--- a/docs/Документация/ПИМИ.docx
+++ b/docs/Документация/ПИМИ.docx
@@ -2150,7 +2150,6 @@
           <w:rFonts w:ascii="Times New Roman" w:hAnsi="Times New Roman" w:cs="Times New Roman"/>
           <w:sz w:val="28"/>
           <w:szCs w:val="28"/>
-          <w:highlight w:val="yellow"/>
         </w:rPr>
         <w:t xml:space="preserve">Листов </w:t>
       </w:r>
@@ -2159,7 +2158,6 @@
           <w:rFonts w:ascii="Times New Roman" w:hAnsi="Times New Roman" w:cs="Times New Roman"/>
           <w:sz w:val="28"/>
           <w:szCs w:val="28"/>
-          <w:highlight w:val="yellow"/>
         </w:rPr>
         <w:t>1</w:t>
       </w:r>
@@ -2168,9 +2166,8 @@
           <w:rFonts w:ascii="Times New Roman" w:hAnsi="Times New Roman" w:cs="Times New Roman"/>
           <w:sz w:val="28"/>
           <w:szCs w:val="28"/>
-          <w:highlight w:val="yellow"/>
-        </w:rPr>
-        <w:t>9</w:t>
+        </w:rPr>
+        <w:t>1</w:t>
       </w:r>
     </w:p>
     <w:p>
@@ -2358,7 +2355,6 @@
           <w:docPartUnique/>
         </w:docPartObj>
       </w:sdtPr>
-      <w:sdtEndPr/>
       <w:sdtContent>
         <w:p>
           <w:pPr>
@@ -3151,7 +3147,7 @@
                 <w:sz w:val="24"/>
                 <w:szCs w:val="24"/>
               </w:rPr>
-              <w:t>9</w:t>
+              <w:t>11</w:t>
             </w:r>
             <w:r>
               <w:rPr>
@@ -6442,10 +6438,7 @@
         <w:jc w:val="both"/>
       </w:pPr>
       <w:r>
-        <w:t>5.4</w:t>
-      </w:r>
-      <w:r>
-        <w:t xml:space="preserve">. Условия проведения испытаний </w:t>
+        <w:t xml:space="preserve">5.4. Условия проведения испытаний </w:t>
       </w:r>
     </w:p>
     <w:p>
@@ -7004,7 +6997,6 @@
           <w:spacing w:val="15"/>
           <w:sz w:val="24"/>
           <w:szCs w:val="24"/>
-          <w:highlight w:val="yellow"/>
         </w:rPr>
       </w:pPr>
       <w:r>
@@ -7015,45 +7007,8 @@
           <w:spacing w:val="15"/>
           <w:sz w:val="24"/>
           <w:szCs w:val="24"/>
-          <w:highlight w:val="yellow"/>
-        </w:rPr>
-        <w:t xml:space="preserve">6.2.1. Методы </w:t>
-      </w:r>
-      <w:r>
-        <w:rPr>
-          <w:rFonts w:ascii="Times New Roman" w:eastAsiaTheme="majorEastAsia" w:hAnsi="Times New Roman" w:cstheme="majorBidi"/>
-          <w:b/>
-          <w:iCs/>
-          <w:spacing w:val="15"/>
-          <w:sz w:val="24"/>
-          <w:szCs w:val="24"/>
-          <w:highlight w:val="yellow"/>
-        </w:rPr>
-        <w:t>характеристик</w:t>
-      </w:r>
-      <w:r>
-        <w:rPr>
-          <w:rFonts w:ascii="Times New Roman" w:eastAsiaTheme="majorEastAsia" w:hAnsi="Times New Roman" w:cstheme="majorBidi"/>
-          <w:b/>
-          <w:iCs/>
-          <w:spacing w:val="15"/>
-          <w:sz w:val="24"/>
-          <w:szCs w:val="24"/>
-          <w:highlight w:val="yellow"/>
-        </w:rPr>
-        <w:t xml:space="preserve"> </w:t>
-      </w:r>
-      <w:r>
-        <w:rPr>
-          <w:rFonts w:ascii="Times New Roman" w:eastAsiaTheme="majorEastAsia" w:hAnsi="Times New Roman" w:cstheme="majorBidi"/>
-          <w:b/>
-          <w:iCs/>
-          <w:spacing w:val="15"/>
-          <w:sz w:val="24"/>
-          <w:szCs w:val="24"/>
-          <w:highlight w:val="yellow"/>
-        </w:rPr>
-        <w:t xml:space="preserve">для вычисления семантического расстояния </w:t>
+        </w:rPr>
+        <w:t xml:space="preserve">6.2.1. Методы характеристик для вычисления семантического расстояния </w:t>
       </w:r>
     </w:p>
     <w:p>
@@ -7070,7 +7025,6 @@
           <w:spacing w:val="15"/>
           <w:sz w:val="24"/>
           <w:szCs w:val="24"/>
-          <w:highlight w:val="yellow"/>
         </w:rPr>
       </w:pPr>
       <w:r>
@@ -7081,9 +7035,8 @@
           <w:spacing w:val="15"/>
           <w:sz w:val="24"/>
           <w:szCs w:val="24"/>
-          <w:highlight w:val="yellow"/>
-        </w:rPr>
-        <w:t xml:space="preserve">6.2.2. Методы </w:t>
+        </w:rPr>
+        <w:t>6.2.1.1</w:t>
       </w:r>
       <w:r>
         <w:rPr>
@@ -7093,10 +7046,801 @@
           <w:spacing w:val="15"/>
           <w:sz w:val="24"/>
           <w:szCs w:val="24"/>
-          <w:highlight w:val="yellow"/>
-        </w:rPr>
-        <w:t>вычисления семантического расстояния</w:t>
-      </w:r>
+        </w:rPr>
+        <w:t>.</w:t>
+      </w:r>
+      <w:r>
+        <w:rPr>
+          <w:rFonts w:ascii="Times New Roman" w:eastAsiaTheme="majorEastAsia" w:hAnsi="Times New Roman" w:cstheme="majorBidi"/>
+          <w:b/>
+          <w:iCs/>
+          <w:spacing w:val="15"/>
+          <w:sz w:val="24"/>
+          <w:szCs w:val="24"/>
+        </w:rPr>
+        <w:t xml:space="preserve"> PMI</w:t>
+      </w:r>
+    </w:p>
+    <w:p>
+      <w:pPr>
+        <w:widowControl w:val="0"/>
+        <w:overflowPunct w:val="0"/>
+        <w:autoSpaceDE w:val="0"/>
+        <w:autoSpaceDN w:val="0"/>
+        <w:adjustRightInd w:val="0"/>
+        <w:spacing w:after="0" w:line="240" w:lineRule="auto"/>
+        <w:ind w:firstLine="708"/>
+        <w:jc w:val="both"/>
+        <w:rPr>
+          <w:rFonts w:ascii="Times New Roman" w:hAnsi="Times New Roman" w:cs="Times New Roman"/>
+          <w:sz w:val="24"/>
+          <w:szCs w:val="24"/>
+        </w:rPr>
+      </w:pPr>
+      <w:r>
+        <w:rPr>
+          <w:rFonts w:ascii="Times New Roman" w:hAnsi="Times New Roman" w:cs="Times New Roman"/>
+          <w:sz w:val="24"/>
+          <w:szCs w:val="24"/>
+        </w:rPr>
+        <w:t xml:space="preserve">Для расчета значения PMI review и PMI sentence требуется установить библиотеки </w:t>
+      </w:r>
+      <w:proofErr w:type="spellStart"/>
+      <w:r>
+        <w:rPr>
+          <w:rFonts w:ascii="Times New Roman" w:hAnsi="Times New Roman" w:cs="Times New Roman"/>
+          <w:sz w:val="24"/>
+          <w:szCs w:val="24"/>
+        </w:rPr>
+        <w:t>numpy</w:t>
+      </w:r>
+      <w:proofErr w:type="spellEnd"/>
+      <w:r>
+        <w:rPr>
+          <w:rFonts w:ascii="Times New Roman" w:hAnsi="Times New Roman" w:cs="Times New Roman"/>
+          <w:sz w:val="24"/>
+          <w:szCs w:val="24"/>
+        </w:rPr>
+        <w:t xml:space="preserve"> и </w:t>
+      </w:r>
+      <w:proofErr w:type="spellStart"/>
+      <w:r>
+        <w:rPr>
+          <w:rFonts w:ascii="Times New Roman" w:hAnsi="Times New Roman" w:cs="Times New Roman"/>
+          <w:sz w:val="24"/>
+          <w:szCs w:val="24"/>
+        </w:rPr>
+        <w:t>sklearn</w:t>
+      </w:r>
+      <w:proofErr w:type="spellEnd"/>
+      <w:r>
+        <w:rPr>
+          <w:rFonts w:ascii="Times New Roman" w:hAnsi="Times New Roman" w:cs="Times New Roman"/>
+          <w:sz w:val="24"/>
+          <w:szCs w:val="24"/>
+        </w:rPr>
+        <w:t xml:space="preserve"> и подключить их с помощью команды import. В метод расчета PMI review передается корпус отзывов и корпус аспектов, в метод расчета PMI sentence передается корпус предложений из отзывов и корпус аспектов, а также в обоих случаях объект класса DB для возможности сохранения вычисленных результатов в базу данных.</w:t>
+      </w:r>
+    </w:p>
+    <w:p>
+      <w:pPr>
+        <w:widowControl w:val="0"/>
+        <w:overflowPunct w:val="0"/>
+        <w:autoSpaceDE w:val="0"/>
+        <w:autoSpaceDN w:val="0"/>
+        <w:adjustRightInd w:val="0"/>
+        <w:spacing w:after="0" w:line="240" w:lineRule="auto"/>
+        <w:ind w:firstLine="708"/>
+        <w:jc w:val="both"/>
+        <w:rPr>
+          <w:rFonts w:ascii="Times New Roman" w:hAnsi="Times New Roman" w:cs="Times New Roman"/>
+          <w:sz w:val="24"/>
+          <w:szCs w:val="24"/>
+        </w:rPr>
+      </w:pPr>
+    </w:p>
+    <w:p>
+      <w:pPr>
+        <w:pStyle w:val="ab"/>
+        <w:widowControl w:val="0"/>
+        <w:numPr>
+          <w:ilvl w:val="0"/>
+          <w:numId w:val="19"/>
+        </w:numPr>
+        <w:overflowPunct w:val="0"/>
+        <w:autoSpaceDE w:val="0"/>
+        <w:autoSpaceDN w:val="0"/>
+        <w:adjustRightInd w:val="0"/>
+        <w:spacing w:after="0" w:line="240" w:lineRule="auto"/>
+        <w:ind w:left="284" w:hanging="284"/>
+        <w:rPr>
+          <w:rFonts w:ascii="Times New Roman" w:hAnsi="Times New Roman" w:cs="Times New Roman"/>
+          <w:sz w:val="24"/>
+          <w:szCs w:val="24"/>
+          <w:lang w:val="en-US"/>
+        </w:rPr>
+      </w:pPr>
+      <w:proofErr w:type="gramStart"/>
+      <w:r>
+        <w:rPr>
+          <w:rFonts w:ascii="Times New Roman" w:hAnsi="Times New Roman" w:cs="Times New Roman"/>
+          <w:sz w:val="24"/>
+          <w:szCs w:val="24"/>
+          <w:lang w:val="en-US"/>
+        </w:rPr>
+        <w:t>In[</w:t>
+      </w:r>
+      <w:proofErr w:type="gramEnd"/>
+      <w:r>
+        <w:rPr>
+          <w:rFonts w:ascii="Times New Roman" w:hAnsi="Times New Roman" w:cs="Times New Roman"/>
+          <w:sz w:val="24"/>
+          <w:szCs w:val="24"/>
+          <w:lang w:val="en-US"/>
+        </w:rPr>
+        <w:t xml:space="preserve">1]: import </w:t>
+      </w:r>
+      <w:proofErr w:type="spellStart"/>
+      <w:r>
+        <w:rPr>
+          <w:rFonts w:ascii="Times New Roman" w:hAnsi="Times New Roman" w:cs="Times New Roman"/>
+          <w:sz w:val="24"/>
+          <w:szCs w:val="24"/>
+          <w:lang w:val="en-US"/>
+        </w:rPr>
+        <w:t>numpy</w:t>
+      </w:r>
+      <w:proofErr w:type="spellEnd"/>
+      <w:r>
+        <w:rPr>
+          <w:rFonts w:ascii="Times New Roman" w:hAnsi="Times New Roman" w:cs="Times New Roman"/>
+          <w:sz w:val="24"/>
+          <w:szCs w:val="24"/>
+          <w:lang w:val="en-US"/>
+        </w:rPr>
+        <w:t xml:space="preserve"> as np</w:t>
+      </w:r>
+      <w:r>
+        <w:rPr>
+          <w:rFonts w:ascii="Times New Roman" w:hAnsi="Times New Roman" w:cs="Times New Roman"/>
+          <w:sz w:val="24"/>
+          <w:szCs w:val="24"/>
+          <w:lang w:val="en-US"/>
+        </w:rPr>
+        <w:br/>
+        <w:t xml:space="preserve">In[2]: from </w:t>
+      </w:r>
+      <w:proofErr w:type="spellStart"/>
+      <w:r>
+        <w:rPr>
+          <w:rFonts w:ascii="Times New Roman" w:hAnsi="Times New Roman" w:cs="Times New Roman"/>
+          <w:sz w:val="24"/>
+          <w:szCs w:val="24"/>
+          <w:lang w:val="en-US"/>
+        </w:rPr>
+        <w:t>sklearn.feature_extraction.text</w:t>
+      </w:r>
+      <w:proofErr w:type="spellEnd"/>
+      <w:r>
+        <w:rPr>
+          <w:rFonts w:ascii="Times New Roman" w:hAnsi="Times New Roman" w:cs="Times New Roman"/>
+          <w:sz w:val="24"/>
+          <w:szCs w:val="24"/>
+          <w:lang w:val="en-US"/>
+        </w:rPr>
+        <w:t xml:space="preserve"> import </w:t>
+      </w:r>
+      <w:proofErr w:type="spellStart"/>
+      <w:r>
+        <w:rPr>
+          <w:rFonts w:ascii="Times New Roman" w:hAnsi="Times New Roman" w:cs="Times New Roman"/>
+          <w:sz w:val="24"/>
+          <w:szCs w:val="24"/>
+          <w:lang w:val="en-US"/>
+        </w:rPr>
+        <w:t>CountVectorizer</w:t>
+      </w:r>
+      <w:proofErr w:type="spellEnd"/>
+    </w:p>
+    <w:p>
+      <w:pPr>
+        <w:widowControl w:val="0"/>
+        <w:overflowPunct w:val="0"/>
+        <w:autoSpaceDE w:val="0"/>
+        <w:autoSpaceDN w:val="0"/>
+        <w:adjustRightInd w:val="0"/>
+        <w:spacing w:after="0" w:line="240" w:lineRule="auto"/>
+        <w:ind w:firstLine="284"/>
+        <w:rPr>
+          <w:rFonts w:ascii="Times New Roman" w:hAnsi="Times New Roman" w:cs="Times New Roman"/>
+          <w:sz w:val="24"/>
+          <w:szCs w:val="24"/>
+        </w:rPr>
+      </w:pPr>
+      <w:proofErr w:type="spellStart"/>
+      <w:proofErr w:type="gramStart"/>
+      <w:r>
+        <w:rPr>
+          <w:rFonts w:ascii="Times New Roman" w:hAnsi="Times New Roman" w:cs="Times New Roman"/>
+          <w:sz w:val="24"/>
+          <w:szCs w:val="24"/>
+        </w:rPr>
+        <w:t>In</w:t>
+      </w:r>
+      <w:proofErr w:type="spellEnd"/>
+      <w:r>
+        <w:rPr>
+          <w:rFonts w:ascii="Times New Roman" w:hAnsi="Times New Roman" w:cs="Times New Roman"/>
+          <w:sz w:val="24"/>
+          <w:szCs w:val="24"/>
+        </w:rPr>
+        <w:t>[</w:t>
+      </w:r>
+      <w:proofErr w:type="gramEnd"/>
+      <w:r>
+        <w:rPr>
+          <w:rFonts w:ascii="Times New Roman" w:hAnsi="Times New Roman" w:cs="Times New Roman"/>
+          <w:sz w:val="24"/>
+          <w:szCs w:val="24"/>
+        </w:rPr>
+        <w:t xml:space="preserve">3]: </w:t>
+      </w:r>
+      <w:proofErr w:type="spellStart"/>
+      <w:r>
+        <w:rPr>
+          <w:rFonts w:ascii="Times New Roman" w:hAnsi="Times New Roman" w:cs="Times New Roman"/>
+          <w:sz w:val="24"/>
+          <w:szCs w:val="24"/>
+        </w:rPr>
+        <w:t>corpus_review</w:t>
+      </w:r>
+      <w:proofErr w:type="spellEnd"/>
+      <w:r>
+        <w:rPr>
+          <w:rFonts w:ascii="Times New Roman" w:hAnsi="Times New Roman" w:cs="Times New Roman"/>
+          <w:sz w:val="24"/>
+          <w:szCs w:val="24"/>
+        </w:rPr>
+        <w:t xml:space="preserve"> = [набор отзывов] +</w:t>
+      </w:r>
+    </w:p>
+    <w:p>
+      <w:pPr>
+        <w:widowControl w:val="0"/>
+        <w:overflowPunct w:val="0"/>
+        <w:autoSpaceDE w:val="0"/>
+        <w:autoSpaceDN w:val="0"/>
+        <w:adjustRightInd w:val="0"/>
+        <w:spacing w:after="0" w:line="240" w:lineRule="auto"/>
+        <w:ind w:firstLine="284"/>
+        <w:rPr>
+          <w:rFonts w:ascii="Times New Roman" w:hAnsi="Times New Roman" w:cs="Times New Roman"/>
+          <w:sz w:val="24"/>
+          <w:szCs w:val="24"/>
+        </w:rPr>
+      </w:pPr>
+      <w:proofErr w:type="gramStart"/>
+      <w:r>
+        <w:rPr>
+          <w:rFonts w:ascii="Times New Roman" w:hAnsi="Times New Roman" w:cs="Times New Roman"/>
+          <w:sz w:val="24"/>
+          <w:szCs w:val="24"/>
+        </w:rPr>
+        <w:t>In[</w:t>
+      </w:r>
+      <w:proofErr w:type="gramEnd"/>
+      <w:r>
+        <w:rPr>
+          <w:rFonts w:ascii="Times New Roman" w:hAnsi="Times New Roman" w:cs="Times New Roman"/>
+          <w:sz w:val="24"/>
+          <w:szCs w:val="24"/>
+        </w:rPr>
+        <w:t xml:space="preserve">4]: </w:t>
+      </w:r>
+      <w:proofErr w:type="spellStart"/>
+      <w:r>
+        <w:rPr>
+          <w:rFonts w:ascii="Times New Roman" w:hAnsi="Times New Roman" w:cs="Times New Roman"/>
+          <w:sz w:val="24"/>
+          <w:szCs w:val="24"/>
+        </w:rPr>
+        <w:t>corpus_aspects</w:t>
+      </w:r>
+      <w:proofErr w:type="spellEnd"/>
+      <w:r>
+        <w:rPr>
+          <w:rFonts w:ascii="Times New Roman" w:hAnsi="Times New Roman" w:cs="Times New Roman"/>
+          <w:sz w:val="24"/>
+          <w:szCs w:val="24"/>
+        </w:rPr>
+        <w:t xml:space="preserve"> = [набор аспектов] +</w:t>
+      </w:r>
+    </w:p>
+    <w:p>
+      <w:pPr>
+        <w:widowControl w:val="0"/>
+        <w:overflowPunct w:val="0"/>
+        <w:autoSpaceDE w:val="0"/>
+        <w:autoSpaceDN w:val="0"/>
+        <w:adjustRightInd w:val="0"/>
+        <w:spacing w:after="0" w:line="240" w:lineRule="auto"/>
+        <w:ind w:firstLine="284"/>
+        <w:rPr>
+          <w:rFonts w:ascii="Times New Roman" w:hAnsi="Times New Roman" w:cs="Times New Roman"/>
+          <w:sz w:val="24"/>
+          <w:szCs w:val="24"/>
+        </w:rPr>
+      </w:pPr>
+      <w:proofErr w:type="spellStart"/>
+      <w:proofErr w:type="gramStart"/>
+      <w:r>
+        <w:rPr>
+          <w:rFonts w:ascii="Times New Roman" w:hAnsi="Times New Roman" w:cs="Times New Roman"/>
+          <w:sz w:val="24"/>
+          <w:szCs w:val="24"/>
+        </w:rPr>
+        <w:t>In</w:t>
+      </w:r>
+      <w:proofErr w:type="spellEnd"/>
+      <w:r>
+        <w:rPr>
+          <w:rFonts w:ascii="Times New Roman" w:hAnsi="Times New Roman" w:cs="Times New Roman"/>
+          <w:sz w:val="24"/>
+          <w:szCs w:val="24"/>
+        </w:rPr>
+        <w:t>[</w:t>
+      </w:r>
+      <w:proofErr w:type="gramEnd"/>
+      <w:r>
+        <w:rPr>
+          <w:rFonts w:ascii="Times New Roman" w:hAnsi="Times New Roman" w:cs="Times New Roman"/>
+          <w:sz w:val="24"/>
+          <w:szCs w:val="24"/>
+        </w:rPr>
+        <w:t xml:space="preserve">5]: </w:t>
+      </w:r>
+      <w:proofErr w:type="spellStart"/>
+      <w:r>
+        <w:rPr>
+          <w:rFonts w:ascii="Times New Roman" w:hAnsi="Times New Roman" w:cs="Times New Roman"/>
+          <w:sz w:val="24"/>
+          <w:szCs w:val="24"/>
+        </w:rPr>
+        <w:t>pmi.calculate_pmi</w:t>
+      </w:r>
+      <w:proofErr w:type="spellEnd"/>
+      <w:r>
+        <w:rPr>
+          <w:rFonts w:ascii="Times New Roman" w:hAnsi="Times New Roman" w:cs="Times New Roman"/>
+          <w:sz w:val="24"/>
+          <w:szCs w:val="24"/>
+        </w:rPr>
+        <w:t>(</w:t>
+      </w:r>
+      <w:proofErr w:type="spellStart"/>
+      <w:r>
+        <w:rPr>
+          <w:rFonts w:ascii="Times New Roman" w:hAnsi="Times New Roman" w:cs="Times New Roman"/>
+          <w:sz w:val="24"/>
+          <w:szCs w:val="24"/>
+        </w:rPr>
+        <w:t>corpus_review</w:t>
+      </w:r>
+      <w:proofErr w:type="spellEnd"/>
+      <w:r>
+        <w:rPr>
+          <w:rFonts w:ascii="Times New Roman" w:hAnsi="Times New Roman" w:cs="Times New Roman"/>
+          <w:sz w:val="24"/>
+          <w:szCs w:val="24"/>
+        </w:rPr>
+        <w:t xml:space="preserve">, </w:t>
+      </w:r>
+      <w:proofErr w:type="spellStart"/>
+      <w:r>
+        <w:rPr>
+          <w:rFonts w:ascii="Times New Roman" w:hAnsi="Times New Roman" w:cs="Times New Roman"/>
+          <w:sz w:val="24"/>
+          <w:szCs w:val="24"/>
+        </w:rPr>
+        <w:t>corspus_aspects</w:t>
+      </w:r>
+      <w:proofErr w:type="spellEnd"/>
+      <w:r>
+        <w:rPr>
+          <w:rFonts w:ascii="Times New Roman" w:hAnsi="Times New Roman" w:cs="Times New Roman"/>
+          <w:sz w:val="24"/>
+          <w:szCs w:val="24"/>
+        </w:rPr>
+        <w:t xml:space="preserve">, </w:t>
+      </w:r>
+      <w:proofErr w:type="spellStart"/>
+      <w:r>
+        <w:rPr>
+          <w:rFonts w:ascii="Times New Roman" w:hAnsi="Times New Roman" w:cs="Times New Roman"/>
+          <w:sz w:val="24"/>
+          <w:szCs w:val="24"/>
+        </w:rPr>
+        <w:t>db</w:t>
+      </w:r>
+      <w:proofErr w:type="spellEnd"/>
+      <w:r>
+        <w:rPr>
+          <w:rFonts w:ascii="Times New Roman" w:hAnsi="Times New Roman" w:cs="Times New Roman"/>
+          <w:sz w:val="24"/>
+          <w:szCs w:val="24"/>
+        </w:rPr>
+        <w:t>) +</w:t>
+      </w:r>
+    </w:p>
+    <w:p>
+      <w:pPr>
+        <w:widowControl w:val="0"/>
+        <w:overflowPunct w:val="0"/>
+        <w:autoSpaceDE w:val="0"/>
+        <w:autoSpaceDN w:val="0"/>
+        <w:adjustRightInd w:val="0"/>
+        <w:spacing w:after="0" w:line="240" w:lineRule="auto"/>
+        <w:ind w:firstLine="284"/>
+        <w:rPr>
+          <w:rFonts w:ascii="Times New Roman" w:hAnsi="Times New Roman" w:cs="Times New Roman"/>
+          <w:sz w:val="24"/>
+          <w:szCs w:val="24"/>
+        </w:rPr>
+      </w:pPr>
+    </w:p>
+    <w:p>
+      <w:pPr>
+        <w:pStyle w:val="ab"/>
+        <w:widowControl w:val="0"/>
+        <w:numPr>
+          <w:ilvl w:val="0"/>
+          <w:numId w:val="19"/>
+        </w:numPr>
+        <w:overflowPunct w:val="0"/>
+        <w:autoSpaceDE w:val="0"/>
+        <w:autoSpaceDN w:val="0"/>
+        <w:adjustRightInd w:val="0"/>
+        <w:spacing w:after="0" w:line="240" w:lineRule="auto"/>
+        <w:ind w:left="284" w:hanging="284"/>
+        <w:rPr>
+          <w:rFonts w:ascii="Times New Roman" w:hAnsi="Times New Roman" w:cs="Times New Roman"/>
+          <w:sz w:val="24"/>
+          <w:szCs w:val="24"/>
+          <w:lang w:val="en-US"/>
+        </w:rPr>
+      </w:pPr>
+      <w:proofErr w:type="gramStart"/>
+      <w:r>
+        <w:rPr>
+          <w:rFonts w:ascii="Times New Roman" w:hAnsi="Times New Roman" w:cs="Times New Roman"/>
+          <w:sz w:val="24"/>
+          <w:szCs w:val="24"/>
+          <w:lang w:val="en-US"/>
+        </w:rPr>
+        <w:t>In[</w:t>
+      </w:r>
+      <w:proofErr w:type="gramEnd"/>
+      <w:r>
+        <w:rPr>
+          <w:rFonts w:ascii="Times New Roman" w:hAnsi="Times New Roman" w:cs="Times New Roman"/>
+          <w:sz w:val="24"/>
+          <w:szCs w:val="24"/>
+          <w:lang w:val="en-US"/>
+        </w:rPr>
+        <w:t xml:space="preserve">1]: import </w:t>
+      </w:r>
+      <w:proofErr w:type="spellStart"/>
+      <w:r>
+        <w:rPr>
+          <w:rFonts w:ascii="Times New Roman" w:hAnsi="Times New Roman" w:cs="Times New Roman"/>
+          <w:sz w:val="24"/>
+          <w:szCs w:val="24"/>
+          <w:lang w:val="en-US"/>
+        </w:rPr>
+        <w:t>numpy</w:t>
+      </w:r>
+      <w:proofErr w:type="spellEnd"/>
+      <w:r>
+        <w:rPr>
+          <w:rFonts w:ascii="Times New Roman" w:hAnsi="Times New Roman" w:cs="Times New Roman"/>
+          <w:sz w:val="24"/>
+          <w:szCs w:val="24"/>
+          <w:lang w:val="en-US"/>
+        </w:rPr>
+        <w:t xml:space="preserve"> as np</w:t>
+      </w:r>
+      <w:r>
+        <w:rPr>
+          <w:rFonts w:ascii="Times New Roman" w:hAnsi="Times New Roman" w:cs="Times New Roman"/>
+          <w:sz w:val="24"/>
+          <w:szCs w:val="24"/>
+          <w:lang w:val="en-US"/>
+        </w:rPr>
+        <w:br/>
+        <w:t xml:space="preserve">In[2]: from </w:t>
+      </w:r>
+      <w:proofErr w:type="spellStart"/>
+      <w:r>
+        <w:rPr>
+          <w:rFonts w:ascii="Times New Roman" w:hAnsi="Times New Roman" w:cs="Times New Roman"/>
+          <w:sz w:val="24"/>
+          <w:szCs w:val="24"/>
+          <w:lang w:val="en-US"/>
+        </w:rPr>
+        <w:t>sklearn.feature_extraction.text</w:t>
+      </w:r>
+      <w:proofErr w:type="spellEnd"/>
+      <w:r>
+        <w:rPr>
+          <w:rFonts w:ascii="Times New Roman" w:hAnsi="Times New Roman" w:cs="Times New Roman"/>
+          <w:sz w:val="24"/>
+          <w:szCs w:val="24"/>
+          <w:lang w:val="en-US"/>
+        </w:rPr>
+        <w:t xml:space="preserve"> import </w:t>
+      </w:r>
+      <w:proofErr w:type="spellStart"/>
+      <w:r>
+        <w:rPr>
+          <w:rFonts w:ascii="Times New Roman" w:hAnsi="Times New Roman" w:cs="Times New Roman"/>
+          <w:sz w:val="24"/>
+          <w:szCs w:val="24"/>
+          <w:lang w:val="en-US"/>
+        </w:rPr>
+        <w:t>CountVectorizer</w:t>
+      </w:r>
+      <w:proofErr w:type="spellEnd"/>
+    </w:p>
+    <w:p>
+      <w:pPr>
+        <w:widowControl w:val="0"/>
+        <w:overflowPunct w:val="0"/>
+        <w:autoSpaceDE w:val="0"/>
+        <w:autoSpaceDN w:val="0"/>
+        <w:adjustRightInd w:val="0"/>
+        <w:spacing w:after="0" w:line="240" w:lineRule="auto"/>
+        <w:ind w:left="284"/>
+        <w:rPr>
+          <w:rFonts w:ascii="Times New Roman" w:hAnsi="Times New Roman" w:cs="Times New Roman"/>
+          <w:sz w:val="24"/>
+          <w:szCs w:val="24"/>
+        </w:rPr>
+      </w:pPr>
+      <w:proofErr w:type="spellStart"/>
+      <w:proofErr w:type="gramStart"/>
+      <w:r>
+        <w:rPr>
+          <w:rFonts w:ascii="Times New Roman" w:hAnsi="Times New Roman" w:cs="Times New Roman"/>
+          <w:sz w:val="24"/>
+          <w:szCs w:val="24"/>
+        </w:rPr>
+        <w:t>In</w:t>
+      </w:r>
+      <w:proofErr w:type="spellEnd"/>
+      <w:r>
+        <w:rPr>
+          <w:rFonts w:ascii="Times New Roman" w:hAnsi="Times New Roman" w:cs="Times New Roman"/>
+          <w:sz w:val="24"/>
+          <w:szCs w:val="24"/>
+        </w:rPr>
+        <w:t>[</w:t>
+      </w:r>
+      <w:proofErr w:type="gramEnd"/>
+      <w:r>
+        <w:rPr>
+          <w:rFonts w:ascii="Times New Roman" w:hAnsi="Times New Roman" w:cs="Times New Roman"/>
+          <w:sz w:val="24"/>
+          <w:szCs w:val="24"/>
+        </w:rPr>
+        <w:t xml:space="preserve">3]: </w:t>
+      </w:r>
+      <w:proofErr w:type="spellStart"/>
+      <w:r>
+        <w:rPr>
+          <w:rFonts w:ascii="Times New Roman" w:hAnsi="Times New Roman" w:cs="Times New Roman"/>
+          <w:sz w:val="24"/>
+          <w:szCs w:val="24"/>
+        </w:rPr>
+        <w:t>corpus_sentence</w:t>
+      </w:r>
+      <w:proofErr w:type="spellEnd"/>
+      <w:r>
+        <w:rPr>
+          <w:rFonts w:ascii="Times New Roman" w:hAnsi="Times New Roman" w:cs="Times New Roman"/>
+          <w:sz w:val="24"/>
+          <w:szCs w:val="24"/>
+        </w:rPr>
+        <w:t xml:space="preserve"> = [набор предложений] +</w:t>
+      </w:r>
+    </w:p>
+    <w:p>
+      <w:pPr>
+        <w:widowControl w:val="0"/>
+        <w:overflowPunct w:val="0"/>
+        <w:autoSpaceDE w:val="0"/>
+        <w:autoSpaceDN w:val="0"/>
+        <w:adjustRightInd w:val="0"/>
+        <w:spacing w:after="0" w:line="240" w:lineRule="auto"/>
+        <w:ind w:left="284"/>
+        <w:rPr>
+          <w:rFonts w:ascii="Times New Roman" w:hAnsi="Times New Roman" w:cs="Times New Roman"/>
+          <w:sz w:val="24"/>
+          <w:szCs w:val="24"/>
+        </w:rPr>
+      </w:pPr>
+      <w:proofErr w:type="gramStart"/>
+      <w:r>
+        <w:rPr>
+          <w:rFonts w:ascii="Times New Roman" w:hAnsi="Times New Roman" w:cs="Times New Roman"/>
+          <w:sz w:val="24"/>
+          <w:szCs w:val="24"/>
+        </w:rPr>
+        <w:t>In[</w:t>
+      </w:r>
+      <w:proofErr w:type="gramEnd"/>
+      <w:r>
+        <w:rPr>
+          <w:rFonts w:ascii="Times New Roman" w:hAnsi="Times New Roman" w:cs="Times New Roman"/>
+          <w:sz w:val="24"/>
+          <w:szCs w:val="24"/>
+        </w:rPr>
+        <w:t xml:space="preserve">4]: </w:t>
+      </w:r>
+      <w:proofErr w:type="spellStart"/>
+      <w:r>
+        <w:rPr>
+          <w:rFonts w:ascii="Times New Roman" w:hAnsi="Times New Roman" w:cs="Times New Roman"/>
+          <w:sz w:val="24"/>
+          <w:szCs w:val="24"/>
+        </w:rPr>
+        <w:t>corpus_aspects</w:t>
+      </w:r>
+      <w:proofErr w:type="spellEnd"/>
+      <w:r>
+        <w:rPr>
+          <w:rFonts w:ascii="Times New Roman" w:hAnsi="Times New Roman" w:cs="Times New Roman"/>
+          <w:sz w:val="24"/>
+          <w:szCs w:val="24"/>
+        </w:rPr>
+        <w:t xml:space="preserve"> = [набор аспектов] +</w:t>
+      </w:r>
+    </w:p>
+    <w:p>
+      <w:pPr>
+        <w:widowControl w:val="0"/>
+        <w:overflowPunct w:val="0"/>
+        <w:autoSpaceDE w:val="0"/>
+        <w:autoSpaceDN w:val="0"/>
+        <w:adjustRightInd w:val="0"/>
+        <w:spacing w:after="0" w:line="240" w:lineRule="auto"/>
+        <w:ind w:left="284"/>
+        <w:rPr>
+          <w:rFonts w:ascii="Times New Roman" w:hAnsi="Times New Roman" w:cs="Times New Roman"/>
+          <w:sz w:val="24"/>
+          <w:szCs w:val="24"/>
+        </w:rPr>
+      </w:pPr>
+      <w:proofErr w:type="spellStart"/>
+      <w:proofErr w:type="gramStart"/>
+      <w:r>
+        <w:rPr>
+          <w:rFonts w:ascii="Times New Roman" w:hAnsi="Times New Roman" w:cs="Times New Roman"/>
+          <w:sz w:val="24"/>
+          <w:szCs w:val="24"/>
+        </w:rPr>
+        <w:t>In</w:t>
+      </w:r>
+      <w:proofErr w:type="spellEnd"/>
+      <w:r>
+        <w:rPr>
+          <w:rFonts w:ascii="Times New Roman" w:hAnsi="Times New Roman" w:cs="Times New Roman"/>
+          <w:sz w:val="24"/>
+          <w:szCs w:val="24"/>
+        </w:rPr>
+        <w:t>[</w:t>
+      </w:r>
+      <w:proofErr w:type="gramEnd"/>
+      <w:r>
+        <w:rPr>
+          <w:rFonts w:ascii="Times New Roman" w:hAnsi="Times New Roman" w:cs="Times New Roman"/>
+          <w:sz w:val="24"/>
+          <w:szCs w:val="24"/>
+        </w:rPr>
+        <w:t xml:space="preserve">5]: </w:t>
+      </w:r>
+      <w:proofErr w:type="spellStart"/>
+      <w:r>
+        <w:rPr>
+          <w:rFonts w:ascii="Times New Roman" w:hAnsi="Times New Roman" w:cs="Times New Roman"/>
+          <w:sz w:val="24"/>
+          <w:szCs w:val="24"/>
+        </w:rPr>
+        <w:t>pmi.calculate_pmi</w:t>
+      </w:r>
+      <w:proofErr w:type="spellEnd"/>
+      <w:r>
+        <w:rPr>
+          <w:rFonts w:ascii="Times New Roman" w:hAnsi="Times New Roman" w:cs="Times New Roman"/>
+          <w:sz w:val="24"/>
+          <w:szCs w:val="24"/>
+        </w:rPr>
+        <w:t>(</w:t>
+      </w:r>
+      <w:proofErr w:type="spellStart"/>
+      <w:r>
+        <w:rPr>
+          <w:rFonts w:ascii="Times New Roman" w:hAnsi="Times New Roman" w:cs="Times New Roman"/>
+          <w:sz w:val="24"/>
+          <w:szCs w:val="24"/>
+        </w:rPr>
+        <w:t>corpus</w:t>
+      </w:r>
+      <w:proofErr w:type="spellEnd"/>
+      <w:r>
+        <w:rPr>
+          <w:rFonts w:ascii="Times New Roman" w:hAnsi="Times New Roman" w:cs="Times New Roman"/>
+          <w:sz w:val="24"/>
+          <w:szCs w:val="24"/>
+        </w:rPr>
+        <w:t xml:space="preserve">_ sentence, </w:t>
+      </w:r>
+      <w:proofErr w:type="spellStart"/>
+      <w:r>
+        <w:rPr>
+          <w:rFonts w:ascii="Times New Roman" w:hAnsi="Times New Roman" w:cs="Times New Roman"/>
+          <w:sz w:val="24"/>
+          <w:szCs w:val="24"/>
+        </w:rPr>
+        <w:t>corspus_aspects</w:t>
+      </w:r>
+      <w:proofErr w:type="spellEnd"/>
+      <w:r>
+        <w:rPr>
+          <w:rFonts w:ascii="Times New Roman" w:hAnsi="Times New Roman" w:cs="Times New Roman"/>
+          <w:sz w:val="24"/>
+          <w:szCs w:val="24"/>
+        </w:rPr>
+        <w:t xml:space="preserve">, </w:t>
+      </w:r>
+      <w:proofErr w:type="spellStart"/>
+      <w:r>
+        <w:rPr>
+          <w:rFonts w:ascii="Times New Roman" w:hAnsi="Times New Roman" w:cs="Times New Roman"/>
+          <w:sz w:val="24"/>
+          <w:szCs w:val="24"/>
+        </w:rPr>
+        <w:t>db</w:t>
+      </w:r>
+      <w:proofErr w:type="spellEnd"/>
+      <w:r>
+        <w:rPr>
+          <w:rFonts w:ascii="Times New Roman" w:hAnsi="Times New Roman" w:cs="Times New Roman"/>
+          <w:sz w:val="24"/>
+          <w:szCs w:val="24"/>
+        </w:rPr>
+        <w:t>) +</w:t>
+      </w:r>
+    </w:p>
+    <w:p>
+      <w:pPr>
+        <w:widowControl w:val="0"/>
+        <w:overflowPunct w:val="0"/>
+        <w:autoSpaceDE w:val="0"/>
+        <w:autoSpaceDN w:val="0"/>
+        <w:adjustRightInd w:val="0"/>
+        <w:spacing w:after="0" w:line="240" w:lineRule="auto"/>
+        <w:rPr>
+          <w:rFonts w:ascii="Times New Roman" w:hAnsi="Times New Roman" w:cs="Times New Roman"/>
+          <w:sz w:val="24"/>
+          <w:szCs w:val="24"/>
+        </w:rPr>
+      </w:pPr>
     </w:p>
     <w:p>
       <w:pPr>
@@ -7122,9 +7866,8 @@
           <w:spacing w:val="15"/>
           <w:sz w:val="24"/>
           <w:szCs w:val="24"/>
-          <w:highlight w:val="yellow"/>
-        </w:rPr>
-        <w:t xml:space="preserve">6.2.3. Методы </w:t>
+        </w:rPr>
+        <w:t>6.2.1.2</w:t>
       </w:r>
       <w:r>
         <w:rPr>
@@ -7134,9 +7877,8 @@
           <w:spacing w:val="15"/>
           <w:sz w:val="24"/>
           <w:szCs w:val="24"/>
-          <w:highlight w:val="yellow"/>
-        </w:rPr>
-        <w:t>построения иерархии</w:t>
+        </w:rPr>
+        <w:t>.</w:t>
       </w:r>
       <w:r>
         <w:rPr>
@@ -7147,7 +7889,1697 @@
           <w:sz w:val="24"/>
           <w:szCs w:val="24"/>
         </w:rPr>
-        <w:t> </w:t>
+        <w:t xml:space="preserve"> </w:t>
+      </w:r>
+      <w:proofErr w:type="spellStart"/>
+      <w:r>
+        <w:rPr>
+          <w:rFonts w:ascii="Times New Roman" w:eastAsiaTheme="majorEastAsia" w:hAnsi="Times New Roman" w:cstheme="majorBidi"/>
+          <w:b/>
+          <w:iCs/>
+          <w:spacing w:val="15"/>
+          <w:sz w:val="24"/>
+          <w:szCs w:val="24"/>
+        </w:rPr>
+        <w:t>Context</w:t>
+      </w:r>
+      <w:proofErr w:type="spellEnd"/>
+    </w:p>
+    <w:p>
+      <w:pPr>
+        <w:pStyle w:val="HTML"/>
+        <w:shd w:val="clear" w:color="auto" w:fill="FFFFFF"/>
+        <w:tabs>
+          <w:tab w:val="clear" w:pos="916"/>
+          <w:tab w:val="clear" w:pos="1832"/>
+          <w:tab w:val="clear" w:pos="2748"/>
+          <w:tab w:val="clear" w:pos="3664"/>
+          <w:tab w:val="clear" w:pos="4580"/>
+          <w:tab w:val="clear" w:pos="5496"/>
+          <w:tab w:val="clear" w:pos="6412"/>
+          <w:tab w:val="clear" w:pos="7328"/>
+          <w:tab w:val="clear" w:pos="8244"/>
+          <w:tab w:val="clear" w:pos="9160"/>
+        </w:tabs>
+        <w:ind w:firstLine="709"/>
+        <w:rPr>
+          <w:rFonts w:ascii="Times New Roman" w:hAnsi="Times New Roman" w:cs="Times New Roman"/>
+          <w:sz w:val="24"/>
+          <w:szCs w:val="24"/>
+        </w:rPr>
+      </w:pPr>
+      <w:r>
+        <w:rPr>
+          <w:rFonts w:ascii="Times New Roman" w:hAnsi="Times New Roman" w:cs="Times New Roman"/>
+          <w:sz w:val="24"/>
+          <w:szCs w:val="24"/>
+        </w:rPr>
+        <w:t xml:space="preserve">Для расчета значения </w:t>
+      </w:r>
+      <w:proofErr w:type="spellStart"/>
+      <w:r>
+        <w:rPr>
+          <w:rFonts w:ascii="Times New Roman" w:hAnsi="Times New Roman" w:cs="Times New Roman"/>
+          <w:sz w:val="24"/>
+          <w:szCs w:val="24"/>
+        </w:rPr>
+        <w:t>Context</w:t>
+      </w:r>
+      <w:proofErr w:type="spellEnd"/>
+      <w:r>
+        <w:rPr>
+          <w:rFonts w:ascii="Times New Roman" w:hAnsi="Times New Roman" w:cs="Times New Roman"/>
+          <w:sz w:val="24"/>
+          <w:szCs w:val="24"/>
+        </w:rPr>
+        <w:t xml:space="preserve"> </w:t>
+      </w:r>
+      <w:proofErr w:type="spellStart"/>
+      <w:r>
+        <w:rPr>
+          <w:rFonts w:ascii="Times New Roman" w:hAnsi="Times New Roman" w:cs="Times New Roman"/>
+          <w:sz w:val="24"/>
+          <w:szCs w:val="24"/>
+        </w:rPr>
+        <w:t>local</w:t>
+      </w:r>
+      <w:proofErr w:type="spellEnd"/>
+      <w:r>
+        <w:rPr>
+          <w:rFonts w:ascii="Times New Roman" w:hAnsi="Times New Roman" w:cs="Times New Roman"/>
+          <w:sz w:val="24"/>
+          <w:szCs w:val="24"/>
+        </w:rPr>
+        <w:t xml:space="preserve"> и </w:t>
+      </w:r>
+      <w:proofErr w:type="spellStart"/>
+      <w:r>
+        <w:rPr>
+          <w:rFonts w:ascii="Times New Roman" w:hAnsi="Times New Roman" w:cs="Times New Roman"/>
+          <w:sz w:val="24"/>
+          <w:szCs w:val="24"/>
+        </w:rPr>
+        <w:t>Context</w:t>
+      </w:r>
+      <w:proofErr w:type="spellEnd"/>
+      <w:r>
+        <w:rPr>
+          <w:rFonts w:ascii="Times New Roman" w:hAnsi="Times New Roman" w:cs="Times New Roman"/>
+          <w:sz w:val="24"/>
+          <w:szCs w:val="24"/>
+        </w:rPr>
+        <w:t xml:space="preserve"> </w:t>
+      </w:r>
+      <w:proofErr w:type="spellStart"/>
+      <w:r>
+        <w:rPr>
+          <w:rFonts w:ascii="Times New Roman" w:hAnsi="Times New Roman" w:cs="Times New Roman"/>
+          <w:sz w:val="24"/>
+          <w:szCs w:val="24"/>
+        </w:rPr>
+        <w:t>global</w:t>
+      </w:r>
+      <w:proofErr w:type="spellEnd"/>
+      <w:r>
+        <w:rPr>
+          <w:rFonts w:ascii="Times New Roman" w:hAnsi="Times New Roman" w:cs="Times New Roman"/>
+          <w:sz w:val="24"/>
+          <w:szCs w:val="24"/>
+        </w:rPr>
+        <w:t xml:space="preserve"> требуется установить библиотеки </w:t>
+      </w:r>
+      <w:proofErr w:type="spellStart"/>
+      <w:r>
+        <w:rPr>
+          <w:rFonts w:ascii="Times New Roman" w:hAnsi="Times New Roman" w:cs="Times New Roman"/>
+          <w:sz w:val="24"/>
+          <w:szCs w:val="24"/>
+        </w:rPr>
+        <w:t>numpy</w:t>
+      </w:r>
+      <w:proofErr w:type="spellEnd"/>
+      <w:r>
+        <w:rPr>
+          <w:rFonts w:ascii="Times New Roman" w:hAnsi="Times New Roman" w:cs="Times New Roman"/>
+          <w:sz w:val="24"/>
+          <w:szCs w:val="24"/>
+        </w:rPr>
+        <w:t xml:space="preserve">, </w:t>
+      </w:r>
+      <w:proofErr w:type="spellStart"/>
+      <w:r>
+        <w:rPr>
+          <w:rFonts w:ascii="Times New Roman" w:hAnsi="Times New Roman" w:cs="Times New Roman"/>
+          <w:sz w:val="24"/>
+          <w:szCs w:val="24"/>
+        </w:rPr>
+        <w:t>scipy</w:t>
+      </w:r>
+      <w:proofErr w:type="spellEnd"/>
+      <w:r>
+        <w:rPr>
+          <w:rFonts w:ascii="Times New Roman" w:hAnsi="Times New Roman" w:cs="Times New Roman"/>
+          <w:sz w:val="24"/>
+          <w:szCs w:val="24"/>
+        </w:rPr>
+        <w:t xml:space="preserve"> и </w:t>
+      </w:r>
+      <w:proofErr w:type="spellStart"/>
+      <w:r>
+        <w:rPr>
+          <w:rFonts w:ascii="Times New Roman" w:hAnsi="Times New Roman" w:cs="Times New Roman"/>
+          <w:sz w:val="24"/>
+          <w:szCs w:val="24"/>
+        </w:rPr>
+        <w:t>sklearn</w:t>
+      </w:r>
+      <w:proofErr w:type="spellEnd"/>
+      <w:r>
+        <w:rPr>
+          <w:rFonts w:ascii="Times New Roman" w:hAnsi="Times New Roman" w:cs="Times New Roman"/>
+          <w:sz w:val="24"/>
+          <w:szCs w:val="24"/>
+        </w:rPr>
+        <w:t xml:space="preserve"> и подключить их с помощью команды </w:t>
+      </w:r>
+      <w:proofErr w:type="spellStart"/>
+      <w:r>
+        <w:rPr>
+          <w:rFonts w:ascii="Times New Roman" w:hAnsi="Times New Roman" w:cs="Times New Roman"/>
+          <w:sz w:val="24"/>
+          <w:szCs w:val="24"/>
+        </w:rPr>
+        <w:t>import</w:t>
+      </w:r>
+      <w:proofErr w:type="spellEnd"/>
+      <w:r>
+        <w:rPr>
+          <w:rFonts w:ascii="Times New Roman" w:hAnsi="Times New Roman" w:cs="Times New Roman"/>
+          <w:sz w:val="24"/>
+          <w:szCs w:val="24"/>
+        </w:rPr>
+        <w:t xml:space="preserve">. В метод расчета </w:t>
+      </w:r>
+      <w:proofErr w:type="spellStart"/>
+      <w:r>
+        <w:rPr>
+          <w:rFonts w:ascii="Times New Roman" w:hAnsi="Times New Roman" w:cs="Times New Roman"/>
+          <w:sz w:val="24"/>
+          <w:szCs w:val="24"/>
+        </w:rPr>
+        <w:t>Context</w:t>
+      </w:r>
+      <w:proofErr w:type="spellEnd"/>
+      <w:r>
+        <w:rPr>
+          <w:rFonts w:ascii="Times New Roman" w:hAnsi="Times New Roman" w:cs="Times New Roman"/>
+          <w:sz w:val="24"/>
+          <w:szCs w:val="24"/>
+        </w:rPr>
+        <w:t xml:space="preserve"> </w:t>
+      </w:r>
+      <w:proofErr w:type="spellStart"/>
+      <w:r>
+        <w:rPr>
+          <w:rFonts w:ascii="Times New Roman" w:hAnsi="Times New Roman" w:cs="Times New Roman"/>
+          <w:sz w:val="24"/>
+          <w:szCs w:val="24"/>
+        </w:rPr>
+        <w:t>local</w:t>
+      </w:r>
+      <w:proofErr w:type="spellEnd"/>
+      <w:r>
+        <w:rPr>
+          <w:rFonts w:ascii="Times New Roman" w:hAnsi="Times New Roman" w:cs="Times New Roman"/>
+          <w:sz w:val="24"/>
+          <w:szCs w:val="24"/>
+        </w:rPr>
+        <w:t xml:space="preserve"> передается корпус </w:t>
+      </w:r>
+      <w:r>
+        <w:rPr>
+          <w:rFonts w:ascii="Times New Roman" w:hAnsi="Times New Roman" w:cs="Times New Roman"/>
+          <w:sz w:val="24"/>
+          <w:szCs w:val="24"/>
+        </w:rPr>
+        <w:t xml:space="preserve">наборов </w:t>
+      </w:r>
+      <w:r>
+        <w:rPr>
+          <w:rFonts w:ascii="Times New Roman" w:hAnsi="Times New Roman" w:cs="Times New Roman"/>
+          <w:sz w:val="24"/>
+          <w:szCs w:val="24"/>
+        </w:rPr>
+        <w:t>4-словных контекстов</w:t>
+      </w:r>
+      <w:r>
+        <w:rPr>
+          <w:rFonts w:ascii="Times New Roman" w:hAnsi="Times New Roman" w:cs="Times New Roman"/>
+          <w:sz w:val="24"/>
+          <w:szCs w:val="24"/>
+        </w:rPr>
+        <w:t xml:space="preserve"> и корпус аспектов, в метод расчета </w:t>
+      </w:r>
+      <w:proofErr w:type="spellStart"/>
+      <w:r>
+        <w:rPr>
+          <w:rFonts w:ascii="Times New Roman" w:hAnsi="Times New Roman" w:cs="Times New Roman"/>
+          <w:sz w:val="24"/>
+          <w:szCs w:val="24"/>
+        </w:rPr>
+        <w:t>Context</w:t>
+      </w:r>
+      <w:proofErr w:type="spellEnd"/>
+      <w:r>
+        <w:rPr>
+          <w:rFonts w:ascii="Times New Roman" w:hAnsi="Times New Roman" w:cs="Times New Roman"/>
+          <w:sz w:val="24"/>
+          <w:szCs w:val="24"/>
+        </w:rPr>
+        <w:t xml:space="preserve"> </w:t>
+      </w:r>
+      <w:proofErr w:type="spellStart"/>
+      <w:r>
+        <w:rPr>
+          <w:rFonts w:ascii="Times New Roman" w:hAnsi="Times New Roman" w:cs="Times New Roman"/>
+          <w:sz w:val="24"/>
+          <w:szCs w:val="24"/>
+        </w:rPr>
+        <w:t>global</w:t>
+      </w:r>
+      <w:proofErr w:type="spellEnd"/>
+      <w:r>
+        <w:rPr>
+          <w:rFonts w:ascii="Times New Roman" w:hAnsi="Times New Roman" w:cs="Times New Roman"/>
+          <w:sz w:val="24"/>
+          <w:szCs w:val="24"/>
+        </w:rPr>
+        <w:t xml:space="preserve"> передается корпус отзывов и корпус аспектов, а также в обоих случаях объект класса DB для возможности сохранения вычисленных результатов в базу данных.</w:t>
+      </w:r>
+    </w:p>
+    <w:p>
+      <w:pPr>
+        <w:widowControl w:val="0"/>
+        <w:overflowPunct w:val="0"/>
+        <w:autoSpaceDE w:val="0"/>
+        <w:autoSpaceDN w:val="0"/>
+        <w:adjustRightInd w:val="0"/>
+        <w:spacing w:after="0" w:line="240" w:lineRule="auto"/>
+        <w:ind w:firstLine="708"/>
+        <w:jc w:val="both"/>
+        <w:rPr>
+          <w:rFonts w:ascii="Times New Roman" w:hAnsi="Times New Roman" w:cs="Times New Roman"/>
+          <w:sz w:val="24"/>
+          <w:szCs w:val="24"/>
+        </w:rPr>
+      </w:pPr>
+    </w:p>
+    <w:p>
+      <w:pPr>
+        <w:pStyle w:val="ab"/>
+        <w:widowControl w:val="0"/>
+        <w:numPr>
+          <w:ilvl w:val="0"/>
+          <w:numId w:val="20"/>
+        </w:numPr>
+        <w:overflowPunct w:val="0"/>
+        <w:autoSpaceDE w:val="0"/>
+        <w:autoSpaceDN w:val="0"/>
+        <w:adjustRightInd w:val="0"/>
+        <w:spacing w:after="0" w:line="240" w:lineRule="auto"/>
+        <w:ind w:left="284" w:hanging="284"/>
+        <w:rPr>
+          <w:rFonts w:ascii="Times New Roman" w:hAnsi="Times New Roman" w:cs="Times New Roman"/>
+          <w:sz w:val="24"/>
+          <w:szCs w:val="24"/>
+          <w:lang w:val="en-US"/>
+        </w:rPr>
+      </w:pPr>
+      <w:proofErr w:type="gramStart"/>
+      <w:r>
+        <w:rPr>
+          <w:rFonts w:ascii="Times New Roman" w:hAnsi="Times New Roman" w:cs="Times New Roman"/>
+          <w:sz w:val="24"/>
+          <w:szCs w:val="24"/>
+          <w:lang w:val="en-US"/>
+        </w:rPr>
+        <w:t>In[</w:t>
+      </w:r>
+      <w:proofErr w:type="gramEnd"/>
+      <w:r>
+        <w:rPr>
+          <w:rFonts w:ascii="Times New Roman" w:hAnsi="Times New Roman" w:cs="Times New Roman"/>
+          <w:sz w:val="24"/>
+          <w:szCs w:val="24"/>
+          <w:lang w:val="en-US"/>
+        </w:rPr>
+        <w:t xml:space="preserve">1]: import </w:t>
+      </w:r>
+      <w:proofErr w:type="spellStart"/>
+      <w:r>
+        <w:rPr>
+          <w:rFonts w:ascii="Times New Roman" w:hAnsi="Times New Roman" w:cs="Times New Roman"/>
+          <w:sz w:val="24"/>
+          <w:szCs w:val="24"/>
+          <w:lang w:val="en-US"/>
+        </w:rPr>
+        <w:t>numpy</w:t>
+      </w:r>
+      <w:proofErr w:type="spellEnd"/>
+      <w:r>
+        <w:rPr>
+          <w:rFonts w:ascii="Times New Roman" w:hAnsi="Times New Roman" w:cs="Times New Roman"/>
+          <w:sz w:val="24"/>
+          <w:szCs w:val="24"/>
+          <w:lang w:val="en-US"/>
+        </w:rPr>
+        <w:t xml:space="preserve"> as np</w:t>
+      </w:r>
+      <w:r>
+        <w:rPr>
+          <w:rFonts w:ascii="Times New Roman" w:hAnsi="Times New Roman" w:cs="Times New Roman"/>
+          <w:sz w:val="24"/>
+          <w:szCs w:val="24"/>
+          <w:lang w:val="en-US"/>
+        </w:rPr>
+        <w:br/>
+        <w:t xml:space="preserve">In[2]: from </w:t>
+      </w:r>
+      <w:proofErr w:type="spellStart"/>
+      <w:r>
+        <w:rPr>
+          <w:rFonts w:ascii="Times New Roman" w:hAnsi="Times New Roman" w:cs="Times New Roman"/>
+          <w:sz w:val="24"/>
+          <w:szCs w:val="24"/>
+          <w:lang w:val="en-US"/>
+        </w:rPr>
+        <w:t>sklearn.feature_extraction.text</w:t>
+      </w:r>
+      <w:proofErr w:type="spellEnd"/>
+      <w:r>
+        <w:rPr>
+          <w:rFonts w:ascii="Times New Roman" w:hAnsi="Times New Roman" w:cs="Times New Roman"/>
+          <w:sz w:val="24"/>
+          <w:szCs w:val="24"/>
+          <w:lang w:val="en-US"/>
+        </w:rPr>
+        <w:t xml:space="preserve"> import </w:t>
+      </w:r>
+      <w:proofErr w:type="spellStart"/>
+      <w:r>
+        <w:rPr>
+          <w:rFonts w:ascii="Times New Roman" w:hAnsi="Times New Roman" w:cs="Times New Roman"/>
+          <w:sz w:val="24"/>
+          <w:szCs w:val="24"/>
+          <w:lang w:val="en-US"/>
+        </w:rPr>
+        <w:t>CountVectorizer</w:t>
+      </w:r>
+      <w:proofErr w:type="spellEnd"/>
+    </w:p>
+    <w:p>
+      <w:pPr>
+        <w:pStyle w:val="HTML"/>
+        <w:shd w:val="clear" w:color="auto" w:fill="FFFFFF"/>
+        <w:ind w:firstLine="284"/>
+        <w:rPr>
+          <w:rFonts w:ascii="Times New Roman" w:hAnsi="Times New Roman" w:cs="Times New Roman"/>
+          <w:sz w:val="24"/>
+          <w:szCs w:val="24"/>
+        </w:rPr>
+      </w:pPr>
+      <w:proofErr w:type="gramStart"/>
+      <w:r>
+        <w:rPr>
+          <w:rFonts w:ascii="Times New Roman" w:hAnsi="Times New Roman" w:cs="Times New Roman"/>
+          <w:sz w:val="24"/>
+          <w:szCs w:val="24"/>
+          <w:lang w:val="en-US"/>
+        </w:rPr>
+        <w:t>In[</w:t>
+      </w:r>
+      <w:proofErr w:type="gramEnd"/>
+      <w:r>
+        <w:rPr>
+          <w:rFonts w:ascii="Times New Roman" w:hAnsi="Times New Roman" w:cs="Times New Roman"/>
+          <w:sz w:val="24"/>
+          <w:szCs w:val="24"/>
+          <w:lang w:val="en-US"/>
+        </w:rPr>
+        <w:t>3]:</w:t>
+      </w:r>
+      <w:r>
+        <w:rPr>
+          <w:rFonts w:ascii="Menlo" w:hAnsi="Menlo" w:cs="Menlo"/>
+          <w:b/>
+          <w:bCs/>
+          <w:color w:val="000080"/>
+          <w:lang w:val="en-US"/>
+        </w:rPr>
+        <w:t xml:space="preserve"> </w:t>
+      </w:r>
+      <w:r>
+        <w:rPr>
+          <w:rFonts w:ascii="Times New Roman" w:hAnsi="Times New Roman" w:cs="Times New Roman"/>
+          <w:sz w:val="24"/>
+          <w:szCs w:val="24"/>
+        </w:rPr>
+        <w:t xml:space="preserve">from </w:t>
+      </w:r>
+      <w:proofErr w:type="spellStart"/>
+      <w:r>
+        <w:rPr>
+          <w:rFonts w:ascii="Times New Roman" w:hAnsi="Times New Roman" w:cs="Times New Roman"/>
+          <w:sz w:val="24"/>
+          <w:szCs w:val="24"/>
+        </w:rPr>
+        <w:t>scipy</w:t>
+      </w:r>
+      <w:proofErr w:type="spellEnd"/>
+      <w:r>
+        <w:rPr>
+          <w:rFonts w:ascii="Times New Roman" w:hAnsi="Times New Roman" w:cs="Times New Roman"/>
+          <w:sz w:val="24"/>
+          <w:szCs w:val="24"/>
+        </w:rPr>
+        <w:t xml:space="preserve"> import stats</w:t>
+      </w:r>
+    </w:p>
+    <w:p>
+      <w:pPr>
+        <w:widowControl w:val="0"/>
+        <w:overflowPunct w:val="0"/>
+        <w:autoSpaceDE w:val="0"/>
+        <w:autoSpaceDN w:val="0"/>
+        <w:adjustRightInd w:val="0"/>
+        <w:spacing w:after="0" w:line="240" w:lineRule="auto"/>
+        <w:ind w:firstLine="284"/>
+        <w:rPr>
+          <w:rFonts w:ascii="Times New Roman" w:hAnsi="Times New Roman" w:cs="Times New Roman"/>
+          <w:sz w:val="24"/>
+          <w:szCs w:val="24"/>
+        </w:rPr>
+      </w:pPr>
+      <w:proofErr w:type="gramStart"/>
+      <w:r>
+        <w:rPr>
+          <w:rFonts w:ascii="Times New Roman" w:hAnsi="Times New Roman" w:cs="Times New Roman"/>
+          <w:sz w:val="24"/>
+          <w:szCs w:val="24"/>
+          <w:lang w:val="en-US"/>
+        </w:rPr>
+        <w:t>In</w:t>
+      </w:r>
+      <w:r>
+        <w:rPr>
+          <w:rFonts w:ascii="Times New Roman" w:hAnsi="Times New Roman" w:cs="Times New Roman"/>
+          <w:sz w:val="24"/>
+          <w:szCs w:val="24"/>
+        </w:rPr>
+        <w:t>[</w:t>
+      </w:r>
+      <w:proofErr w:type="gramEnd"/>
+      <w:r>
+        <w:rPr>
+          <w:rFonts w:ascii="Times New Roman" w:hAnsi="Times New Roman" w:cs="Times New Roman"/>
+          <w:sz w:val="24"/>
+          <w:szCs w:val="24"/>
+        </w:rPr>
+        <w:t>4]</w:t>
+      </w:r>
+      <w:r>
+        <w:rPr>
+          <w:rFonts w:ascii="Times New Roman" w:hAnsi="Times New Roman" w:cs="Times New Roman"/>
+          <w:sz w:val="24"/>
+          <w:szCs w:val="24"/>
+        </w:rPr>
+        <w:t xml:space="preserve">: </w:t>
+      </w:r>
+      <w:r>
+        <w:rPr>
+          <w:rFonts w:ascii="Times New Roman" w:hAnsi="Times New Roman" w:cs="Times New Roman"/>
+          <w:sz w:val="24"/>
+          <w:szCs w:val="24"/>
+          <w:lang w:val="en-US"/>
+        </w:rPr>
+        <w:t>corpus</w:t>
+      </w:r>
+      <w:r>
+        <w:rPr>
+          <w:rFonts w:ascii="Times New Roman" w:hAnsi="Times New Roman" w:cs="Times New Roman"/>
+          <w:sz w:val="24"/>
+          <w:szCs w:val="24"/>
+        </w:rPr>
+        <w:t>_</w:t>
+      </w:r>
+      <w:r>
+        <w:rPr>
+          <w:rFonts w:ascii="Times New Roman" w:hAnsi="Times New Roman" w:cs="Times New Roman"/>
+          <w:sz w:val="24"/>
+          <w:szCs w:val="24"/>
+          <w:lang w:val="en-US"/>
+        </w:rPr>
+        <w:t>context</w:t>
+      </w:r>
+      <w:r>
+        <w:rPr>
+          <w:rFonts w:ascii="Times New Roman" w:hAnsi="Times New Roman" w:cs="Times New Roman"/>
+          <w:sz w:val="24"/>
+          <w:szCs w:val="24"/>
+        </w:rPr>
+        <w:t>_</w:t>
+      </w:r>
+      <w:r>
+        <w:rPr>
+          <w:rFonts w:ascii="Times New Roman" w:hAnsi="Times New Roman" w:cs="Times New Roman"/>
+          <w:sz w:val="24"/>
+          <w:szCs w:val="24"/>
+          <w:lang w:val="en-US"/>
+        </w:rPr>
+        <w:t>local</w:t>
+      </w:r>
+      <w:r>
+        <w:rPr>
+          <w:rFonts w:ascii="Times New Roman" w:hAnsi="Times New Roman" w:cs="Times New Roman"/>
+          <w:sz w:val="24"/>
+          <w:szCs w:val="24"/>
+        </w:rPr>
+        <w:t xml:space="preserve"> = [</w:t>
+      </w:r>
+      <w:r>
+        <w:rPr>
+          <w:rFonts w:ascii="Times New Roman" w:hAnsi="Times New Roman" w:cs="Times New Roman"/>
+          <w:sz w:val="24"/>
+          <w:szCs w:val="24"/>
+        </w:rPr>
+        <w:t xml:space="preserve">предвычисленный </w:t>
+      </w:r>
+      <w:r>
+        <w:rPr>
+          <w:rFonts w:ascii="Times New Roman" w:hAnsi="Times New Roman" w:cs="Times New Roman"/>
+          <w:sz w:val="24"/>
+          <w:szCs w:val="24"/>
+        </w:rPr>
+        <w:t>набор</w:t>
+      </w:r>
+      <w:r>
+        <w:rPr>
+          <w:rFonts w:ascii="Times New Roman" w:hAnsi="Times New Roman" w:cs="Times New Roman"/>
+          <w:sz w:val="24"/>
+          <w:szCs w:val="24"/>
+        </w:rPr>
+        <w:t xml:space="preserve"> </w:t>
+      </w:r>
+      <w:r>
+        <w:rPr>
+          <w:rFonts w:ascii="Times New Roman" w:hAnsi="Times New Roman" w:cs="Times New Roman"/>
+          <w:sz w:val="24"/>
+          <w:szCs w:val="24"/>
+        </w:rPr>
+        <w:t>контекстов для всех аспектов</w:t>
+      </w:r>
+      <w:r>
+        <w:rPr>
+          <w:rFonts w:ascii="Times New Roman" w:hAnsi="Times New Roman" w:cs="Times New Roman"/>
+          <w:sz w:val="24"/>
+          <w:szCs w:val="24"/>
+        </w:rPr>
+        <w:t>]</w:t>
+      </w:r>
+      <w:r>
+        <w:rPr>
+          <w:rFonts w:ascii="MS Mincho" w:eastAsia="MS Mincho" w:hAnsi="MS Mincho" w:cs="MS Mincho"/>
+          <w:sz w:val="24"/>
+          <w:szCs w:val="24"/>
+        </w:rPr>
+        <w:t> +</w:t>
+      </w:r>
+    </w:p>
+    <w:p>
+      <w:pPr>
+        <w:widowControl w:val="0"/>
+        <w:overflowPunct w:val="0"/>
+        <w:autoSpaceDE w:val="0"/>
+        <w:autoSpaceDN w:val="0"/>
+        <w:adjustRightInd w:val="0"/>
+        <w:spacing w:after="0" w:line="240" w:lineRule="auto"/>
+        <w:ind w:firstLine="426"/>
+        <w:rPr>
+          <w:rFonts w:ascii="Times New Roman" w:hAnsi="Times New Roman" w:cs="Times New Roman"/>
+          <w:sz w:val="24"/>
+          <w:szCs w:val="24"/>
+          <w:lang w:val="en-US"/>
+        </w:rPr>
+      </w:pPr>
+      <w:proofErr w:type="gramStart"/>
+      <w:r>
+        <w:rPr>
+          <w:rFonts w:ascii="Times New Roman" w:hAnsi="Times New Roman" w:cs="Times New Roman"/>
+          <w:sz w:val="24"/>
+          <w:szCs w:val="24"/>
+          <w:lang w:val="en-US"/>
+        </w:rPr>
+        <w:lastRenderedPageBreak/>
+        <w:t>In</w:t>
+      </w:r>
+      <w:r>
+        <w:rPr>
+          <w:rFonts w:ascii="Times New Roman" w:hAnsi="Times New Roman" w:cs="Times New Roman"/>
+          <w:sz w:val="24"/>
+          <w:szCs w:val="24"/>
+          <w:lang w:val="en-US"/>
+        </w:rPr>
+        <w:t>[</w:t>
+      </w:r>
+      <w:proofErr w:type="gramEnd"/>
+      <w:r>
+        <w:rPr>
+          <w:rFonts w:ascii="Times New Roman" w:hAnsi="Times New Roman" w:cs="Times New Roman"/>
+          <w:sz w:val="24"/>
+          <w:szCs w:val="24"/>
+          <w:lang w:val="en-US"/>
+        </w:rPr>
+        <w:t>5</w:t>
+      </w:r>
+      <w:r>
+        <w:rPr>
+          <w:rFonts w:ascii="Times New Roman" w:hAnsi="Times New Roman" w:cs="Times New Roman"/>
+          <w:sz w:val="24"/>
+          <w:szCs w:val="24"/>
+          <w:lang w:val="en-US"/>
+        </w:rPr>
+        <w:t xml:space="preserve">]: </w:t>
+      </w:r>
+      <w:proofErr w:type="spellStart"/>
+      <w:r>
+        <w:rPr>
+          <w:rFonts w:ascii="Times New Roman" w:hAnsi="Times New Roman" w:cs="Times New Roman"/>
+          <w:sz w:val="24"/>
+          <w:szCs w:val="24"/>
+          <w:lang w:val="en-US"/>
+        </w:rPr>
+        <w:t>corpus_aspects</w:t>
+      </w:r>
+      <w:proofErr w:type="spellEnd"/>
+      <w:r>
+        <w:rPr>
+          <w:rFonts w:ascii="Times New Roman" w:hAnsi="Times New Roman" w:cs="Times New Roman"/>
+          <w:sz w:val="24"/>
+          <w:szCs w:val="24"/>
+          <w:lang w:val="en-US"/>
+        </w:rPr>
+        <w:t xml:space="preserve"> = [</w:t>
+      </w:r>
+      <w:r>
+        <w:rPr>
+          <w:rFonts w:ascii="Times New Roman" w:hAnsi="Times New Roman" w:cs="Times New Roman"/>
+          <w:sz w:val="24"/>
+          <w:szCs w:val="24"/>
+        </w:rPr>
+        <w:t>набор</w:t>
+      </w:r>
+      <w:r>
+        <w:rPr>
+          <w:rFonts w:ascii="Times New Roman" w:hAnsi="Times New Roman" w:cs="Times New Roman"/>
+          <w:sz w:val="24"/>
+          <w:szCs w:val="24"/>
+          <w:lang w:val="en-US"/>
+        </w:rPr>
+        <w:t xml:space="preserve"> </w:t>
+      </w:r>
+      <w:r>
+        <w:rPr>
+          <w:rFonts w:ascii="Times New Roman" w:hAnsi="Times New Roman" w:cs="Times New Roman"/>
+          <w:sz w:val="24"/>
+          <w:szCs w:val="24"/>
+        </w:rPr>
+        <w:t>аспектов</w:t>
+      </w:r>
+      <w:r>
+        <w:rPr>
+          <w:rFonts w:ascii="Times New Roman" w:hAnsi="Times New Roman" w:cs="Times New Roman"/>
+          <w:sz w:val="24"/>
+          <w:szCs w:val="24"/>
+          <w:lang w:val="en-US"/>
+        </w:rPr>
+        <w:t>]</w:t>
+      </w:r>
+      <w:r>
+        <w:rPr>
+          <w:rFonts w:ascii="MS Mincho" w:eastAsia="MS Mincho" w:hAnsi="MS Mincho" w:cs="MS Mincho"/>
+          <w:sz w:val="24"/>
+          <w:szCs w:val="24"/>
+          <w:lang w:val="en-US"/>
+        </w:rPr>
+        <w:t> +</w:t>
+      </w:r>
+    </w:p>
+    <w:p>
+      <w:pPr>
+        <w:widowControl w:val="0"/>
+        <w:overflowPunct w:val="0"/>
+        <w:autoSpaceDE w:val="0"/>
+        <w:autoSpaceDN w:val="0"/>
+        <w:adjustRightInd w:val="0"/>
+        <w:spacing w:after="0" w:line="240" w:lineRule="auto"/>
+        <w:ind w:firstLine="426"/>
+        <w:rPr>
+          <w:rFonts w:ascii="Times New Roman" w:hAnsi="Times New Roman" w:cs="Times New Roman"/>
+          <w:sz w:val="24"/>
+          <w:szCs w:val="24"/>
+          <w:lang w:val="en-US"/>
+        </w:rPr>
+      </w:pPr>
+      <w:proofErr w:type="gramStart"/>
+      <w:r>
+        <w:rPr>
+          <w:rFonts w:ascii="Times New Roman" w:hAnsi="Times New Roman" w:cs="Times New Roman"/>
+          <w:sz w:val="24"/>
+          <w:szCs w:val="24"/>
+          <w:lang w:val="en-US"/>
+        </w:rPr>
+        <w:t>In[</w:t>
+      </w:r>
+      <w:proofErr w:type="gramEnd"/>
+      <w:r>
+        <w:rPr>
+          <w:rFonts w:ascii="Times New Roman" w:hAnsi="Times New Roman" w:cs="Times New Roman"/>
+          <w:sz w:val="24"/>
+          <w:szCs w:val="24"/>
+          <w:lang w:val="en-US"/>
+        </w:rPr>
+        <w:t>6</w:t>
+      </w:r>
+      <w:r>
+        <w:rPr>
+          <w:rFonts w:ascii="Times New Roman" w:hAnsi="Times New Roman" w:cs="Times New Roman"/>
+          <w:sz w:val="24"/>
+          <w:szCs w:val="24"/>
+          <w:lang w:val="en-US"/>
+        </w:rPr>
+        <w:t xml:space="preserve">]: </w:t>
+      </w:r>
+      <w:proofErr w:type="spellStart"/>
+      <w:r>
+        <w:rPr>
+          <w:rFonts w:ascii="Times New Roman" w:hAnsi="Times New Roman" w:cs="Times New Roman"/>
+          <w:sz w:val="24"/>
+          <w:szCs w:val="24"/>
+          <w:lang w:val="en-US"/>
+        </w:rPr>
+        <w:t>context</w:t>
+      </w:r>
+      <w:r>
+        <w:rPr>
+          <w:rFonts w:ascii="Times New Roman" w:hAnsi="Times New Roman" w:cs="Times New Roman"/>
+          <w:sz w:val="24"/>
+          <w:szCs w:val="24"/>
+          <w:lang w:val="en-US"/>
+        </w:rPr>
+        <w:t>.</w:t>
+      </w:r>
+      <w:r>
+        <w:rPr>
+          <w:rFonts w:ascii="Times New Roman" w:hAnsi="Times New Roman" w:cs="Times New Roman"/>
+          <w:sz w:val="24"/>
+          <w:szCs w:val="24"/>
+          <w:lang w:val="en-US"/>
+        </w:rPr>
+        <w:t>local_context</w:t>
+      </w:r>
+      <w:proofErr w:type="spellEnd"/>
+      <w:r>
+        <w:rPr>
+          <w:rFonts w:ascii="Times New Roman" w:hAnsi="Times New Roman" w:cs="Times New Roman"/>
+          <w:sz w:val="24"/>
+          <w:szCs w:val="24"/>
+          <w:lang w:val="en-US"/>
+        </w:rPr>
+        <w:t>(</w:t>
+      </w:r>
+      <w:proofErr w:type="spellStart"/>
+      <w:r>
+        <w:rPr>
+          <w:rFonts w:ascii="Times New Roman" w:hAnsi="Times New Roman" w:cs="Times New Roman"/>
+          <w:sz w:val="24"/>
+          <w:szCs w:val="24"/>
+          <w:lang w:val="en-US"/>
+        </w:rPr>
+        <w:t>corpus_</w:t>
+      </w:r>
+      <w:r>
+        <w:rPr>
+          <w:rFonts w:ascii="Times New Roman" w:hAnsi="Times New Roman" w:cs="Times New Roman"/>
+          <w:sz w:val="24"/>
+          <w:szCs w:val="24"/>
+          <w:lang w:val="en-US"/>
+        </w:rPr>
+        <w:t>context_local</w:t>
+      </w:r>
+      <w:proofErr w:type="spellEnd"/>
+      <w:r>
+        <w:rPr>
+          <w:rFonts w:ascii="Times New Roman" w:hAnsi="Times New Roman" w:cs="Times New Roman"/>
+          <w:sz w:val="24"/>
+          <w:szCs w:val="24"/>
+          <w:lang w:val="en-US"/>
+        </w:rPr>
+        <w:t xml:space="preserve">, </w:t>
+      </w:r>
+      <w:proofErr w:type="spellStart"/>
+      <w:r>
+        <w:rPr>
+          <w:rFonts w:ascii="Times New Roman" w:hAnsi="Times New Roman" w:cs="Times New Roman"/>
+          <w:sz w:val="24"/>
+          <w:szCs w:val="24"/>
+          <w:lang w:val="en-US"/>
+        </w:rPr>
+        <w:t>corspus_aspects</w:t>
+      </w:r>
+      <w:proofErr w:type="spellEnd"/>
+      <w:r>
+        <w:rPr>
+          <w:rFonts w:ascii="Times New Roman" w:hAnsi="Times New Roman" w:cs="Times New Roman"/>
+          <w:sz w:val="24"/>
+          <w:szCs w:val="24"/>
+          <w:lang w:val="en-US"/>
+        </w:rPr>
+        <w:t xml:space="preserve">, </w:t>
+      </w:r>
+      <w:proofErr w:type="spellStart"/>
+      <w:r>
+        <w:rPr>
+          <w:rFonts w:ascii="Times New Roman" w:hAnsi="Times New Roman" w:cs="Times New Roman"/>
+          <w:sz w:val="24"/>
+          <w:szCs w:val="24"/>
+          <w:lang w:val="en-US"/>
+        </w:rPr>
+        <w:t>db</w:t>
+      </w:r>
+      <w:proofErr w:type="spellEnd"/>
+      <w:r>
+        <w:rPr>
+          <w:rFonts w:ascii="Times New Roman" w:hAnsi="Times New Roman" w:cs="Times New Roman"/>
+          <w:sz w:val="24"/>
+          <w:szCs w:val="24"/>
+          <w:lang w:val="en-US"/>
+        </w:rPr>
+        <w:t>)</w:t>
+      </w:r>
+      <w:r>
+        <w:rPr>
+          <w:rFonts w:ascii="MS Mincho" w:eastAsia="MS Mincho" w:hAnsi="MS Mincho" w:cs="MS Mincho"/>
+          <w:sz w:val="24"/>
+          <w:szCs w:val="24"/>
+          <w:lang w:val="en-US"/>
+        </w:rPr>
+        <w:t> +</w:t>
+      </w:r>
+    </w:p>
+    <w:p>
+      <w:pPr>
+        <w:widowControl w:val="0"/>
+        <w:overflowPunct w:val="0"/>
+        <w:autoSpaceDE w:val="0"/>
+        <w:autoSpaceDN w:val="0"/>
+        <w:adjustRightInd w:val="0"/>
+        <w:spacing w:after="0" w:line="240" w:lineRule="auto"/>
+        <w:ind w:firstLine="284"/>
+        <w:rPr>
+          <w:rFonts w:ascii="Times New Roman" w:hAnsi="Times New Roman" w:cs="Times New Roman"/>
+          <w:sz w:val="24"/>
+          <w:szCs w:val="24"/>
+          <w:lang w:val="en-US"/>
+        </w:rPr>
+      </w:pPr>
+    </w:p>
+    <w:p>
+      <w:pPr>
+        <w:pStyle w:val="ab"/>
+        <w:widowControl w:val="0"/>
+        <w:numPr>
+          <w:ilvl w:val="0"/>
+          <w:numId w:val="20"/>
+        </w:numPr>
+        <w:overflowPunct w:val="0"/>
+        <w:autoSpaceDE w:val="0"/>
+        <w:autoSpaceDN w:val="0"/>
+        <w:adjustRightInd w:val="0"/>
+        <w:spacing w:after="0" w:line="240" w:lineRule="auto"/>
+        <w:ind w:left="426" w:hanging="426"/>
+        <w:rPr>
+          <w:rFonts w:ascii="Times New Roman" w:hAnsi="Times New Roman" w:cs="Times New Roman"/>
+          <w:sz w:val="24"/>
+          <w:szCs w:val="24"/>
+          <w:lang w:val="en-US"/>
+        </w:rPr>
+      </w:pPr>
+      <w:proofErr w:type="gramStart"/>
+      <w:r>
+        <w:rPr>
+          <w:rFonts w:ascii="Times New Roman" w:hAnsi="Times New Roman" w:cs="Times New Roman"/>
+          <w:sz w:val="24"/>
+          <w:szCs w:val="24"/>
+          <w:lang w:val="en-US"/>
+        </w:rPr>
+        <w:t>In[</w:t>
+      </w:r>
+      <w:proofErr w:type="gramEnd"/>
+      <w:r>
+        <w:rPr>
+          <w:rFonts w:ascii="Times New Roman" w:hAnsi="Times New Roman" w:cs="Times New Roman"/>
+          <w:sz w:val="24"/>
+          <w:szCs w:val="24"/>
+          <w:lang w:val="en-US"/>
+        </w:rPr>
+        <w:t xml:space="preserve">1]: </w:t>
+      </w:r>
+      <w:r>
+        <w:rPr>
+          <w:rFonts w:ascii="Times New Roman" w:hAnsi="Times New Roman" w:cs="Times New Roman"/>
+          <w:sz w:val="24"/>
+          <w:szCs w:val="24"/>
+          <w:lang w:val="en-US"/>
+        </w:rPr>
+        <w:t xml:space="preserve"> </w:t>
+      </w:r>
+      <w:r>
+        <w:rPr>
+          <w:rFonts w:ascii="Times New Roman" w:hAnsi="Times New Roman" w:cs="Times New Roman"/>
+          <w:sz w:val="24"/>
+          <w:szCs w:val="24"/>
+          <w:lang w:val="en-US"/>
+        </w:rPr>
+        <w:t xml:space="preserve">import </w:t>
+      </w:r>
+      <w:proofErr w:type="spellStart"/>
+      <w:r>
+        <w:rPr>
+          <w:rFonts w:ascii="Times New Roman" w:hAnsi="Times New Roman" w:cs="Times New Roman"/>
+          <w:sz w:val="24"/>
+          <w:szCs w:val="24"/>
+          <w:lang w:val="en-US"/>
+        </w:rPr>
+        <w:t>numpy</w:t>
+      </w:r>
+      <w:proofErr w:type="spellEnd"/>
+      <w:r>
+        <w:rPr>
+          <w:rFonts w:ascii="Times New Roman" w:hAnsi="Times New Roman" w:cs="Times New Roman"/>
+          <w:sz w:val="24"/>
+          <w:szCs w:val="24"/>
+          <w:lang w:val="en-US"/>
+        </w:rPr>
+        <w:t xml:space="preserve"> as np</w:t>
+      </w:r>
+      <w:r>
+        <w:rPr>
+          <w:rFonts w:ascii="Times New Roman" w:hAnsi="Times New Roman" w:cs="Times New Roman"/>
+          <w:sz w:val="24"/>
+          <w:szCs w:val="24"/>
+          <w:lang w:val="en-US"/>
+        </w:rPr>
+        <w:br/>
+        <w:t xml:space="preserve">In[2]: </w:t>
+      </w:r>
+      <w:r>
+        <w:rPr>
+          <w:rFonts w:ascii="Times New Roman" w:hAnsi="Times New Roman" w:cs="Times New Roman"/>
+          <w:sz w:val="24"/>
+          <w:szCs w:val="24"/>
+          <w:lang w:val="en-US"/>
+        </w:rPr>
+        <w:t xml:space="preserve"> </w:t>
+      </w:r>
+      <w:r>
+        <w:rPr>
+          <w:rFonts w:ascii="Times New Roman" w:hAnsi="Times New Roman" w:cs="Times New Roman"/>
+          <w:sz w:val="24"/>
+          <w:szCs w:val="24"/>
+          <w:lang w:val="en-US"/>
+        </w:rPr>
+        <w:t xml:space="preserve">from </w:t>
+      </w:r>
+      <w:proofErr w:type="spellStart"/>
+      <w:r>
+        <w:rPr>
+          <w:rFonts w:ascii="Times New Roman" w:hAnsi="Times New Roman" w:cs="Times New Roman"/>
+          <w:sz w:val="24"/>
+          <w:szCs w:val="24"/>
+          <w:lang w:val="en-US"/>
+        </w:rPr>
+        <w:t>sklearn.feature_extraction.text</w:t>
+      </w:r>
+      <w:proofErr w:type="spellEnd"/>
+      <w:r>
+        <w:rPr>
+          <w:rFonts w:ascii="Times New Roman" w:hAnsi="Times New Roman" w:cs="Times New Roman"/>
+          <w:sz w:val="24"/>
+          <w:szCs w:val="24"/>
+          <w:lang w:val="en-US"/>
+        </w:rPr>
+        <w:t xml:space="preserve"> import </w:t>
+      </w:r>
+      <w:proofErr w:type="spellStart"/>
+      <w:r>
+        <w:rPr>
+          <w:rFonts w:ascii="Times New Roman" w:hAnsi="Times New Roman" w:cs="Times New Roman"/>
+          <w:sz w:val="24"/>
+          <w:szCs w:val="24"/>
+          <w:lang w:val="en-US"/>
+        </w:rPr>
+        <w:t>CountVectorizer</w:t>
+      </w:r>
+      <w:proofErr w:type="spellEnd"/>
+    </w:p>
+    <w:p>
+      <w:pPr>
+        <w:pStyle w:val="HTML"/>
+        <w:shd w:val="clear" w:color="auto" w:fill="FFFFFF"/>
+        <w:ind w:left="426"/>
+        <w:rPr>
+          <w:rFonts w:ascii="Times New Roman" w:hAnsi="Times New Roman" w:cs="Times New Roman"/>
+          <w:sz w:val="24"/>
+          <w:szCs w:val="24"/>
+          <w:lang w:val="en-US"/>
+        </w:rPr>
+      </w:pPr>
+      <w:proofErr w:type="gramStart"/>
+      <w:r>
+        <w:rPr>
+          <w:rFonts w:ascii="Times New Roman" w:hAnsi="Times New Roman" w:cs="Times New Roman"/>
+          <w:sz w:val="24"/>
+          <w:szCs w:val="24"/>
+          <w:lang w:val="en-US"/>
+        </w:rPr>
+        <w:t>In[</w:t>
+      </w:r>
+      <w:proofErr w:type="gramEnd"/>
+      <w:r>
+        <w:rPr>
+          <w:rFonts w:ascii="Times New Roman" w:hAnsi="Times New Roman" w:cs="Times New Roman"/>
+          <w:sz w:val="24"/>
+          <w:szCs w:val="24"/>
+          <w:lang w:val="en-US"/>
+        </w:rPr>
+        <w:t>3]:</w:t>
+      </w:r>
+      <w:r>
+        <w:rPr>
+          <w:rFonts w:ascii="Menlo" w:hAnsi="Menlo" w:cs="Menlo"/>
+          <w:b/>
+          <w:bCs/>
+          <w:color w:val="000080"/>
+          <w:lang w:val="en-US"/>
+        </w:rPr>
+        <w:t xml:space="preserve"> </w:t>
+      </w:r>
+      <w:r>
+        <w:rPr>
+          <w:rFonts w:ascii="Times New Roman" w:hAnsi="Times New Roman" w:cs="Times New Roman"/>
+          <w:sz w:val="24"/>
+          <w:szCs w:val="24"/>
+          <w:lang w:val="en-US"/>
+        </w:rPr>
+        <w:t xml:space="preserve">from </w:t>
+      </w:r>
+      <w:proofErr w:type="spellStart"/>
+      <w:r>
+        <w:rPr>
+          <w:rFonts w:ascii="Times New Roman" w:hAnsi="Times New Roman" w:cs="Times New Roman"/>
+          <w:sz w:val="24"/>
+          <w:szCs w:val="24"/>
+          <w:lang w:val="en-US"/>
+        </w:rPr>
+        <w:t>scipy</w:t>
+      </w:r>
+      <w:proofErr w:type="spellEnd"/>
+      <w:r>
+        <w:rPr>
+          <w:rFonts w:ascii="Times New Roman" w:hAnsi="Times New Roman" w:cs="Times New Roman"/>
+          <w:sz w:val="24"/>
+          <w:szCs w:val="24"/>
+          <w:lang w:val="en-US"/>
+        </w:rPr>
+        <w:t xml:space="preserve"> import stats</w:t>
+      </w:r>
+    </w:p>
+    <w:p>
+      <w:pPr>
+        <w:widowControl w:val="0"/>
+        <w:autoSpaceDE w:val="0"/>
+        <w:autoSpaceDN w:val="0"/>
+        <w:adjustRightInd w:val="0"/>
+        <w:spacing w:after="0" w:line="360" w:lineRule="atLeast"/>
+        <w:ind w:left="426"/>
+        <w:rPr>
+          <w:rFonts w:ascii="Times New Roman" w:hAnsi="Times New Roman" w:cs="Times New Roman"/>
+          <w:sz w:val="24"/>
+          <w:szCs w:val="24"/>
+          <w:lang w:val="en-US"/>
+        </w:rPr>
+      </w:pPr>
+      <w:proofErr w:type="gramStart"/>
+      <w:r>
+        <w:rPr>
+          <w:rFonts w:ascii="Times New Roman" w:hAnsi="Times New Roman" w:cs="Times New Roman"/>
+          <w:sz w:val="24"/>
+          <w:szCs w:val="24"/>
+          <w:lang w:val="en-US"/>
+        </w:rPr>
+        <w:t>In</w:t>
+      </w:r>
+      <w:r>
+        <w:rPr>
+          <w:rFonts w:ascii="Times New Roman" w:hAnsi="Times New Roman" w:cs="Times New Roman"/>
+          <w:sz w:val="24"/>
+          <w:szCs w:val="24"/>
+          <w:lang w:val="en-US"/>
+        </w:rPr>
+        <w:t>[</w:t>
+      </w:r>
+      <w:proofErr w:type="gramEnd"/>
+      <w:r>
+        <w:rPr>
+          <w:rFonts w:ascii="Times New Roman" w:hAnsi="Times New Roman" w:cs="Times New Roman"/>
+          <w:sz w:val="24"/>
+          <w:szCs w:val="24"/>
+          <w:lang w:val="en-US"/>
+        </w:rPr>
+        <w:t xml:space="preserve">4]: </w:t>
+      </w:r>
+      <w:r>
+        <w:rPr>
+          <w:rFonts w:ascii="Times New Roman" w:hAnsi="Times New Roman" w:cs="Times New Roman"/>
+          <w:sz w:val="24"/>
+          <w:szCs w:val="24"/>
+          <w:lang w:val="en-US"/>
+        </w:rPr>
+        <w:t xml:space="preserve"> </w:t>
+      </w:r>
+      <w:proofErr w:type="spellStart"/>
+      <w:r>
+        <w:rPr>
+          <w:rFonts w:ascii="Times New Roman" w:hAnsi="Times New Roman" w:cs="Times New Roman"/>
+          <w:sz w:val="24"/>
+          <w:szCs w:val="24"/>
+          <w:lang w:val="en-US"/>
+        </w:rPr>
+        <w:t>corpus</w:t>
+      </w:r>
+      <w:r>
+        <w:rPr>
+          <w:rFonts w:ascii="Times New Roman" w:hAnsi="Times New Roman" w:cs="Times New Roman"/>
+          <w:sz w:val="24"/>
+          <w:szCs w:val="24"/>
+          <w:lang w:val="en-US"/>
+        </w:rPr>
+        <w:t>_</w:t>
+      </w:r>
+      <w:r>
+        <w:rPr>
+          <w:rFonts w:ascii="Times New Roman" w:hAnsi="Times New Roman" w:cs="Times New Roman"/>
+          <w:sz w:val="24"/>
+          <w:szCs w:val="24"/>
+          <w:lang w:val="en-US"/>
+        </w:rPr>
+        <w:t>context</w:t>
+      </w:r>
+      <w:r>
+        <w:rPr>
+          <w:rFonts w:ascii="Times New Roman" w:hAnsi="Times New Roman" w:cs="Times New Roman"/>
+          <w:sz w:val="24"/>
+          <w:szCs w:val="24"/>
+          <w:lang w:val="en-US"/>
+        </w:rPr>
+        <w:t>_</w:t>
+      </w:r>
+      <w:r>
+        <w:rPr>
+          <w:rFonts w:ascii="Times New Roman" w:hAnsi="Times New Roman" w:cs="Times New Roman"/>
+          <w:sz w:val="24"/>
+          <w:szCs w:val="24"/>
+          <w:lang w:val="en-US"/>
+        </w:rPr>
+        <w:t>global</w:t>
+      </w:r>
+      <w:proofErr w:type="spellEnd"/>
+      <w:r>
+        <w:rPr>
+          <w:rFonts w:ascii="Times New Roman" w:hAnsi="Times New Roman" w:cs="Times New Roman"/>
+          <w:sz w:val="24"/>
+          <w:szCs w:val="24"/>
+          <w:lang w:val="en-US"/>
+        </w:rPr>
+        <w:t xml:space="preserve"> = [</w:t>
+      </w:r>
+      <w:r>
+        <w:rPr>
+          <w:rFonts w:ascii="Times New Roman" w:hAnsi="Times New Roman" w:cs="Times New Roman"/>
+          <w:sz w:val="24"/>
+          <w:szCs w:val="24"/>
+        </w:rPr>
+        <w:t>предвычисленный</w:t>
+      </w:r>
+      <w:r>
+        <w:rPr>
+          <w:rFonts w:ascii="Times New Roman" w:hAnsi="Times New Roman" w:cs="Times New Roman"/>
+          <w:sz w:val="24"/>
+          <w:szCs w:val="24"/>
+          <w:lang w:val="en-US"/>
+        </w:rPr>
+        <w:t xml:space="preserve"> </w:t>
+      </w:r>
+      <w:r>
+        <w:rPr>
+          <w:rFonts w:ascii="Times New Roman" w:hAnsi="Times New Roman" w:cs="Times New Roman"/>
+          <w:sz w:val="24"/>
+          <w:szCs w:val="24"/>
+        </w:rPr>
+        <w:t>набор</w:t>
+      </w:r>
+      <w:r>
+        <w:rPr>
+          <w:rFonts w:ascii="Times New Roman" w:hAnsi="Times New Roman" w:cs="Times New Roman"/>
+          <w:sz w:val="24"/>
+          <w:szCs w:val="24"/>
+          <w:lang w:val="en-US"/>
+        </w:rPr>
+        <w:t xml:space="preserve"> </w:t>
+      </w:r>
+      <w:r>
+        <w:rPr>
+          <w:rFonts w:ascii="Times New Roman" w:hAnsi="Times New Roman" w:cs="Times New Roman"/>
+          <w:sz w:val="24"/>
+          <w:szCs w:val="24"/>
+        </w:rPr>
+        <w:t>отзывов</w:t>
+      </w:r>
+      <w:r>
+        <w:rPr>
+          <w:rFonts w:ascii="Times New Roman" w:hAnsi="Times New Roman" w:cs="Times New Roman"/>
+          <w:sz w:val="24"/>
+          <w:szCs w:val="24"/>
+          <w:lang w:val="en-US"/>
+        </w:rPr>
+        <w:t xml:space="preserve">, </w:t>
+      </w:r>
+      <w:r>
+        <w:rPr>
+          <w:rFonts w:ascii="Times New Roman" w:hAnsi="Times New Roman" w:cs="Times New Roman"/>
+          <w:sz w:val="24"/>
+          <w:szCs w:val="24"/>
+        </w:rPr>
+        <w:t>где</w:t>
+      </w:r>
+      <w:r>
+        <w:rPr>
+          <w:rFonts w:ascii="Times New Roman" w:hAnsi="Times New Roman" w:cs="Times New Roman"/>
+          <w:sz w:val="24"/>
+          <w:szCs w:val="24"/>
+          <w:lang w:val="en-US"/>
+        </w:rPr>
+        <w:t xml:space="preserve"> </w:t>
+      </w:r>
+      <w:r>
+        <w:rPr>
+          <w:rFonts w:ascii="Times New Roman" w:hAnsi="Times New Roman" w:cs="Times New Roman"/>
+          <w:sz w:val="24"/>
+          <w:szCs w:val="24"/>
+        </w:rPr>
+        <w:t>встречается</w:t>
+      </w:r>
+      <w:r>
+        <w:rPr>
+          <w:rFonts w:ascii="Times New Roman" w:hAnsi="Times New Roman" w:cs="Times New Roman"/>
+          <w:sz w:val="24"/>
+          <w:szCs w:val="24"/>
+          <w:lang w:val="en-US"/>
+        </w:rPr>
+        <w:t xml:space="preserve"> </w:t>
+      </w:r>
+      <w:r>
+        <w:rPr>
+          <w:rFonts w:ascii="Times New Roman" w:hAnsi="Times New Roman" w:cs="Times New Roman"/>
+          <w:sz w:val="24"/>
+          <w:szCs w:val="24"/>
+        </w:rPr>
+        <w:t>каждый</w:t>
+      </w:r>
+      <w:r>
+        <w:rPr>
+          <w:rFonts w:ascii="Times New Roman" w:hAnsi="Times New Roman" w:cs="Times New Roman"/>
+          <w:sz w:val="24"/>
+          <w:szCs w:val="24"/>
+          <w:lang w:val="en-US"/>
+        </w:rPr>
+        <w:t xml:space="preserve"> </w:t>
+      </w:r>
+      <w:r>
+        <w:rPr>
+          <w:rFonts w:ascii="Times New Roman" w:hAnsi="Times New Roman" w:cs="Times New Roman"/>
+          <w:sz w:val="24"/>
+          <w:szCs w:val="24"/>
+        </w:rPr>
+        <w:t>из</w:t>
+      </w:r>
+      <w:r>
+        <w:rPr>
+          <w:rFonts w:ascii="Times New Roman" w:hAnsi="Times New Roman" w:cs="Times New Roman"/>
+          <w:sz w:val="24"/>
+          <w:szCs w:val="24"/>
+          <w:lang w:val="en-US"/>
+        </w:rPr>
+        <w:t xml:space="preserve"> </w:t>
+      </w:r>
+      <w:r>
+        <w:rPr>
+          <w:rFonts w:ascii="Times New Roman" w:hAnsi="Times New Roman" w:cs="Times New Roman"/>
+          <w:sz w:val="24"/>
+          <w:szCs w:val="24"/>
+        </w:rPr>
+        <w:t>аспектов</w:t>
+      </w:r>
+      <w:r>
+        <w:rPr>
+          <w:rFonts w:ascii="Times New Roman" w:hAnsi="Times New Roman" w:cs="Times New Roman"/>
+          <w:sz w:val="24"/>
+          <w:szCs w:val="24"/>
+          <w:lang w:val="en-US"/>
+        </w:rPr>
+        <w:t>]</w:t>
+      </w:r>
+    </w:p>
+    <w:p>
+      <w:pPr>
+        <w:widowControl w:val="0"/>
+        <w:overflowPunct w:val="0"/>
+        <w:autoSpaceDE w:val="0"/>
+        <w:autoSpaceDN w:val="0"/>
+        <w:adjustRightInd w:val="0"/>
+        <w:spacing w:after="0" w:line="240" w:lineRule="auto"/>
+        <w:ind w:left="426"/>
+        <w:rPr>
+          <w:rFonts w:ascii="Times New Roman" w:hAnsi="Times New Roman" w:cs="Times New Roman"/>
+          <w:sz w:val="24"/>
+          <w:szCs w:val="24"/>
+          <w:lang w:val="en-US"/>
+        </w:rPr>
+      </w:pPr>
+      <w:proofErr w:type="gramStart"/>
+      <w:r>
+        <w:rPr>
+          <w:rFonts w:ascii="Times New Roman" w:hAnsi="Times New Roman" w:cs="Times New Roman"/>
+          <w:sz w:val="24"/>
+          <w:szCs w:val="24"/>
+          <w:lang w:val="en-US"/>
+        </w:rPr>
+        <w:t>In</w:t>
+      </w:r>
+      <w:r>
+        <w:rPr>
+          <w:rFonts w:ascii="Times New Roman" w:hAnsi="Times New Roman" w:cs="Times New Roman"/>
+          <w:sz w:val="24"/>
+          <w:szCs w:val="24"/>
+          <w:lang w:val="en-US"/>
+        </w:rPr>
+        <w:t>[</w:t>
+      </w:r>
+      <w:proofErr w:type="gramEnd"/>
+      <w:r>
+        <w:rPr>
+          <w:rFonts w:ascii="Times New Roman" w:hAnsi="Times New Roman" w:cs="Times New Roman"/>
+          <w:sz w:val="24"/>
+          <w:szCs w:val="24"/>
+          <w:lang w:val="en-US"/>
+        </w:rPr>
+        <w:t>5</w:t>
+      </w:r>
+      <w:r>
+        <w:rPr>
+          <w:rFonts w:ascii="Times New Roman" w:hAnsi="Times New Roman" w:cs="Times New Roman"/>
+          <w:sz w:val="24"/>
+          <w:szCs w:val="24"/>
+          <w:lang w:val="en-US"/>
+        </w:rPr>
+        <w:t xml:space="preserve">]: </w:t>
+      </w:r>
+      <w:r>
+        <w:rPr>
+          <w:rFonts w:ascii="Times New Roman" w:hAnsi="Times New Roman" w:cs="Times New Roman"/>
+          <w:sz w:val="24"/>
+          <w:szCs w:val="24"/>
+          <w:lang w:val="en-US"/>
+        </w:rPr>
+        <w:t xml:space="preserve"> </w:t>
+      </w:r>
+      <w:proofErr w:type="spellStart"/>
+      <w:r>
+        <w:rPr>
+          <w:rFonts w:ascii="Times New Roman" w:hAnsi="Times New Roman" w:cs="Times New Roman"/>
+          <w:sz w:val="24"/>
+          <w:szCs w:val="24"/>
+          <w:lang w:val="en-US"/>
+        </w:rPr>
+        <w:t>corpus_aspects</w:t>
+      </w:r>
+      <w:proofErr w:type="spellEnd"/>
+      <w:r>
+        <w:rPr>
+          <w:rFonts w:ascii="Times New Roman" w:hAnsi="Times New Roman" w:cs="Times New Roman"/>
+          <w:sz w:val="24"/>
+          <w:szCs w:val="24"/>
+          <w:lang w:val="en-US"/>
+        </w:rPr>
+        <w:t xml:space="preserve"> = [</w:t>
+      </w:r>
+      <w:r>
+        <w:rPr>
+          <w:rFonts w:ascii="Times New Roman" w:hAnsi="Times New Roman" w:cs="Times New Roman"/>
+          <w:sz w:val="24"/>
+          <w:szCs w:val="24"/>
+        </w:rPr>
+        <w:t>набор</w:t>
+      </w:r>
+      <w:r>
+        <w:rPr>
+          <w:rFonts w:ascii="Times New Roman" w:hAnsi="Times New Roman" w:cs="Times New Roman"/>
+          <w:sz w:val="24"/>
+          <w:szCs w:val="24"/>
+          <w:lang w:val="en-US"/>
+        </w:rPr>
+        <w:t xml:space="preserve"> </w:t>
+      </w:r>
+      <w:r>
+        <w:rPr>
+          <w:rFonts w:ascii="Times New Roman" w:hAnsi="Times New Roman" w:cs="Times New Roman"/>
+          <w:sz w:val="24"/>
+          <w:szCs w:val="24"/>
+        </w:rPr>
+        <w:t>аспектов</w:t>
+      </w:r>
+      <w:r>
+        <w:rPr>
+          <w:rFonts w:ascii="Times New Roman" w:hAnsi="Times New Roman" w:cs="Times New Roman"/>
+          <w:sz w:val="24"/>
+          <w:szCs w:val="24"/>
+          <w:lang w:val="en-US"/>
+        </w:rPr>
+        <w:t>]</w:t>
+      </w:r>
+      <w:r>
+        <w:rPr>
+          <w:rFonts w:ascii="MS Mincho" w:eastAsia="MS Mincho" w:hAnsi="MS Mincho" w:cs="MS Mincho"/>
+          <w:sz w:val="24"/>
+          <w:szCs w:val="24"/>
+          <w:lang w:val="en-US"/>
+        </w:rPr>
+        <w:t> +</w:t>
+      </w:r>
+    </w:p>
+    <w:p>
+      <w:pPr>
+        <w:widowControl w:val="0"/>
+        <w:overflowPunct w:val="0"/>
+        <w:autoSpaceDE w:val="0"/>
+        <w:autoSpaceDN w:val="0"/>
+        <w:adjustRightInd w:val="0"/>
+        <w:spacing w:after="0" w:line="240" w:lineRule="auto"/>
+        <w:ind w:left="426"/>
+        <w:rPr>
+          <w:rFonts w:ascii="Times New Roman" w:hAnsi="Times New Roman" w:cs="Times New Roman"/>
+          <w:sz w:val="24"/>
+          <w:szCs w:val="24"/>
+          <w:lang w:val="en-US"/>
+        </w:rPr>
+      </w:pPr>
+      <w:proofErr w:type="gramStart"/>
+      <w:r>
+        <w:rPr>
+          <w:rFonts w:ascii="Times New Roman" w:hAnsi="Times New Roman" w:cs="Times New Roman"/>
+          <w:sz w:val="24"/>
+          <w:szCs w:val="24"/>
+          <w:lang w:val="en-US"/>
+        </w:rPr>
+        <w:t>In[</w:t>
+      </w:r>
+      <w:proofErr w:type="gramEnd"/>
+      <w:r>
+        <w:rPr>
+          <w:rFonts w:ascii="Times New Roman" w:hAnsi="Times New Roman" w:cs="Times New Roman"/>
+          <w:sz w:val="24"/>
+          <w:szCs w:val="24"/>
+          <w:lang w:val="en-US"/>
+        </w:rPr>
+        <w:t>6</w:t>
+      </w:r>
+      <w:r>
+        <w:rPr>
+          <w:rFonts w:ascii="Times New Roman" w:hAnsi="Times New Roman" w:cs="Times New Roman"/>
+          <w:sz w:val="24"/>
+          <w:szCs w:val="24"/>
+          <w:lang w:val="en-US"/>
+        </w:rPr>
+        <w:t xml:space="preserve">]: </w:t>
+      </w:r>
+      <w:r>
+        <w:rPr>
+          <w:rFonts w:ascii="Times New Roman" w:hAnsi="Times New Roman" w:cs="Times New Roman"/>
+          <w:sz w:val="24"/>
+          <w:szCs w:val="24"/>
+          <w:lang w:val="en-US"/>
+        </w:rPr>
+        <w:t xml:space="preserve"> </w:t>
+      </w:r>
+      <w:proofErr w:type="spellStart"/>
+      <w:r>
+        <w:rPr>
+          <w:rFonts w:ascii="Times New Roman" w:hAnsi="Times New Roman" w:cs="Times New Roman"/>
+          <w:sz w:val="24"/>
+          <w:szCs w:val="24"/>
+          <w:lang w:val="en-US"/>
+        </w:rPr>
+        <w:t>context</w:t>
+      </w:r>
+      <w:r>
+        <w:rPr>
+          <w:rFonts w:ascii="Times New Roman" w:hAnsi="Times New Roman" w:cs="Times New Roman"/>
+          <w:sz w:val="24"/>
+          <w:szCs w:val="24"/>
+          <w:lang w:val="en-US"/>
+        </w:rPr>
+        <w:t>.</w:t>
+      </w:r>
+      <w:r>
+        <w:rPr>
+          <w:rFonts w:ascii="Times New Roman" w:hAnsi="Times New Roman" w:cs="Times New Roman"/>
+          <w:sz w:val="24"/>
+          <w:szCs w:val="24"/>
+          <w:lang w:val="en-US"/>
+        </w:rPr>
+        <w:t>global</w:t>
+      </w:r>
+      <w:r>
+        <w:rPr>
+          <w:rFonts w:ascii="Times New Roman" w:hAnsi="Times New Roman" w:cs="Times New Roman"/>
+          <w:sz w:val="24"/>
+          <w:szCs w:val="24"/>
+          <w:lang w:val="en-US"/>
+        </w:rPr>
+        <w:t>_context</w:t>
+      </w:r>
+      <w:proofErr w:type="spellEnd"/>
+      <w:r>
+        <w:rPr>
+          <w:rFonts w:ascii="Times New Roman" w:hAnsi="Times New Roman" w:cs="Times New Roman"/>
+          <w:sz w:val="24"/>
+          <w:szCs w:val="24"/>
+          <w:lang w:val="en-US"/>
+        </w:rPr>
+        <w:t>(</w:t>
+      </w:r>
+      <w:proofErr w:type="spellStart"/>
+      <w:r>
+        <w:rPr>
+          <w:rFonts w:ascii="Times New Roman" w:hAnsi="Times New Roman" w:cs="Times New Roman"/>
+          <w:sz w:val="24"/>
+          <w:szCs w:val="24"/>
+          <w:lang w:val="en-US"/>
+        </w:rPr>
+        <w:t>corpus_</w:t>
+      </w:r>
+      <w:r>
+        <w:rPr>
+          <w:rFonts w:ascii="Times New Roman" w:hAnsi="Times New Roman" w:cs="Times New Roman"/>
+          <w:sz w:val="24"/>
+          <w:szCs w:val="24"/>
+          <w:lang w:val="en-US"/>
+        </w:rPr>
+        <w:t>context_global</w:t>
+      </w:r>
+      <w:proofErr w:type="spellEnd"/>
+      <w:r>
+        <w:rPr>
+          <w:rFonts w:ascii="Times New Roman" w:hAnsi="Times New Roman" w:cs="Times New Roman"/>
+          <w:sz w:val="24"/>
+          <w:szCs w:val="24"/>
+          <w:lang w:val="en-US"/>
+        </w:rPr>
+        <w:t xml:space="preserve">, </w:t>
+      </w:r>
+      <w:proofErr w:type="spellStart"/>
+      <w:r>
+        <w:rPr>
+          <w:rFonts w:ascii="Times New Roman" w:hAnsi="Times New Roman" w:cs="Times New Roman"/>
+          <w:sz w:val="24"/>
+          <w:szCs w:val="24"/>
+          <w:lang w:val="en-US"/>
+        </w:rPr>
+        <w:t>corspus_aspects</w:t>
+      </w:r>
+      <w:proofErr w:type="spellEnd"/>
+      <w:r>
+        <w:rPr>
+          <w:rFonts w:ascii="Times New Roman" w:hAnsi="Times New Roman" w:cs="Times New Roman"/>
+          <w:sz w:val="24"/>
+          <w:szCs w:val="24"/>
+          <w:lang w:val="en-US"/>
+        </w:rPr>
+        <w:t xml:space="preserve">, </w:t>
+      </w:r>
+      <w:proofErr w:type="spellStart"/>
+      <w:r>
+        <w:rPr>
+          <w:rFonts w:ascii="Times New Roman" w:hAnsi="Times New Roman" w:cs="Times New Roman"/>
+          <w:sz w:val="24"/>
+          <w:szCs w:val="24"/>
+          <w:lang w:val="en-US"/>
+        </w:rPr>
+        <w:t>db</w:t>
+      </w:r>
+      <w:proofErr w:type="spellEnd"/>
+      <w:r>
+        <w:rPr>
+          <w:rFonts w:ascii="Times New Roman" w:hAnsi="Times New Roman" w:cs="Times New Roman"/>
+          <w:sz w:val="24"/>
+          <w:szCs w:val="24"/>
+          <w:lang w:val="en-US"/>
+        </w:rPr>
+        <w:t>)</w:t>
+      </w:r>
+      <w:r>
+        <w:rPr>
+          <w:rFonts w:ascii="MS Mincho" w:eastAsia="MS Mincho" w:hAnsi="MS Mincho" w:cs="MS Mincho"/>
+          <w:sz w:val="24"/>
+          <w:szCs w:val="24"/>
+          <w:lang w:val="en-US"/>
+        </w:rPr>
+        <w:t> +</w:t>
       </w:r>
     </w:p>
     <w:p>
@@ -7158,25 +9590,2890 @@
         <w:adjustRightInd w:val="0"/>
         <w:spacing w:after="240" w:line="440" w:lineRule="atLeast"/>
         <w:rPr>
-          <w:rFonts w:ascii="Times New Roman" w:hAnsi="Times New Roman" w:cs="Times New Roman"/>
-          <w:sz w:val="24"/>
-          <w:szCs w:val="24"/>
-        </w:rPr>
-      </w:pPr>
-    </w:p>
-    <w:p>
-      <w:pPr>
-        <w:rPr>
-          <w:rFonts w:ascii="Times New Roman" w:hAnsi="Times New Roman" w:cs="Times New Roman"/>
-          <w:sz w:val="24"/>
-          <w:szCs w:val="24"/>
-        </w:rPr>
-      </w:pPr>
-      <w:r>
-        <w:rPr>
-          <w:rFonts w:ascii="Times New Roman" w:hAnsi="Times New Roman" w:cs="Times New Roman"/>
-          <w:sz w:val="24"/>
-          <w:szCs w:val="24"/>
+          <w:rFonts w:ascii="Times New Roman" w:eastAsiaTheme="majorEastAsia" w:hAnsi="Times New Roman" w:cstheme="majorBidi"/>
+          <w:b/>
+          <w:iCs/>
+          <w:spacing w:val="15"/>
+          <w:sz w:val="24"/>
+          <w:szCs w:val="24"/>
+        </w:rPr>
+      </w:pPr>
+      <w:r>
+        <w:rPr>
+          <w:rFonts w:ascii="Times New Roman" w:eastAsiaTheme="majorEastAsia" w:hAnsi="Times New Roman" w:cstheme="majorBidi"/>
+          <w:b/>
+          <w:iCs/>
+          <w:spacing w:val="15"/>
+          <w:sz w:val="24"/>
+          <w:szCs w:val="24"/>
+        </w:rPr>
+        <w:t>6</w:t>
+      </w:r>
+      <w:r>
+        <w:rPr>
+          <w:rFonts w:ascii="Times New Roman" w:eastAsiaTheme="majorEastAsia" w:hAnsi="Times New Roman" w:cstheme="majorBidi"/>
+          <w:b/>
+          <w:iCs/>
+          <w:spacing w:val="15"/>
+          <w:sz w:val="24"/>
+          <w:szCs w:val="24"/>
+        </w:rPr>
+        <w:t xml:space="preserve">.2.1.3. </w:t>
+      </w:r>
+      <w:r>
+        <w:rPr>
+          <w:rFonts w:ascii="Times New Roman" w:eastAsiaTheme="majorEastAsia" w:hAnsi="Times New Roman" w:cstheme="majorBidi"/>
+          <w:b/>
+          <w:iCs/>
+          <w:spacing w:val="15"/>
+          <w:sz w:val="24"/>
+          <w:szCs w:val="24"/>
+          <w:lang w:val="en-US"/>
+        </w:rPr>
+        <w:t>Lexical</w:t>
+      </w:r>
+    </w:p>
+    <w:p>
+      <w:pPr>
+        <w:widowControl w:val="0"/>
+        <w:overflowPunct w:val="0"/>
+        <w:autoSpaceDE w:val="0"/>
+        <w:autoSpaceDN w:val="0"/>
+        <w:adjustRightInd w:val="0"/>
+        <w:spacing w:after="0" w:line="240" w:lineRule="auto"/>
+        <w:ind w:firstLine="708"/>
+        <w:jc w:val="both"/>
+        <w:rPr>
+          <w:rFonts w:ascii="Times New Roman" w:hAnsi="Times New Roman" w:cs="Times New Roman"/>
+          <w:sz w:val="24"/>
+          <w:szCs w:val="24"/>
+        </w:rPr>
+      </w:pPr>
+      <w:r>
+        <w:rPr>
+          <w:rFonts w:ascii="Times New Roman" w:hAnsi="Times New Roman" w:cs="Times New Roman"/>
+          <w:sz w:val="24"/>
+          <w:szCs w:val="24"/>
+        </w:rPr>
+        <w:t xml:space="preserve">Для расчета значения </w:t>
+      </w:r>
+      <w:proofErr w:type="spellStart"/>
+      <w:r>
+        <w:rPr>
+          <w:rFonts w:ascii="Times New Roman" w:hAnsi="Times New Roman" w:cs="Times New Roman"/>
+          <w:sz w:val="24"/>
+          <w:szCs w:val="24"/>
+        </w:rPr>
+        <w:t>Lexical</w:t>
+      </w:r>
+      <w:proofErr w:type="spellEnd"/>
+      <w:r>
+        <w:rPr>
+          <w:rFonts w:ascii="Times New Roman" w:hAnsi="Times New Roman" w:cs="Times New Roman"/>
+          <w:sz w:val="24"/>
+          <w:szCs w:val="24"/>
+        </w:rPr>
+        <w:t xml:space="preserve"> </w:t>
+      </w:r>
+      <w:r>
+        <w:rPr>
+          <w:rFonts w:ascii="Times New Roman" w:hAnsi="Times New Roman" w:cs="Times New Roman"/>
+          <w:sz w:val="24"/>
+          <w:szCs w:val="24"/>
+        </w:rPr>
+        <w:t>в</w:t>
+      </w:r>
+      <w:r>
+        <w:rPr>
+          <w:rFonts w:ascii="Times New Roman" w:hAnsi="Times New Roman" w:cs="Times New Roman"/>
+          <w:sz w:val="24"/>
+          <w:szCs w:val="24"/>
+        </w:rPr>
+        <w:t xml:space="preserve"> метод расчета передается корпус аспектов</w:t>
+      </w:r>
+      <w:r>
+        <w:rPr>
+          <w:rFonts w:ascii="Times New Roman" w:hAnsi="Times New Roman" w:cs="Times New Roman"/>
+          <w:sz w:val="24"/>
+          <w:szCs w:val="24"/>
+        </w:rPr>
+        <w:t xml:space="preserve">, а также </w:t>
+      </w:r>
+      <w:r>
+        <w:rPr>
+          <w:rFonts w:ascii="Times New Roman" w:hAnsi="Times New Roman" w:cs="Times New Roman"/>
+          <w:sz w:val="24"/>
+          <w:szCs w:val="24"/>
+        </w:rPr>
+        <w:t>объект класса DB для возможности сохранения вычисленных результатов в базу данных.</w:t>
+      </w:r>
+    </w:p>
+    <w:p>
+      <w:pPr>
+        <w:widowControl w:val="0"/>
+        <w:overflowPunct w:val="0"/>
+        <w:autoSpaceDE w:val="0"/>
+        <w:autoSpaceDN w:val="0"/>
+        <w:adjustRightInd w:val="0"/>
+        <w:spacing w:after="0" w:line="240" w:lineRule="auto"/>
+        <w:rPr>
+          <w:rFonts w:ascii="Times New Roman" w:hAnsi="Times New Roman" w:cs="Times New Roman"/>
+          <w:sz w:val="24"/>
+          <w:szCs w:val="24"/>
+          <w:lang w:val="en-US"/>
+        </w:rPr>
+      </w:pPr>
+    </w:p>
+    <w:p>
+      <w:pPr>
+        <w:pStyle w:val="ab"/>
+        <w:widowControl w:val="0"/>
+        <w:numPr>
+          <w:ilvl w:val="0"/>
+          <w:numId w:val="22"/>
+        </w:numPr>
+        <w:overflowPunct w:val="0"/>
+        <w:autoSpaceDE w:val="0"/>
+        <w:autoSpaceDN w:val="0"/>
+        <w:adjustRightInd w:val="0"/>
+        <w:spacing w:after="0" w:line="240" w:lineRule="auto"/>
+        <w:ind w:left="426" w:hanging="426"/>
+        <w:rPr>
+          <w:rFonts w:ascii="Times New Roman" w:hAnsi="Times New Roman" w:cs="Times New Roman"/>
+          <w:sz w:val="24"/>
+          <w:szCs w:val="24"/>
+          <w:lang w:val="en-US"/>
+        </w:rPr>
+      </w:pPr>
+      <w:proofErr w:type="gramStart"/>
+      <w:r>
+        <w:rPr>
+          <w:rFonts w:ascii="Times New Roman" w:hAnsi="Times New Roman" w:cs="Times New Roman"/>
+          <w:sz w:val="24"/>
+          <w:szCs w:val="24"/>
+          <w:lang w:val="en-US"/>
+        </w:rPr>
+        <w:t>In</w:t>
+      </w:r>
+      <w:r>
+        <w:rPr>
+          <w:rFonts w:ascii="Times New Roman" w:hAnsi="Times New Roman" w:cs="Times New Roman"/>
+          <w:sz w:val="24"/>
+          <w:szCs w:val="24"/>
+          <w:lang w:val="en-US"/>
+        </w:rPr>
+        <w:t>[</w:t>
+      </w:r>
+      <w:proofErr w:type="gramEnd"/>
+      <w:r>
+        <w:rPr>
+          <w:rFonts w:ascii="Times New Roman" w:hAnsi="Times New Roman" w:cs="Times New Roman"/>
+          <w:sz w:val="24"/>
+          <w:szCs w:val="24"/>
+          <w:lang w:val="en-US"/>
+        </w:rPr>
+        <w:t>1</w:t>
+      </w:r>
+      <w:r>
+        <w:rPr>
+          <w:rFonts w:ascii="Times New Roman" w:hAnsi="Times New Roman" w:cs="Times New Roman"/>
+          <w:sz w:val="24"/>
+          <w:szCs w:val="24"/>
+          <w:lang w:val="en-US"/>
+        </w:rPr>
+        <w:t xml:space="preserve">]: </w:t>
+      </w:r>
+      <w:proofErr w:type="spellStart"/>
+      <w:r>
+        <w:rPr>
+          <w:rFonts w:ascii="Times New Roman" w:hAnsi="Times New Roman" w:cs="Times New Roman"/>
+          <w:sz w:val="24"/>
+          <w:szCs w:val="24"/>
+          <w:lang w:val="en-US"/>
+        </w:rPr>
+        <w:t>corpus_aspects</w:t>
+      </w:r>
+      <w:proofErr w:type="spellEnd"/>
+      <w:r>
+        <w:rPr>
+          <w:rFonts w:ascii="Times New Roman" w:hAnsi="Times New Roman" w:cs="Times New Roman"/>
+          <w:sz w:val="24"/>
+          <w:szCs w:val="24"/>
+          <w:lang w:val="en-US"/>
+        </w:rPr>
+        <w:t xml:space="preserve"> = [</w:t>
+      </w:r>
+      <w:r>
+        <w:rPr>
+          <w:rFonts w:ascii="Times New Roman" w:hAnsi="Times New Roman" w:cs="Times New Roman"/>
+          <w:sz w:val="24"/>
+          <w:szCs w:val="24"/>
+        </w:rPr>
+        <w:t>набор</w:t>
+      </w:r>
+      <w:r>
+        <w:rPr>
+          <w:rFonts w:ascii="Times New Roman" w:hAnsi="Times New Roman" w:cs="Times New Roman"/>
+          <w:sz w:val="24"/>
+          <w:szCs w:val="24"/>
+          <w:lang w:val="en-US"/>
+        </w:rPr>
+        <w:t xml:space="preserve"> </w:t>
+      </w:r>
+      <w:r>
+        <w:rPr>
+          <w:rFonts w:ascii="Times New Roman" w:hAnsi="Times New Roman" w:cs="Times New Roman"/>
+          <w:sz w:val="24"/>
+          <w:szCs w:val="24"/>
+        </w:rPr>
+        <w:t>аспектов</w:t>
+      </w:r>
+      <w:r>
+        <w:rPr>
+          <w:rFonts w:ascii="Times New Roman" w:hAnsi="Times New Roman" w:cs="Times New Roman"/>
+          <w:sz w:val="24"/>
+          <w:szCs w:val="24"/>
+          <w:lang w:val="en-US"/>
+        </w:rPr>
+        <w:t>]</w:t>
+      </w:r>
+      <w:r>
+        <w:rPr>
+          <w:rFonts w:ascii="MS Mincho" w:eastAsia="MS Mincho" w:hAnsi="MS Mincho" w:cs="MS Mincho"/>
+          <w:sz w:val="24"/>
+          <w:szCs w:val="24"/>
+          <w:lang w:val="en-US"/>
+        </w:rPr>
+        <w:t> +</w:t>
+      </w:r>
+    </w:p>
+    <w:p>
+      <w:pPr>
+        <w:widowControl w:val="0"/>
+        <w:overflowPunct w:val="0"/>
+        <w:autoSpaceDE w:val="0"/>
+        <w:autoSpaceDN w:val="0"/>
+        <w:adjustRightInd w:val="0"/>
+        <w:spacing w:after="0" w:line="240" w:lineRule="auto"/>
+        <w:ind w:left="426"/>
+        <w:rPr>
+          <w:rFonts w:ascii="Times New Roman" w:hAnsi="Times New Roman" w:cs="Times New Roman"/>
+          <w:sz w:val="24"/>
+          <w:szCs w:val="24"/>
+          <w:lang w:val="en-US"/>
+        </w:rPr>
+      </w:pPr>
+      <w:proofErr w:type="gramStart"/>
+      <w:r>
+        <w:rPr>
+          <w:rFonts w:ascii="Times New Roman" w:hAnsi="Times New Roman" w:cs="Times New Roman"/>
+          <w:sz w:val="24"/>
+          <w:szCs w:val="24"/>
+          <w:lang w:val="en-US"/>
+        </w:rPr>
+        <w:t>In[</w:t>
+      </w:r>
+      <w:proofErr w:type="gramEnd"/>
+      <w:r>
+        <w:rPr>
+          <w:rFonts w:ascii="Times New Roman" w:hAnsi="Times New Roman" w:cs="Times New Roman"/>
+          <w:sz w:val="24"/>
+          <w:szCs w:val="24"/>
+          <w:lang w:val="en-US"/>
+        </w:rPr>
+        <w:t>2</w:t>
+      </w:r>
+      <w:r>
+        <w:rPr>
+          <w:rFonts w:ascii="Times New Roman" w:hAnsi="Times New Roman" w:cs="Times New Roman"/>
+          <w:sz w:val="24"/>
+          <w:szCs w:val="24"/>
+          <w:lang w:val="en-US"/>
+        </w:rPr>
+        <w:t xml:space="preserve">]: </w:t>
+      </w:r>
+      <w:proofErr w:type="spellStart"/>
+      <w:r>
+        <w:rPr>
+          <w:rFonts w:ascii="Times New Roman" w:hAnsi="Times New Roman" w:cs="Times New Roman"/>
+          <w:sz w:val="24"/>
+          <w:szCs w:val="24"/>
+          <w:lang w:val="en-US"/>
+        </w:rPr>
+        <w:t>lexical</w:t>
+      </w:r>
+      <w:r>
+        <w:rPr>
+          <w:rFonts w:ascii="Times New Roman" w:hAnsi="Times New Roman" w:cs="Times New Roman"/>
+          <w:sz w:val="24"/>
+          <w:szCs w:val="24"/>
+          <w:lang w:val="en-US"/>
+        </w:rPr>
+        <w:t>.</w:t>
+      </w:r>
+      <w:r>
+        <w:rPr>
+          <w:rFonts w:ascii="Times New Roman" w:hAnsi="Times New Roman" w:cs="Times New Roman"/>
+          <w:sz w:val="24"/>
+          <w:szCs w:val="24"/>
+          <w:lang w:val="en-US"/>
+        </w:rPr>
+        <w:t>process</w:t>
+      </w:r>
+      <w:proofErr w:type="spellEnd"/>
+      <w:r>
+        <w:rPr>
+          <w:rFonts w:ascii="Times New Roman" w:hAnsi="Times New Roman" w:cs="Times New Roman"/>
+          <w:sz w:val="24"/>
+          <w:szCs w:val="24"/>
+          <w:lang w:val="en-US"/>
+        </w:rPr>
+        <w:t xml:space="preserve"> </w:t>
+      </w:r>
+      <w:r>
+        <w:rPr>
+          <w:rFonts w:ascii="Times New Roman" w:hAnsi="Times New Roman" w:cs="Times New Roman"/>
+          <w:sz w:val="24"/>
+          <w:szCs w:val="24"/>
+          <w:lang w:val="en-US"/>
+        </w:rPr>
+        <w:t>(</w:t>
+      </w:r>
+      <w:proofErr w:type="spellStart"/>
+      <w:r>
+        <w:rPr>
+          <w:rFonts w:ascii="Times New Roman" w:hAnsi="Times New Roman" w:cs="Times New Roman"/>
+          <w:sz w:val="24"/>
+          <w:szCs w:val="24"/>
+          <w:lang w:val="en-US"/>
+        </w:rPr>
+        <w:t>corspus_aspects</w:t>
+      </w:r>
+      <w:proofErr w:type="spellEnd"/>
+      <w:r>
+        <w:rPr>
+          <w:rFonts w:ascii="Times New Roman" w:hAnsi="Times New Roman" w:cs="Times New Roman"/>
+          <w:sz w:val="24"/>
+          <w:szCs w:val="24"/>
+          <w:lang w:val="en-US"/>
+        </w:rPr>
+        <w:t xml:space="preserve">, </w:t>
+      </w:r>
+      <w:proofErr w:type="spellStart"/>
+      <w:r>
+        <w:rPr>
+          <w:rFonts w:ascii="Times New Roman" w:hAnsi="Times New Roman" w:cs="Times New Roman"/>
+          <w:sz w:val="24"/>
+          <w:szCs w:val="24"/>
+          <w:lang w:val="en-US"/>
+        </w:rPr>
+        <w:t>db</w:t>
+      </w:r>
+      <w:proofErr w:type="spellEnd"/>
+      <w:r>
+        <w:rPr>
+          <w:rFonts w:ascii="Times New Roman" w:hAnsi="Times New Roman" w:cs="Times New Roman"/>
+          <w:sz w:val="24"/>
+          <w:szCs w:val="24"/>
+          <w:lang w:val="en-US"/>
+        </w:rPr>
+        <w:t>)</w:t>
+      </w:r>
+      <w:r>
+        <w:rPr>
+          <w:rFonts w:ascii="MS Mincho" w:eastAsia="MS Mincho" w:hAnsi="MS Mincho" w:cs="MS Mincho"/>
+          <w:sz w:val="24"/>
+          <w:szCs w:val="24"/>
+          <w:lang w:val="en-US"/>
+        </w:rPr>
+        <w:t> +</w:t>
+      </w:r>
+    </w:p>
+    <w:p>
+      <w:pPr>
+        <w:widowControl w:val="0"/>
+        <w:autoSpaceDE w:val="0"/>
+        <w:autoSpaceDN w:val="0"/>
+        <w:adjustRightInd w:val="0"/>
+        <w:spacing w:after="240" w:line="440" w:lineRule="atLeast"/>
+        <w:rPr>
+          <w:rFonts w:ascii="Times New Roman" w:eastAsiaTheme="majorEastAsia" w:hAnsi="Times New Roman" w:cstheme="majorBidi"/>
+          <w:b/>
+          <w:iCs/>
+          <w:spacing w:val="15"/>
+          <w:sz w:val="24"/>
+          <w:szCs w:val="24"/>
+        </w:rPr>
+      </w:pPr>
+      <w:r>
+        <w:rPr>
+          <w:rFonts w:ascii="Times New Roman" w:eastAsiaTheme="majorEastAsia" w:hAnsi="Times New Roman" w:cstheme="majorBidi"/>
+          <w:b/>
+          <w:iCs/>
+          <w:spacing w:val="15"/>
+          <w:sz w:val="24"/>
+          <w:szCs w:val="24"/>
+        </w:rPr>
+        <w:t>6</w:t>
+      </w:r>
+      <w:r>
+        <w:rPr>
+          <w:rFonts w:ascii="Times New Roman" w:eastAsiaTheme="majorEastAsia" w:hAnsi="Times New Roman" w:cstheme="majorBidi"/>
+          <w:b/>
+          <w:iCs/>
+          <w:spacing w:val="15"/>
+          <w:sz w:val="24"/>
+          <w:szCs w:val="24"/>
+        </w:rPr>
+        <w:t>.2.1.4</w:t>
+      </w:r>
+      <w:r>
+        <w:rPr>
+          <w:rFonts w:ascii="Times New Roman" w:eastAsiaTheme="majorEastAsia" w:hAnsi="Times New Roman" w:cstheme="majorBidi"/>
+          <w:b/>
+          <w:iCs/>
+          <w:spacing w:val="15"/>
+          <w:sz w:val="24"/>
+          <w:szCs w:val="24"/>
+        </w:rPr>
+        <w:t xml:space="preserve">. </w:t>
+      </w:r>
+      <w:r>
+        <w:rPr>
+          <w:rFonts w:ascii="Times New Roman" w:eastAsiaTheme="majorEastAsia" w:hAnsi="Times New Roman" w:cstheme="majorBidi"/>
+          <w:b/>
+          <w:iCs/>
+          <w:spacing w:val="15"/>
+          <w:sz w:val="24"/>
+          <w:szCs w:val="24"/>
+          <w:lang w:val="en-US"/>
+        </w:rPr>
+        <w:t>Syntactic</w:t>
+      </w:r>
+    </w:p>
+    <w:p>
+      <w:pPr>
+        <w:widowControl w:val="0"/>
+        <w:overflowPunct w:val="0"/>
+        <w:autoSpaceDE w:val="0"/>
+        <w:autoSpaceDN w:val="0"/>
+        <w:adjustRightInd w:val="0"/>
+        <w:spacing w:after="0" w:line="240" w:lineRule="auto"/>
+        <w:ind w:firstLine="708"/>
+        <w:jc w:val="both"/>
+        <w:rPr>
+          <w:rFonts w:ascii="Times New Roman" w:hAnsi="Times New Roman" w:cs="Times New Roman"/>
+          <w:sz w:val="24"/>
+          <w:szCs w:val="24"/>
+        </w:rPr>
+      </w:pPr>
+      <w:r>
+        <w:rPr>
+          <w:rFonts w:ascii="Times New Roman" w:hAnsi="Times New Roman" w:cs="Times New Roman"/>
+          <w:sz w:val="24"/>
+          <w:szCs w:val="24"/>
+        </w:rPr>
+        <w:t xml:space="preserve">Для расчета значения </w:t>
+      </w:r>
+      <w:proofErr w:type="spellStart"/>
+      <w:r>
+        <w:rPr>
+          <w:rFonts w:ascii="Times New Roman" w:hAnsi="Times New Roman" w:cs="Times New Roman"/>
+          <w:sz w:val="24"/>
+          <w:szCs w:val="24"/>
+        </w:rPr>
+        <w:t>Syntactic</w:t>
+      </w:r>
+      <w:proofErr w:type="spellEnd"/>
+      <w:r>
+        <w:rPr>
+          <w:rFonts w:ascii="Times New Roman" w:hAnsi="Times New Roman" w:cs="Times New Roman"/>
+          <w:sz w:val="24"/>
+          <w:szCs w:val="24"/>
+        </w:rPr>
+        <w:t xml:space="preserve"> требуется установить библиотеки </w:t>
+      </w:r>
+      <w:proofErr w:type="spellStart"/>
+      <w:r>
+        <w:rPr>
+          <w:rFonts w:ascii="Times New Roman" w:hAnsi="Times New Roman" w:cs="Times New Roman"/>
+          <w:sz w:val="24"/>
+          <w:szCs w:val="24"/>
+        </w:rPr>
+        <w:t>numpy</w:t>
+      </w:r>
+      <w:proofErr w:type="spellEnd"/>
+      <w:r>
+        <w:rPr>
+          <w:rFonts w:ascii="Times New Roman" w:hAnsi="Times New Roman" w:cs="Times New Roman"/>
+          <w:sz w:val="24"/>
+          <w:szCs w:val="24"/>
+        </w:rPr>
+        <w:t xml:space="preserve"> и </w:t>
+      </w:r>
+      <w:proofErr w:type="spellStart"/>
+      <w:r>
+        <w:rPr>
+          <w:rFonts w:ascii="Times New Roman" w:hAnsi="Times New Roman" w:cs="Times New Roman"/>
+          <w:sz w:val="24"/>
+          <w:szCs w:val="24"/>
+        </w:rPr>
+        <w:t>sklearn</w:t>
+      </w:r>
+      <w:proofErr w:type="spellEnd"/>
+      <w:r>
+        <w:rPr>
+          <w:rFonts w:ascii="Times New Roman" w:hAnsi="Times New Roman" w:cs="Times New Roman"/>
+          <w:sz w:val="24"/>
+          <w:szCs w:val="24"/>
+        </w:rPr>
+        <w:t xml:space="preserve"> и подключить их с помощью команды </w:t>
+      </w:r>
+      <w:proofErr w:type="spellStart"/>
+      <w:r>
+        <w:rPr>
+          <w:rFonts w:ascii="Times New Roman" w:hAnsi="Times New Roman" w:cs="Times New Roman"/>
+          <w:sz w:val="24"/>
+          <w:szCs w:val="24"/>
+        </w:rPr>
+        <w:t>import</w:t>
+      </w:r>
+      <w:proofErr w:type="spellEnd"/>
+      <w:r>
+        <w:rPr>
+          <w:rFonts w:ascii="Times New Roman" w:hAnsi="Times New Roman" w:cs="Times New Roman"/>
+          <w:sz w:val="24"/>
+          <w:szCs w:val="24"/>
+        </w:rPr>
+        <w:t xml:space="preserve">. </w:t>
+      </w:r>
+      <w:r>
+        <w:rPr>
+          <w:rFonts w:ascii="Times New Roman" w:hAnsi="Times New Roman" w:cs="Times New Roman"/>
+          <w:sz w:val="24"/>
+          <w:szCs w:val="24"/>
+        </w:rPr>
+        <w:t>В</w:t>
+      </w:r>
+      <w:r>
+        <w:rPr>
+          <w:rFonts w:ascii="Times New Roman" w:hAnsi="Times New Roman" w:cs="Times New Roman"/>
+          <w:sz w:val="24"/>
+          <w:szCs w:val="24"/>
+        </w:rPr>
+        <w:t xml:space="preserve"> метод расчета передается корпус аспектов</w:t>
+      </w:r>
+      <w:r>
+        <w:rPr>
+          <w:rFonts w:ascii="Times New Roman" w:hAnsi="Times New Roman" w:cs="Times New Roman"/>
+          <w:sz w:val="24"/>
+          <w:szCs w:val="24"/>
+        </w:rPr>
+        <w:t xml:space="preserve">, </w:t>
+      </w:r>
+      <w:r>
+        <w:rPr>
+          <w:rFonts w:ascii="Times New Roman" w:hAnsi="Times New Roman" w:cs="Times New Roman"/>
+          <w:sz w:val="24"/>
+          <w:szCs w:val="24"/>
+        </w:rPr>
+        <w:t xml:space="preserve">набор предвычисленных синтаксических деревьев предложений, корпус предложений, </w:t>
+      </w:r>
+      <w:r>
+        <w:rPr>
+          <w:rFonts w:ascii="Times New Roman" w:hAnsi="Times New Roman" w:cs="Times New Roman"/>
+          <w:sz w:val="24"/>
+          <w:szCs w:val="24"/>
+        </w:rPr>
+        <w:t xml:space="preserve">а также </w:t>
+      </w:r>
+      <w:r>
+        <w:rPr>
+          <w:rFonts w:ascii="Times New Roman" w:hAnsi="Times New Roman" w:cs="Times New Roman"/>
+          <w:sz w:val="24"/>
+          <w:szCs w:val="24"/>
+        </w:rPr>
+        <w:t>объект класса DB для возможности сохранения вычисленных результатов в базу данных.</w:t>
+      </w:r>
+    </w:p>
+    <w:p>
+      <w:pPr>
+        <w:widowControl w:val="0"/>
+        <w:overflowPunct w:val="0"/>
+        <w:autoSpaceDE w:val="0"/>
+        <w:autoSpaceDN w:val="0"/>
+        <w:adjustRightInd w:val="0"/>
+        <w:spacing w:after="0" w:line="240" w:lineRule="auto"/>
+        <w:rPr>
+          <w:rFonts w:ascii="Times New Roman" w:hAnsi="Times New Roman" w:cs="Times New Roman"/>
+          <w:sz w:val="24"/>
+          <w:szCs w:val="24"/>
+        </w:rPr>
+      </w:pPr>
+    </w:p>
+    <w:p>
+      <w:pPr>
+        <w:pStyle w:val="ab"/>
+        <w:widowControl w:val="0"/>
+        <w:numPr>
+          <w:ilvl w:val="0"/>
+          <w:numId w:val="23"/>
+        </w:numPr>
+        <w:overflowPunct w:val="0"/>
+        <w:autoSpaceDE w:val="0"/>
+        <w:autoSpaceDN w:val="0"/>
+        <w:adjustRightInd w:val="0"/>
+        <w:spacing w:after="0" w:line="240" w:lineRule="auto"/>
+        <w:ind w:left="426" w:hanging="426"/>
+        <w:rPr>
+          <w:rFonts w:ascii="Times New Roman" w:hAnsi="Times New Roman" w:cs="Times New Roman"/>
+          <w:sz w:val="24"/>
+          <w:szCs w:val="24"/>
+          <w:lang w:val="en-US"/>
+        </w:rPr>
+      </w:pPr>
+      <w:proofErr w:type="gramStart"/>
+      <w:r>
+        <w:rPr>
+          <w:rFonts w:ascii="Times New Roman" w:hAnsi="Times New Roman" w:cs="Times New Roman"/>
+          <w:sz w:val="24"/>
+          <w:szCs w:val="24"/>
+          <w:lang w:val="en-US"/>
+        </w:rPr>
+        <w:t>In[</w:t>
+      </w:r>
+      <w:proofErr w:type="gramEnd"/>
+      <w:r>
+        <w:rPr>
+          <w:rFonts w:ascii="Times New Roman" w:hAnsi="Times New Roman" w:cs="Times New Roman"/>
+          <w:sz w:val="24"/>
+          <w:szCs w:val="24"/>
+          <w:lang w:val="en-US"/>
+        </w:rPr>
+        <w:t xml:space="preserve">1]: </w:t>
+      </w:r>
+      <w:r>
+        <w:rPr>
+          <w:rFonts w:ascii="Times New Roman" w:hAnsi="Times New Roman" w:cs="Times New Roman"/>
+          <w:sz w:val="24"/>
+          <w:szCs w:val="24"/>
+          <w:lang w:val="en-US"/>
+        </w:rPr>
+        <w:t xml:space="preserve"> </w:t>
+      </w:r>
+      <w:r>
+        <w:rPr>
+          <w:rFonts w:ascii="Times New Roman" w:hAnsi="Times New Roman" w:cs="Times New Roman"/>
+          <w:sz w:val="24"/>
+          <w:szCs w:val="24"/>
+          <w:lang w:val="en-US"/>
+        </w:rPr>
+        <w:t xml:space="preserve">import </w:t>
+      </w:r>
+      <w:proofErr w:type="spellStart"/>
+      <w:r>
+        <w:rPr>
+          <w:rFonts w:ascii="Times New Roman" w:hAnsi="Times New Roman" w:cs="Times New Roman"/>
+          <w:sz w:val="24"/>
+          <w:szCs w:val="24"/>
+          <w:lang w:val="en-US"/>
+        </w:rPr>
+        <w:t>numpy</w:t>
+      </w:r>
+      <w:proofErr w:type="spellEnd"/>
+      <w:r>
+        <w:rPr>
+          <w:rFonts w:ascii="Times New Roman" w:hAnsi="Times New Roman" w:cs="Times New Roman"/>
+          <w:sz w:val="24"/>
+          <w:szCs w:val="24"/>
+          <w:lang w:val="en-US"/>
+        </w:rPr>
+        <w:t xml:space="preserve"> as np</w:t>
+      </w:r>
+      <w:r>
+        <w:rPr>
+          <w:rFonts w:ascii="Times New Roman" w:hAnsi="Times New Roman" w:cs="Times New Roman"/>
+          <w:sz w:val="24"/>
+          <w:szCs w:val="24"/>
+          <w:lang w:val="en-US"/>
+        </w:rPr>
+        <w:br/>
+        <w:t xml:space="preserve">In[2]: </w:t>
+      </w:r>
+      <w:r>
+        <w:rPr>
+          <w:rFonts w:ascii="Times New Roman" w:hAnsi="Times New Roman" w:cs="Times New Roman"/>
+          <w:sz w:val="24"/>
+          <w:szCs w:val="24"/>
+          <w:lang w:val="en-US"/>
+        </w:rPr>
+        <w:t xml:space="preserve"> </w:t>
+      </w:r>
+      <w:r>
+        <w:rPr>
+          <w:rFonts w:ascii="Times New Roman" w:hAnsi="Times New Roman" w:cs="Times New Roman"/>
+          <w:sz w:val="24"/>
+          <w:szCs w:val="24"/>
+          <w:lang w:val="en-US"/>
+        </w:rPr>
+        <w:t xml:space="preserve">from </w:t>
+      </w:r>
+      <w:proofErr w:type="spellStart"/>
+      <w:r>
+        <w:rPr>
+          <w:rFonts w:ascii="Times New Roman" w:hAnsi="Times New Roman" w:cs="Times New Roman"/>
+          <w:sz w:val="24"/>
+          <w:szCs w:val="24"/>
+          <w:lang w:val="en-US"/>
+        </w:rPr>
+        <w:t>sklearn.feature_extraction.text</w:t>
+      </w:r>
+      <w:proofErr w:type="spellEnd"/>
+      <w:r>
+        <w:rPr>
+          <w:rFonts w:ascii="Times New Roman" w:hAnsi="Times New Roman" w:cs="Times New Roman"/>
+          <w:sz w:val="24"/>
+          <w:szCs w:val="24"/>
+          <w:lang w:val="en-US"/>
+        </w:rPr>
+        <w:t xml:space="preserve"> import </w:t>
+      </w:r>
+      <w:proofErr w:type="spellStart"/>
+      <w:r>
+        <w:rPr>
+          <w:rFonts w:ascii="Times New Roman" w:hAnsi="Times New Roman" w:cs="Times New Roman"/>
+          <w:sz w:val="24"/>
+          <w:szCs w:val="24"/>
+          <w:lang w:val="en-US"/>
+        </w:rPr>
+        <w:t>CountVectorizer</w:t>
+      </w:r>
+      <w:proofErr w:type="spellEnd"/>
+    </w:p>
+    <w:p>
+      <w:pPr>
+        <w:pStyle w:val="ab"/>
+        <w:widowControl w:val="0"/>
+        <w:overflowPunct w:val="0"/>
+        <w:autoSpaceDE w:val="0"/>
+        <w:autoSpaceDN w:val="0"/>
+        <w:adjustRightInd w:val="0"/>
+        <w:spacing w:after="0" w:line="240" w:lineRule="auto"/>
+        <w:ind w:left="426"/>
+        <w:rPr>
+          <w:rFonts w:ascii="Times New Roman" w:hAnsi="Times New Roman" w:cs="Times New Roman"/>
+          <w:sz w:val="24"/>
+          <w:szCs w:val="24"/>
+        </w:rPr>
+      </w:pPr>
+      <w:proofErr w:type="gramStart"/>
+      <w:r>
+        <w:rPr>
+          <w:rFonts w:ascii="Times New Roman" w:hAnsi="Times New Roman" w:cs="Times New Roman"/>
+          <w:sz w:val="24"/>
+          <w:szCs w:val="24"/>
+          <w:lang w:val="en-US"/>
+        </w:rPr>
+        <w:t>In</w:t>
+      </w:r>
+      <w:r>
+        <w:rPr>
+          <w:rFonts w:ascii="Times New Roman" w:hAnsi="Times New Roman" w:cs="Times New Roman"/>
+          <w:sz w:val="24"/>
+          <w:szCs w:val="24"/>
+        </w:rPr>
+        <w:t>[</w:t>
+      </w:r>
+      <w:proofErr w:type="gramEnd"/>
+      <w:r>
+        <w:rPr>
+          <w:rFonts w:ascii="Times New Roman" w:hAnsi="Times New Roman" w:cs="Times New Roman"/>
+          <w:sz w:val="24"/>
+          <w:szCs w:val="24"/>
+        </w:rPr>
+        <w:t>3</w:t>
+      </w:r>
+      <w:r>
+        <w:rPr>
+          <w:rFonts w:ascii="Times New Roman" w:hAnsi="Times New Roman" w:cs="Times New Roman"/>
+          <w:sz w:val="24"/>
+          <w:szCs w:val="24"/>
+        </w:rPr>
+        <w:t xml:space="preserve">]:  </w:t>
+      </w:r>
+      <w:r>
+        <w:rPr>
+          <w:rFonts w:ascii="Times New Roman" w:hAnsi="Times New Roman" w:cs="Times New Roman"/>
+          <w:sz w:val="24"/>
+          <w:szCs w:val="24"/>
+          <w:lang w:val="en-US"/>
+        </w:rPr>
+        <w:t>corpus</w:t>
+      </w:r>
+      <w:r>
+        <w:rPr>
+          <w:rFonts w:ascii="Times New Roman" w:hAnsi="Times New Roman" w:cs="Times New Roman"/>
+          <w:sz w:val="24"/>
+          <w:szCs w:val="24"/>
+        </w:rPr>
+        <w:t>_</w:t>
+      </w:r>
+      <w:r>
+        <w:rPr>
+          <w:rFonts w:ascii="Times New Roman" w:hAnsi="Times New Roman" w:cs="Times New Roman"/>
+          <w:sz w:val="24"/>
+          <w:szCs w:val="24"/>
+          <w:lang w:val="en-US"/>
+        </w:rPr>
+        <w:t>sentence</w:t>
+      </w:r>
+      <w:r>
+        <w:rPr>
+          <w:rFonts w:ascii="Times New Roman" w:hAnsi="Times New Roman" w:cs="Times New Roman"/>
+          <w:sz w:val="24"/>
+          <w:szCs w:val="24"/>
+        </w:rPr>
+        <w:t xml:space="preserve"> = [</w:t>
+      </w:r>
+      <w:r>
+        <w:rPr>
+          <w:rFonts w:ascii="Times New Roman" w:hAnsi="Times New Roman" w:cs="Times New Roman"/>
+          <w:sz w:val="24"/>
+          <w:szCs w:val="24"/>
+        </w:rPr>
+        <w:t>набор предложений</w:t>
+      </w:r>
+      <w:r>
+        <w:rPr>
+          <w:rFonts w:ascii="Times New Roman" w:hAnsi="Times New Roman" w:cs="Times New Roman"/>
+          <w:sz w:val="24"/>
+          <w:szCs w:val="24"/>
+        </w:rPr>
+        <w:t>]</w:t>
+      </w:r>
+    </w:p>
+    <w:p>
+      <w:pPr>
+        <w:pStyle w:val="ab"/>
+        <w:widowControl w:val="0"/>
+        <w:overflowPunct w:val="0"/>
+        <w:autoSpaceDE w:val="0"/>
+        <w:autoSpaceDN w:val="0"/>
+        <w:adjustRightInd w:val="0"/>
+        <w:spacing w:after="0" w:line="240" w:lineRule="auto"/>
+        <w:ind w:left="426"/>
+        <w:rPr>
+          <w:rFonts w:ascii="Times New Roman" w:hAnsi="Times New Roman" w:cs="Times New Roman"/>
+          <w:sz w:val="24"/>
+          <w:szCs w:val="24"/>
+        </w:rPr>
+      </w:pPr>
+      <w:proofErr w:type="gramStart"/>
+      <w:r>
+        <w:rPr>
+          <w:rFonts w:ascii="Times New Roman" w:hAnsi="Times New Roman" w:cs="Times New Roman"/>
+          <w:sz w:val="24"/>
+          <w:szCs w:val="24"/>
+          <w:lang w:val="en-US"/>
+        </w:rPr>
+        <w:t>In</w:t>
+      </w:r>
+      <w:r>
+        <w:rPr>
+          <w:rFonts w:ascii="Times New Roman" w:hAnsi="Times New Roman" w:cs="Times New Roman"/>
+          <w:sz w:val="24"/>
+          <w:szCs w:val="24"/>
+        </w:rPr>
+        <w:t>[</w:t>
+      </w:r>
+      <w:proofErr w:type="gramEnd"/>
+      <w:r>
+        <w:rPr>
+          <w:rFonts w:ascii="Times New Roman" w:hAnsi="Times New Roman" w:cs="Times New Roman"/>
+          <w:sz w:val="24"/>
+          <w:szCs w:val="24"/>
+        </w:rPr>
+        <w:t xml:space="preserve">4]:  </w:t>
+      </w:r>
+      <w:r>
+        <w:rPr>
+          <w:rFonts w:ascii="Times New Roman" w:hAnsi="Times New Roman" w:cs="Times New Roman"/>
+          <w:sz w:val="24"/>
+          <w:szCs w:val="24"/>
+          <w:lang w:val="en-US"/>
+        </w:rPr>
+        <w:t>corpus</w:t>
+      </w:r>
+      <w:r>
+        <w:rPr>
+          <w:rFonts w:ascii="Times New Roman" w:hAnsi="Times New Roman" w:cs="Times New Roman"/>
+          <w:sz w:val="24"/>
+          <w:szCs w:val="24"/>
+        </w:rPr>
+        <w:t>_</w:t>
+      </w:r>
+      <w:r>
+        <w:rPr>
+          <w:rFonts w:ascii="Times New Roman" w:hAnsi="Times New Roman" w:cs="Times New Roman"/>
+          <w:sz w:val="24"/>
+          <w:szCs w:val="24"/>
+          <w:lang w:val="en-US"/>
+        </w:rPr>
+        <w:t>syntactic</w:t>
+      </w:r>
+      <w:r>
+        <w:rPr>
+          <w:rFonts w:ascii="Times New Roman" w:hAnsi="Times New Roman" w:cs="Times New Roman"/>
+          <w:sz w:val="24"/>
+          <w:szCs w:val="24"/>
+        </w:rPr>
+        <w:t xml:space="preserve"> = [</w:t>
+      </w:r>
+      <w:r>
+        <w:rPr>
+          <w:rFonts w:ascii="Times New Roman" w:hAnsi="Times New Roman" w:cs="Times New Roman"/>
+          <w:sz w:val="24"/>
+          <w:szCs w:val="24"/>
+        </w:rPr>
+        <w:t>набор предвычисленных синтаксических деревьев</w:t>
+      </w:r>
+      <w:r>
+        <w:rPr>
+          <w:rFonts w:ascii="Times New Roman" w:hAnsi="Times New Roman" w:cs="Times New Roman"/>
+          <w:sz w:val="24"/>
+          <w:szCs w:val="24"/>
+        </w:rPr>
+        <w:t>]</w:t>
+      </w:r>
+    </w:p>
+    <w:p>
+      <w:pPr>
+        <w:widowControl w:val="0"/>
+        <w:overflowPunct w:val="0"/>
+        <w:autoSpaceDE w:val="0"/>
+        <w:autoSpaceDN w:val="0"/>
+        <w:adjustRightInd w:val="0"/>
+        <w:spacing w:after="0" w:line="240" w:lineRule="auto"/>
+        <w:ind w:left="426"/>
+        <w:rPr>
+          <w:rFonts w:ascii="Times New Roman" w:hAnsi="Times New Roman" w:cs="Times New Roman"/>
+          <w:sz w:val="24"/>
+          <w:szCs w:val="24"/>
+          <w:lang w:val="en-US"/>
+        </w:rPr>
+      </w:pPr>
+      <w:proofErr w:type="gramStart"/>
+      <w:r>
+        <w:rPr>
+          <w:rFonts w:ascii="Times New Roman" w:hAnsi="Times New Roman" w:cs="Times New Roman"/>
+          <w:sz w:val="24"/>
+          <w:szCs w:val="24"/>
+          <w:lang w:val="en-US"/>
+        </w:rPr>
+        <w:t>In</w:t>
+      </w:r>
+      <w:r>
+        <w:rPr>
+          <w:rFonts w:ascii="Times New Roman" w:hAnsi="Times New Roman" w:cs="Times New Roman"/>
+          <w:sz w:val="24"/>
+          <w:szCs w:val="24"/>
+          <w:lang w:val="en-US"/>
+        </w:rPr>
+        <w:t>[</w:t>
+      </w:r>
+      <w:proofErr w:type="gramEnd"/>
+      <w:r>
+        <w:rPr>
+          <w:rFonts w:ascii="Times New Roman" w:hAnsi="Times New Roman" w:cs="Times New Roman"/>
+          <w:sz w:val="24"/>
+          <w:szCs w:val="24"/>
+          <w:lang w:val="en-US"/>
+        </w:rPr>
+        <w:t>5</w:t>
+      </w:r>
+      <w:r>
+        <w:rPr>
+          <w:rFonts w:ascii="Times New Roman" w:hAnsi="Times New Roman" w:cs="Times New Roman"/>
+          <w:sz w:val="24"/>
+          <w:szCs w:val="24"/>
+          <w:lang w:val="en-US"/>
+        </w:rPr>
+        <w:t xml:space="preserve">]: </w:t>
+      </w:r>
+      <w:r>
+        <w:rPr>
+          <w:rFonts w:ascii="Times New Roman" w:hAnsi="Times New Roman" w:cs="Times New Roman"/>
+          <w:sz w:val="24"/>
+          <w:szCs w:val="24"/>
+          <w:lang w:val="en-US"/>
+        </w:rPr>
+        <w:t xml:space="preserve"> </w:t>
+      </w:r>
+      <w:proofErr w:type="spellStart"/>
+      <w:r>
+        <w:rPr>
+          <w:rFonts w:ascii="Times New Roman" w:hAnsi="Times New Roman" w:cs="Times New Roman"/>
+          <w:sz w:val="24"/>
+          <w:szCs w:val="24"/>
+          <w:lang w:val="en-US"/>
+        </w:rPr>
+        <w:t>corpus_aspects</w:t>
+      </w:r>
+      <w:proofErr w:type="spellEnd"/>
+      <w:r>
+        <w:rPr>
+          <w:rFonts w:ascii="Times New Roman" w:hAnsi="Times New Roman" w:cs="Times New Roman"/>
+          <w:sz w:val="24"/>
+          <w:szCs w:val="24"/>
+          <w:lang w:val="en-US"/>
+        </w:rPr>
+        <w:t xml:space="preserve"> = [</w:t>
+      </w:r>
+      <w:r>
+        <w:rPr>
+          <w:rFonts w:ascii="Times New Roman" w:hAnsi="Times New Roman" w:cs="Times New Roman"/>
+          <w:sz w:val="24"/>
+          <w:szCs w:val="24"/>
+        </w:rPr>
+        <w:t>набор</w:t>
+      </w:r>
+      <w:r>
+        <w:rPr>
+          <w:rFonts w:ascii="Times New Roman" w:hAnsi="Times New Roman" w:cs="Times New Roman"/>
+          <w:sz w:val="24"/>
+          <w:szCs w:val="24"/>
+          <w:lang w:val="en-US"/>
+        </w:rPr>
+        <w:t xml:space="preserve"> </w:t>
+      </w:r>
+      <w:r>
+        <w:rPr>
+          <w:rFonts w:ascii="Times New Roman" w:hAnsi="Times New Roman" w:cs="Times New Roman"/>
+          <w:sz w:val="24"/>
+          <w:szCs w:val="24"/>
+        </w:rPr>
+        <w:t>аспектов</w:t>
+      </w:r>
+      <w:r>
+        <w:rPr>
+          <w:rFonts w:ascii="Times New Roman" w:hAnsi="Times New Roman" w:cs="Times New Roman"/>
+          <w:sz w:val="24"/>
+          <w:szCs w:val="24"/>
+          <w:lang w:val="en-US"/>
+        </w:rPr>
+        <w:t>]</w:t>
+      </w:r>
+      <w:r>
+        <w:rPr>
+          <w:rFonts w:ascii="MS Mincho" w:eastAsia="MS Mincho" w:hAnsi="MS Mincho" w:cs="MS Mincho"/>
+          <w:sz w:val="24"/>
+          <w:szCs w:val="24"/>
+          <w:lang w:val="en-US"/>
+        </w:rPr>
+        <w:t> +</w:t>
+      </w:r>
+    </w:p>
+    <w:p>
+      <w:pPr>
+        <w:widowControl w:val="0"/>
+        <w:overflowPunct w:val="0"/>
+        <w:autoSpaceDE w:val="0"/>
+        <w:autoSpaceDN w:val="0"/>
+        <w:adjustRightInd w:val="0"/>
+        <w:spacing w:after="0" w:line="240" w:lineRule="auto"/>
+        <w:ind w:left="426"/>
+        <w:rPr>
+          <w:rFonts w:ascii="Times New Roman" w:hAnsi="Times New Roman" w:cs="Times New Roman"/>
+          <w:sz w:val="24"/>
+          <w:szCs w:val="24"/>
+          <w:lang w:val="en-US"/>
+        </w:rPr>
+      </w:pPr>
+      <w:proofErr w:type="gramStart"/>
+      <w:r>
+        <w:rPr>
+          <w:rFonts w:ascii="Times New Roman" w:hAnsi="Times New Roman" w:cs="Times New Roman"/>
+          <w:sz w:val="24"/>
+          <w:szCs w:val="24"/>
+          <w:lang w:val="en-US"/>
+        </w:rPr>
+        <w:t>In[</w:t>
+      </w:r>
+      <w:proofErr w:type="gramEnd"/>
+      <w:r>
+        <w:rPr>
+          <w:rFonts w:ascii="Times New Roman" w:hAnsi="Times New Roman" w:cs="Times New Roman"/>
+          <w:sz w:val="24"/>
+          <w:szCs w:val="24"/>
+          <w:lang w:val="en-US"/>
+        </w:rPr>
+        <w:t>6</w:t>
+      </w:r>
+      <w:r>
+        <w:rPr>
+          <w:rFonts w:ascii="Times New Roman" w:hAnsi="Times New Roman" w:cs="Times New Roman"/>
+          <w:sz w:val="24"/>
+          <w:szCs w:val="24"/>
+          <w:lang w:val="en-US"/>
+        </w:rPr>
+        <w:t xml:space="preserve">]: </w:t>
+      </w:r>
+      <w:r>
+        <w:rPr>
+          <w:rFonts w:ascii="Times New Roman" w:hAnsi="Times New Roman" w:cs="Times New Roman"/>
+          <w:sz w:val="24"/>
+          <w:szCs w:val="24"/>
+          <w:lang w:val="en-US"/>
+        </w:rPr>
+        <w:t xml:space="preserve"> </w:t>
+      </w:r>
+      <w:proofErr w:type="spellStart"/>
+      <w:r>
+        <w:rPr>
+          <w:rFonts w:ascii="Times New Roman" w:hAnsi="Times New Roman" w:cs="Times New Roman"/>
+          <w:sz w:val="24"/>
+          <w:szCs w:val="24"/>
+          <w:lang w:val="en-US"/>
+        </w:rPr>
+        <w:t>syntactic</w:t>
+      </w:r>
+      <w:r>
+        <w:rPr>
+          <w:rFonts w:ascii="Times New Roman" w:hAnsi="Times New Roman" w:cs="Times New Roman"/>
+          <w:sz w:val="24"/>
+          <w:szCs w:val="24"/>
+          <w:lang w:val="en-US"/>
+        </w:rPr>
+        <w:t>.</w:t>
+      </w:r>
+      <w:r>
+        <w:rPr>
+          <w:rFonts w:ascii="Times New Roman" w:hAnsi="Times New Roman" w:cs="Times New Roman"/>
+          <w:sz w:val="24"/>
+          <w:szCs w:val="24"/>
+          <w:lang w:val="en-US"/>
+        </w:rPr>
+        <w:t>process</w:t>
+      </w:r>
+      <w:proofErr w:type="spellEnd"/>
+      <w:r>
+        <w:rPr>
+          <w:rFonts w:ascii="Times New Roman" w:hAnsi="Times New Roman" w:cs="Times New Roman"/>
+          <w:sz w:val="24"/>
+          <w:szCs w:val="24"/>
+          <w:lang w:val="en-US"/>
+        </w:rPr>
+        <w:t>(</w:t>
+      </w:r>
+      <w:proofErr w:type="spellStart"/>
+      <w:r>
+        <w:rPr>
+          <w:rFonts w:ascii="Times New Roman" w:hAnsi="Times New Roman" w:cs="Times New Roman"/>
+          <w:sz w:val="24"/>
+          <w:szCs w:val="24"/>
+          <w:lang w:val="en-US"/>
+        </w:rPr>
+        <w:t>corpus_aspects</w:t>
+      </w:r>
+      <w:proofErr w:type="spellEnd"/>
+      <w:r>
+        <w:rPr>
+          <w:rFonts w:ascii="Times New Roman" w:hAnsi="Times New Roman" w:cs="Times New Roman"/>
+          <w:sz w:val="24"/>
+          <w:szCs w:val="24"/>
+          <w:lang w:val="en-US"/>
+        </w:rPr>
+        <w:t xml:space="preserve">, </w:t>
+      </w:r>
+      <w:proofErr w:type="spellStart"/>
+      <w:r>
+        <w:rPr>
+          <w:rFonts w:ascii="Times New Roman" w:hAnsi="Times New Roman" w:cs="Times New Roman"/>
+          <w:sz w:val="24"/>
+          <w:szCs w:val="24"/>
+          <w:lang w:val="en-US"/>
+        </w:rPr>
+        <w:t>corpus</w:t>
+      </w:r>
+      <w:r>
+        <w:rPr>
+          <w:rFonts w:ascii="Times New Roman" w:hAnsi="Times New Roman" w:cs="Times New Roman"/>
+          <w:sz w:val="24"/>
+          <w:szCs w:val="24"/>
+          <w:lang w:val="en-US"/>
+        </w:rPr>
+        <w:t>_</w:t>
+      </w:r>
+      <w:r>
+        <w:rPr>
+          <w:rFonts w:ascii="Times New Roman" w:hAnsi="Times New Roman" w:cs="Times New Roman"/>
+          <w:sz w:val="24"/>
+          <w:szCs w:val="24"/>
+          <w:lang w:val="en-US"/>
+        </w:rPr>
+        <w:t>syntactic</w:t>
+      </w:r>
+      <w:proofErr w:type="spellEnd"/>
+      <w:r>
+        <w:rPr>
+          <w:rFonts w:ascii="Times New Roman" w:hAnsi="Times New Roman" w:cs="Times New Roman"/>
+          <w:sz w:val="24"/>
+          <w:szCs w:val="24"/>
+          <w:lang w:val="en-US"/>
+        </w:rPr>
+        <w:t xml:space="preserve">, </w:t>
+      </w:r>
+      <w:proofErr w:type="spellStart"/>
+      <w:r>
+        <w:rPr>
+          <w:rFonts w:ascii="Times New Roman" w:hAnsi="Times New Roman" w:cs="Times New Roman"/>
+          <w:sz w:val="24"/>
+          <w:szCs w:val="24"/>
+          <w:lang w:val="en-US"/>
+        </w:rPr>
+        <w:t>corpus</w:t>
+      </w:r>
+      <w:r>
+        <w:rPr>
+          <w:rFonts w:ascii="Times New Roman" w:hAnsi="Times New Roman" w:cs="Times New Roman"/>
+          <w:sz w:val="24"/>
+          <w:szCs w:val="24"/>
+          <w:lang w:val="en-US"/>
+        </w:rPr>
+        <w:t>_</w:t>
+      </w:r>
+      <w:r>
+        <w:rPr>
+          <w:rFonts w:ascii="Times New Roman" w:hAnsi="Times New Roman" w:cs="Times New Roman"/>
+          <w:sz w:val="24"/>
+          <w:szCs w:val="24"/>
+          <w:lang w:val="en-US"/>
+        </w:rPr>
+        <w:t>sentence</w:t>
+      </w:r>
+      <w:proofErr w:type="spellEnd"/>
+      <w:r>
+        <w:rPr>
+          <w:rFonts w:ascii="Times New Roman" w:hAnsi="Times New Roman" w:cs="Times New Roman"/>
+          <w:sz w:val="24"/>
+          <w:szCs w:val="24"/>
+          <w:lang w:val="en-US"/>
+        </w:rPr>
+        <w:t xml:space="preserve">, </w:t>
+      </w:r>
+      <w:proofErr w:type="spellStart"/>
+      <w:r>
+        <w:rPr>
+          <w:rFonts w:ascii="Times New Roman" w:hAnsi="Times New Roman" w:cs="Times New Roman"/>
+          <w:sz w:val="24"/>
+          <w:szCs w:val="24"/>
+          <w:lang w:val="en-US"/>
+        </w:rPr>
+        <w:t>db</w:t>
+      </w:r>
+      <w:proofErr w:type="spellEnd"/>
+      <w:r>
+        <w:rPr>
+          <w:rFonts w:ascii="Times New Roman" w:hAnsi="Times New Roman" w:cs="Times New Roman"/>
+          <w:sz w:val="24"/>
+          <w:szCs w:val="24"/>
+          <w:lang w:val="en-US"/>
+        </w:rPr>
+        <w:t>)</w:t>
+      </w:r>
+      <w:r>
+        <w:rPr>
+          <w:rFonts w:ascii="MS Mincho" w:eastAsia="MS Mincho" w:hAnsi="MS Mincho" w:cs="MS Mincho"/>
+          <w:sz w:val="24"/>
+          <w:szCs w:val="24"/>
+          <w:lang w:val="en-US"/>
+        </w:rPr>
+        <w:t> +</w:t>
+      </w:r>
+    </w:p>
+    <w:p>
+      <w:pPr>
+        <w:widowControl w:val="0"/>
+        <w:overflowPunct w:val="0"/>
+        <w:autoSpaceDE w:val="0"/>
+        <w:autoSpaceDN w:val="0"/>
+        <w:adjustRightInd w:val="0"/>
+        <w:spacing w:after="0" w:line="240" w:lineRule="auto"/>
+        <w:ind w:left="426"/>
+        <w:rPr>
+          <w:rFonts w:ascii="Times New Roman" w:hAnsi="Times New Roman" w:cs="Times New Roman"/>
+          <w:sz w:val="24"/>
+          <w:szCs w:val="24"/>
+          <w:lang w:val="en-US"/>
+        </w:rPr>
+      </w:pPr>
+    </w:p>
+    <w:p>
+      <w:pPr>
+        <w:widowControl w:val="0"/>
+        <w:autoSpaceDE w:val="0"/>
+        <w:autoSpaceDN w:val="0"/>
+        <w:adjustRightInd w:val="0"/>
+        <w:spacing w:after="240" w:line="440" w:lineRule="atLeast"/>
+        <w:rPr>
+          <w:rFonts w:ascii="Times New Roman" w:eastAsiaTheme="majorEastAsia" w:hAnsi="Times New Roman" w:cstheme="majorBidi"/>
+          <w:b/>
+          <w:iCs/>
+          <w:spacing w:val="15"/>
+          <w:sz w:val="24"/>
+          <w:szCs w:val="24"/>
+        </w:rPr>
+      </w:pPr>
+      <w:r>
+        <w:rPr>
+          <w:rFonts w:ascii="Times New Roman" w:eastAsiaTheme="majorEastAsia" w:hAnsi="Times New Roman" w:cstheme="majorBidi"/>
+          <w:b/>
+          <w:iCs/>
+          <w:spacing w:val="15"/>
+          <w:sz w:val="24"/>
+          <w:szCs w:val="24"/>
+          <w:lang w:val="en-US"/>
+        </w:rPr>
+        <w:t xml:space="preserve">6.2.2. </w:t>
+      </w:r>
+      <w:r>
+        <w:rPr>
+          <w:rFonts w:ascii="Times New Roman" w:eastAsiaTheme="majorEastAsia" w:hAnsi="Times New Roman" w:cstheme="majorBidi"/>
+          <w:b/>
+          <w:iCs/>
+          <w:spacing w:val="15"/>
+          <w:sz w:val="24"/>
+          <w:szCs w:val="24"/>
+        </w:rPr>
+        <w:t>Метод</w:t>
+      </w:r>
+      <w:r>
+        <w:rPr>
+          <w:rFonts w:ascii="Times New Roman" w:eastAsiaTheme="majorEastAsia" w:hAnsi="Times New Roman" w:cstheme="majorBidi"/>
+          <w:b/>
+          <w:iCs/>
+          <w:spacing w:val="15"/>
+          <w:sz w:val="24"/>
+          <w:szCs w:val="24"/>
+        </w:rPr>
+        <w:t xml:space="preserve"> вычисления семантического расстояния</w:t>
+      </w:r>
+    </w:p>
+    <w:p>
+      <w:pPr>
+        <w:widowControl w:val="0"/>
+        <w:overflowPunct w:val="0"/>
+        <w:autoSpaceDE w:val="0"/>
+        <w:autoSpaceDN w:val="0"/>
+        <w:adjustRightInd w:val="0"/>
+        <w:spacing w:after="0" w:line="240" w:lineRule="auto"/>
+        <w:ind w:firstLine="708"/>
+        <w:jc w:val="both"/>
+        <w:rPr>
+          <w:rFonts w:ascii="Times New Roman" w:hAnsi="Times New Roman" w:cs="Times New Roman"/>
+          <w:sz w:val="24"/>
+          <w:szCs w:val="24"/>
+        </w:rPr>
+      </w:pPr>
+      <w:r>
+        <w:rPr>
+          <w:rFonts w:ascii="Times New Roman" w:hAnsi="Times New Roman" w:cs="Times New Roman"/>
+          <w:sz w:val="24"/>
+          <w:szCs w:val="24"/>
+        </w:rPr>
+        <w:t xml:space="preserve">Для расчета </w:t>
+      </w:r>
+      <w:r>
+        <w:rPr>
+          <w:rFonts w:ascii="Times New Roman" w:hAnsi="Times New Roman" w:cs="Times New Roman"/>
+          <w:sz w:val="24"/>
+          <w:szCs w:val="24"/>
+        </w:rPr>
+        <w:t>сематического расстояния требуется установить библиотеку</w:t>
+      </w:r>
+      <w:r>
+        <w:rPr>
+          <w:rFonts w:ascii="Times New Roman" w:hAnsi="Times New Roman" w:cs="Times New Roman"/>
+          <w:sz w:val="24"/>
+          <w:szCs w:val="24"/>
+        </w:rPr>
+        <w:t xml:space="preserve"> </w:t>
+      </w:r>
+      <w:proofErr w:type="spellStart"/>
+      <w:r>
+        <w:rPr>
+          <w:rFonts w:ascii="Times New Roman" w:hAnsi="Times New Roman" w:cs="Times New Roman"/>
+          <w:sz w:val="24"/>
+          <w:szCs w:val="24"/>
+        </w:rPr>
+        <w:t>numpy</w:t>
+      </w:r>
+      <w:proofErr w:type="spellEnd"/>
+      <w:r>
+        <w:rPr>
+          <w:rFonts w:ascii="Times New Roman" w:hAnsi="Times New Roman" w:cs="Times New Roman"/>
+          <w:sz w:val="24"/>
+          <w:szCs w:val="24"/>
+        </w:rPr>
+        <w:t xml:space="preserve"> </w:t>
+      </w:r>
+      <w:r>
+        <w:rPr>
+          <w:rFonts w:ascii="Times New Roman" w:hAnsi="Times New Roman" w:cs="Times New Roman"/>
+          <w:sz w:val="24"/>
+          <w:szCs w:val="24"/>
+        </w:rPr>
+        <w:t>и подключить ее</w:t>
+      </w:r>
+      <w:r>
+        <w:rPr>
+          <w:rFonts w:ascii="Times New Roman" w:hAnsi="Times New Roman" w:cs="Times New Roman"/>
+          <w:sz w:val="24"/>
+          <w:szCs w:val="24"/>
+        </w:rPr>
+        <w:t xml:space="preserve"> с помощью команды </w:t>
+      </w:r>
+      <w:proofErr w:type="spellStart"/>
+      <w:r>
+        <w:rPr>
+          <w:rFonts w:ascii="Times New Roman" w:hAnsi="Times New Roman" w:cs="Times New Roman"/>
+          <w:sz w:val="24"/>
+          <w:szCs w:val="24"/>
+        </w:rPr>
+        <w:t>import</w:t>
+      </w:r>
+      <w:proofErr w:type="spellEnd"/>
+      <w:r>
+        <w:rPr>
+          <w:rFonts w:ascii="Times New Roman" w:hAnsi="Times New Roman" w:cs="Times New Roman"/>
+          <w:sz w:val="24"/>
+          <w:szCs w:val="24"/>
+        </w:rPr>
+        <w:t xml:space="preserve">. В метод расчета передается корпус </w:t>
+      </w:r>
+      <w:r>
+        <w:rPr>
+          <w:rFonts w:ascii="Times New Roman" w:hAnsi="Times New Roman" w:cs="Times New Roman"/>
+          <w:sz w:val="24"/>
+          <w:szCs w:val="24"/>
+        </w:rPr>
+        <w:t>характеристик для каждой пары аспектов и корпус аспектов</w:t>
+      </w:r>
+      <w:r>
+        <w:rPr>
+          <w:rFonts w:ascii="Times New Roman" w:hAnsi="Times New Roman" w:cs="Times New Roman"/>
+          <w:sz w:val="24"/>
+          <w:szCs w:val="24"/>
+        </w:rPr>
+        <w:t>, а также объект класса DB для возможности сохранения вычисленных результатов в базу данных.</w:t>
+      </w:r>
+    </w:p>
+    <w:p>
+      <w:pPr>
+        <w:pStyle w:val="ab"/>
+        <w:widowControl w:val="0"/>
+        <w:numPr>
+          <w:ilvl w:val="0"/>
+          <w:numId w:val="24"/>
+        </w:numPr>
+        <w:overflowPunct w:val="0"/>
+        <w:autoSpaceDE w:val="0"/>
+        <w:autoSpaceDN w:val="0"/>
+        <w:adjustRightInd w:val="0"/>
+        <w:spacing w:after="0" w:line="240" w:lineRule="auto"/>
+        <w:ind w:left="426" w:hanging="426"/>
+        <w:rPr>
+          <w:rFonts w:ascii="Times New Roman" w:hAnsi="Times New Roman" w:cs="Times New Roman"/>
+          <w:sz w:val="24"/>
+          <w:szCs w:val="24"/>
+          <w:lang w:val="en-US"/>
+        </w:rPr>
+      </w:pPr>
+      <w:proofErr w:type="gramStart"/>
+      <w:r>
+        <w:rPr>
+          <w:rFonts w:ascii="Times New Roman" w:hAnsi="Times New Roman" w:cs="Times New Roman"/>
+          <w:sz w:val="24"/>
+          <w:szCs w:val="24"/>
+          <w:lang w:val="en-US"/>
+        </w:rPr>
+        <w:t>In[</w:t>
+      </w:r>
+      <w:proofErr w:type="gramEnd"/>
+      <w:r>
+        <w:rPr>
+          <w:rFonts w:ascii="Times New Roman" w:hAnsi="Times New Roman" w:cs="Times New Roman"/>
+          <w:sz w:val="24"/>
+          <w:szCs w:val="24"/>
+          <w:lang w:val="en-US"/>
+        </w:rPr>
+        <w:t xml:space="preserve">1]:  import </w:t>
+      </w:r>
+      <w:proofErr w:type="spellStart"/>
+      <w:r>
+        <w:rPr>
+          <w:rFonts w:ascii="Times New Roman" w:hAnsi="Times New Roman" w:cs="Times New Roman"/>
+          <w:sz w:val="24"/>
+          <w:szCs w:val="24"/>
+          <w:lang w:val="en-US"/>
+        </w:rPr>
+        <w:t>numpy</w:t>
+      </w:r>
+      <w:proofErr w:type="spellEnd"/>
+      <w:r>
+        <w:rPr>
+          <w:rFonts w:ascii="Times New Roman" w:hAnsi="Times New Roman" w:cs="Times New Roman"/>
+          <w:sz w:val="24"/>
+          <w:szCs w:val="24"/>
+          <w:lang w:val="en-US"/>
+        </w:rPr>
+        <w:t xml:space="preserve"> as np</w:t>
+      </w:r>
+    </w:p>
+    <w:p>
+      <w:pPr>
+        <w:pStyle w:val="ab"/>
+        <w:widowControl w:val="0"/>
+        <w:overflowPunct w:val="0"/>
+        <w:autoSpaceDE w:val="0"/>
+        <w:autoSpaceDN w:val="0"/>
+        <w:adjustRightInd w:val="0"/>
+        <w:spacing w:after="0" w:line="240" w:lineRule="auto"/>
+        <w:ind w:left="426"/>
+        <w:rPr>
+          <w:rFonts w:ascii="Times New Roman" w:hAnsi="Times New Roman" w:cs="Times New Roman"/>
+          <w:sz w:val="24"/>
+          <w:szCs w:val="24"/>
+        </w:rPr>
+      </w:pPr>
+      <w:proofErr w:type="gramStart"/>
+      <w:r>
+        <w:rPr>
+          <w:rFonts w:ascii="Times New Roman" w:hAnsi="Times New Roman" w:cs="Times New Roman"/>
+          <w:sz w:val="24"/>
+          <w:szCs w:val="24"/>
+          <w:lang w:val="en-US"/>
+        </w:rPr>
+        <w:t>In</w:t>
+      </w:r>
+      <w:r>
+        <w:rPr>
+          <w:rFonts w:ascii="Times New Roman" w:hAnsi="Times New Roman" w:cs="Times New Roman"/>
+          <w:sz w:val="24"/>
+          <w:szCs w:val="24"/>
+        </w:rPr>
+        <w:t>[</w:t>
+      </w:r>
+      <w:proofErr w:type="gramEnd"/>
+      <w:r>
+        <w:rPr>
+          <w:rFonts w:ascii="Times New Roman" w:hAnsi="Times New Roman" w:cs="Times New Roman"/>
+          <w:sz w:val="24"/>
+          <w:szCs w:val="24"/>
+        </w:rPr>
+        <w:t>2</w:t>
+      </w:r>
+      <w:r>
+        <w:rPr>
+          <w:rFonts w:ascii="Times New Roman" w:hAnsi="Times New Roman" w:cs="Times New Roman"/>
+          <w:sz w:val="24"/>
+          <w:szCs w:val="24"/>
+        </w:rPr>
+        <w:t xml:space="preserve">]:  </w:t>
+      </w:r>
+      <w:r>
+        <w:rPr>
+          <w:rFonts w:ascii="Times New Roman" w:hAnsi="Times New Roman" w:cs="Times New Roman"/>
+          <w:sz w:val="24"/>
+          <w:szCs w:val="24"/>
+          <w:lang w:val="en-US"/>
+        </w:rPr>
+        <w:t>corpus</w:t>
+      </w:r>
+      <w:r>
+        <w:rPr>
+          <w:rFonts w:ascii="Times New Roman" w:hAnsi="Times New Roman" w:cs="Times New Roman"/>
+          <w:sz w:val="24"/>
+          <w:szCs w:val="24"/>
+        </w:rPr>
+        <w:t>_</w:t>
+      </w:r>
+      <w:r>
+        <w:rPr>
+          <w:rFonts w:ascii="Times New Roman" w:hAnsi="Times New Roman" w:cs="Times New Roman"/>
+          <w:sz w:val="24"/>
+          <w:szCs w:val="24"/>
+          <w:lang w:val="en-US"/>
+        </w:rPr>
+        <w:t>features</w:t>
+      </w:r>
+      <w:r>
+        <w:rPr>
+          <w:rFonts w:ascii="Times New Roman" w:hAnsi="Times New Roman" w:cs="Times New Roman"/>
+          <w:sz w:val="24"/>
+          <w:szCs w:val="24"/>
+        </w:rPr>
+        <w:t xml:space="preserve"> = [</w:t>
+      </w:r>
+      <w:r>
+        <w:rPr>
+          <w:rFonts w:ascii="Times New Roman" w:hAnsi="Times New Roman" w:cs="Times New Roman"/>
+          <w:sz w:val="24"/>
+          <w:szCs w:val="24"/>
+        </w:rPr>
+        <w:t xml:space="preserve">предвычисленный </w:t>
+      </w:r>
+      <w:r>
+        <w:rPr>
+          <w:rFonts w:ascii="Times New Roman" w:hAnsi="Times New Roman" w:cs="Times New Roman"/>
+          <w:sz w:val="24"/>
+          <w:szCs w:val="24"/>
+        </w:rPr>
+        <w:t xml:space="preserve">набор </w:t>
+      </w:r>
+      <w:r>
+        <w:rPr>
+          <w:rFonts w:ascii="Times New Roman" w:hAnsi="Times New Roman" w:cs="Times New Roman"/>
+          <w:sz w:val="24"/>
+          <w:szCs w:val="24"/>
+        </w:rPr>
+        <w:t>характеристик для каждой пары аспектов</w:t>
+      </w:r>
+      <w:r>
+        <w:rPr>
+          <w:rFonts w:ascii="Times New Roman" w:hAnsi="Times New Roman" w:cs="Times New Roman"/>
+          <w:sz w:val="24"/>
+          <w:szCs w:val="24"/>
+        </w:rPr>
+        <w:t>]</w:t>
+      </w:r>
+    </w:p>
+    <w:p>
+      <w:pPr>
+        <w:widowControl w:val="0"/>
+        <w:overflowPunct w:val="0"/>
+        <w:autoSpaceDE w:val="0"/>
+        <w:autoSpaceDN w:val="0"/>
+        <w:adjustRightInd w:val="0"/>
+        <w:spacing w:after="0" w:line="240" w:lineRule="auto"/>
+        <w:ind w:left="426"/>
+        <w:rPr>
+          <w:rFonts w:ascii="Times New Roman" w:hAnsi="Times New Roman" w:cs="Times New Roman"/>
+          <w:sz w:val="24"/>
+          <w:szCs w:val="24"/>
+          <w:lang w:val="en-US"/>
+        </w:rPr>
+      </w:pPr>
+      <w:proofErr w:type="gramStart"/>
+      <w:r>
+        <w:rPr>
+          <w:rFonts w:ascii="Times New Roman" w:hAnsi="Times New Roman" w:cs="Times New Roman"/>
+          <w:sz w:val="24"/>
+          <w:szCs w:val="24"/>
+          <w:lang w:val="en-US"/>
+        </w:rPr>
+        <w:t>In</w:t>
+      </w:r>
+      <w:r>
+        <w:rPr>
+          <w:rFonts w:ascii="Times New Roman" w:hAnsi="Times New Roman" w:cs="Times New Roman"/>
+          <w:sz w:val="24"/>
+          <w:szCs w:val="24"/>
+          <w:lang w:val="en-US"/>
+        </w:rPr>
+        <w:t>[</w:t>
+      </w:r>
+      <w:proofErr w:type="gramEnd"/>
+      <w:r>
+        <w:rPr>
+          <w:rFonts w:ascii="Times New Roman" w:hAnsi="Times New Roman" w:cs="Times New Roman"/>
+          <w:sz w:val="24"/>
+          <w:szCs w:val="24"/>
+          <w:lang w:val="en-US"/>
+        </w:rPr>
+        <w:t>3</w:t>
+      </w:r>
+      <w:r>
+        <w:rPr>
+          <w:rFonts w:ascii="Times New Roman" w:hAnsi="Times New Roman" w:cs="Times New Roman"/>
+          <w:sz w:val="24"/>
+          <w:szCs w:val="24"/>
+          <w:lang w:val="en-US"/>
+        </w:rPr>
+        <w:t xml:space="preserve">]: </w:t>
+      </w:r>
+      <w:r>
+        <w:rPr>
+          <w:rFonts w:ascii="Times New Roman" w:hAnsi="Times New Roman" w:cs="Times New Roman"/>
+          <w:sz w:val="24"/>
+          <w:szCs w:val="24"/>
+          <w:lang w:val="en-US"/>
+        </w:rPr>
+        <w:t xml:space="preserve"> </w:t>
+      </w:r>
+      <w:proofErr w:type="spellStart"/>
+      <w:r>
+        <w:rPr>
+          <w:rFonts w:ascii="Times New Roman" w:hAnsi="Times New Roman" w:cs="Times New Roman"/>
+          <w:sz w:val="24"/>
+          <w:szCs w:val="24"/>
+          <w:lang w:val="en-US"/>
+        </w:rPr>
+        <w:t>corpus_aspects</w:t>
+      </w:r>
+      <w:proofErr w:type="spellEnd"/>
+      <w:r>
+        <w:rPr>
+          <w:rFonts w:ascii="Times New Roman" w:hAnsi="Times New Roman" w:cs="Times New Roman"/>
+          <w:sz w:val="24"/>
+          <w:szCs w:val="24"/>
+          <w:lang w:val="en-US"/>
+        </w:rPr>
+        <w:t xml:space="preserve"> = [</w:t>
+      </w:r>
+      <w:r>
+        <w:rPr>
+          <w:rFonts w:ascii="Times New Roman" w:hAnsi="Times New Roman" w:cs="Times New Roman"/>
+          <w:sz w:val="24"/>
+          <w:szCs w:val="24"/>
+        </w:rPr>
+        <w:t>набор</w:t>
+      </w:r>
+      <w:r>
+        <w:rPr>
+          <w:rFonts w:ascii="Times New Roman" w:hAnsi="Times New Roman" w:cs="Times New Roman"/>
+          <w:sz w:val="24"/>
+          <w:szCs w:val="24"/>
+          <w:lang w:val="en-US"/>
+        </w:rPr>
+        <w:t xml:space="preserve"> </w:t>
+      </w:r>
+      <w:r>
+        <w:rPr>
+          <w:rFonts w:ascii="Times New Roman" w:hAnsi="Times New Roman" w:cs="Times New Roman"/>
+          <w:sz w:val="24"/>
+          <w:szCs w:val="24"/>
+        </w:rPr>
+        <w:t>аспектов</w:t>
+      </w:r>
+      <w:r>
+        <w:rPr>
+          <w:rFonts w:ascii="Times New Roman" w:hAnsi="Times New Roman" w:cs="Times New Roman"/>
+          <w:sz w:val="24"/>
+          <w:szCs w:val="24"/>
+          <w:lang w:val="en-US"/>
+        </w:rPr>
+        <w:t>]</w:t>
+      </w:r>
+      <w:r>
+        <w:rPr>
+          <w:rFonts w:ascii="MS Mincho" w:eastAsia="MS Mincho" w:hAnsi="MS Mincho" w:cs="MS Mincho"/>
+          <w:sz w:val="24"/>
+          <w:szCs w:val="24"/>
+          <w:lang w:val="en-US"/>
+        </w:rPr>
+        <w:t> +</w:t>
+      </w:r>
+    </w:p>
+    <w:p>
+      <w:pPr>
+        <w:pStyle w:val="HTML"/>
+        <w:shd w:val="clear" w:color="auto" w:fill="FFFFFF"/>
+        <w:ind w:left="426"/>
+        <w:rPr>
+          <w:rFonts w:ascii="Times New Roman" w:eastAsiaTheme="majorEastAsia" w:hAnsi="Times New Roman" w:cstheme="majorBidi"/>
+          <w:b/>
+          <w:iCs/>
+          <w:spacing w:val="15"/>
+          <w:sz w:val="24"/>
+          <w:szCs w:val="24"/>
+          <w:highlight w:val="yellow"/>
+          <w:lang w:val="en-US"/>
+        </w:rPr>
+      </w:pPr>
+      <w:proofErr w:type="gramStart"/>
+      <w:r>
+        <w:rPr>
+          <w:rFonts w:ascii="Times New Roman" w:hAnsi="Times New Roman" w:cs="Times New Roman"/>
+          <w:sz w:val="24"/>
+          <w:szCs w:val="24"/>
+          <w:lang w:val="en-US"/>
+        </w:rPr>
+        <w:t>In[</w:t>
+      </w:r>
+      <w:proofErr w:type="gramEnd"/>
+      <w:r>
+        <w:rPr>
+          <w:rFonts w:ascii="Times New Roman" w:hAnsi="Times New Roman" w:cs="Times New Roman"/>
+          <w:sz w:val="24"/>
+          <w:szCs w:val="24"/>
+          <w:lang w:val="en-US"/>
+        </w:rPr>
+        <w:t>4</w:t>
+      </w:r>
+      <w:r>
+        <w:rPr>
+          <w:rFonts w:ascii="Times New Roman" w:hAnsi="Times New Roman" w:cs="Times New Roman"/>
+          <w:sz w:val="24"/>
+          <w:szCs w:val="24"/>
+          <w:lang w:val="en-US"/>
+        </w:rPr>
+        <w:t xml:space="preserve">]: </w:t>
+      </w:r>
+      <w:r>
+        <w:rPr>
+          <w:rFonts w:ascii="Times New Roman" w:hAnsi="Times New Roman" w:cs="Times New Roman"/>
+          <w:sz w:val="24"/>
+          <w:szCs w:val="24"/>
+          <w:lang w:val="en-US"/>
+        </w:rPr>
+        <w:t xml:space="preserve"> </w:t>
+      </w:r>
+      <w:proofErr w:type="spellStart"/>
+      <w:r>
+        <w:rPr>
+          <w:rFonts w:ascii="Times New Roman" w:hAnsi="Times New Roman" w:cs="Times New Roman"/>
+          <w:sz w:val="24"/>
+          <w:szCs w:val="24"/>
+          <w:lang w:val="en-US"/>
+        </w:rPr>
+        <w:t>semantic_distance</w:t>
+      </w:r>
+      <w:r>
+        <w:rPr>
+          <w:rFonts w:ascii="Times New Roman" w:hAnsi="Times New Roman" w:cs="Times New Roman"/>
+          <w:sz w:val="24"/>
+          <w:szCs w:val="24"/>
+          <w:lang w:val="en-US"/>
+        </w:rPr>
+        <w:t>.</w:t>
+      </w:r>
+      <w:r>
+        <w:rPr>
+          <w:rFonts w:ascii="Times New Roman" w:hAnsi="Times New Roman" w:cs="Times New Roman"/>
+          <w:sz w:val="24"/>
+          <w:szCs w:val="24"/>
+          <w:lang w:val="en-US"/>
+        </w:rPr>
+        <w:t>process_semantic_distance_learning</w:t>
+      </w:r>
+      <w:proofErr w:type="spellEnd"/>
+      <w:r>
+        <w:rPr>
+          <w:rFonts w:ascii="Times New Roman" w:hAnsi="Times New Roman" w:cs="Times New Roman"/>
+          <w:sz w:val="24"/>
+          <w:szCs w:val="24"/>
+          <w:lang w:val="en-US"/>
+        </w:rPr>
+        <w:t>(</w:t>
+      </w:r>
+      <w:proofErr w:type="spellStart"/>
+      <w:r>
+        <w:rPr>
+          <w:rFonts w:ascii="Times New Roman" w:hAnsi="Times New Roman" w:cs="Times New Roman"/>
+          <w:sz w:val="24"/>
+          <w:szCs w:val="24"/>
+          <w:lang w:val="en-US"/>
+        </w:rPr>
+        <w:t>corpus_aspects</w:t>
+      </w:r>
+      <w:proofErr w:type="spellEnd"/>
+      <w:r>
+        <w:rPr>
+          <w:rFonts w:ascii="Times New Roman" w:hAnsi="Times New Roman" w:cs="Times New Roman"/>
+          <w:sz w:val="24"/>
+          <w:szCs w:val="24"/>
+          <w:lang w:val="en-US"/>
+        </w:rPr>
+        <w:t xml:space="preserve">, </w:t>
+      </w:r>
+      <w:proofErr w:type="spellStart"/>
+      <w:r>
+        <w:rPr>
+          <w:rFonts w:ascii="Times New Roman" w:hAnsi="Times New Roman" w:cs="Times New Roman"/>
+          <w:sz w:val="24"/>
+          <w:szCs w:val="24"/>
+          <w:lang w:val="en-US"/>
+        </w:rPr>
+        <w:t>corpus_</w:t>
+      </w:r>
+      <w:r>
+        <w:rPr>
+          <w:rFonts w:ascii="Times New Roman" w:hAnsi="Times New Roman" w:cs="Times New Roman"/>
+          <w:sz w:val="24"/>
+          <w:szCs w:val="24"/>
+          <w:lang w:val="en-US"/>
+        </w:rPr>
+        <w:t>features</w:t>
+      </w:r>
+      <w:proofErr w:type="spellEnd"/>
+      <w:r>
+        <w:rPr>
+          <w:rFonts w:ascii="Times New Roman" w:hAnsi="Times New Roman" w:cs="Times New Roman"/>
+          <w:sz w:val="24"/>
+          <w:szCs w:val="24"/>
+          <w:lang w:val="en-US"/>
+        </w:rPr>
+        <w:t xml:space="preserve">, </w:t>
+      </w:r>
+      <w:proofErr w:type="spellStart"/>
+      <w:r>
+        <w:rPr>
+          <w:rFonts w:ascii="Times New Roman" w:hAnsi="Times New Roman" w:cs="Times New Roman"/>
+          <w:sz w:val="24"/>
+          <w:szCs w:val="24"/>
+          <w:lang w:val="en-US"/>
+        </w:rPr>
+        <w:t>db</w:t>
+      </w:r>
+      <w:proofErr w:type="spellEnd"/>
+      <w:r>
+        <w:rPr>
+          <w:rFonts w:ascii="Times New Roman" w:hAnsi="Times New Roman" w:cs="Times New Roman"/>
+          <w:sz w:val="24"/>
+          <w:szCs w:val="24"/>
+          <w:lang w:val="en-US"/>
+        </w:rPr>
+        <w:t>)</w:t>
+      </w:r>
+      <w:r>
+        <w:rPr>
+          <w:rFonts w:ascii="MS Mincho" w:eastAsia="MS Mincho" w:hAnsi="MS Mincho" w:cs="MS Mincho"/>
+          <w:sz w:val="24"/>
+          <w:szCs w:val="24"/>
+          <w:lang w:val="en-US"/>
+        </w:rPr>
+        <w:t> +</w:t>
+      </w:r>
+    </w:p>
+    <w:p>
+      <w:pPr>
+        <w:widowControl w:val="0"/>
+        <w:autoSpaceDE w:val="0"/>
+        <w:autoSpaceDN w:val="0"/>
+        <w:adjustRightInd w:val="0"/>
+        <w:spacing w:after="240" w:line="440" w:lineRule="atLeast"/>
+        <w:rPr>
+          <w:rFonts w:ascii="Times New Roman" w:eastAsiaTheme="majorEastAsia" w:hAnsi="Times New Roman" w:cstheme="majorBidi"/>
+          <w:b/>
+          <w:iCs/>
+          <w:spacing w:val="15"/>
+          <w:sz w:val="24"/>
+          <w:szCs w:val="24"/>
+        </w:rPr>
+      </w:pPr>
+      <w:r>
+        <w:rPr>
+          <w:rFonts w:ascii="Times New Roman" w:eastAsiaTheme="majorEastAsia" w:hAnsi="Times New Roman" w:cstheme="majorBidi"/>
+          <w:b/>
+          <w:iCs/>
+          <w:spacing w:val="15"/>
+          <w:sz w:val="24"/>
+          <w:szCs w:val="24"/>
+        </w:rPr>
+        <w:t>6.2.3. Метод</w:t>
+      </w:r>
+      <w:r>
+        <w:rPr>
+          <w:rFonts w:ascii="Times New Roman" w:eastAsiaTheme="majorEastAsia" w:hAnsi="Times New Roman" w:cstheme="majorBidi"/>
+          <w:b/>
+          <w:iCs/>
+          <w:spacing w:val="15"/>
+          <w:sz w:val="24"/>
+          <w:szCs w:val="24"/>
+        </w:rPr>
+        <w:t xml:space="preserve"> построения иерархии</w:t>
+      </w:r>
+      <w:r>
+        <w:rPr>
+          <w:rFonts w:ascii="Times New Roman" w:eastAsiaTheme="majorEastAsia" w:hAnsi="Times New Roman" w:cstheme="majorBidi"/>
+          <w:b/>
+          <w:iCs/>
+          <w:spacing w:val="15"/>
+          <w:sz w:val="24"/>
+          <w:szCs w:val="24"/>
+        </w:rPr>
+        <w:t> </w:t>
+      </w:r>
+    </w:p>
+    <w:p>
+      <w:pPr>
+        <w:widowControl w:val="0"/>
+        <w:overflowPunct w:val="0"/>
+        <w:autoSpaceDE w:val="0"/>
+        <w:autoSpaceDN w:val="0"/>
+        <w:adjustRightInd w:val="0"/>
+        <w:spacing w:after="0" w:line="240" w:lineRule="auto"/>
+        <w:ind w:firstLine="708"/>
+        <w:jc w:val="both"/>
+        <w:rPr>
+          <w:rFonts w:ascii="Times New Roman" w:hAnsi="Times New Roman" w:cs="Times New Roman"/>
+          <w:sz w:val="24"/>
+          <w:szCs w:val="24"/>
+        </w:rPr>
+      </w:pPr>
+      <w:r>
+        <w:rPr>
+          <w:rFonts w:ascii="Times New Roman" w:hAnsi="Times New Roman" w:cs="Times New Roman"/>
+          <w:sz w:val="24"/>
+          <w:szCs w:val="24"/>
+        </w:rPr>
+        <w:t xml:space="preserve">Для </w:t>
+      </w:r>
+      <w:r>
+        <w:rPr>
+          <w:rFonts w:ascii="Times New Roman" w:hAnsi="Times New Roman" w:cs="Times New Roman"/>
+          <w:sz w:val="24"/>
+          <w:szCs w:val="24"/>
+        </w:rPr>
+        <w:t xml:space="preserve">построения </w:t>
+      </w:r>
+      <w:r>
+        <w:rPr>
+          <w:rFonts w:ascii="Times New Roman" w:hAnsi="Times New Roman" w:cs="Times New Roman"/>
+          <w:sz w:val="24"/>
+          <w:szCs w:val="24"/>
+        </w:rPr>
+        <w:t xml:space="preserve">иерархии аспектов по пользовательским отзывам об электронным </w:t>
+      </w:r>
+      <w:r>
+        <w:rPr>
+          <w:rFonts w:ascii="Times New Roman" w:hAnsi="Times New Roman" w:cs="Times New Roman"/>
+          <w:sz w:val="24"/>
+          <w:szCs w:val="24"/>
+        </w:rPr>
+        <w:lastRenderedPageBreak/>
+        <w:t>устройствам</w:t>
+      </w:r>
+      <w:r>
+        <w:rPr>
+          <w:rFonts w:ascii="Times New Roman" w:hAnsi="Times New Roman" w:cs="Times New Roman"/>
+          <w:sz w:val="24"/>
+          <w:szCs w:val="24"/>
+        </w:rPr>
+        <w:t xml:space="preserve"> требуется </w:t>
+      </w:r>
+      <w:r>
+        <w:rPr>
+          <w:rFonts w:ascii="Times New Roman" w:hAnsi="Times New Roman" w:cs="Times New Roman"/>
+          <w:sz w:val="24"/>
+          <w:szCs w:val="24"/>
+        </w:rPr>
+        <w:t>в</w:t>
+      </w:r>
+      <w:r>
+        <w:rPr>
+          <w:rFonts w:ascii="Times New Roman" w:hAnsi="Times New Roman" w:cs="Times New Roman"/>
+          <w:sz w:val="24"/>
+          <w:szCs w:val="24"/>
+        </w:rPr>
+        <w:t xml:space="preserve"> метод расчета перед</w:t>
+      </w:r>
+      <w:r>
+        <w:rPr>
+          <w:rFonts w:ascii="Times New Roman" w:hAnsi="Times New Roman" w:cs="Times New Roman"/>
+          <w:sz w:val="24"/>
+          <w:szCs w:val="24"/>
+        </w:rPr>
+        <w:t>ать</w:t>
+      </w:r>
+      <w:r>
+        <w:rPr>
+          <w:rFonts w:ascii="Times New Roman" w:hAnsi="Times New Roman" w:cs="Times New Roman"/>
+          <w:sz w:val="24"/>
+          <w:szCs w:val="24"/>
+        </w:rPr>
+        <w:t xml:space="preserve"> корпус </w:t>
+      </w:r>
+      <w:r>
+        <w:rPr>
+          <w:rFonts w:ascii="Times New Roman" w:hAnsi="Times New Roman" w:cs="Times New Roman"/>
+          <w:sz w:val="24"/>
+          <w:szCs w:val="24"/>
+        </w:rPr>
+        <w:t xml:space="preserve">идеальных аспектов, среднее значение </w:t>
+      </w:r>
+      <w:proofErr w:type="spellStart"/>
+      <w:r>
+        <w:rPr>
+          <w:rFonts w:ascii="Times New Roman" w:hAnsi="Times New Roman" w:cs="Times New Roman"/>
+          <w:sz w:val="24"/>
+          <w:szCs w:val="24"/>
+        </w:rPr>
+        <w:t>семантичсекой</w:t>
+      </w:r>
+      <w:proofErr w:type="spellEnd"/>
+      <w:r>
+        <w:rPr>
+          <w:rFonts w:ascii="Times New Roman" w:hAnsi="Times New Roman" w:cs="Times New Roman"/>
+          <w:sz w:val="24"/>
+          <w:szCs w:val="24"/>
+        </w:rPr>
+        <w:t xml:space="preserve"> дистанции для них, корпус</w:t>
+      </w:r>
+      <w:r>
+        <w:rPr>
+          <w:rFonts w:ascii="Times New Roman" w:hAnsi="Times New Roman" w:cs="Times New Roman"/>
+          <w:sz w:val="24"/>
+          <w:szCs w:val="24"/>
+        </w:rPr>
+        <w:t xml:space="preserve"> аспектов и корпус </w:t>
+      </w:r>
+      <w:proofErr w:type="spellStart"/>
+      <w:r>
+        <w:rPr>
+          <w:rFonts w:ascii="Times New Roman" w:hAnsi="Times New Roman" w:cs="Times New Roman"/>
+          <w:sz w:val="24"/>
+          <w:szCs w:val="24"/>
+        </w:rPr>
+        <w:t>семантичсеких</w:t>
+      </w:r>
+      <w:proofErr w:type="spellEnd"/>
+      <w:r>
+        <w:rPr>
+          <w:rFonts w:ascii="Times New Roman" w:hAnsi="Times New Roman" w:cs="Times New Roman"/>
+          <w:sz w:val="24"/>
+          <w:szCs w:val="24"/>
+        </w:rPr>
+        <w:t xml:space="preserve"> расстояний для них</w:t>
+      </w:r>
+      <w:r>
+        <w:rPr>
+          <w:rFonts w:ascii="Times New Roman" w:hAnsi="Times New Roman" w:cs="Times New Roman"/>
+          <w:sz w:val="24"/>
+          <w:szCs w:val="24"/>
+        </w:rPr>
+        <w:t>, а также объект класса DB для возможности сохранения вычисленных результатов в базу данных.</w:t>
+      </w:r>
+    </w:p>
+    <w:p>
+      <w:pPr>
+        <w:pStyle w:val="HTML"/>
+        <w:numPr>
+          <w:ilvl w:val="0"/>
+          <w:numId w:val="26"/>
+        </w:numPr>
+        <w:shd w:val="clear" w:color="auto" w:fill="FFFFFF"/>
+        <w:tabs>
+          <w:tab w:val="clear" w:pos="916"/>
+        </w:tabs>
+        <w:ind w:left="426" w:hanging="426"/>
+        <w:rPr>
+          <w:rFonts w:ascii="Times New Roman" w:hAnsi="Times New Roman" w:cs="Times New Roman"/>
+          <w:sz w:val="24"/>
+          <w:szCs w:val="24"/>
+          <w:lang w:val="en-US"/>
+        </w:rPr>
+      </w:pPr>
+      <w:proofErr w:type="gramStart"/>
+      <w:r>
+        <w:rPr>
+          <w:rFonts w:ascii="Times New Roman" w:hAnsi="Times New Roman" w:cs="Times New Roman"/>
+          <w:sz w:val="24"/>
+          <w:szCs w:val="24"/>
+          <w:lang w:val="en-US"/>
+        </w:rPr>
+        <w:t>In[</w:t>
+      </w:r>
+      <w:proofErr w:type="gramEnd"/>
+      <w:r>
+        <w:rPr>
+          <w:rFonts w:ascii="Times New Roman" w:hAnsi="Times New Roman" w:cs="Times New Roman"/>
+          <w:sz w:val="24"/>
+          <w:szCs w:val="24"/>
+          <w:lang w:val="en-US"/>
+        </w:rPr>
+        <w:t xml:space="preserve">1]:  </w:t>
+      </w:r>
+      <w:proofErr w:type="spellStart"/>
+      <w:r>
+        <w:rPr>
+          <w:rFonts w:ascii="Times New Roman" w:hAnsi="Times New Roman" w:cs="Times New Roman"/>
+          <w:sz w:val="24"/>
+          <w:szCs w:val="24"/>
+          <w:lang w:val="en-US"/>
+        </w:rPr>
+        <w:t>corspus_ideal_aspects</w:t>
+      </w:r>
+      <w:proofErr w:type="spellEnd"/>
+      <w:r>
+        <w:rPr>
+          <w:rFonts w:ascii="Times New Roman" w:hAnsi="Times New Roman" w:cs="Times New Roman"/>
+          <w:sz w:val="24"/>
+          <w:szCs w:val="24"/>
+          <w:lang w:val="en-US"/>
+        </w:rPr>
+        <w:t xml:space="preserve"> = [</w:t>
+      </w:r>
+      <w:r>
+        <w:rPr>
+          <w:rFonts w:ascii="Times New Roman" w:hAnsi="Times New Roman" w:cs="Times New Roman"/>
+          <w:sz w:val="24"/>
+          <w:szCs w:val="24"/>
+          <w:lang w:val="en-US"/>
+        </w:rPr>
+        <w:t>корпус идеальных аспектов</w:t>
+      </w:r>
+      <w:r>
+        <w:rPr>
+          <w:rFonts w:ascii="Times New Roman" w:hAnsi="Times New Roman" w:cs="Times New Roman"/>
+          <w:sz w:val="24"/>
+          <w:szCs w:val="24"/>
+          <w:lang w:val="en-US"/>
+        </w:rPr>
+        <w:t>]</w:t>
+      </w:r>
+    </w:p>
+    <w:p>
+      <w:pPr>
+        <w:pStyle w:val="HTML"/>
+        <w:shd w:val="clear" w:color="auto" w:fill="FFFFFF"/>
+        <w:ind w:left="426"/>
+        <w:rPr>
+          <w:rFonts w:ascii="Times New Roman" w:hAnsi="Times New Roman" w:cs="Times New Roman"/>
+          <w:sz w:val="24"/>
+          <w:szCs w:val="24"/>
+          <w:lang w:val="en-US"/>
+        </w:rPr>
+      </w:pPr>
+      <w:proofErr w:type="gramStart"/>
+      <w:r>
+        <w:rPr>
+          <w:rFonts w:ascii="Times New Roman" w:hAnsi="Times New Roman" w:cs="Times New Roman"/>
+          <w:sz w:val="24"/>
+          <w:szCs w:val="24"/>
+          <w:lang w:val="en-US"/>
+        </w:rPr>
+        <w:t>In</w:t>
+      </w:r>
+      <w:r>
+        <w:rPr>
+          <w:rFonts w:ascii="Times New Roman" w:hAnsi="Times New Roman" w:cs="Times New Roman"/>
+          <w:sz w:val="24"/>
+          <w:szCs w:val="24"/>
+          <w:lang w:val="en-US"/>
+        </w:rPr>
+        <w:t>[</w:t>
+      </w:r>
+      <w:proofErr w:type="gramEnd"/>
+      <w:r>
+        <w:rPr>
+          <w:rFonts w:ascii="Times New Roman" w:hAnsi="Times New Roman" w:cs="Times New Roman"/>
+          <w:sz w:val="24"/>
+          <w:szCs w:val="24"/>
+          <w:lang w:val="en-US"/>
+        </w:rPr>
+        <w:t xml:space="preserve">2]:  </w:t>
+      </w:r>
+      <w:proofErr w:type="spellStart"/>
+      <w:r>
+        <w:rPr>
+          <w:rFonts w:ascii="Times New Roman" w:hAnsi="Times New Roman" w:cs="Times New Roman"/>
+          <w:sz w:val="24"/>
+          <w:szCs w:val="24"/>
+          <w:lang w:val="en-US"/>
+        </w:rPr>
+        <w:t>avg</w:t>
+      </w:r>
+      <w:proofErr w:type="spellEnd"/>
+      <w:r>
+        <w:rPr>
+          <w:rFonts w:ascii="Times New Roman" w:hAnsi="Times New Roman" w:cs="Times New Roman"/>
+          <w:sz w:val="24"/>
+          <w:szCs w:val="24"/>
+          <w:lang w:val="en-US"/>
+        </w:rPr>
+        <w:t>_</w:t>
+      </w:r>
+      <w:r>
+        <w:rPr>
+          <w:rFonts w:ascii="Times New Roman" w:hAnsi="Times New Roman" w:cs="Times New Roman"/>
+          <w:sz w:val="24"/>
+          <w:szCs w:val="24"/>
+          <w:lang w:val="en-US"/>
+        </w:rPr>
+        <w:t>distance</w:t>
+      </w:r>
+      <w:r>
+        <w:rPr>
+          <w:rFonts w:ascii="Times New Roman" w:hAnsi="Times New Roman" w:cs="Times New Roman"/>
+          <w:sz w:val="24"/>
+          <w:szCs w:val="24"/>
+          <w:lang w:val="en-US"/>
+        </w:rPr>
+        <w:t xml:space="preserve"> = </w:t>
+      </w:r>
+      <w:r>
+        <w:rPr>
+          <w:rFonts w:ascii="Times New Roman" w:hAnsi="Times New Roman" w:cs="Times New Roman"/>
+          <w:sz w:val="24"/>
+          <w:szCs w:val="24"/>
+          <w:lang w:val="en-US"/>
+        </w:rPr>
+        <w:t xml:space="preserve">среднее значение </w:t>
+      </w:r>
+      <w:proofErr w:type="spellStart"/>
+      <w:r>
+        <w:rPr>
+          <w:rFonts w:ascii="Times New Roman" w:hAnsi="Times New Roman" w:cs="Times New Roman"/>
+          <w:sz w:val="24"/>
+          <w:szCs w:val="24"/>
+          <w:lang w:val="en-US"/>
+        </w:rPr>
+        <w:t>семантичсекой</w:t>
+      </w:r>
+      <w:proofErr w:type="spellEnd"/>
+      <w:r>
+        <w:rPr>
+          <w:rFonts w:ascii="Times New Roman" w:hAnsi="Times New Roman" w:cs="Times New Roman"/>
+          <w:sz w:val="24"/>
+          <w:szCs w:val="24"/>
+          <w:lang w:val="en-US"/>
+        </w:rPr>
+        <w:t xml:space="preserve"> дистанции</w:t>
+      </w:r>
+      <w:r>
+        <w:rPr>
+          <w:rFonts w:ascii="Times New Roman" w:hAnsi="Times New Roman" w:cs="Times New Roman"/>
+          <w:sz w:val="24"/>
+          <w:szCs w:val="24"/>
+          <w:lang w:val="en-US"/>
+        </w:rPr>
+        <w:t xml:space="preserve"> для идеальных аспектов</w:t>
+      </w:r>
+    </w:p>
+    <w:p>
+      <w:pPr>
+        <w:pStyle w:val="HTML"/>
+        <w:shd w:val="clear" w:color="auto" w:fill="FFFFFF"/>
+        <w:ind w:left="426"/>
+        <w:rPr>
+          <w:rFonts w:ascii="Times New Roman" w:hAnsi="Times New Roman" w:cs="Times New Roman"/>
+          <w:sz w:val="24"/>
+          <w:szCs w:val="24"/>
+          <w:lang w:val="en-US"/>
+        </w:rPr>
+      </w:pPr>
+      <w:proofErr w:type="gramStart"/>
+      <w:r>
+        <w:rPr>
+          <w:rFonts w:ascii="Times New Roman" w:hAnsi="Times New Roman" w:cs="Times New Roman"/>
+          <w:sz w:val="24"/>
+          <w:szCs w:val="24"/>
+          <w:lang w:val="en-US"/>
+        </w:rPr>
+        <w:t>In[</w:t>
+      </w:r>
+      <w:proofErr w:type="gramEnd"/>
+      <w:r>
+        <w:rPr>
+          <w:rFonts w:ascii="Times New Roman" w:hAnsi="Times New Roman" w:cs="Times New Roman"/>
+          <w:sz w:val="24"/>
+          <w:szCs w:val="24"/>
+          <w:lang w:val="en-US"/>
+        </w:rPr>
+        <w:t>3]:</w:t>
+      </w:r>
+      <w:r>
+        <w:rPr>
+          <w:rFonts w:ascii="Times New Roman" w:hAnsi="Times New Roman" w:cs="Times New Roman"/>
+          <w:sz w:val="24"/>
+          <w:szCs w:val="24"/>
+          <w:lang w:val="en-US"/>
+        </w:rPr>
+        <w:t xml:space="preserve"> </w:t>
+      </w:r>
+      <w:r>
+        <w:rPr>
+          <w:rFonts w:ascii="Times New Roman" w:hAnsi="Times New Roman" w:cs="Times New Roman"/>
+          <w:sz w:val="24"/>
+          <w:szCs w:val="24"/>
+          <w:lang w:val="en-US"/>
+        </w:rPr>
+        <w:t xml:space="preserve"> </w:t>
+      </w:r>
+      <w:proofErr w:type="spellStart"/>
+      <w:r>
+        <w:rPr>
+          <w:rFonts w:ascii="Times New Roman" w:hAnsi="Times New Roman" w:cs="Times New Roman"/>
+          <w:sz w:val="24"/>
+          <w:szCs w:val="24"/>
+          <w:lang w:val="en-US"/>
+        </w:rPr>
+        <w:t>corpus_aspects</w:t>
+      </w:r>
+      <w:proofErr w:type="spellEnd"/>
+      <w:r>
+        <w:rPr>
+          <w:rFonts w:ascii="Times New Roman" w:hAnsi="Times New Roman" w:cs="Times New Roman"/>
+          <w:sz w:val="24"/>
+          <w:szCs w:val="24"/>
+          <w:lang w:val="en-US"/>
+        </w:rPr>
+        <w:t xml:space="preserve"> = [</w:t>
+      </w:r>
+      <w:r>
+        <w:rPr>
+          <w:rFonts w:ascii="Times New Roman" w:hAnsi="Times New Roman" w:cs="Times New Roman"/>
+          <w:sz w:val="24"/>
+          <w:szCs w:val="24"/>
+          <w:lang w:val="en-US"/>
+        </w:rPr>
+        <w:t>набор</w:t>
+      </w:r>
+      <w:r>
+        <w:rPr>
+          <w:rFonts w:ascii="Times New Roman" w:hAnsi="Times New Roman" w:cs="Times New Roman"/>
+          <w:sz w:val="24"/>
+          <w:szCs w:val="24"/>
+          <w:lang w:val="en-US"/>
+        </w:rPr>
+        <w:t xml:space="preserve"> </w:t>
+      </w:r>
+      <w:r>
+        <w:rPr>
+          <w:rFonts w:ascii="Times New Roman" w:hAnsi="Times New Roman" w:cs="Times New Roman"/>
+          <w:sz w:val="24"/>
+          <w:szCs w:val="24"/>
+          <w:lang w:val="en-US"/>
+        </w:rPr>
+        <w:t>аспектов</w:t>
+      </w:r>
+      <w:r>
+        <w:rPr>
+          <w:rFonts w:ascii="Times New Roman" w:hAnsi="Times New Roman" w:cs="Times New Roman"/>
+          <w:sz w:val="24"/>
+          <w:szCs w:val="24"/>
+          <w:lang w:val="en-US"/>
+        </w:rPr>
+        <w:t>]</w:t>
+      </w:r>
+      <w:r>
+        <w:rPr>
+          <w:rFonts w:ascii="Times New Roman" w:hAnsi="Times New Roman" w:cs="Times New Roman"/>
+          <w:sz w:val="24"/>
+          <w:szCs w:val="24"/>
+          <w:lang w:val="en-US"/>
+        </w:rPr>
+        <w:t> +</w:t>
+      </w:r>
+    </w:p>
+    <w:p>
+      <w:pPr>
+        <w:pStyle w:val="HTML"/>
+        <w:shd w:val="clear" w:color="auto" w:fill="FFFFFF"/>
+        <w:ind w:left="426"/>
+        <w:rPr>
+          <w:rFonts w:ascii="Times New Roman" w:hAnsi="Times New Roman" w:cs="Times New Roman"/>
+          <w:sz w:val="24"/>
+          <w:szCs w:val="24"/>
+          <w:lang w:val="en-US"/>
+        </w:rPr>
+      </w:pPr>
+      <w:proofErr w:type="gramStart"/>
+      <w:r>
+        <w:rPr>
+          <w:rFonts w:ascii="Times New Roman" w:hAnsi="Times New Roman" w:cs="Times New Roman"/>
+          <w:sz w:val="24"/>
+          <w:szCs w:val="24"/>
+          <w:lang w:val="en-US"/>
+        </w:rPr>
+        <w:t>In[</w:t>
+      </w:r>
+      <w:proofErr w:type="gramEnd"/>
+      <w:r>
+        <w:rPr>
+          <w:rFonts w:ascii="Times New Roman" w:hAnsi="Times New Roman" w:cs="Times New Roman"/>
+          <w:sz w:val="24"/>
+          <w:szCs w:val="24"/>
+          <w:lang w:val="en-US"/>
+        </w:rPr>
+        <w:t xml:space="preserve">4]: </w:t>
+      </w:r>
+      <w:r>
+        <w:rPr>
+          <w:rFonts w:ascii="Times New Roman" w:hAnsi="Times New Roman" w:cs="Times New Roman"/>
+          <w:sz w:val="24"/>
+          <w:szCs w:val="24"/>
+          <w:lang w:val="en-US"/>
+        </w:rPr>
+        <w:t xml:space="preserve"> </w:t>
+      </w:r>
+      <w:proofErr w:type="spellStart"/>
+      <w:r>
+        <w:rPr>
+          <w:rFonts w:ascii="Times New Roman" w:hAnsi="Times New Roman" w:cs="Times New Roman"/>
+          <w:sz w:val="24"/>
+          <w:szCs w:val="24"/>
+          <w:lang w:val="en-US"/>
+        </w:rPr>
+        <w:t>corspus_semantic_distance</w:t>
+      </w:r>
+      <w:proofErr w:type="spellEnd"/>
+      <w:r>
+        <w:rPr>
+          <w:rFonts w:ascii="Times New Roman" w:hAnsi="Times New Roman" w:cs="Times New Roman"/>
+          <w:sz w:val="24"/>
+          <w:szCs w:val="24"/>
+          <w:lang w:val="en-US"/>
+        </w:rPr>
+        <w:t xml:space="preserve"> = [</w:t>
+      </w:r>
+      <w:proofErr w:type="spellStart"/>
+      <w:r>
+        <w:rPr>
+          <w:rFonts w:ascii="Times New Roman" w:hAnsi="Times New Roman" w:cs="Times New Roman"/>
+          <w:sz w:val="24"/>
+          <w:szCs w:val="24"/>
+          <w:lang w:val="en-US"/>
+        </w:rPr>
+        <w:t>корпус</w:t>
+      </w:r>
+      <w:proofErr w:type="spellEnd"/>
+      <w:r>
+        <w:rPr>
+          <w:rFonts w:ascii="Times New Roman" w:hAnsi="Times New Roman" w:cs="Times New Roman"/>
+          <w:sz w:val="24"/>
+          <w:szCs w:val="24"/>
+          <w:lang w:val="en-US"/>
+        </w:rPr>
+        <w:t xml:space="preserve"> </w:t>
+      </w:r>
+      <w:proofErr w:type="spellStart"/>
+      <w:r>
+        <w:rPr>
+          <w:rFonts w:ascii="Times New Roman" w:hAnsi="Times New Roman" w:cs="Times New Roman"/>
+          <w:sz w:val="24"/>
+          <w:szCs w:val="24"/>
+          <w:lang w:val="en-US"/>
+        </w:rPr>
+        <w:t>семантичсеких</w:t>
+      </w:r>
+      <w:proofErr w:type="spellEnd"/>
+      <w:r>
+        <w:rPr>
+          <w:rFonts w:ascii="Times New Roman" w:hAnsi="Times New Roman" w:cs="Times New Roman"/>
+          <w:sz w:val="24"/>
+          <w:szCs w:val="24"/>
+          <w:lang w:val="en-US"/>
+        </w:rPr>
+        <w:t xml:space="preserve"> </w:t>
+      </w:r>
+      <w:proofErr w:type="spellStart"/>
+      <w:r>
+        <w:rPr>
+          <w:rFonts w:ascii="Times New Roman" w:hAnsi="Times New Roman" w:cs="Times New Roman"/>
+          <w:sz w:val="24"/>
+          <w:szCs w:val="24"/>
+          <w:lang w:val="en-US"/>
+        </w:rPr>
+        <w:t>расстояний</w:t>
+      </w:r>
+      <w:proofErr w:type="spellEnd"/>
+      <w:r>
+        <w:rPr>
+          <w:rFonts w:ascii="Times New Roman" w:hAnsi="Times New Roman" w:cs="Times New Roman"/>
+          <w:sz w:val="24"/>
+          <w:szCs w:val="24"/>
+          <w:lang w:val="en-US"/>
+        </w:rPr>
+        <w:t xml:space="preserve"> для</w:t>
+      </w:r>
+      <w:r>
+        <w:rPr>
+          <w:rFonts w:ascii="Times New Roman" w:hAnsi="Times New Roman" w:cs="Times New Roman"/>
+          <w:sz w:val="24"/>
+          <w:szCs w:val="24"/>
+          <w:lang w:val="en-US"/>
+        </w:rPr>
+        <w:t xml:space="preserve"> аспектов]</w:t>
+      </w:r>
+    </w:p>
+    <w:p>
+      <w:pPr>
+        <w:pStyle w:val="HTML"/>
+        <w:shd w:val="clear" w:color="auto" w:fill="FFFFFF"/>
+        <w:ind w:left="426"/>
+        <w:rPr>
+          <w:rFonts w:ascii="Times New Roman" w:eastAsiaTheme="majorEastAsia" w:hAnsi="Times New Roman" w:cstheme="majorBidi"/>
+          <w:b/>
+          <w:iCs/>
+          <w:spacing w:val="15"/>
+          <w:sz w:val="24"/>
+          <w:szCs w:val="24"/>
+          <w:highlight w:val="yellow"/>
+          <w:lang w:val="en-US"/>
+        </w:rPr>
+      </w:pPr>
+      <w:proofErr w:type="gramStart"/>
+      <w:r>
+        <w:rPr>
+          <w:rFonts w:ascii="Times New Roman" w:hAnsi="Times New Roman" w:cs="Times New Roman"/>
+          <w:sz w:val="24"/>
+          <w:szCs w:val="24"/>
+          <w:lang w:val="en-US"/>
+        </w:rPr>
+        <w:t>In[</w:t>
+      </w:r>
+      <w:proofErr w:type="gramEnd"/>
+      <w:r>
+        <w:rPr>
+          <w:rFonts w:ascii="Times New Roman" w:hAnsi="Times New Roman" w:cs="Times New Roman"/>
+          <w:sz w:val="24"/>
+          <w:szCs w:val="24"/>
+          <w:lang w:val="en-US"/>
+        </w:rPr>
+        <w:t>5]</w:t>
+      </w:r>
+      <w:r>
+        <w:rPr>
+          <w:rFonts w:ascii="Times New Roman" w:hAnsi="Times New Roman" w:cs="Times New Roman"/>
+          <w:sz w:val="24"/>
+          <w:szCs w:val="24"/>
+          <w:lang w:val="en-US"/>
+        </w:rPr>
+        <w:t xml:space="preserve">: </w:t>
+      </w:r>
+      <w:r>
+        <w:rPr>
+          <w:rFonts w:ascii="Times New Roman" w:hAnsi="Times New Roman" w:cs="Times New Roman"/>
+          <w:sz w:val="24"/>
+          <w:szCs w:val="24"/>
+          <w:lang w:val="en-US"/>
+        </w:rPr>
+        <w:t xml:space="preserve"> </w:t>
+      </w:r>
+      <w:proofErr w:type="spellStart"/>
+      <w:r>
+        <w:rPr>
+          <w:rFonts w:ascii="Times New Roman" w:hAnsi="Times New Roman" w:cs="Times New Roman"/>
+          <w:sz w:val="24"/>
+          <w:szCs w:val="24"/>
+          <w:lang w:val="en-US"/>
+        </w:rPr>
+        <w:t>hierarchy</w:t>
+      </w:r>
+      <w:r>
+        <w:rPr>
+          <w:rFonts w:ascii="Times New Roman" w:hAnsi="Times New Roman" w:cs="Times New Roman"/>
+          <w:sz w:val="24"/>
+          <w:szCs w:val="24"/>
+          <w:lang w:val="en-US"/>
+        </w:rPr>
+        <w:t>.</w:t>
+      </w:r>
+      <w:r>
+        <w:rPr>
+          <w:rFonts w:ascii="Times New Roman" w:hAnsi="Times New Roman" w:cs="Times New Roman"/>
+          <w:sz w:val="24"/>
+          <w:szCs w:val="24"/>
+          <w:lang w:val="en-US"/>
+        </w:rPr>
+        <w:t>build_hierarchy</w:t>
+      </w:r>
+      <w:proofErr w:type="spellEnd"/>
+      <w:r>
+        <w:rPr>
+          <w:rFonts w:ascii="Times New Roman" w:hAnsi="Times New Roman" w:cs="Times New Roman"/>
+          <w:sz w:val="24"/>
+          <w:szCs w:val="24"/>
+          <w:lang w:val="en-US"/>
+        </w:rPr>
+        <w:t>(</w:t>
+      </w:r>
+      <w:proofErr w:type="spellStart"/>
+      <w:r>
+        <w:rPr>
+          <w:rFonts w:ascii="Times New Roman" w:hAnsi="Times New Roman" w:cs="Times New Roman"/>
+          <w:sz w:val="24"/>
+          <w:szCs w:val="24"/>
+          <w:lang w:val="en-US"/>
+        </w:rPr>
+        <w:t>corspus_ideal_aspects</w:t>
+      </w:r>
+      <w:proofErr w:type="spellEnd"/>
+      <w:r>
+        <w:rPr>
+          <w:rFonts w:ascii="Times New Roman" w:hAnsi="Times New Roman" w:cs="Times New Roman"/>
+          <w:sz w:val="24"/>
+          <w:szCs w:val="24"/>
+          <w:lang w:val="en-US"/>
+        </w:rPr>
+        <w:t xml:space="preserve">, </w:t>
+      </w:r>
+      <w:proofErr w:type="spellStart"/>
+      <w:r>
+        <w:rPr>
+          <w:rFonts w:ascii="Times New Roman" w:hAnsi="Times New Roman" w:cs="Times New Roman"/>
+          <w:sz w:val="24"/>
+          <w:szCs w:val="24"/>
+          <w:lang w:val="en-US"/>
+        </w:rPr>
+        <w:t>avg</w:t>
+      </w:r>
+      <w:r>
+        <w:rPr>
+          <w:rFonts w:ascii="Times New Roman" w:hAnsi="Times New Roman" w:cs="Times New Roman"/>
+          <w:sz w:val="24"/>
+          <w:szCs w:val="24"/>
+          <w:lang w:val="en-US"/>
+        </w:rPr>
+        <w:t>_</w:t>
+      </w:r>
+      <w:r>
+        <w:rPr>
+          <w:rFonts w:ascii="Times New Roman" w:hAnsi="Times New Roman" w:cs="Times New Roman"/>
+          <w:sz w:val="24"/>
+          <w:szCs w:val="24"/>
+          <w:lang w:val="en-US"/>
+        </w:rPr>
+        <w:t>distance</w:t>
+      </w:r>
+      <w:proofErr w:type="spellEnd"/>
+      <w:r>
+        <w:rPr>
+          <w:rFonts w:ascii="Times New Roman" w:hAnsi="Times New Roman" w:cs="Times New Roman"/>
+          <w:sz w:val="24"/>
+          <w:szCs w:val="24"/>
+          <w:lang w:val="en-US"/>
+        </w:rPr>
+        <w:t>,</w:t>
+      </w:r>
+      <w:r>
+        <w:rPr>
+          <w:rFonts w:ascii="Times New Roman" w:hAnsi="Times New Roman" w:cs="Times New Roman"/>
+          <w:sz w:val="24"/>
+          <w:szCs w:val="24"/>
+          <w:lang w:val="en-US"/>
+        </w:rPr>
+        <w:t xml:space="preserve"> </w:t>
+      </w:r>
+      <w:proofErr w:type="spellStart"/>
+      <w:r>
+        <w:rPr>
+          <w:rFonts w:ascii="Times New Roman" w:hAnsi="Times New Roman" w:cs="Times New Roman"/>
+          <w:sz w:val="24"/>
+          <w:szCs w:val="24"/>
+          <w:lang w:val="en-US"/>
+        </w:rPr>
+        <w:t>corpus_aspects</w:t>
+      </w:r>
+      <w:proofErr w:type="spellEnd"/>
+      <w:r>
+        <w:rPr>
+          <w:rFonts w:ascii="Times New Roman" w:hAnsi="Times New Roman" w:cs="Times New Roman"/>
+          <w:sz w:val="24"/>
+          <w:szCs w:val="24"/>
+          <w:lang w:val="en-US"/>
+        </w:rPr>
+        <w:t xml:space="preserve">, </w:t>
+      </w:r>
+      <w:proofErr w:type="spellStart"/>
+      <w:r>
+        <w:rPr>
+          <w:rFonts w:ascii="Times New Roman" w:hAnsi="Times New Roman" w:cs="Times New Roman"/>
+          <w:sz w:val="24"/>
+          <w:szCs w:val="24"/>
+          <w:lang w:val="en-US"/>
+        </w:rPr>
+        <w:t>corspus_semantic_distance</w:t>
+      </w:r>
+      <w:proofErr w:type="spellEnd"/>
+      <w:r>
+        <w:rPr>
+          <w:rFonts w:ascii="Times New Roman" w:hAnsi="Times New Roman" w:cs="Times New Roman"/>
+          <w:sz w:val="24"/>
+          <w:szCs w:val="24"/>
+          <w:lang w:val="en-US"/>
+        </w:rPr>
+        <w:t xml:space="preserve">, </w:t>
+      </w:r>
+      <w:proofErr w:type="spellStart"/>
+      <w:r>
+        <w:rPr>
+          <w:rFonts w:ascii="Times New Roman" w:hAnsi="Times New Roman" w:cs="Times New Roman"/>
+          <w:sz w:val="24"/>
+          <w:szCs w:val="24"/>
+          <w:lang w:val="en-US"/>
+        </w:rPr>
+        <w:t>db</w:t>
+      </w:r>
+      <w:proofErr w:type="spellEnd"/>
+      <w:r>
+        <w:rPr>
+          <w:rFonts w:ascii="Times New Roman" w:hAnsi="Times New Roman" w:cs="Times New Roman"/>
+          <w:sz w:val="24"/>
+          <w:szCs w:val="24"/>
+          <w:lang w:val="en-US"/>
+        </w:rPr>
+        <w:t>)</w:t>
+      </w:r>
+      <w:r>
+        <w:rPr>
+          <w:rFonts w:ascii="MS Mincho" w:eastAsia="MS Mincho" w:hAnsi="MS Mincho" w:cs="MS Mincho"/>
+          <w:sz w:val="24"/>
+          <w:szCs w:val="24"/>
+          <w:lang w:val="en-US"/>
+        </w:rPr>
+        <w:t> +</w:t>
+      </w:r>
+    </w:p>
+    <w:p>
+      <w:pPr>
+        <w:widowControl w:val="0"/>
+        <w:autoSpaceDE w:val="0"/>
+        <w:autoSpaceDN w:val="0"/>
+        <w:adjustRightInd w:val="0"/>
+        <w:spacing w:after="240" w:line="440" w:lineRule="atLeast"/>
+        <w:rPr>
+          <w:rFonts w:ascii="Times New Roman" w:eastAsiaTheme="majorEastAsia" w:hAnsi="Times New Roman" w:cstheme="majorBidi"/>
+          <w:b/>
+          <w:iCs/>
+          <w:spacing w:val="15"/>
+          <w:sz w:val="24"/>
+          <w:szCs w:val="24"/>
+          <w:lang w:val="en-US"/>
+        </w:rPr>
+      </w:pPr>
+    </w:p>
+    <w:p>
+      <w:pPr>
+        <w:widowControl w:val="0"/>
+        <w:autoSpaceDE w:val="0"/>
+        <w:autoSpaceDN w:val="0"/>
+        <w:adjustRightInd w:val="0"/>
+        <w:spacing w:after="240" w:line="440" w:lineRule="atLeast"/>
+        <w:rPr>
+          <w:rFonts w:ascii="Times New Roman" w:hAnsi="Times New Roman" w:cs="Times New Roman"/>
+          <w:sz w:val="24"/>
+          <w:szCs w:val="24"/>
+          <w:lang w:val="en-US"/>
+        </w:rPr>
+      </w:pPr>
+    </w:p>
+    <w:p>
+      <w:pPr>
+        <w:rPr>
+          <w:rFonts w:ascii="Times New Roman" w:hAnsi="Times New Roman" w:cs="Times New Roman"/>
+          <w:sz w:val="24"/>
+          <w:szCs w:val="24"/>
+          <w:lang w:val="en-US"/>
+        </w:rPr>
+      </w:pPr>
+      <w:r>
+        <w:rPr>
+          <w:rFonts w:ascii="Times New Roman" w:hAnsi="Times New Roman" w:cs="Times New Roman"/>
+          <w:sz w:val="24"/>
+          <w:szCs w:val="24"/>
+          <w:lang w:val="en-US"/>
         </w:rPr>
         <w:br w:type="page"/>
       </w:r>
@@ -7196,6 +12493,7 @@
           <w:spacing w:val="-3"/>
           <w:sz w:val="24"/>
           <w:szCs w:val="28"/>
+          <w:lang w:val="en-US"/>
         </w:rPr>
         <w:sectPr>
           <w:footerReference w:type="default" r:id="rId11"/>
@@ -18237,6 +23535,95 @@
     </w:lvl>
   </w:abstractNum>
   <w:abstractNum w:abstractNumId="3">
+    <w:nsid w:val="10257E38"/>
+    <w:multiLevelType w:val="hybridMultilevel"/>
+    <w:tmpl w:val="3F06222C"/>
+    <w:lvl w:ilvl="0" w:tplc="BEB25CF2">
+      <w:start w:val="1"/>
+      <w:numFmt w:val="decimal"/>
+      <w:lvlText w:val="%1)"/>
+      <w:lvlJc w:val="left"/>
+      <w:pPr>
+        <w:ind w:left="928" w:hanging="360"/>
+      </w:pPr>
+      <w:rPr>
+        <w:rFonts w:ascii="Times New Roman" w:eastAsiaTheme="minorHAnsi" w:hAnsi="Times New Roman" w:cs="Times New Roman" w:hint="default"/>
+      </w:rPr>
+    </w:lvl>
+    <w:lvl w:ilvl="1" w:tplc="04190019" w:tentative="1">
+      <w:start w:val="1"/>
+      <w:numFmt w:val="lowerLetter"/>
+      <w:lvlText w:val="%2."/>
+      <w:lvlJc w:val="left"/>
+      <w:pPr>
+        <w:ind w:left="1648" w:hanging="360"/>
+      </w:pPr>
+    </w:lvl>
+    <w:lvl w:ilvl="2" w:tplc="0419001B" w:tentative="1">
+      <w:start w:val="1"/>
+      <w:numFmt w:val="lowerRoman"/>
+      <w:lvlText w:val="%3."/>
+      <w:lvlJc w:val="right"/>
+      <w:pPr>
+        <w:ind w:left="2368" w:hanging="180"/>
+      </w:pPr>
+    </w:lvl>
+    <w:lvl w:ilvl="3" w:tplc="0419000F" w:tentative="1">
+      <w:start w:val="1"/>
+      <w:numFmt w:val="decimal"/>
+      <w:lvlText w:val="%4."/>
+      <w:lvlJc w:val="left"/>
+      <w:pPr>
+        <w:ind w:left="3088" w:hanging="360"/>
+      </w:pPr>
+    </w:lvl>
+    <w:lvl w:ilvl="4" w:tplc="04190019" w:tentative="1">
+      <w:start w:val="1"/>
+      <w:numFmt w:val="lowerLetter"/>
+      <w:lvlText w:val="%5."/>
+      <w:lvlJc w:val="left"/>
+      <w:pPr>
+        <w:ind w:left="3808" w:hanging="360"/>
+      </w:pPr>
+    </w:lvl>
+    <w:lvl w:ilvl="5" w:tplc="0419001B" w:tentative="1">
+      <w:start w:val="1"/>
+      <w:numFmt w:val="lowerRoman"/>
+      <w:lvlText w:val="%6."/>
+      <w:lvlJc w:val="right"/>
+      <w:pPr>
+        <w:ind w:left="4528" w:hanging="180"/>
+      </w:pPr>
+    </w:lvl>
+    <w:lvl w:ilvl="6" w:tplc="0419000F" w:tentative="1">
+      <w:start w:val="1"/>
+      <w:numFmt w:val="decimal"/>
+      <w:lvlText w:val="%7."/>
+      <w:lvlJc w:val="left"/>
+      <w:pPr>
+        <w:ind w:left="5248" w:hanging="360"/>
+      </w:pPr>
+    </w:lvl>
+    <w:lvl w:ilvl="7" w:tplc="04190019" w:tentative="1">
+      <w:start w:val="1"/>
+      <w:numFmt w:val="lowerLetter"/>
+      <w:lvlText w:val="%8."/>
+      <w:lvlJc w:val="left"/>
+      <w:pPr>
+        <w:ind w:left="5968" w:hanging="360"/>
+      </w:pPr>
+    </w:lvl>
+    <w:lvl w:ilvl="8" w:tplc="0419001B" w:tentative="1">
+      <w:start w:val="1"/>
+      <w:numFmt w:val="lowerRoman"/>
+      <w:lvlText w:val="%9."/>
+      <w:lvlJc w:val="right"/>
+      <w:pPr>
+        <w:ind w:left="6688" w:hanging="180"/>
+      </w:pPr>
+    </w:lvl>
+  </w:abstractNum>
+  <w:abstractNum w:abstractNumId="4">
     <w:nsid w:val="14BC204B"/>
     <w:multiLevelType w:val="multilevel"/>
     <w:tmpl w:val="01AA5110"/>
@@ -18330,7 +23717,7 @@
       </w:pPr>
     </w:lvl>
   </w:abstractNum>
-  <w:abstractNum w:abstractNumId="4">
+  <w:abstractNum w:abstractNumId="5">
     <w:nsid w:val="15D12EF6"/>
     <w:multiLevelType w:val="hybridMultilevel"/>
     <w:tmpl w:val="36AE30A0"/>
@@ -18416,7 +23803,7 @@
       </w:pPr>
     </w:lvl>
   </w:abstractNum>
-  <w:abstractNum w:abstractNumId="5">
+  <w:abstractNum w:abstractNumId="6">
     <w:nsid w:val="1B2934DC"/>
     <w:multiLevelType w:val="hybridMultilevel"/>
     <w:tmpl w:val="17C65300"/>
@@ -18505,7 +23892,7 @@
       </w:pPr>
     </w:lvl>
   </w:abstractNum>
-  <w:abstractNum w:abstractNumId="6">
+  <w:abstractNum w:abstractNumId="7">
     <w:nsid w:val="1E002616"/>
     <w:multiLevelType w:val="hybridMultilevel"/>
     <w:tmpl w:val="E8744FE8"/>
@@ -18591,7 +23978,7 @@
       </w:pPr>
     </w:lvl>
   </w:abstractNum>
-  <w:abstractNum w:abstractNumId="7">
+  <w:abstractNum w:abstractNumId="8">
     <w:nsid w:val="215A2FC3"/>
     <w:multiLevelType w:val="hybridMultilevel"/>
     <w:tmpl w:val="3EB06A90"/>
@@ -18680,7 +24067,7 @@
       </w:pPr>
     </w:lvl>
   </w:abstractNum>
-  <w:abstractNum w:abstractNumId="8">
+  <w:abstractNum w:abstractNumId="9">
     <w:nsid w:val="217E07E6"/>
     <w:multiLevelType w:val="hybridMultilevel"/>
     <w:tmpl w:val="52224272"/>
@@ -18766,7 +24153,7 @@
       </w:pPr>
     </w:lvl>
   </w:abstractNum>
-  <w:abstractNum w:abstractNumId="9">
+  <w:abstractNum w:abstractNumId="10">
     <w:nsid w:val="2341385E"/>
     <w:multiLevelType w:val="hybridMultilevel"/>
     <w:tmpl w:val="D2464A6E"/>
@@ -18855,7 +24242,185 @@
       </w:pPr>
     </w:lvl>
   </w:abstractNum>
-  <w:abstractNum w:abstractNumId="10">
+  <w:abstractNum w:abstractNumId="11">
+    <w:nsid w:val="23F65C18"/>
+    <w:multiLevelType w:val="hybridMultilevel"/>
+    <w:tmpl w:val="3F06222C"/>
+    <w:lvl w:ilvl="0" w:tplc="BEB25CF2">
+      <w:start w:val="1"/>
+      <w:numFmt w:val="decimal"/>
+      <w:lvlText w:val="%1)"/>
+      <w:lvlJc w:val="left"/>
+      <w:pPr>
+        <w:ind w:left="1428" w:hanging="360"/>
+      </w:pPr>
+      <w:rPr>
+        <w:rFonts w:ascii="Times New Roman" w:eastAsiaTheme="minorHAnsi" w:hAnsi="Times New Roman" w:cs="Times New Roman" w:hint="default"/>
+      </w:rPr>
+    </w:lvl>
+    <w:lvl w:ilvl="1" w:tplc="04190019" w:tentative="1">
+      <w:start w:val="1"/>
+      <w:numFmt w:val="lowerLetter"/>
+      <w:lvlText w:val="%2."/>
+      <w:lvlJc w:val="left"/>
+      <w:pPr>
+        <w:ind w:left="2148" w:hanging="360"/>
+      </w:pPr>
+    </w:lvl>
+    <w:lvl w:ilvl="2" w:tplc="0419001B" w:tentative="1">
+      <w:start w:val="1"/>
+      <w:numFmt w:val="lowerRoman"/>
+      <w:lvlText w:val="%3."/>
+      <w:lvlJc w:val="right"/>
+      <w:pPr>
+        <w:ind w:left="2868" w:hanging="180"/>
+      </w:pPr>
+    </w:lvl>
+    <w:lvl w:ilvl="3" w:tplc="0419000F" w:tentative="1">
+      <w:start w:val="1"/>
+      <w:numFmt w:val="decimal"/>
+      <w:lvlText w:val="%4."/>
+      <w:lvlJc w:val="left"/>
+      <w:pPr>
+        <w:ind w:left="3588" w:hanging="360"/>
+      </w:pPr>
+    </w:lvl>
+    <w:lvl w:ilvl="4" w:tplc="04190019" w:tentative="1">
+      <w:start w:val="1"/>
+      <w:numFmt w:val="lowerLetter"/>
+      <w:lvlText w:val="%5."/>
+      <w:lvlJc w:val="left"/>
+      <w:pPr>
+        <w:ind w:left="4308" w:hanging="360"/>
+      </w:pPr>
+    </w:lvl>
+    <w:lvl w:ilvl="5" w:tplc="0419001B" w:tentative="1">
+      <w:start w:val="1"/>
+      <w:numFmt w:val="lowerRoman"/>
+      <w:lvlText w:val="%6."/>
+      <w:lvlJc w:val="right"/>
+      <w:pPr>
+        <w:ind w:left="5028" w:hanging="180"/>
+      </w:pPr>
+    </w:lvl>
+    <w:lvl w:ilvl="6" w:tplc="0419000F" w:tentative="1">
+      <w:start w:val="1"/>
+      <w:numFmt w:val="decimal"/>
+      <w:lvlText w:val="%7."/>
+      <w:lvlJc w:val="left"/>
+      <w:pPr>
+        <w:ind w:left="5748" w:hanging="360"/>
+      </w:pPr>
+    </w:lvl>
+    <w:lvl w:ilvl="7" w:tplc="04190019" w:tentative="1">
+      <w:start w:val="1"/>
+      <w:numFmt w:val="lowerLetter"/>
+      <w:lvlText w:val="%8."/>
+      <w:lvlJc w:val="left"/>
+      <w:pPr>
+        <w:ind w:left="6468" w:hanging="360"/>
+      </w:pPr>
+    </w:lvl>
+    <w:lvl w:ilvl="8" w:tplc="0419001B" w:tentative="1">
+      <w:start w:val="1"/>
+      <w:numFmt w:val="lowerRoman"/>
+      <w:lvlText w:val="%9."/>
+      <w:lvlJc w:val="right"/>
+      <w:pPr>
+        <w:ind w:left="7188" w:hanging="180"/>
+      </w:pPr>
+    </w:lvl>
+  </w:abstractNum>
+  <w:abstractNum w:abstractNumId="12">
+    <w:nsid w:val="2A5D5D66"/>
+    <w:multiLevelType w:val="hybridMultilevel"/>
+    <w:tmpl w:val="3F06222C"/>
+    <w:lvl w:ilvl="0" w:tplc="BEB25CF2">
+      <w:start w:val="1"/>
+      <w:numFmt w:val="decimal"/>
+      <w:lvlText w:val="%1)"/>
+      <w:lvlJc w:val="left"/>
+      <w:pPr>
+        <w:ind w:left="928" w:hanging="360"/>
+      </w:pPr>
+      <w:rPr>
+        <w:rFonts w:ascii="Times New Roman" w:eastAsiaTheme="minorHAnsi" w:hAnsi="Times New Roman" w:cs="Times New Roman" w:hint="default"/>
+      </w:rPr>
+    </w:lvl>
+    <w:lvl w:ilvl="1" w:tplc="04190019" w:tentative="1">
+      <w:start w:val="1"/>
+      <w:numFmt w:val="lowerLetter"/>
+      <w:lvlText w:val="%2."/>
+      <w:lvlJc w:val="left"/>
+      <w:pPr>
+        <w:ind w:left="1648" w:hanging="360"/>
+      </w:pPr>
+    </w:lvl>
+    <w:lvl w:ilvl="2" w:tplc="0419001B" w:tentative="1">
+      <w:start w:val="1"/>
+      <w:numFmt w:val="lowerRoman"/>
+      <w:lvlText w:val="%3."/>
+      <w:lvlJc w:val="right"/>
+      <w:pPr>
+        <w:ind w:left="2368" w:hanging="180"/>
+      </w:pPr>
+    </w:lvl>
+    <w:lvl w:ilvl="3" w:tplc="0419000F" w:tentative="1">
+      <w:start w:val="1"/>
+      <w:numFmt w:val="decimal"/>
+      <w:lvlText w:val="%4."/>
+      <w:lvlJc w:val="left"/>
+      <w:pPr>
+        <w:ind w:left="3088" w:hanging="360"/>
+      </w:pPr>
+    </w:lvl>
+    <w:lvl w:ilvl="4" w:tplc="04190019" w:tentative="1">
+      <w:start w:val="1"/>
+      <w:numFmt w:val="lowerLetter"/>
+      <w:lvlText w:val="%5."/>
+      <w:lvlJc w:val="left"/>
+      <w:pPr>
+        <w:ind w:left="3808" w:hanging="360"/>
+      </w:pPr>
+    </w:lvl>
+    <w:lvl w:ilvl="5" w:tplc="0419001B" w:tentative="1">
+      <w:start w:val="1"/>
+      <w:numFmt w:val="lowerRoman"/>
+      <w:lvlText w:val="%6."/>
+      <w:lvlJc w:val="right"/>
+      <w:pPr>
+        <w:ind w:left="4528" w:hanging="180"/>
+      </w:pPr>
+    </w:lvl>
+    <w:lvl w:ilvl="6" w:tplc="0419000F" w:tentative="1">
+      <w:start w:val="1"/>
+      <w:numFmt w:val="decimal"/>
+      <w:lvlText w:val="%7."/>
+      <w:lvlJc w:val="left"/>
+      <w:pPr>
+        <w:ind w:left="5248" w:hanging="360"/>
+      </w:pPr>
+    </w:lvl>
+    <w:lvl w:ilvl="7" w:tplc="04190019" w:tentative="1">
+      <w:start w:val="1"/>
+      <w:numFmt w:val="lowerLetter"/>
+      <w:lvlText w:val="%8."/>
+      <w:lvlJc w:val="left"/>
+      <w:pPr>
+        <w:ind w:left="5968" w:hanging="360"/>
+      </w:pPr>
+    </w:lvl>
+    <w:lvl w:ilvl="8" w:tplc="0419001B" w:tentative="1">
+      <w:start w:val="1"/>
+      <w:numFmt w:val="lowerRoman"/>
+      <w:lvlText w:val="%9."/>
+      <w:lvlJc w:val="right"/>
+      <w:pPr>
+        <w:ind w:left="6688" w:hanging="180"/>
+      </w:pPr>
+    </w:lvl>
+  </w:abstractNum>
+  <w:abstractNum w:abstractNumId="13">
     <w:nsid w:val="316B1B55"/>
     <w:multiLevelType w:val="hybridMultilevel"/>
     <w:tmpl w:val="9CF28C78"/>
@@ -18944,7 +24509,274 @@
       </w:pPr>
     </w:lvl>
   </w:abstractNum>
-  <w:abstractNum w:abstractNumId="11">
+  <w:abstractNum w:abstractNumId="14">
+    <w:nsid w:val="31C9268E"/>
+    <w:multiLevelType w:val="hybridMultilevel"/>
+    <w:tmpl w:val="5CB01E4A"/>
+    <w:lvl w:ilvl="0" w:tplc="BEB25CF2">
+      <w:start w:val="1"/>
+      <w:numFmt w:val="decimal"/>
+      <w:lvlText w:val="%1)"/>
+      <w:lvlJc w:val="left"/>
+      <w:pPr>
+        <w:ind w:left="928" w:hanging="360"/>
+      </w:pPr>
+      <w:rPr>
+        <w:rFonts w:ascii="Times New Roman" w:eastAsiaTheme="minorHAnsi" w:hAnsi="Times New Roman" w:cs="Times New Roman" w:hint="default"/>
+      </w:rPr>
+    </w:lvl>
+    <w:lvl w:ilvl="1" w:tplc="04190019" w:tentative="1">
+      <w:start w:val="1"/>
+      <w:numFmt w:val="lowerLetter"/>
+      <w:lvlText w:val="%2."/>
+      <w:lvlJc w:val="left"/>
+      <w:pPr>
+        <w:ind w:left="1648" w:hanging="360"/>
+      </w:pPr>
+    </w:lvl>
+    <w:lvl w:ilvl="2" w:tplc="0419001B" w:tentative="1">
+      <w:start w:val="1"/>
+      <w:numFmt w:val="lowerRoman"/>
+      <w:lvlText w:val="%3."/>
+      <w:lvlJc w:val="right"/>
+      <w:pPr>
+        <w:ind w:left="2368" w:hanging="180"/>
+      </w:pPr>
+    </w:lvl>
+    <w:lvl w:ilvl="3" w:tplc="0419000F" w:tentative="1">
+      <w:start w:val="1"/>
+      <w:numFmt w:val="decimal"/>
+      <w:lvlText w:val="%4."/>
+      <w:lvlJc w:val="left"/>
+      <w:pPr>
+        <w:ind w:left="3088" w:hanging="360"/>
+      </w:pPr>
+    </w:lvl>
+    <w:lvl w:ilvl="4" w:tplc="04190019" w:tentative="1">
+      <w:start w:val="1"/>
+      <w:numFmt w:val="lowerLetter"/>
+      <w:lvlText w:val="%5."/>
+      <w:lvlJc w:val="left"/>
+      <w:pPr>
+        <w:ind w:left="3808" w:hanging="360"/>
+      </w:pPr>
+    </w:lvl>
+    <w:lvl w:ilvl="5" w:tplc="0419001B" w:tentative="1">
+      <w:start w:val="1"/>
+      <w:numFmt w:val="lowerRoman"/>
+      <w:lvlText w:val="%6."/>
+      <w:lvlJc w:val="right"/>
+      <w:pPr>
+        <w:ind w:left="4528" w:hanging="180"/>
+      </w:pPr>
+    </w:lvl>
+    <w:lvl w:ilvl="6" w:tplc="0419000F" w:tentative="1">
+      <w:start w:val="1"/>
+      <w:numFmt w:val="decimal"/>
+      <w:lvlText w:val="%7."/>
+      <w:lvlJc w:val="left"/>
+      <w:pPr>
+        <w:ind w:left="5248" w:hanging="360"/>
+      </w:pPr>
+    </w:lvl>
+    <w:lvl w:ilvl="7" w:tplc="04190019" w:tentative="1">
+      <w:start w:val="1"/>
+      <w:numFmt w:val="lowerLetter"/>
+      <w:lvlText w:val="%8."/>
+      <w:lvlJc w:val="left"/>
+      <w:pPr>
+        <w:ind w:left="5968" w:hanging="360"/>
+      </w:pPr>
+    </w:lvl>
+    <w:lvl w:ilvl="8" w:tplc="0419001B" w:tentative="1">
+      <w:start w:val="1"/>
+      <w:numFmt w:val="lowerRoman"/>
+      <w:lvlText w:val="%9."/>
+      <w:lvlJc w:val="right"/>
+      <w:pPr>
+        <w:ind w:left="6688" w:hanging="180"/>
+      </w:pPr>
+    </w:lvl>
+  </w:abstractNum>
+  <w:abstractNum w:abstractNumId="15">
+    <w:nsid w:val="3B737CFA"/>
+    <w:multiLevelType w:val="hybridMultilevel"/>
+    <w:tmpl w:val="34DA16D8"/>
+    <w:lvl w:ilvl="0" w:tplc="BEB25CF2">
+      <w:start w:val="1"/>
+      <w:numFmt w:val="decimal"/>
+      <w:lvlText w:val="%1)"/>
+      <w:lvlJc w:val="left"/>
+      <w:pPr>
+        <w:ind w:left="720" w:hanging="360"/>
+      </w:pPr>
+      <w:rPr>
+        <w:rFonts w:ascii="Times New Roman" w:eastAsiaTheme="minorHAnsi" w:hAnsi="Times New Roman" w:cs="Times New Roman" w:hint="default"/>
+      </w:rPr>
+    </w:lvl>
+    <w:lvl w:ilvl="1" w:tplc="04190019" w:tentative="1">
+      <w:start w:val="1"/>
+      <w:numFmt w:val="lowerLetter"/>
+      <w:lvlText w:val="%2."/>
+      <w:lvlJc w:val="left"/>
+      <w:pPr>
+        <w:ind w:left="1440" w:hanging="360"/>
+      </w:pPr>
+    </w:lvl>
+    <w:lvl w:ilvl="2" w:tplc="0419001B" w:tentative="1">
+      <w:start w:val="1"/>
+      <w:numFmt w:val="lowerRoman"/>
+      <w:lvlText w:val="%3."/>
+      <w:lvlJc w:val="right"/>
+      <w:pPr>
+        <w:ind w:left="2160" w:hanging="180"/>
+      </w:pPr>
+    </w:lvl>
+    <w:lvl w:ilvl="3" w:tplc="0419000F" w:tentative="1">
+      <w:start w:val="1"/>
+      <w:numFmt w:val="decimal"/>
+      <w:lvlText w:val="%4."/>
+      <w:lvlJc w:val="left"/>
+      <w:pPr>
+        <w:ind w:left="2880" w:hanging="360"/>
+      </w:pPr>
+    </w:lvl>
+    <w:lvl w:ilvl="4" w:tplc="04190019" w:tentative="1">
+      <w:start w:val="1"/>
+      <w:numFmt w:val="lowerLetter"/>
+      <w:lvlText w:val="%5."/>
+      <w:lvlJc w:val="left"/>
+      <w:pPr>
+        <w:ind w:left="3600" w:hanging="360"/>
+      </w:pPr>
+    </w:lvl>
+    <w:lvl w:ilvl="5" w:tplc="0419001B" w:tentative="1">
+      <w:start w:val="1"/>
+      <w:numFmt w:val="lowerRoman"/>
+      <w:lvlText w:val="%6."/>
+      <w:lvlJc w:val="right"/>
+      <w:pPr>
+        <w:ind w:left="4320" w:hanging="180"/>
+      </w:pPr>
+    </w:lvl>
+    <w:lvl w:ilvl="6" w:tplc="0419000F" w:tentative="1">
+      <w:start w:val="1"/>
+      <w:numFmt w:val="decimal"/>
+      <w:lvlText w:val="%7."/>
+      <w:lvlJc w:val="left"/>
+      <w:pPr>
+        <w:ind w:left="5040" w:hanging="360"/>
+      </w:pPr>
+    </w:lvl>
+    <w:lvl w:ilvl="7" w:tplc="04190019" w:tentative="1">
+      <w:start w:val="1"/>
+      <w:numFmt w:val="lowerLetter"/>
+      <w:lvlText w:val="%8."/>
+      <w:lvlJc w:val="left"/>
+      <w:pPr>
+        <w:ind w:left="5760" w:hanging="360"/>
+      </w:pPr>
+    </w:lvl>
+    <w:lvl w:ilvl="8" w:tplc="0419001B" w:tentative="1">
+      <w:start w:val="1"/>
+      <w:numFmt w:val="lowerRoman"/>
+      <w:lvlText w:val="%9."/>
+      <w:lvlJc w:val="right"/>
+      <w:pPr>
+        <w:ind w:left="6480" w:hanging="180"/>
+      </w:pPr>
+    </w:lvl>
+  </w:abstractNum>
+  <w:abstractNum w:abstractNumId="16">
+    <w:nsid w:val="3EA615F0"/>
+    <w:multiLevelType w:val="hybridMultilevel"/>
+    <w:tmpl w:val="48DECC70"/>
+    <w:lvl w:ilvl="0" w:tplc="BEB25CF2">
+      <w:start w:val="1"/>
+      <w:numFmt w:val="decimal"/>
+      <w:lvlText w:val="%1)"/>
+      <w:lvlJc w:val="left"/>
+      <w:pPr>
+        <w:ind w:left="1428" w:hanging="360"/>
+      </w:pPr>
+      <w:rPr>
+        <w:rFonts w:ascii="Times New Roman" w:eastAsiaTheme="minorHAnsi" w:hAnsi="Times New Roman" w:cs="Times New Roman" w:hint="default"/>
+      </w:rPr>
+    </w:lvl>
+    <w:lvl w:ilvl="1" w:tplc="04190019" w:tentative="1">
+      <w:start w:val="1"/>
+      <w:numFmt w:val="lowerLetter"/>
+      <w:lvlText w:val="%2."/>
+      <w:lvlJc w:val="left"/>
+      <w:pPr>
+        <w:ind w:left="2148" w:hanging="360"/>
+      </w:pPr>
+    </w:lvl>
+    <w:lvl w:ilvl="2" w:tplc="0419001B" w:tentative="1">
+      <w:start w:val="1"/>
+      <w:numFmt w:val="lowerRoman"/>
+      <w:lvlText w:val="%3."/>
+      <w:lvlJc w:val="right"/>
+      <w:pPr>
+        <w:ind w:left="2868" w:hanging="180"/>
+      </w:pPr>
+    </w:lvl>
+    <w:lvl w:ilvl="3" w:tplc="0419000F" w:tentative="1">
+      <w:start w:val="1"/>
+      <w:numFmt w:val="decimal"/>
+      <w:lvlText w:val="%4."/>
+      <w:lvlJc w:val="left"/>
+      <w:pPr>
+        <w:ind w:left="3588" w:hanging="360"/>
+      </w:pPr>
+    </w:lvl>
+    <w:lvl w:ilvl="4" w:tplc="04190019" w:tentative="1">
+      <w:start w:val="1"/>
+      <w:numFmt w:val="lowerLetter"/>
+      <w:lvlText w:val="%5."/>
+      <w:lvlJc w:val="left"/>
+      <w:pPr>
+        <w:ind w:left="4308" w:hanging="360"/>
+      </w:pPr>
+    </w:lvl>
+    <w:lvl w:ilvl="5" w:tplc="0419001B" w:tentative="1">
+      <w:start w:val="1"/>
+      <w:numFmt w:val="lowerRoman"/>
+      <w:lvlText w:val="%6."/>
+      <w:lvlJc w:val="right"/>
+      <w:pPr>
+        <w:ind w:left="5028" w:hanging="180"/>
+      </w:pPr>
+    </w:lvl>
+    <w:lvl w:ilvl="6" w:tplc="0419000F" w:tentative="1">
+      <w:start w:val="1"/>
+      <w:numFmt w:val="decimal"/>
+      <w:lvlText w:val="%7."/>
+      <w:lvlJc w:val="left"/>
+      <w:pPr>
+        <w:ind w:left="5748" w:hanging="360"/>
+      </w:pPr>
+    </w:lvl>
+    <w:lvl w:ilvl="7" w:tplc="04190019" w:tentative="1">
+      <w:start w:val="1"/>
+      <w:numFmt w:val="lowerLetter"/>
+      <w:lvlText w:val="%8."/>
+      <w:lvlJc w:val="left"/>
+      <w:pPr>
+        <w:ind w:left="6468" w:hanging="360"/>
+      </w:pPr>
+    </w:lvl>
+    <w:lvl w:ilvl="8" w:tplc="0419001B" w:tentative="1">
+      <w:start w:val="1"/>
+      <w:numFmt w:val="lowerRoman"/>
+      <w:lvlText w:val="%9."/>
+      <w:lvlJc w:val="right"/>
+      <w:pPr>
+        <w:ind w:left="7188" w:hanging="180"/>
+      </w:pPr>
+    </w:lvl>
+  </w:abstractNum>
+  <w:abstractNum w:abstractNumId="17">
     <w:nsid w:val="41EB11BB"/>
     <w:multiLevelType w:val="hybridMultilevel"/>
     <w:tmpl w:val="CE2029A2"/>
@@ -19057,7 +24889,7 @@
       </w:rPr>
     </w:lvl>
   </w:abstractNum>
-  <w:abstractNum w:abstractNumId="12">
+  <w:abstractNum w:abstractNumId="18">
     <w:nsid w:val="4532453F"/>
     <w:multiLevelType w:val="hybridMultilevel"/>
     <w:tmpl w:val="3EB06A90"/>
@@ -19143,7 +24975,7 @@
       </w:pPr>
     </w:lvl>
   </w:abstractNum>
-  <w:abstractNum w:abstractNumId="13">
+  <w:abstractNum w:abstractNumId="19">
     <w:nsid w:val="465D2C4C"/>
     <w:multiLevelType w:val="hybridMultilevel"/>
     <w:tmpl w:val="52224272"/>
@@ -19229,7 +25061,274 @@
       </w:pPr>
     </w:lvl>
   </w:abstractNum>
-  <w:abstractNum w:abstractNumId="14">
+  <w:abstractNum w:abstractNumId="20">
+    <w:nsid w:val="532502E5"/>
+    <w:multiLevelType w:val="hybridMultilevel"/>
+    <w:tmpl w:val="5CB01E4A"/>
+    <w:lvl w:ilvl="0" w:tplc="BEB25CF2">
+      <w:start w:val="1"/>
+      <w:numFmt w:val="decimal"/>
+      <w:lvlText w:val="%1)"/>
+      <w:lvlJc w:val="left"/>
+      <w:pPr>
+        <w:ind w:left="928" w:hanging="360"/>
+      </w:pPr>
+      <w:rPr>
+        <w:rFonts w:ascii="Times New Roman" w:eastAsiaTheme="minorHAnsi" w:hAnsi="Times New Roman" w:cs="Times New Roman" w:hint="default"/>
+      </w:rPr>
+    </w:lvl>
+    <w:lvl w:ilvl="1" w:tplc="04190019" w:tentative="1">
+      <w:start w:val="1"/>
+      <w:numFmt w:val="lowerLetter"/>
+      <w:lvlText w:val="%2."/>
+      <w:lvlJc w:val="left"/>
+      <w:pPr>
+        <w:ind w:left="1648" w:hanging="360"/>
+      </w:pPr>
+    </w:lvl>
+    <w:lvl w:ilvl="2" w:tplc="0419001B" w:tentative="1">
+      <w:start w:val="1"/>
+      <w:numFmt w:val="lowerRoman"/>
+      <w:lvlText w:val="%3."/>
+      <w:lvlJc w:val="right"/>
+      <w:pPr>
+        <w:ind w:left="2368" w:hanging="180"/>
+      </w:pPr>
+    </w:lvl>
+    <w:lvl w:ilvl="3" w:tplc="0419000F" w:tentative="1">
+      <w:start w:val="1"/>
+      <w:numFmt w:val="decimal"/>
+      <w:lvlText w:val="%4."/>
+      <w:lvlJc w:val="left"/>
+      <w:pPr>
+        <w:ind w:left="3088" w:hanging="360"/>
+      </w:pPr>
+    </w:lvl>
+    <w:lvl w:ilvl="4" w:tplc="04190019" w:tentative="1">
+      <w:start w:val="1"/>
+      <w:numFmt w:val="lowerLetter"/>
+      <w:lvlText w:val="%5."/>
+      <w:lvlJc w:val="left"/>
+      <w:pPr>
+        <w:ind w:left="3808" w:hanging="360"/>
+      </w:pPr>
+    </w:lvl>
+    <w:lvl w:ilvl="5" w:tplc="0419001B" w:tentative="1">
+      <w:start w:val="1"/>
+      <w:numFmt w:val="lowerRoman"/>
+      <w:lvlText w:val="%6."/>
+      <w:lvlJc w:val="right"/>
+      <w:pPr>
+        <w:ind w:left="4528" w:hanging="180"/>
+      </w:pPr>
+    </w:lvl>
+    <w:lvl w:ilvl="6" w:tplc="0419000F" w:tentative="1">
+      <w:start w:val="1"/>
+      <w:numFmt w:val="decimal"/>
+      <w:lvlText w:val="%7."/>
+      <w:lvlJc w:val="left"/>
+      <w:pPr>
+        <w:ind w:left="5248" w:hanging="360"/>
+      </w:pPr>
+    </w:lvl>
+    <w:lvl w:ilvl="7" w:tplc="04190019" w:tentative="1">
+      <w:start w:val="1"/>
+      <w:numFmt w:val="lowerLetter"/>
+      <w:lvlText w:val="%8."/>
+      <w:lvlJc w:val="left"/>
+      <w:pPr>
+        <w:ind w:left="5968" w:hanging="360"/>
+      </w:pPr>
+    </w:lvl>
+    <w:lvl w:ilvl="8" w:tplc="0419001B" w:tentative="1">
+      <w:start w:val="1"/>
+      <w:numFmt w:val="lowerRoman"/>
+      <w:lvlText w:val="%9."/>
+      <w:lvlJc w:val="right"/>
+      <w:pPr>
+        <w:ind w:left="6688" w:hanging="180"/>
+      </w:pPr>
+    </w:lvl>
+  </w:abstractNum>
+  <w:abstractNum w:abstractNumId="21">
+    <w:nsid w:val="5F465C80"/>
+    <w:multiLevelType w:val="hybridMultilevel"/>
+    <w:tmpl w:val="48DECC70"/>
+    <w:lvl w:ilvl="0" w:tplc="BEB25CF2">
+      <w:start w:val="1"/>
+      <w:numFmt w:val="decimal"/>
+      <w:lvlText w:val="%1)"/>
+      <w:lvlJc w:val="left"/>
+      <w:pPr>
+        <w:ind w:left="1428" w:hanging="360"/>
+      </w:pPr>
+      <w:rPr>
+        <w:rFonts w:ascii="Times New Roman" w:eastAsiaTheme="minorHAnsi" w:hAnsi="Times New Roman" w:cs="Times New Roman" w:hint="default"/>
+      </w:rPr>
+    </w:lvl>
+    <w:lvl w:ilvl="1" w:tplc="04190019" w:tentative="1">
+      <w:start w:val="1"/>
+      <w:numFmt w:val="lowerLetter"/>
+      <w:lvlText w:val="%2."/>
+      <w:lvlJc w:val="left"/>
+      <w:pPr>
+        <w:ind w:left="2148" w:hanging="360"/>
+      </w:pPr>
+    </w:lvl>
+    <w:lvl w:ilvl="2" w:tplc="0419001B" w:tentative="1">
+      <w:start w:val="1"/>
+      <w:numFmt w:val="lowerRoman"/>
+      <w:lvlText w:val="%3."/>
+      <w:lvlJc w:val="right"/>
+      <w:pPr>
+        <w:ind w:left="2868" w:hanging="180"/>
+      </w:pPr>
+    </w:lvl>
+    <w:lvl w:ilvl="3" w:tplc="0419000F" w:tentative="1">
+      <w:start w:val="1"/>
+      <w:numFmt w:val="decimal"/>
+      <w:lvlText w:val="%4."/>
+      <w:lvlJc w:val="left"/>
+      <w:pPr>
+        <w:ind w:left="3588" w:hanging="360"/>
+      </w:pPr>
+    </w:lvl>
+    <w:lvl w:ilvl="4" w:tplc="04190019" w:tentative="1">
+      <w:start w:val="1"/>
+      <w:numFmt w:val="lowerLetter"/>
+      <w:lvlText w:val="%5."/>
+      <w:lvlJc w:val="left"/>
+      <w:pPr>
+        <w:ind w:left="4308" w:hanging="360"/>
+      </w:pPr>
+    </w:lvl>
+    <w:lvl w:ilvl="5" w:tplc="0419001B" w:tentative="1">
+      <w:start w:val="1"/>
+      <w:numFmt w:val="lowerRoman"/>
+      <w:lvlText w:val="%6."/>
+      <w:lvlJc w:val="right"/>
+      <w:pPr>
+        <w:ind w:left="5028" w:hanging="180"/>
+      </w:pPr>
+    </w:lvl>
+    <w:lvl w:ilvl="6" w:tplc="0419000F" w:tentative="1">
+      <w:start w:val="1"/>
+      <w:numFmt w:val="decimal"/>
+      <w:lvlText w:val="%7."/>
+      <w:lvlJc w:val="left"/>
+      <w:pPr>
+        <w:ind w:left="5748" w:hanging="360"/>
+      </w:pPr>
+    </w:lvl>
+    <w:lvl w:ilvl="7" w:tplc="04190019" w:tentative="1">
+      <w:start w:val="1"/>
+      <w:numFmt w:val="lowerLetter"/>
+      <w:lvlText w:val="%8."/>
+      <w:lvlJc w:val="left"/>
+      <w:pPr>
+        <w:ind w:left="6468" w:hanging="360"/>
+      </w:pPr>
+    </w:lvl>
+    <w:lvl w:ilvl="8" w:tplc="0419001B" w:tentative="1">
+      <w:start w:val="1"/>
+      <w:numFmt w:val="lowerRoman"/>
+      <w:lvlText w:val="%9."/>
+      <w:lvlJc w:val="right"/>
+      <w:pPr>
+        <w:ind w:left="7188" w:hanging="180"/>
+      </w:pPr>
+    </w:lvl>
+  </w:abstractNum>
+  <w:abstractNum w:abstractNumId="22">
+    <w:nsid w:val="7A3D4EE3"/>
+    <w:multiLevelType w:val="hybridMultilevel"/>
+    <w:tmpl w:val="3F06222C"/>
+    <w:lvl w:ilvl="0" w:tplc="BEB25CF2">
+      <w:start w:val="1"/>
+      <w:numFmt w:val="decimal"/>
+      <w:lvlText w:val="%1)"/>
+      <w:lvlJc w:val="left"/>
+      <w:pPr>
+        <w:ind w:left="1428" w:hanging="360"/>
+      </w:pPr>
+      <w:rPr>
+        <w:rFonts w:ascii="Times New Roman" w:eastAsiaTheme="minorHAnsi" w:hAnsi="Times New Roman" w:cs="Times New Roman" w:hint="default"/>
+      </w:rPr>
+    </w:lvl>
+    <w:lvl w:ilvl="1" w:tplc="04190019" w:tentative="1">
+      <w:start w:val="1"/>
+      <w:numFmt w:val="lowerLetter"/>
+      <w:lvlText w:val="%2."/>
+      <w:lvlJc w:val="left"/>
+      <w:pPr>
+        <w:ind w:left="2148" w:hanging="360"/>
+      </w:pPr>
+    </w:lvl>
+    <w:lvl w:ilvl="2" w:tplc="0419001B" w:tentative="1">
+      <w:start w:val="1"/>
+      <w:numFmt w:val="lowerRoman"/>
+      <w:lvlText w:val="%3."/>
+      <w:lvlJc w:val="right"/>
+      <w:pPr>
+        <w:ind w:left="2868" w:hanging="180"/>
+      </w:pPr>
+    </w:lvl>
+    <w:lvl w:ilvl="3" w:tplc="0419000F" w:tentative="1">
+      <w:start w:val="1"/>
+      <w:numFmt w:val="decimal"/>
+      <w:lvlText w:val="%4."/>
+      <w:lvlJc w:val="left"/>
+      <w:pPr>
+        <w:ind w:left="3588" w:hanging="360"/>
+      </w:pPr>
+    </w:lvl>
+    <w:lvl w:ilvl="4" w:tplc="04190019" w:tentative="1">
+      <w:start w:val="1"/>
+      <w:numFmt w:val="lowerLetter"/>
+      <w:lvlText w:val="%5."/>
+      <w:lvlJc w:val="left"/>
+      <w:pPr>
+        <w:ind w:left="4308" w:hanging="360"/>
+      </w:pPr>
+    </w:lvl>
+    <w:lvl w:ilvl="5" w:tplc="0419001B" w:tentative="1">
+      <w:start w:val="1"/>
+      <w:numFmt w:val="lowerRoman"/>
+      <w:lvlText w:val="%6."/>
+      <w:lvlJc w:val="right"/>
+      <w:pPr>
+        <w:ind w:left="5028" w:hanging="180"/>
+      </w:pPr>
+    </w:lvl>
+    <w:lvl w:ilvl="6" w:tplc="0419000F" w:tentative="1">
+      <w:start w:val="1"/>
+      <w:numFmt w:val="decimal"/>
+      <w:lvlText w:val="%7."/>
+      <w:lvlJc w:val="left"/>
+      <w:pPr>
+        <w:ind w:left="5748" w:hanging="360"/>
+      </w:pPr>
+    </w:lvl>
+    <w:lvl w:ilvl="7" w:tplc="04190019" w:tentative="1">
+      <w:start w:val="1"/>
+      <w:numFmt w:val="lowerLetter"/>
+      <w:lvlText w:val="%8."/>
+      <w:lvlJc w:val="left"/>
+      <w:pPr>
+        <w:ind w:left="6468" w:hanging="360"/>
+      </w:pPr>
+    </w:lvl>
+    <w:lvl w:ilvl="8" w:tplc="0419001B" w:tentative="1">
+      <w:start w:val="1"/>
+      <w:numFmt w:val="lowerRoman"/>
+      <w:lvlText w:val="%9."/>
+      <w:lvlJc w:val="right"/>
+      <w:pPr>
+        <w:ind w:left="7188" w:hanging="180"/>
+      </w:pPr>
+    </w:lvl>
+  </w:abstractNum>
+  <w:abstractNum w:abstractNumId="23">
     <w:nsid w:val="7D5273A1"/>
     <w:multiLevelType w:val="hybridMultilevel"/>
     <w:tmpl w:val="785005B6"/>
@@ -19316,7 +25415,7 @@
     </w:lvl>
   </w:abstractNum>
   <w:num w:numId="1">
-    <w:abstractNumId w:val="3"/>
+    <w:abstractNumId w:val="4"/>
     <w:lvlOverride w:ilvl="0">
       <w:startOverride w:val="1"/>
     </w:lvlOverride>
@@ -19346,7 +25445,7 @@
     </w:lvlOverride>
   </w:num>
   <w:num w:numId="2">
-    <w:abstractNumId w:val="4"/>
+    <w:abstractNumId w:val="5"/>
     <w:lvlOverride w:ilvl="0">
       <w:startOverride w:val="1"/>
     </w:lvlOverride>
@@ -19376,13 +25475,13 @@
     </w:lvlOverride>
   </w:num>
   <w:num w:numId="3">
-    <w:abstractNumId w:val="7"/>
+    <w:abstractNumId w:val="8"/>
   </w:num>
   <w:num w:numId="4">
     <w:abstractNumId w:val="0"/>
   </w:num>
   <w:num w:numId="5">
-    <w:abstractNumId w:val="7"/>
+    <w:abstractNumId w:val="8"/>
     <w:lvlOverride w:ilvl="0">
       <w:startOverride w:val="1"/>
     </w:lvlOverride>
@@ -19412,7 +25511,7 @@
     </w:lvlOverride>
   </w:num>
   <w:num w:numId="6">
-    <w:abstractNumId w:val="12"/>
+    <w:abstractNumId w:val="18"/>
     <w:lvlOverride w:ilvl="0">
       <w:startOverride w:val="1"/>
     </w:lvlOverride>
@@ -19502,31 +25601,58 @@
     </w:lvlOverride>
   </w:num>
   <w:num w:numId="9">
-    <w:abstractNumId w:val="5"/>
+    <w:abstractNumId w:val="6"/>
   </w:num>
   <w:num w:numId="10">
-    <w:abstractNumId w:val="11"/>
+    <w:abstractNumId w:val="17"/>
   </w:num>
   <w:num w:numId="11">
-    <w:abstractNumId w:val="14"/>
+    <w:abstractNumId w:val="23"/>
   </w:num>
   <w:num w:numId="12">
     <w:abstractNumId w:val="1"/>
   </w:num>
   <w:num w:numId="13">
+    <w:abstractNumId w:val="13"/>
+  </w:num>
+  <w:num w:numId="14">
+    <w:abstractNumId w:val="7"/>
+  </w:num>
+  <w:num w:numId="15">
     <w:abstractNumId w:val="10"/>
   </w:num>
-  <w:num w:numId="14">
-    <w:abstractNumId w:val="6"/>
-  </w:num>
-  <w:num w:numId="15">
+  <w:num w:numId="16">
     <w:abstractNumId w:val="9"/>
   </w:num>
-  <w:num w:numId="16">
-    <w:abstractNumId w:val="8"/>
+  <w:num w:numId="17">
+    <w:abstractNumId w:val="19"/>
   </w:num>
-  <w:num w:numId="17">
-    <w:abstractNumId w:val="13"/>
+  <w:num w:numId="18">
+    <w:abstractNumId w:val="15"/>
+  </w:num>
+  <w:num w:numId="19">
+    <w:abstractNumId w:val="21"/>
+  </w:num>
+  <w:num w:numId="20">
+    <w:abstractNumId w:val="11"/>
+  </w:num>
+  <w:num w:numId="21">
+    <w:abstractNumId w:val="16"/>
+  </w:num>
+  <w:num w:numId="22">
+    <w:abstractNumId w:val="22"/>
+  </w:num>
+  <w:num w:numId="23">
+    <w:abstractNumId w:val="3"/>
+  </w:num>
+  <w:num w:numId="24">
+    <w:abstractNumId w:val="20"/>
+  </w:num>
+  <w:num w:numId="25">
+    <w:abstractNumId w:val="12"/>
+  </w:num>
+  <w:num w:numId="26">
+    <w:abstractNumId w:val="14"/>
   </w:num>
 </w:numbering>
 </file>
@@ -19926,6 +26052,7 @@
   <w:style w:type="paragraph" w:default="1" w:styleId="a">
     <w:name w:val="Normal"/>
     <w:qFormat/>
+    <w:rsid w:val="001805C1"/>
   </w:style>
   <w:style w:type="paragraph" w:styleId="1">
     <w:name w:val="heading 1"/>
@@ -20298,6 +26425,54 @@
     <w:unhideWhenUsed/>
     <w:rsid w:val="002461D3"/>
   </w:style>
+  <w:style w:type="paragraph" w:styleId="HTML">
+    <w:name w:val="HTML Preformatted"/>
+    <w:basedOn w:val="a"/>
+    <w:link w:val="HTML0"/>
+    <w:uiPriority w:val="99"/>
+    <w:unhideWhenUsed/>
+    <w:rsid w:val="00390654"/>
+    <w:pPr>
+      <w:tabs>
+        <w:tab w:val="left" w:pos="916"/>
+        <w:tab w:val="left" w:pos="1832"/>
+        <w:tab w:val="left" w:pos="2748"/>
+        <w:tab w:val="left" w:pos="3664"/>
+        <w:tab w:val="left" w:pos="4580"/>
+        <w:tab w:val="left" w:pos="5496"/>
+        <w:tab w:val="left" w:pos="6412"/>
+        <w:tab w:val="left" w:pos="7328"/>
+        <w:tab w:val="left" w:pos="8244"/>
+        <w:tab w:val="left" w:pos="9160"/>
+        <w:tab w:val="left" w:pos="10076"/>
+        <w:tab w:val="left" w:pos="10992"/>
+        <w:tab w:val="left" w:pos="11908"/>
+        <w:tab w:val="left" w:pos="12824"/>
+        <w:tab w:val="left" w:pos="13740"/>
+        <w:tab w:val="left" w:pos="14656"/>
+      </w:tabs>
+      <w:spacing w:after="0" w:line="240" w:lineRule="auto"/>
+    </w:pPr>
+    <w:rPr>
+      <w:rFonts w:ascii="Courier New" w:hAnsi="Courier New" w:cs="Courier New"/>
+      <w:sz w:val="20"/>
+      <w:szCs w:val="20"/>
+      <w:lang w:eastAsia="ru-RU"/>
+    </w:rPr>
+  </w:style>
+  <w:style w:type="character" w:customStyle="1" w:styleId="HTML0">
+    <w:name w:val="Стандартный HTML Знак"/>
+    <w:basedOn w:val="a0"/>
+    <w:link w:val="HTML"/>
+    <w:uiPriority w:val="99"/>
+    <w:rsid w:val="00390654"/>
+    <w:rPr>
+      <w:rFonts w:ascii="Courier New" w:hAnsi="Courier New" w:cs="Courier New"/>
+      <w:sz w:val="20"/>
+      <w:szCs w:val="20"/>
+      <w:lang w:eastAsia="ru-RU"/>
+    </w:rPr>
+  </w:style>
 </w:styles>
 </file>
 
@@ -20591,7 +26766,7 @@
 </file>
 
 <file path=customXml/itemProps1.xml><?xml version="1.0" encoding="utf-8"?>
-<ds:datastoreItem xmlns:ds="http://schemas.openxmlformats.org/officeDocument/2006/customXml" ds:itemID="{F18AE3E1-62CB-5E46-8C71-481291D6F3D3}">
+<ds:datastoreItem xmlns:ds="http://schemas.openxmlformats.org/officeDocument/2006/customXml" ds:itemID="{FA81891B-A940-174F-8DA1-FD1625747E32}">
   <ds:schemaRefs>
     <ds:schemaRef ds:uri="http://schemas.openxmlformats.org/officeDocument/2006/bibliography"/>
   </ds:schemaRefs>

--- a/docs/Документация/ПИМИ.docx
+++ b/docs/Документация/ПИМИ.docx
@@ -2143,8 +2143,6 @@
       <w:pPr>
         <w:jc w:val="center"/>
       </w:pPr>
-      <w:bookmarkStart w:id="0" w:name="_GoBack"/>
-      <w:bookmarkEnd w:id="0"/>
       <w:r>
         <w:rPr>
           <w:rFonts w:ascii="Times New Roman" w:hAnsi="Times New Roman" w:cs="Times New Roman"/>
@@ -2355,6 +2353,7 @@
           <w:docPartUnique/>
         </w:docPartObj>
       </w:sdtPr>
+      <w:sdtEndPr/>
       <w:sdtContent>
         <w:p>
           <w:pPr>
@@ -3713,12 +3712,12 @@
         </w:numPr>
         <w:ind w:left="0" w:firstLine="0"/>
       </w:pPr>
-      <w:bookmarkStart w:id="1" w:name="_Toc440542745"/>
+      <w:bookmarkStart w:id="0" w:name="_Toc440542745"/>
       <w:r>
         <w:lastRenderedPageBreak/>
         <w:t>ОБЪЕКТ ИСПЫТАНИЙ</w:t>
       </w:r>
-      <w:bookmarkEnd w:id="1"/>
+      <w:bookmarkEnd w:id="0"/>
     </w:p>
     <w:p>
       <w:pPr>
@@ -4045,12 +4044,12 @@
         </w:numPr>
         <w:ind w:left="0" w:firstLine="0"/>
       </w:pPr>
-      <w:bookmarkStart w:id="2" w:name="_Toc440542746"/>
+      <w:bookmarkStart w:id="1" w:name="_Toc440542746"/>
       <w:r>
         <w:lastRenderedPageBreak/>
         <w:t>ЦЕЛЬ ИСПЫТАНИЙ</w:t>
       </w:r>
-      <w:bookmarkEnd w:id="2"/>
+      <w:bookmarkEnd w:id="1"/>
       <w:r>
         <w:t xml:space="preserve"> </w:t>
       </w:r>
@@ -4841,12 +4840,12 @@
         </w:numPr>
         <w:ind w:left="0" w:firstLine="0"/>
       </w:pPr>
-      <w:bookmarkStart w:id="3" w:name="_Toc440542747"/>
+      <w:bookmarkStart w:id="2" w:name="_Toc440542747"/>
       <w:r>
         <w:lastRenderedPageBreak/>
         <w:t>ТРЕБОВАНИЯ К ПРОГРАММЕ</w:t>
       </w:r>
-      <w:bookmarkEnd w:id="3"/>
+      <w:bookmarkEnd w:id="2"/>
     </w:p>
     <w:p>
       <w:pPr>
@@ -4908,11 +4907,17 @@
     </w:p>
     <w:p>
       <w:pPr>
+        <w:pStyle w:val="ab"/>
         <w:widowControl w:val="0"/>
+        <w:numPr>
+          <w:ilvl w:val="0"/>
+          <w:numId w:val="27"/>
+        </w:numPr>
         <w:autoSpaceDE w:val="0"/>
         <w:autoSpaceDN w:val="0"/>
         <w:adjustRightInd w:val="0"/>
         <w:spacing w:after="0"/>
+        <w:ind w:left="426" w:hanging="426"/>
         <w:jc w:val="both"/>
         <w:rPr>
           <w:rFonts w:ascii="Times" w:hAnsi="Times" w:cs="Times"/>
@@ -4923,97 +4928,30 @@
       </w:pPr>
       <w:r>
         <w:rPr>
-          <w:rFonts w:ascii="Times New Roman" w:hAnsi="Times New Roman" w:cs="Times New Roman"/>
+          <w:rFonts w:ascii="Times" w:hAnsi="Times" w:cs="Times"/>
           <w:color w:val="000000"/>
           <w:sz w:val="24"/>
           <w:szCs w:val="24"/>
         </w:rPr>
-        <w:t>1</w:t>
-      </w:r>
-      <w:r>
-        <w:rPr>
-          <w:rFonts w:ascii="Times New Roman" w:hAnsi="Times New Roman" w:cs="Times New Roman"/>
-          <w:color w:val="000000"/>
-          <w:sz w:val="24"/>
-          <w:szCs w:val="24"/>
-        </w:rPr>
-        <w:t>) метод, принимающий</w:t>
-      </w:r>
-      <w:r>
-        <w:rPr>
-          <w:rFonts w:ascii="Times New Roman" w:hAnsi="Times New Roman" w:cs="Times New Roman"/>
-          <w:color w:val="000000"/>
-          <w:sz w:val="24"/>
-          <w:szCs w:val="24"/>
-        </w:rPr>
-        <w:t xml:space="preserve"> на входе </w:t>
-      </w:r>
-      <w:r>
-        <w:rPr>
-          <w:rFonts w:ascii="Times New Roman" w:hAnsi="Times New Roman" w:cs="Times New Roman"/>
-          <w:color w:val="000000"/>
-          <w:sz w:val="24"/>
-          <w:szCs w:val="24"/>
-        </w:rPr>
-        <w:t>корпус аспектов, корпус отзывов и корпус их предложений и возвращающий</w:t>
-      </w:r>
-      <w:r>
-        <w:rPr>
-          <w:rFonts w:ascii="Times New Roman" w:hAnsi="Times New Roman" w:cs="Times New Roman"/>
-          <w:color w:val="000000"/>
-          <w:sz w:val="24"/>
-          <w:szCs w:val="24"/>
-        </w:rPr>
-        <w:t xml:space="preserve"> </w:t>
-      </w:r>
-      <w:r>
-        <w:rPr>
-          <w:rFonts w:ascii="Times New Roman" w:hAnsi="Times New Roman" w:cs="Times New Roman"/>
-          <w:color w:val="000000"/>
-          <w:sz w:val="24"/>
-          <w:szCs w:val="24"/>
-        </w:rPr>
-        <w:t xml:space="preserve">величины </w:t>
-      </w:r>
-      <w:r>
-        <w:rPr>
-          <w:rFonts w:ascii="Times New Roman" w:hAnsi="Times New Roman" w:cs="Times New Roman"/>
-          <w:color w:val="000000"/>
-          <w:sz w:val="24"/>
-          <w:szCs w:val="24"/>
-          <w:lang w:val="en-US"/>
-        </w:rPr>
-        <w:t>PMI</w:t>
-      </w:r>
-      <w:r>
-        <w:rPr>
-          <w:rFonts w:ascii="Times New Roman" w:hAnsi="Times New Roman" w:cs="Times New Roman"/>
-          <w:color w:val="000000"/>
-          <w:sz w:val="24"/>
-          <w:szCs w:val="24"/>
-        </w:rPr>
-        <w:t xml:space="preserve"> </w:t>
-      </w:r>
-      <w:r>
-        <w:rPr>
-          <w:rFonts w:ascii="Times New Roman" w:hAnsi="Times New Roman" w:cs="Times New Roman"/>
-          <w:color w:val="000000"/>
-          <w:sz w:val="24"/>
-          <w:szCs w:val="24"/>
-        </w:rPr>
-        <w:t>для данных корпусов;</w:t>
-      </w:r>
-    </w:p>
-    <w:p>
-      <w:pPr>
+        <w:t>метод, принимающий в себя адрес сайта и возвращающий набор отзывов со всех страниц, находящихся по адресу;</w:t>
+      </w:r>
+    </w:p>
+    <w:p>
+      <w:pPr>
+        <w:pStyle w:val="ab"/>
         <w:widowControl w:val="0"/>
+        <w:numPr>
+          <w:ilvl w:val="0"/>
+          <w:numId w:val="27"/>
+        </w:numPr>
         <w:autoSpaceDE w:val="0"/>
         <w:autoSpaceDN w:val="0"/>
         <w:adjustRightInd w:val="0"/>
         <w:spacing w:after="0"/>
+        <w:ind w:left="426" w:hanging="426"/>
         <w:jc w:val="both"/>
         <w:rPr>
-          <w:rFonts w:ascii="Times New Roman" w:hAnsi="Times New Roman" w:cs="Times New Roman"/>
+          <w:rFonts w:ascii="Times" w:hAnsi="Times" w:cs="Times"/>
           <w:color w:val="000000"/>
           <w:sz w:val="24"/>
           <w:szCs w:val="24"/>
@@ -5026,7 +4964,7 @@
           <w:sz w:val="24"/>
           <w:szCs w:val="24"/>
         </w:rPr>
-        <w:t>2) метод, принимающий</w:t>
+        <w:t xml:space="preserve">метод, принимающий на входе корпус аспектов, корпус отзывов и корпус их предложений и возвращающий величины </w:t>
       </w:r>
       <w:r>
         <w:rPr>
@@ -5034,8 +4972,9 @@
           <w:color w:val="000000"/>
           <w:sz w:val="24"/>
           <w:szCs w:val="24"/>
-        </w:rPr>
-        <w:t xml:space="preserve"> на входе </w:t>
+          <w:lang w:val="en-US"/>
+        </w:rPr>
+        <w:t>PMI</w:t>
       </w:r>
       <w:r>
         <w:rPr>
@@ -5044,62 +4983,22 @@
           <w:sz w:val="24"/>
           <w:szCs w:val="24"/>
         </w:rPr>
-        <w:t>корпус аспектов, корпус отзывов и корпус их предложений и возвращающий</w:t>
-      </w:r>
-      <w:r>
-        <w:rPr>
-          <w:rFonts w:ascii="Times New Roman" w:hAnsi="Times New Roman" w:cs="Times New Roman"/>
-          <w:color w:val="000000"/>
-          <w:sz w:val="24"/>
-          <w:szCs w:val="24"/>
-        </w:rPr>
-        <w:t xml:space="preserve"> </w:t>
-      </w:r>
-      <w:r>
-        <w:rPr>
-          <w:rFonts w:ascii="Times New Roman" w:hAnsi="Times New Roman" w:cs="Times New Roman"/>
-          <w:color w:val="000000"/>
-          <w:sz w:val="24"/>
-          <w:szCs w:val="24"/>
-        </w:rPr>
-        <w:t xml:space="preserve">величины </w:t>
-      </w:r>
-      <w:r>
-        <w:rPr>
-          <w:rFonts w:ascii="Times New Roman" w:hAnsi="Times New Roman" w:cs="Times New Roman"/>
-          <w:color w:val="000000"/>
-          <w:sz w:val="24"/>
-          <w:szCs w:val="24"/>
-          <w:lang w:val="en-US"/>
-        </w:rPr>
-        <w:t>Context</w:t>
-      </w:r>
-      <w:r>
-        <w:rPr>
-          <w:rFonts w:ascii="Times New Roman" w:hAnsi="Times New Roman" w:cs="Times New Roman"/>
-          <w:color w:val="000000"/>
-          <w:sz w:val="24"/>
-          <w:szCs w:val="24"/>
-        </w:rPr>
-        <w:t xml:space="preserve"> </w:t>
-      </w:r>
-      <w:r>
-        <w:rPr>
-          <w:rFonts w:ascii="Times New Roman" w:hAnsi="Times New Roman" w:cs="Times New Roman"/>
-          <w:color w:val="000000"/>
-          <w:sz w:val="24"/>
-          <w:szCs w:val="24"/>
-        </w:rPr>
-        <w:t>для глобального и локального контекстов;</w:t>
-      </w:r>
-    </w:p>
-    <w:p>
-      <w:pPr>
+        <w:t xml:space="preserve"> для данных корпусов;</w:t>
+      </w:r>
+    </w:p>
+    <w:p>
+      <w:pPr>
+        <w:pStyle w:val="ab"/>
         <w:widowControl w:val="0"/>
+        <w:numPr>
+          <w:ilvl w:val="0"/>
+          <w:numId w:val="27"/>
+        </w:numPr>
         <w:autoSpaceDE w:val="0"/>
         <w:autoSpaceDN w:val="0"/>
         <w:adjustRightInd w:val="0"/>
         <w:spacing w:after="0"/>
+        <w:ind w:left="426" w:hanging="426"/>
         <w:jc w:val="both"/>
         <w:rPr>
           <w:rFonts w:ascii="Times New Roman" w:hAnsi="Times New Roman" w:cs="Times New Roman"/>
@@ -5115,7 +5014,7 @@
           <w:sz w:val="24"/>
           <w:szCs w:val="24"/>
         </w:rPr>
-        <w:t>3) метод, принимающи</w:t>
+        <w:t xml:space="preserve">метод, принимающий на входе корпус аспектов, корпус отзывов и корпус их предложений и возвращающий величины </w:t>
       </w:r>
       <w:r>
         <w:rPr>
@@ -5123,8 +5022,9 @@
           <w:color w:val="000000"/>
           <w:sz w:val="24"/>
           <w:szCs w:val="24"/>
-        </w:rPr>
-        <w:t>й</w:t>
+          <w:lang w:val="en-US"/>
+        </w:rPr>
+        <w:t>Context</w:t>
       </w:r>
       <w:r>
         <w:rPr>
@@ -5133,71 +5033,22 @@
           <w:sz w:val="24"/>
           <w:szCs w:val="24"/>
         </w:rPr>
-        <w:t xml:space="preserve"> на входе </w:t>
-      </w:r>
-      <w:r>
-        <w:rPr>
-          <w:rFonts w:ascii="Times New Roman" w:hAnsi="Times New Roman" w:cs="Times New Roman"/>
-          <w:color w:val="000000"/>
-          <w:sz w:val="24"/>
-          <w:szCs w:val="24"/>
-        </w:rPr>
-        <w:t>корпус аспектов и возвращающий</w:t>
-      </w:r>
-      <w:r>
-        <w:rPr>
-          <w:rFonts w:ascii="Times New Roman" w:hAnsi="Times New Roman" w:cs="Times New Roman"/>
-          <w:color w:val="000000"/>
-          <w:sz w:val="24"/>
-          <w:szCs w:val="24"/>
-        </w:rPr>
-        <w:t xml:space="preserve"> </w:t>
-      </w:r>
-      <w:r>
-        <w:rPr>
-          <w:rFonts w:ascii="Times New Roman" w:hAnsi="Times New Roman" w:cs="Times New Roman"/>
-          <w:color w:val="000000"/>
-          <w:sz w:val="24"/>
-          <w:szCs w:val="24"/>
-        </w:rPr>
-        <w:t xml:space="preserve">величину </w:t>
-      </w:r>
-      <w:r>
-        <w:rPr>
-          <w:rFonts w:ascii="Times New Roman" w:hAnsi="Times New Roman" w:cs="Times New Roman"/>
-          <w:color w:val="000000"/>
-          <w:sz w:val="24"/>
-          <w:szCs w:val="24"/>
-          <w:lang w:val="en-US"/>
-        </w:rPr>
-        <w:t>Lexical</w:t>
-      </w:r>
-      <w:r>
-        <w:rPr>
-          <w:rFonts w:ascii="Times New Roman" w:hAnsi="Times New Roman" w:cs="Times New Roman"/>
-          <w:color w:val="000000"/>
-          <w:sz w:val="24"/>
-          <w:szCs w:val="24"/>
-        </w:rPr>
-        <w:t xml:space="preserve"> </w:t>
-      </w:r>
-      <w:r>
-        <w:rPr>
-          <w:rFonts w:ascii="Times New Roman" w:hAnsi="Times New Roman" w:cs="Times New Roman"/>
-          <w:color w:val="000000"/>
-          <w:sz w:val="24"/>
-          <w:szCs w:val="24"/>
-        </w:rPr>
-        <w:t>для каждой пары аспектов;</w:t>
-      </w:r>
-    </w:p>
-    <w:p>
-      <w:pPr>
+        <w:t xml:space="preserve"> для глобального и локального контекстов;</w:t>
+      </w:r>
+    </w:p>
+    <w:p>
+      <w:pPr>
+        <w:pStyle w:val="ab"/>
         <w:widowControl w:val="0"/>
+        <w:numPr>
+          <w:ilvl w:val="0"/>
+          <w:numId w:val="27"/>
+        </w:numPr>
         <w:autoSpaceDE w:val="0"/>
         <w:autoSpaceDN w:val="0"/>
         <w:adjustRightInd w:val="0"/>
         <w:spacing w:after="0"/>
+        <w:ind w:left="426" w:hanging="426"/>
         <w:jc w:val="both"/>
         <w:rPr>
           <w:rFonts w:ascii="Times New Roman" w:hAnsi="Times New Roman" w:cs="Times New Roman"/>
@@ -5213,7 +5064,7 @@
           <w:sz w:val="24"/>
           <w:szCs w:val="24"/>
         </w:rPr>
-        <w:t>4) метод, принимающи</w:t>
+        <w:t>метод, принимающи</w:t>
       </w:r>
       <w:r>
         <w:rPr>
@@ -5240,7 +5091,7 @@
           <w:sz w:val="24"/>
           <w:szCs w:val="24"/>
         </w:rPr>
-        <w:t>корпус аспектов, корпус предложений</w:t>
+        <w:t>корпус аспектов и возвращающий</w:t>
       </w:r>
       <w:r>
         <w:rPr>
@@ -5249,7 +5100,7 @@
           <w:sz w:val="24"/>
           <w:szCs w:val="24"/>
         </w:rPr>
-        <w:t xml:space="preserve"> и </w:t>
+        <w:t xml:space="preserve"> </w:t>
       </w:r>
       <w:r>
         <w:rPr>
@@ -5258,7 +5109,7 @@
           <w:sz w:val="24"/>
           <w:szCs w:val="24"/>
         </w:rPr>
-        <w:t>их синтаксических деревьев и возвращающий</w:t>
+        <w:t xml:space="preserve">величину </w:t>
       </w:r>
       <w:r>
         <w:rPr>
@@ -5266,6 +5117,16 @@
           <w:color w:val="000000"/>
           <w:sz w:val="24"/>
           <w:szCs w:val="24"/>
+          <w:lang w:val="en-US"/>
+        </w:rPr>
+        <w:t>Lexical</w:t>
+      </w:r>
+      <w:r>
+        <w:rPr>
+          <w:rFonts w:ascii="Times New Roman" w:hAnsi="Times New Roman" w:cs="Times New Roman"/>
+          <w:color w:val="000000"/>
+          <w:sz w:val="24"/>
+          <w:szCs w:val="24"/>
         </w:rPr>
         <w:t xml:space="preserve"> </w:t>
       </w:r>
@@ -5276,44 +5137,22 @@
           <w:sz w:val="24"/>
           <w:szCs w:val="24"/>
         </w:rPr>
-        <w:t xml:space="preserve">величину </w:t>
-      </w:r>
-      <w:r>
-        <w:rPr>
-          <w:rFonts w:ascii="Times New Roman" w:hAnsi="Times New Roman" w:cs="Times New Roman"/>
-          <w:color w:val="000000"/>
-          <w:sz w:val="24"/>
-          <w:szCs w:val="24"/>
-          <w:lang w:val="en-US"/>
-        </w:rPr>
-        <w:t>Syntactic</w:t>
-      </w:r>
-      <w:r>
-        <w:rPr>
-          <w:rFonts w:ascii="Times New Roman" w:hAnsi="Times New Roman" w:cs="Times New Roman"/>
-          <w:color w:val="000000"/>
-          <w:sz w:val="24"/>
-          <w:szCs w:val="24"/>
-        </w:rPr>
-        <w:t xml:space="preserve"> </w:t>
-      </w:r>
-      <w:r>
-        <w:rPr>
-          <w:rFonts w:ascii="Times New Roman" w:hAnsi="Times New Roman" w:cs="Times New Roman"/>
-          <w:color w:val="000000"/>
-          <w:sz w:val="24"/>
-          <w:szCs w:val="24"/>
-        </w:rPr>
         <w:t>для каждой пары аспектов;</w:t>
       </w:r>
     </w:p>
     <w:p>
       <w:pPr>
+        <w:pStyle w:val="ab"/>
         <w:widowControl w:val="0"/>
+        <w:numPr>
+          <w:ilvl w:val="0"/>
+          <w:numId w:val="27"/>
+        </w:numPr>
         <w:autoSpaceDE w:val="0"/>
         <w:autoSpaceDN w:val="0"/>
         <w:adjustRightInd w:val="0"/>
         <w:spacing w:after="0"/>
+        <w:ind w:left="426" w:hanging="426"/>
         <w:jc w:val="both"/>
         <w:rPr>
           <w:rFonts w:ascii="Times New Roman" w:hAnsi="Times New Roman" w:cs="Times New Roman"/>
@@ -5329,16 +5168,113 @@
           <w:sz w:val="24"/>
           <w:szCs w:val="24"/>
         </w:rPr>
-        <w:t>5) метод, принимающий на вход корпус аспектов, корпус характеристик (вычисленных для каждой пары) и возвращающий семантическое расстояние для каждой пары аспектов;</w:t>
-      </w:r>
-    </w:p>
-    <w:p>
-      <w:pPr>
+        <w:t>метод, принимающи</w:t>
+      </w:r>
+      <w:r>
+        <w:rPr>
+          <w:rFonts w:ascii="Times New Roman" w:hAnsi="Times New Roman" w:cs="Times New Roman"/>
+          <w:color w:val="000000"/>
+          <w:sz w:val="24"/>
+          <w:szCs w:val="24"/>
+        </w:rPr>
+        <w:t>й</w:t>
+      </w:r>
+      <w:r>
+        <w:rPr>
+          <w:rFonts w:ascii="Times New Roman" w:hAnsi="Times New Roman" w:cs="Times New Roman"/>
+          <w:color w:val="000000"/>
+          <w:sz w:val="24"/>
+          <w:szCs w:val="24"/>
+        </w:rPr>
+        <w:t xml:space="preserve"> на входе </w:t>
+      </w:r>
+      <w:r>
+        <w:rPr>
+          <w:rFonts w:ascii="Times New Roman" w:hAnsi="Times New Roman" w:cs="Times New Roman"/>
+          <w:color w:val="000000"/>
+          <w:sz w:val="24"/>
+          <w:szCs w:val="24"/>
+        </w:rPr>
+        <w:t>корпус аспектов, корпус предложений</w:t>
+      </w:r>
+      <w:r>
+        <w:rPr>
+          <w:rFonts w:ascii="Times New Roman" w:hAnsi="Times New Roman" w:cs="Times New Roman"/>
+          <w:color w:val="000000"/>
+          <w:sz w:val="24"/>
+          <w:szCs w:val="24"/>
+        </w:rPr>
+        <w:t xml:space="preserve"> и </w:t>
+      </w:r>
+      <w:r>
+        <w:rPr>
+          <w:rFonts w:ascii="Times New Roman" w:hAnsi="Times New Roman" w:cs="Times New Roman"/>
+          <w:color w:val="000000"/>
+          <w:sz w:val="24"/>
+          <w:szCs w:val="24"/>
+        </w:rPr>
+        <w:t>их синтаксических деревьев и возвращающий</w:t>
+      </w:r>
+      <w:r>
+        <w:rPr>
+          <w:rFonts w:ascii="Times New Roman" w:hAnsi="Times New Roman" w:cs="Times New Roman"/>
+          <w:color w:val="000000"/>
+          <w:sz w:val="24"/>
+          <w:szCs w:val="24"/>
+        </w:rPr>
+        <w:t xml:space="preserve"> </w:t>
+      </w:r>
+      <w:r>
+        <w:rPr>
+          <w:rFonts w:ascii="Times New Roman" w:hAnsi="Times New Roman" w:cs="Times New Roman"/>
+          <w:color w:val="000000"/>
+          <w:sz w:val="24"/>
+          <w:szCs w:val="24"/>
+        </w:rPr>
+        <w:t xml:space="preserve">величину </w:t>
+      </w:r>
+      <w:r>
+        <w:rPr>
+          <w:rFonts w:ascii="Times New Roman" w:hAnsi="Times New Roman" w:cs="Times New Roman"/>
+          <w:color w:val="000000"/>
+          <w:sz w:val="24"/>
+          <w:szCs w:val="24"/>
+          <w:lang w:val="en-US"/>
+        </w:rPr>
+        <w:t>Syntactic</w:t>
+      </w:r>
+      <w:r>
+        <w:rPr>
+          <w:rFonts w:ascii="Times New Roman" w:hAnsi="Times New Roman" w:cs="Times New Roman"/>
+          <w:color w:val="000000"/>
+          <w:sz w:val="24"/>
+          <w:szCs w:val="24"/>
+        </w:rPr>
+        <w:t xml:space="preserve"> </w:t>
+      </w:r>
+      <w:r>
+        <w:rPr>
+          <w:rFonts w:ascii="Times New Roman" w:hAnsi="Times New Roman" w:cs="Times New Roman"/>
+          <w:color w:val="000000"/>
+          <w:sz w:val="24"/>
+          <w:szCs w:val="24"/>
+        </w:rPr>
+        <w:t>для каждой пары аспектов;</w:t>
+      </w:r>
+    </w:p>
+    <w:p>
+      <w:pPr>
+        <w:pStyle w:val="ab"/>
         <w:widowControl w:val="0"/>
+        <w:numPr>
+          <w:ilvl w:val="0"/>
+          <w:numId w:val="27"/>
+        </w:numPr>
         <w:autoSpaceDE w:val="0"/>
         <w:autoSpaceDN w:val="0"/>
         <w:adjustRightInd w:val="0"/>
         <w:spacing w:after="0"/>
+        <w:ind w:left="426" w:hanging="426"/>
         <w:jc w:val="both"/>
         <w:rPr>
           <w:rFonts w:ascii="Times New Roman" w:hAnsi="Times New Roman" w:cs="Times New Roman"/>
@@ -5354,7 +5290,38 @@
           <w:sz w:val="24"/>
           <w:szCs w:val="24"/>
         </w:rPr>
-        <w:t>6) метод, принимающий на входе корпус аспектов и корпус идеальных аспектов и возвращающий иерархию аспектов по пользовательским отзывам.</w:t>
+        <w:t>метод, принимающий на вход корпус аспектов, корпус характеристик (вычисленных для каждой пары) и возвращающий семантическое расстояние для каждой пары аспектов;</w:t>
+      </w:r>
+    </w:p>
+    <w:p>
+      <w:pPr>
+        <w:pStyle w:val="ab"/>
+        <w:widowControl w:val="0"/>
+        <w:numPr>
+          <w:ilvl w:val="0"/>
+          <w:numId w:val="27"/>
+        </w:numPr>
+        <w:autoSpaceDE w:val="0"/>
+        <w:autoSpaceDN w:val="0"/>
+        <w:adjustRightInd w:val="0"/>
+        <w:spacing w:after="0"/>
+        <w:ind w:left="426" w:hanging="426"/>
+        <w:jc w:val="both"/>
+        <w:rPr>
+          <w:rFonts w:ascii="Times New Roman" w:hAnsi="Times New Roman" w:cs="Times New Roman"/>
+          <w:color w:val="000000"/>
+          <w:sz w:val="24"/>
+          <w:szCs w:val="24"/>
+        </w:rPr>
+      </w:pPr>
+      <w:r>
+        <w:rPr>
+          <w:rFonts w:ascii="Times New Roman" w:hAnsi="Times New Roman" w:cs="Times New Roman"/>
+          <w:color w:val="000000"/>
+          <w:sz w:val="24"/>
+          <w:szCs w:val="24"/>
+        </w:rPr>
+        <w:t>метод, принимающий на входе корпус аспектов и корпус идеальных аспектов и возвращающий иерархию аспектов по пользовательским отзывам.</w:t>
       </w:r>
     </w:p>
     <w:p>
@@ -5393,12 +5360,12 @@
         </w:numPr>
         <w:ind w:left="0" w:firstLine="0"/>
       </w:pPr>
-      <w:bookmarkStart w:id="4" w:name="_Toc440542748"/>
+      <w:bookmarkStart w:id="3" w:name="_Toc440542748"/>
       <w:r>
         <w:lastRenderedPageBreak/>
         <w:t>ТРЕБОВАНИЯ К ПРОГРАММНОЙ ДОКУМЕНТАЦИИ</w:t>
       </w:r>
-      <w:bookmarkEnd w:id="4"/>
+      <w:bookmarkEnd w:id="3"/>
       <w:r>
         <w:t xml:space="preserve"> </w:t>
       </w:r>
@@ -5931,12 +5898,12 @@
         <w:spacing w:before="0"/>
         <w:ind w:left="0" w:firstLine="0"/>
       </w:pPr>
-      <w:bookmarkStart w:id="5" w:name="_Toc440542749"/>
+      <w:bookmarkStart w:id="4" w:name="_Toc440542749"/>
       <w:r>
         <w:lastRenderedPageBreak/>
         <w:t>СРЕДСТВА И ПОРЯДОК ИСПЫТАНИЙ</w:t>
       </w:r>
-      <w:bookmarkEnd w:id="5"/>
+      <w:bookmarkEnd w:id="4"/>
       <w:r>
         <w:t xml:space="preserve"> </w:t>
       </w:r>
@@ -6802,14 +6769,15 @@
           <w:ilvl w:val="0"/>
           <w:numId w:val="1"/>
         </w:numPr>
+        <w:spacing w:before="0"/>
         <w:ind w:left="0" w:firstLine="0"/>
       </w:pPr>
-      <w:bookmarkStart w:id="6" w:name="_Toc440542750"/>
+      <w:bookmarkStart w:id="5" w:name="_Toc440542750"/>
       <w:r>
         <w:lastRenderedPageBreak/>
         <w:t>МЕТОДЫ ИСПЫТАНИЙ</w:t>
       </w:r>
-      <w:bookmarkEnd w:id="6"/>
+      <w:bookmarkEnd w:id="5"/>
       <w:r>
         <w:t xml:space="preserve"> </w:t>
       </w:r>
@@ -6821,7 +6789,7 @@
         <w:autoSpaceDE w:val="0"/>
         <w:autoSpaceDN w:val="0"/>
         <w:adjustRightInd w:val="0"/>
-        <w:spacing w:after="0" w:line="240" w:lineRule="auto"/>
+        <w:spacing w:after="0"/>
         <w:ind w:firstLine="708"/>
         <w:rPr>
           <w:rFonts w:ascii="Times New Roman" w:hAnsi="Times New Roman" w:cs="Times New Roman"/>
@@ -6829,6 +6797,246 @@
           <w:szCs w:val="24"/>
         </w:rPr>
       </w:pPr>
+    </w:p>
+    <w:p>
+      <w:pPr>
+        <w:widowControl w:val="0"/>
+        <w:overflowPunct w:val="0"/>
+        <w:autoSpaceDE w:val="0"/>
+        <w:autoSpaceDN w:val="0"/>
+        <w:adjustRightInd w:val="0"/>
+        <w:spacing w:after="0"/>
+        <w:ind w:firstLine="708"/>
+        <w:jc w:val="both"/>
+        <w:rPr>
+          <w:rFonts w:ascii="Times New Roman" w:hAnsi="Times New Roman" w:cs="Times New Roman"/>
+          <w:sz w:val="24"/>
+          <w:szCs w:val="24"/>
+        </w:rPr>
+      </w:pPr>
+      <w:r>
+        <w:rPr>
+          <w:rFonts w:ascii="Times New Roman" w:hAnsi="Times New Roman" w:cs="Times New Roman"/>
+          <w:sz w:val="24"/>
+          <w:szCs w:val="24"/>
+        </w:rPr>
+        <w:t>Испытания представляют собой процесс установления соответствия программы заданным требованиям и программной документации.</w:t>
+      </w:r>
+    </w:p>
+    <w:p>
+      <w:pPr>
+        <w:widowControl w:val="0"/>
+        <w:overflowPunct w:val="0"/>
+        <w:autoSpaceDE w:val="0"/>
+        <w:autoSpaceDN w:val="0"/>
+        <w:adjustRightInd w:val="0"/>
+        <w:spacing w:after="0"/>
+        <w:ind w:firstLine="708"/>
+        <w:rPr>
+          <w:rFonts w:ascii="Times New Roman" w:hAnsi="Times New Roman" w:cs="Times New Roman"/>
+          <w:sz w:val="24"/>
+          <w:szCs w:val="24"/>
+        </w:rPr>
+      </w:pPr>
+    </w:p>
+    <w:p>
+      <w:pPr>
+        <w:pStyle w:val="a9"/>
+        <w:spacing w:after="0"/>
+        <w:rPr>
+          <w:rFonts w:ascii="Times" w:hAnsi="Times" w:cs="Times"/>
+          <w:color w:val="000000"/>
+        </w:rPr>
+      </w:pPr>
+      <w:r>
+        <w:t>6.1. Испытание выполнения требований к программно</w:t>
+      </w:r>
+      <w:r>
+        <w:t>й</w:t>
+      </w:r>
+      <w:r>
+        <w:t xml:space="preserve"> документации</w:t>
+      </w:r>
+      <w:r>
+        <w:rPr>
+          <w:rFonts w:cs="Times New Roman"/>
+          <w:color w:val="000000"/>
+          <w:sz w:val="37"/>
+          <w:szCs w:val="37"/>
+        </w:rPr>
+        <w:t xml:space="preserve"> </w:t>
+      </w:r>
+    </w:p>
+    <w:p>
+      <w:pPr>
+        <w:widowControl w:val="0"/>
+        <w:overflowPunct w:val="0"/>
+        <w:autoSpaceDE w:val="0"/>
+        <w:autoSpaceDN w:val="0"/>
+        <w:adjustRightInd w:val="0"/>
+        <w:spacing w:after="0"/>
+        <w:ind w:firstLine="708"/>
+        <w:jc w:val="both"/>
+        <w:rPr>
+          <w:rFonts w:ascii="Times New Roman" w:hAnsi="Times New Roman" w:cs="Times New Roman"/>
+          <w:sz w:val="24"/>
+          <w:szCs w:val="24"/>
+        </w:rPr>
+      </w:pPr>
+      <w:r>
+        <w:rPr>
+          <w:rFonts w:ascii="Times New Roman" w:hAnsi="Times New Roman" w:cs="Times New Roman"/>
+          <w:sz w:val="24"/>
+          <w:szCs w:val="24"/>
+        </w:rPr>
+        <w:t>Состав программно</w:t>
+      </w:r>
+      <w:r>
+        <w:rPr>
+          <w:rFonts w:ascii="Times New Roman" w:hAnsi="Times New Roman" w:cs="Times New Roman"/>
+          <w:sz w:val="24"/>
+          <w:szCs w:val="24"/>
+        </w:rPr>
+        <w:t>й</w:t>
+      </w:r>
+      <w:r>
+        <w:rPr>
+          <w:rFonts w:ascii="Times New Roman" w:hAnsi="Times New Roman" w:cs="Times New Roman"/>
+          <w:sz w:val="24"/>
+          <w:szCs w:val="24"/>
+        </w:rPr>
+        <w:t xml:space="preserve"> документации проверяется визуально, проверяется наличие всех подписе</w:t>
+      </w:r>
+      <w:r>
+        <w:rPr>
+          <w:rFonts w:ascii="Times New Roman" w:hAnsi="Times New Roman" w:cs="Times New Roman"/>
+          <w:sz w:val="24"/>
+          <w:szCs w:val="24"/>
+        </w:rPr>
+        <w:t>й</w:t>
+      </w:r>
+      <w:r>
+        <w:rPr>
+          <w:rFonts w:ascii="Times New Roman" w:hAnsi="Times New Roman" w:cs="Times New Roman"/>
+          <w:sz w:val="24"/>
+          <w:szCs w:val="24"/>
+        </w:rPr>
+        <w:t xml:space="preserve">. Также визуально проверяется соответствие документации требованиям ГОСТ. </w:t>
+      </w:r>
+    </w:p>
+    <w:p>
+      <w:pPr>
+        <w:widowControl w:val="0"/>
+        <w:overflowPunct w:val="0"/>
+        <w:autoSpaceDE w:val="0"/>
+        <w:autoSpaceDN w:val="0"/>
+        <w:adjustRightInd w:val="0"/>
+        <w:spacing w:after="0"/>
+        <w:ind w:firstLine="708"/>
+        <w:jc w:val="both"/>
+        <w:rPr>
+          <w:rFonts w:ascii="Times New Roman" w:hAnsi="Times New Roman" w:cs="Times New Roman"/>
+          <w:sz w:val="24"/>
+          <w:szCs w:val="24"/>
+        </w:rPr>
+      </w:pPr>
+    </w:p>
+    <w:p>
+      <w:pPr>
+        <w:widowControl w:val="0"/>
+        <w:autoSpaceDE w:val="0"/>
+        <w:autoSpaceDN w:val="0"/>
+        <w:adjustRightInd w:val="0"/>
+        <w:spacing w:after="0"/>
+        <w:rPr>
+          <w:rFonts w:ascii="Times New Roman" w:eastAsiaTheme="majorEastAsia" w:hAnsi="Times New Roman" w:cstheme="majorBidi"/>
+          <w:b/>
+          <w:iCs/>
+          <w:spacing w:val="15"/>
+          <w:sz w:val="24"/>
+          <w:szCs w:val="24"/>
+        </w:rPr>
+      </w:pPr>
+      <w:r>
+        <w:rPr>
+          <w:rFonts w:ascii="Times New Roman" w:eastAsiaTheme="majorEastAsia" w:hAnsi="Times New Roman" w:cstheme="majorBidi"/>
+          <w:b/>
+          <w:iCs/>
+          <w:spacing w:val="15"/>
+          <w:sz w:val="24"/>
+          <w:szCs w:val="24"/>
+        </w:rPr>
+        <w:t xml:space="preserve">6.2. Испытание выполнения требований к функциональным характеристикам </w:t>
+      </w:r>
+    </w:p>
+    <w:p>
+      <w:pPr>
+        <w:widowControl w:val="0"/>
+        <w:autoSpaceDE w:val="0"/>
+        <w:autoSpaceDN w:val="0"/>
+        <w:adjustRightInd w:val="0"/>
+        <w:spacing w:after="0"/>
+        <w:rPr>
+          <w:rFonts w:ascii="Times New Roman" w:eastAsiaTheme="majorEastAsia" w:hAnsi="Times New Roman" w:cstheme="majorBidi"/>
+          <w:b/>
+          <w:iCs/>
+          <w:spacing w:val="15"/>
+          <w:sz w:val="24"/>
+          <w:szCs w:val="24"/>
+        </w:rPr>
+      </w:pPr>
+    </w:p>
+    <w:p>
+      <w:pPr>
+        <w:widowControl w:val="0"/>
+        <w:autoSpaceDE w:val="0"/>
+        <w:autoSpaceDN w:val="0"/>
+        <w:adjustRightInd w:val="0"/>
+        <w:spacing w:after="0"/>
+        <w:rPr>
+          <w:rFonts w:ascii="Times New Roman" w:eastAsiaTheme="majorEastAsia" w:hAnsi="Times New Roman" w:cstheme="majorBidi"/>
+          <w:b/>
+          <w:iCs/>
+          <w:spacing w:val="15"/>
+          <w:sz w:val="24"/>
+          <w:szCs w:val="24"/>
+        </w:rPr>
+      </w:pPr>
+      <w:r>
+        <w:rPr>
+          <w:rFonts w:ascii="Times New Roman" w:eastAsiaTheme="majorEastAsia" w:hAnsi="Times New Roman" w:cstheme="majorBidi"/>
+          <w:b/>
+          <w:iCs/>
+          <w:spacing w:val="15"/>
+          <w:sz w:val="24"/>
+          <w:szCs w:val="24"/>
+        </w:rPr>
+        <w:t xml:space="preserve">6.2.1. Метод </w:t>
+      </w:r>
+      <w:proofErr w:type="spellStart"/>
+      <w:r>
+        <w:rPr>
+          <w:rFonts w:ascii="Times New Roman" w:eastAsiaTheme="majorEastAsia" w:hAnsi="Times New Roman" w:cstheme="majorBidi"/>
+          <w:b/>
+          <w:iCs/>
+          <w:spacing w:val="15"/>
+          <w:sz w:val="24"/>
+          <w:szCs w:val="24"/>
+        </w:rPr>
+        <w:t>парсер</w:t>
+      </w:r>
+      <w:proofErr w:type="spellEnd"/>
+      <w:r>
+        <w:rPr>
+          <w:rFonts w:ascii="Times New Roman" w:eastAsiaTheme="majorEastAsia" w:hAnsi="Times New Roman" w:cstheme="majorBidi"/>
+          <w:b/>
+          <w:iCs/>
+          <w:spacing w:val="15"/>
+          <w:sz w:val="24"/>
+          <w:szCs w:val="24"/>
+        </w:rPr>
+        <w:t xml:space="preserve"> отзывов</w:t>
+      </w:r>
     </w:p>
     <w:p>
       <w:pPr>
@@ -6852,238 +7060,63 @@
           <w:sz w:val="24"/>
           <w:szCs w:val="24"/>
         </w:rPr>
-        <w:t>Испытания представляют собой процесс установления соответствия программы заданным требованиям и программной документации.</w:t>
-      </w:r>
-    </w:p>
-    <w:p>
-      <w:pPr>
-        <w:widowControl w:val="0"/>
-        <w:overflowPunct w:val="0"/>
-        <w:autoSpaceDE w:val="0"/>
-        <w:autoSpaceDN w:val="0"/>
-        <w:adjustRightInd w:val="0"/>
-        <w:spacing w:after="0" w:line="240" w:lineRule="auto"/>
-        <w:ind w:firstLine="708"/>
-        <w:rPr>
-          <w:rFonts w:ascii="Times New Roman" w:hAnsi="Times New Roman" w:cs="Times New Roman"/>
-          <w:sz w:val="24"/>
-          <w:szCs w:val="24"/>
-        </w:rPr>
-      </w:pPr>
-    </w:p>
-    <w:p>
-      <w:pPr>
-        <w:pStyle w:val="a9"/>
-        <w:rPr>
-          <w:rFonts w:ascii="Times" w:hAnsi="Times" w:cs="Times"/>
-          <w:color w:val="000000"/>
-        </w:rPr>
-      </w:pPr>
-      <w:r>
-        <w:t>6.1. Испытание выполнения требований к программно</w:t>
-      </w:r>
-      <w:r>
-        <w:t>й</w:t>
-      </w:r>
-      <w:r>
-        <w:t xml:space="preserve"> документации</w:t>
-      </w:r>
-      <w:r>
-        <w:rPr>
-          <w:rFonts w:cs="Times New Roman"/>
-          <w:color w:val="000000"/>
-          <w:sz w:val="37"/>
-          <w:szCs w:val="37"/>
+        <w:t xml:space="preserve">Для </w:t>
+      </w:r>
+      <w:r>
+        <w:rPr>
+          <w:rFonts w:ascii="Times New Roman" w:hAnsi="Times New Roman" w:cs="Times New Roman"/>
+          <w:sz w:val="24"/>
+          <w:szCs w:val="24"/>
+        </w:rPr>
+        <w:t>получения</w:t>
+      </w:r>
+      <w:r>
+        <w:rPr>
+          <w:rFonts w:ascii="Times New Roman" w:hAnsi="Times New Roman" w:cs="Times New Roman"/>
+          <w:sz w:val="24"/>
+          <w:szCs w:val="24"/>
         </w:rPr>
         <w:t xml:space="preserve"> </w:t>
       </w:r>
-    </w:p>
-    <w:p>
-      <w:pPr>
-        <w:widowControl w:val="0"/>
-        <w:overflowPunct w:val="0"/>
-        <w:autoSpaceDE w:val="0"/>
-        <w:autoSpaceDN w:val="0"/>
-        <w:adjustRightInd w:val="0"/>
-        <w:spacing w:after="0" w:line="240" w:lineRule="auto"/>
-        <w:ind w:firstLine="708"/>
-        <w:jc w:val="both"/>
-        <w:rPr>
-          <w:rFonts w:ascii="Times New Roman" w:hAnsi="Times New Roman" w:cs="Times New Roman"/>
-          <w:sz w:val="24"/>
-          <w:szCs w:val="24"/>
-        </w:rPr>
-      </w:pPr>
-      <w:r>
-        <w:rPr>
-          <w:rFonts w:ascii="Times New Roman" w:hAnsi="Times New Roman" w:cs="Times New Roman"/>
-          <w:sz w:val="24"/>
-          <w:szCs w:val="24"/>
-        </w:rPr>
-        <w:t>Состав программно</w:t>
-      </w:r>
-      <w:r>
-        <w:rPr>
-          <w:rFonts w:ascii="Times New Roman" w:hAnsi="Times New Roman" w:cs="Times New Roman"/>
-          <w:sz w:val="24"/>
-          <w:szCs w:val="24"/>
-        </w:rPr>
-        <w:t>й</w:t>
-      </w:r>
-      <w:r>
-        <w:rPr>
-          <w:rFonts w:ascii="Times New Roman" w:hAnsi="Times New Roman" w:cs="Times New Roman"/>
-          <w:sz w:val="24"/>
-          <w:szCs w:val="24"/>
-        </w:rPr>
-        <w:t xml:space="preserve"> документации проверяется визуально, проверяется наличие всех подписе</w:t>
-      </w:r>
-      <w:r>
-        <w:rPr>
-          <w:rFonts w:ascii="Times New Roman" w:hAnsi="Times New Roman" w:cs="Times New Roman"/>
-          <w:sz w:val="24"/>
-          <w:szCs w:val="24"/>
-        </w:rPr>
-        <w:t>й</w:t>
-      </w:r>
-      <w:r>
-        <w:rPr>
-          <w:rFonts w:ascii="Times New Roman" w:hAnsi="Times New Roman" w:cs="Times New Roman"/>
-          <w:sz w:val="24"/>
-          <w:szCs w:val="24"/>
-        </w:rPr>
-        <w:t xml:space="preserve">. Также визуально проверяется соответствие документации требованиям ГОСТ. </w:t>
-      </w:r>
-    </w:p>
-    <w:p>
-      <w:pPr>
-        <w:widowControl w:val="0"/>
-        <w:autoSpaceDE w:val="0"/>
-        <w:autoSpaceDN w:val="0"/>
-        <w:adjustRightInd w:val="0"/>
-        <w:spacing w:after="240" w:line="440" w:lineRule="atLeast"/>
-        <w:rPr>
-          <w:rFonts w:ascii="Times New Roman" w:eastAsiaTheme="majorEastAsia" w:hAnsi="Times New Roman" w:cstheme="majorBidi"/>
-          <w:b/>
-          <w:iCs/>
-          <w:spacing w:val="15"/>
-          <w:sz w:val="24"/>
-          <w:szCs w:val="24"/>
-        </w:rPr>
-      </w:pPr>
-      <w:r>
-        <w:rPr>
-          <w:rFonts w:ascii="Times New Roman" w:eastAsiaTheme="majorEastAsia" w:hAnsi="Times New Roman" w:cstheme="majorBidi"/>
-          <w:b/>
-          <w:iCs/>
-          <w:spacing w:val="15"/>
-          <w:sz w:val="24"/>
-          <w:szCs w:val="24"/>
-        </w:rPr>
-        <w:t xml:space="preserve">6.2. Испытание выполнения требований к функциональным характеристикам </w:t>
-      </w:r>
-    </w:p>
-    <w:p>
-      <w:pPr>
-        <w:widowControl w:val="0"/>
-        <w:autoSpaceDE w:val="0"/>
-        <w:autoSpaceDN w:val="0"/>
-        <w:adjustRightInd w:val="0"/>
-        <w:spacing w:after="240" w:line="440" w:lineRule="atLeast"/>
-        <w:rPr>
-          <w:rFonts w:ascii="Times New Roman" w:eastAsiaTheme="majorEastAsia" w:hAnsi="Times New Roman" w:cstheme="majorBidi"/>
-          <w:b/>
-          <w:iCs/>
-          <w:spacing w:val="15"/>
-          <w:sz w:val="24"/>
-          <w:szCs w:val="24"/>
-        </w:rPr>
-      </w:pPr>
-      <w:r>
-        <w:rPr>
-          <w:rFonts w:ascii="Times New Roman" w:eastAsiaTheme="majorEastAsia" w:hAnsi="Times New Roman" w:cstheme="majorBidi"/>
-          <w:b/>
-          <w:iCs/>
-          <w:spacing w:val="15"/>
-          <w:sz w:val="24"/>
-          <w:szCs w:val="24"/>
-        </w:rPr>
-        <w:t xml:space="preserve">6.2.1. Методы характеристик для вычисления семантического расстояния </w:t>
-      </w:r>
-    </w:p>
-    <w:p>
-      <w:pPr>
-        <w:widowControl w:val="0"/>
-        <w:autoSpaceDE w:val="0"/>
-        <w:autoSpaceDN w:val="0"/>
-        <w:adjustRightInd w:val="0"/>
-        <w:spacing w:after="240" w:line="440" w:lineRule="atLeast"/>
-        <w:rPr>
-          <w:rFonts w:ascii="Times New Roman" w:eastAsiaTheme="majorEastAsia" w:hAnsi="Times New Roman" w:cstheme="majorBidi"/>
-          <w:b/>
-          <w:iCs/>
-          <w:spacing w:val="15"/>
-          <w:sz w:val="24"/>
-          <w:szCs w:val="24"/>
-        </w:rPr>
-      </w:pPr>
-      <w:r>
-        <w:rPr>
-          <w:rFonts w:ascii="Times New Roman" w:eastAsiaTheme="majorEastAsia" w:hAnsi="Times New Roman" w:cstheme="majorBidi"/>
-          <w:b/>
-          <w:iCs/>
-          <w:spacing w:val="15"/>
-          <w:sz w:val="24"/>
-          <w:szCs w:val="24"/>
-        </w:rPr>
-        <w:t>6.2.1.1</w:t>
-      </w:r>
-      <w:r>
-        <w:rPr>
-          <w:rFonts w:ascii="Times New Roman" w:eastAsiaTheme="majorEastAsia" w:hAnsi="Times New Roman" w:cstheme="majorBidi"/>
-          <w:b/>
-          <w:iCs/>
-          <w:spacing w:val="15"/>
-          <w:sz w:val="24"/>
-          <w:szCs w:val="24"/>
-        </w:rPr>
-        <w:t>.</w:t>
-      </w:r>
-      <w:r>
-        <w:rPr>
-          <w:rFonts w:ascii="Times New Roman" w:eastAsiaTheme="majorEastAsia" w:hAnsi="Times New Roman" w:cstheme="majorBidi"/>
-          <w:b/>
-          <w:iCs/>
-          <w:spacing w:val="15"/>
-          <w:sz w:val="24"/>
-          <w:szCs w:val="24"/>
-        </w:rPr>
-        <w:t xml:space="preserve"> PMI</w:t>
-      </w:r>
-    </w:p>
-    <w:p>
-      <w:pPr>
-        <w:widowControl w:val="0"/>
-        <w:overflowPunct w:val="0"/>
-        <w:autoSpaceDE w:val="0"/>
-        <w:autoSpaceDN w:val="0"/>
-        <w:adjustRightInd w:val="0"/>
-        <w:spacing w:after="0" w:line="240" w:lineRule="auto"/>
-        <w:ind w:firstLine="708"/>
-        <w:jc w:val="both"/>
-        <w:rPr>
-          <w:rFonts w:ascii="Times New Roman" w:hAnsi="Times New Roman" w:cs="Times New Roman"/>
-          <w:sz w:val="24"/>
-          <w:szCs w:val="24"/>
-        </w:rPr>
-      </w:pPr>
-      <w:r>
-        <w:rPr>
-          <w:rFonts w:ascii="Times New Roman" w:hAnsi="Times New Roman" w:cs="Times New Roman"/>
-          <w:sz w:val="24"/>
-          <w:szCs w:val="24"/>
-        </w:rPr>
-        <w:t xml:space="preserve">Для расчета значения PMI review и PMI sentence требуется установить библиотеки </w:t>
+      <w:r>
+        <w:rPr>
+          <w:rFonts w:ascii="Times New Roman" w:hAnsi="Times New Roman" w:cs="Times New Roman"/>
+          <w:sz w:val="24"/>
+          <w:szCs w:val="24"/>
+        </w:rPr>
+        <w:t>отзывов</w:t>
+      </w:r>
+      <w:r>
+        <w:rPr>
+          <w:rFonts w:ascii="Times New Roman" w:hAnsi="Times New Roman" w:cs="Times New Roman"/>
+          <w:sz w:val="24"/>
+          <w:szCs w:val="24"/>
+        </w:rPr>
+        <w:t xml:space="preserve"> </w:t>
+      </w:r>
+      <w:r>
+        <w:rPr>
+          <w:rFonts w:ascii="Times New Roman" w:hAnsi="Times New Roman" w:cs="Times New Roman"/>
+          <w:sz w:val="24"/>
+          <w:szCs w:val="24"/>
+        </w:rPr>
+        <w:t>об электронных устройствах</w:t>
+      </w:r>
+      <w:r>
+        <w:rPr>
+          <w:rFonts w:ascii="Times New Roman" w:hAnsi="Times New Roman" w:cs="Times New Roman"/>
+          <w:sz w:val="24"/>
+          <w:szCs w:val="24"/>
+        </w:rPr>
+        <w:t xml:space="preserve"> требуется в</w:t>
+      </w:r>
+      <w:r>
+        <w:rPr>
+          <w:rFonts w:ascii="Times New Roman" w:hAnsi="Times New Roman" w:cs="Times New Roman"/>
+          <w:sz w:val="24"/>
+          <w:szCs w:val="24"/>
+        </w:rPr>
+        <w:t xml:space="preserve"> метод </w:t>
       </w:r>
       <w:proofErr w:type="spellStart"/>
       <w:r>
@@ -7092,7 +7125,7 @@
           <w:sz w:val="24"/>
           <w:szCs w:val="24"/>
         </w:rPr>
-        <w:t>numpy</w:t>
+        <w:t>парсер</w:t>
       </w:r>
       <w:proofErr w:type="spellEnd"/>
       <w:r>
@@ -7101,7 +7134,31 @@
           <w:sz w:val="24"/>
           <w:szCs w:val="24"/>
         </w:rPr>
-        <w:t xml:space="preserve"> и </w:t>
+        <w:t xml:space="preserve"> перед</w:t>
+      </w:r>
+      <w:r>
+        <w:rPr>
+          <w:rFonts w:ascii="Times New Roman" w:hAnsi="Times New Roman" w:cs="Times New Roman"/>
+          <w:sz w:val="24"/>
+          <w:szCs w:val="24"/>
+        </w:rPr>
+        <w:t>ать</w:t>
+      </w:r>
+      <w:r>
+        <w:rPr>
+          <w:rFonts w:ascii="Times New Roman" w:hAnsi="Times New Roman" w:cs="Times New Roman"/>
+          <w:sz w:val="24"/>
+          <w:szCs w:val="24"/>
+        </w:rPr>
+        <w:t xml:space="preserve"> </w:t>
+      </w:r>
+      <w:r>
+        <w:rPr>
+          <w:rFonts w:ascii="Times New Roman" w:hAnsi="Times New Roman" w:cs="Times New Roman"/>
+          <w:sz w:val="24"/>
+          <w:szCs w:val="24"/>
+        </w:rPr>
+        <w:t xml:space="preserve">адрес веб страницы, с которой будет начат </w:t>
       </w:r>
       <w:proofErr w:type="spellStart"/>
       <w:r>
@@ -7110,7 +7167,7 @@
           <w:sz w:val="24"/>
           <w:szCs w:val="24"/>
         </w:rPr>
-        <w:t>sklearn</w:t>
+        <w:t>парсинг</w:t>
       </w:r>
       <w:proofErr w:type="spellEnd"/>
       <w:r>
@@ -7119,25 +7176,8 @@
           <w:sz w:val="24"/>
           <w:szCs w:val="24"/>
         </w:rPr>
-        <w:t xml:space="preserve"> и подключить их с помощью команды import. В метод расчета PMI review передается корпус отзывов и корпус аспектов, в метод расчета PMI sentence передается корпус предложений из отзывов и корпус аспектов, а также в обоих случаях объект класса DB для возможности сохранения вычисленных результатов в базу данных.</w:t>
-      </w:r>
-    </w:p>
-    <w:p>
-      <w:pPr>
-        <w:widowControl w:val="0"/>
-        <w:overflowPunct w:val="0"/>
-        <w:autoSpaceDE w:val="0"/>
-        <w:autoSpaceDN w:val="0"/>
-        <w:adjustRightInd w:val="0"/>
-        <w:spacing w:after="0" w:line="240" w:lineRule="auto"/>
-        <w:ind w:firstLine="708"/>
-        <w:jc w:val="both"/>
-        <w:rPr>
-          <w:rFonts w:ascii="Times New Roman" w:hAnsi="Times New Roman" w:cs="Times New Roman"/>
-          <w:sz w:val="24"/>
-          <w:szCs w:val="24"/>
-        </w:rPr>
-      </w:pPr>
+        <w:t>, а также объект класса DB для возможности сохранения вычисленных результатов в базу данных.</w:t>
+      </w:r>
     </w:p>
     <w:p>
       <w:pPr>
@@ -7168,6 +7208,102 @@
           <w:szCs w:val="24"/>
           <w:lang w:val="en-US"/>
         </w:rPr>
+        <w:t>In</w:t>
+      </w:r>
+      <w:r>
+        <w:rPr>
+          <w:rFonts w:ascii="Times New Roman" w:hAnsi="Times New Roman" w:cs="Times New Roman"/>
+          <w:sz w:val="24"/>
+          <w:szCs w:val="24"/>
+          <w:lang w:val="en-US"/>
+        </w:rPr>
+        <w:t>[</w:t>
+      </w:r>
+      <w:proofErr w:type="gramEnd"/>
+      <w:r>
+        <w:rPr>
+          <w:rFonts w:ascii="Times New Roman" w:hAnsi="Times New Roman" w:cs="Times New Roman"/>
+          <w:sz w:val="24"/>
+          <w:szCs w:val="24"/>
+          <w:lang w:val="en-US"/>
+        </w:rPr>
+        <w:t xml:space="preserve">1]:  </w:t>
+      </w:r>
+      <w:proofErr w:type="spellStart"/>
+      <w:r>
+        <w:rPr>
+          <w:rFonts w:ascii="Times New Roman" w:hAnsi="Times New Roman" w:cs="Times New Roman"/>
+          <w:sz w:val="24"/>
+          <w:szCs w:val="24"/>
+          <w:lang w:val="en-US"/>
+        </w:rPr>
+        <w:t>url</w:t>
+      </w:r>
+      <w:proofErr w:type="spellEnd"/>
+      <w:r>
+        <w:rPr>
+          <w:rFonts w:ascii="Times New Roman" w:hAnsi="Times New Roman" w:cs="Times New Roman"/>
+          <w:sz w:val="24"/>
+          <w:szCs w:val="24"/>
+          <w:lang w:val="en-US"/>
+        </w:rPr>
+        <w:t xml:space="preserve">  = </w:t>
+      </w:r>
+      <w:r>
+        <w:rPr>
+          <w:rFonts w:ascii="Times New Roman" w:hAnsi="Times New Roman" w:cs="Times New Roman"/>
+          <w:sz w:val="24"/>
+          <w:szCs w:val="24"/>
+          <w:lang w:val="en-US"/>
+        </w:rPr>
+        <w:t>“</w:t>
+      </w:r>
+      <w:r>
+        <w:rPr>
+          <w:rFonts w:ascii="Times New Roman" w:hAnsi="Times New Roman" w:cs="Times New Roman"/>
+          <w:sz w:val="24"/>
+          <w:szCs w:val="24"/>
+          <w:lang w:val="en-US"/>
+        </w:rPr>
+        <w:t>ulmart.ru</w:t>
+      </w:r>
+      <w:r>
+        <w:rPr>
+          <w:rFonts w:ascii="Times New Roman" w:hAnsi="Times New Roman" w:cs="Times New Roman"/>
+          <w:sz w:val="24"/>
+          <w:szCs w:val="24"/>
+          <w:lang w:val="en-US"/>
+        </w:rPr>
+        <w:t>“</w:t>
+      </w:r>
+    </w:p>
+    <w:p>
+      <w:pPr>
+        <w:pStyle w:val="ab"/>
+        <w:widowControl w:val="0"/>
+        <w:overflowPunct w:val="0"/>
+        <w:autoSpaceDE w:val="0"/>
+        <w:autoSpaceDN w:val="0"/>
+        <w:adjustRightInd w:val="0"/>
+        <w:spacing w:after="0"/>
+        <w:ind w:left="284"/>
+        <w:rPr>
+          <w:rFonts w:ascii="Times New Roman" w:hAnsi="Times New Roman" w:cs="Times New Roman"/>
+          <w:sz w:val="24"/>
+          <w:szCs w:val="24"/>
+          <w:lang w:val="en-US"/>
+        </w:rPr>
+      </w:pPr>
+      <w:bookmarkStart w:id="6" w:name="_GoBack"/>
+      <w:bookmarkEnd w:id="6"/>
+      <w:proofErr w:type="gramStart"/>
+      <w:r>
+        <w:rPr>
+          <w:rFonts w:ascii="Times New Roman" w:hAnsi="Times New Roman" w:cs="Times New Roman"/>
+          <w:sz w:val="24"/>
+          <w:szCs w:val="24"/>
+          <w:lang w:val="en-US"/>
+        </w:rPr>
         <w:t>In[</w:t>
       </w:r>
       <w:proofErr w:type="gramEnd"/>
@@ -7178,7 +7314,16 @@
           <w:szCs w:val="24"/>
           <w:lang w:val="en-US"/>
         </w:rPr>
-        <w:t xml:space="preserve">1]: import </w:t>
+        <w:t>2</w:t>
+      </w:r>
+      <w:r>
+        <w:rPr>
+          <w:rFonts w:ascii="Times New Roman" w:hAnsi="Times New Roman" w:cs="Times New Roman"/>
+          <w:sz w:val="24"/>
+          <w:szCs w:val="24"/>
+          <w:lang w:val="en-US"/>
+        </w:rPr>
+        <w:t xml:space="preserve">]:  </w:t>
       </w:r>
       <w:proofErr w:type="spellStart"/>
       <w:r>
@@ -7188,7 +7333,25 @@
           <w:szCs w:val="24"/>
           <w:lang w:val="en-US"/>
         </w:rPr>
-        <w:t>numpy</w:t>
+        <w:t>parser</w:t>
+      </w:r>
+      <w:r>
+        <w:rPr>
+          <w:rFonts w:ascii="Times New Roman" w:hAnsi="Times New Roman" w:cs="Times New Roman"/>
+          <w:sz w:val="24"/>
+          <w:szCs w:val="24"/>
+          <w:lang w:val="en-US"/>
+        </w:rPr>
+        <w:t>.</w:t>
+      </w:r>
+      <w:r>
+        <w:rPr>
+          <w:rFonts w:ascii="Times New Roman" w:hAnsi="Times New Roman" w:cs="Times New Roman"/>
+          <w:sz w:val="24"/>
+          <w:szCs w:val="24"/>
+          <w:lang w:val="en-US"/>
+        </w:rPr>
+        <w:t>process</w:t>
       </w:r>
       <w:proofErr w:type="spellEnd"/>
       <w:r>
@@ -7198,17 +7361,7 @@
           <w:szCs w:val="24"/>
           <w:lang w:val="en-US"/>
         </w:rPr>
-        <w:t xml:space="preserve"> as np</w:t>
-      </w:r>
-      <w:r>
-        <w:rPr>
-          <w:rFonts w:ascii="Times New Roman" w:hAnsi="Times New Roman" w:cs="Times New Roman"/>
-          <w:sz w:val="24"/>
-          <w:szCs w:val="24"/>
-          <w:lang w:val="en-US"/>
-        </w:rPr>
-        <w:br/>
-        <w:t xml:space="preserve">In[2]: from </w:t>
+        <w:t>(</w:t>
       </w:r>
       <w:proofErr w:type="spellStart"/>
       <w:r>
@@ -7218,7 +7371,7 @@
           <w:szCs w:val="24"/>
           <w:lang w:val="en-US"/>
         </w:rPr>
-        <w:t>sklearn.feature_extraction.text</w:t>
+        <w:t>url</w:t>
       </w:r>
       <w:proofErr w:type="spellEnd"/>
       <w:r>
@@ -7228,7 +7381,7 @@
           <w:szCs w:val="24"/>
           <w:lang w:val="en-US"/>
         </w:rPr>
-        <w:t xml:space="preserve"> import </w:t>
+        <w:t xml:space="preserve">, </w:t>
       </w:r>
       <w:proofErr w:type="spellStart"/>
       <w:r>
@@ -7238,9 +7391,154 @@
           <w:szCs w:val="24"/>
           <w:lang w:val="en-US"/>
         </w:rPr>
-        <w:t>CountVectorizer</w:t>
+        <w:t>db</w:t>
       </w:r>
       <w:proofErr w:type="spellEnd"/>
+      <w:r>
+        <w:rPr>
+          <w:rFonts w:ascii="Times New Roman" w:hAnsi="Times New Roman" w:cs="Times New Roman"/>
+          <w:sz w:val="24"/>
+          <w:szCs w:val="24"/>
+          <w:lang w:val="en-US"/>
+        </w:rPr>
+        <w:t>) +</w:t>
+      </w:r>
+    </w:p>
+    <w:p>
+      <w:pPr>
+        <w:pStyle w:val="ab"/>
+        <w:widowControl w:val="0"/>
+        <w:overflowPunct w:val="0"/>
+        <w:autoSpaceDE w:val="0"/>
+        <w:autoSpaceDN w:val="0"/>
+        <w:adjustRightInd w:val="0"/>
+        <w:spacing w:after="0"/>
+        <w:ind w:left="0"/>
+        <w:rPr>
+          <w:rFonts w:ascii="Times New Roman" w:hAnsi="Times New Roman" w:cs="Times New Roman"/>
+          <w:sz w:val="24"/>
+          <w:szCs w:val="24"/>
+          <w:lang w:val="en-US"/>
+        </w:rPr>
+      </w:pPr>
+    </w:p>
+    <w:p>
+      <w:pPr>
+        <w:widowControl w:val="0"/>
+        <w:autoSpaceDE w:val="0"/>
+        <w:autoSpaceDN w:val="0"/>
+        <w:adjustRightInd w:val="0"/>
+        <w:spacing w:after="0"/>
+        <w:rPr>
+          <w:rFonts w:ascii="Times New Roman" w:eastAsiaTheme="majorEastAsia" w:hAnsi="Times New Roman" w:cstheme="majorBidi"/>
+          <w:b/>
+          <w:iCs/>
+          <w:spacing w:val="15"/>
+          <w:sz w:val="24"/>
+          <w:szCs w:val="24"/>
+        </w:rPr>
+      </w:pPr>
+      <w:r>
+        <w:rPr>
+          <w:rFonts w:ascii="Times New Roman" w:eastAsiaTheme="majorEastAsia" w:hAnsi="Times New Roman" w:cstheme="majorBidi"/>
+          <w:b/>
+          <w:iCs/>
+          <w:spacing w:val="15"/>
+          <w:sz w:val="24"/>
+          <w:szCs w:val="24"/>
+        </w:rPr>
+        <w:t>6.2.2</w:t>
+      </w:r>
+      <w:r>
+        <w:rPr>
+          <w:rFonts w:ascii="Times New Roman" w:eastAsiaTheme="majorEastAsia" w:hAnsi="Times New Roman" w:cstheme="majorBidi"/>
+          <w:b/>
+          <w:iCs/>
+          <w:spacing w:val="15"/>
+          <w:sz w:val="24"/>
+          <w:szCs w:val="24"/>
+        </w:rPr>
+        <w:t xml:space="preserve">. Методы характеристик для вычисления семантического расстояния </w:t>
+      </w:r>
+    </w:p>
+    <w:p>
+      <w:pPr>
+        <w:widowControl w:val="0"/>
+        <w:autoSpaceDE w:val="0"/>
+        <w:autoSpaceDN w:val="0"/>
+        <w:adjustRightInd w:val="0"/>
+        <w:spacing w:after="0"/>
+        <w:rPr>
+          <w:rFonts w:ascii="Times New Roman" w:eastAsiaTheme="majorEastAsia" w:hAnsi="Times New Roman" w:cstheme="majorBidi"/>
+          <w:b/>
+          <w:iCs/>
+          <w:spacing w:val="15"/>
+          <w:sz w:val="24"/>
+          <w:szCs w:val="24"/>
+        </w:rPr>
+      </w:pPr>
+    </w:p>
+    <w:p>
+      <w:pPr>
+        <w:widowControl w:val="0"/>
+        <w:autoSpaceDE w:val="0"/>
+        <w:autoSpaceDN w:val="0"/>
+        <w:adjustRightInd w:val="0"/>
+        <w:spacing w:after="0"/>
+        <w:rPr>
+          <w:rFonts w:ascii="Times New Roman" w:eastAsiaTheme="majorEastAsia" w:hAnsi="Times New Roman" w:cstheme="majorBidi"/>
+          <w:b/>
+          <w:iCs/>
+          <w:spacing w:val="15"/>
+          <w:sz w:val="24"/>
+          <w:szCs w:val="24"/>
+        </w:rPr>
+      </w:pPr>
+      <w:r>
+        <w:rPr>
+          <w:rFonts w:ascii="Times New Roman" w:eastAsiaTheme="majorEastAsia" w:hAnsi="Times New Roman" w:cstheme="majorBidi"/>
+          <w:b/>
+          <w:iCs/>
+          <w:spacing w:val="15"/>
+          <w:sz w:val="24"/>
+          <w:szCs w:val="24"/>
+        </w:rPr>
+        <w:t>6.2.2</w:t>
+      </w:r>
+      <w:r>
+        <w:rPr>
+          <w:rFonts w:ascii="Times New Roman" w:eastAsiaTheme="majorEastAsia" w:hAnsi="Times New Roman" w:cstheme="majorBidi"/>
+          <w:b/>
+          <w:iCs/>
+          <w:spacing w:val="15"/>
+          <w:sz w:val="24"/>
+          <w:szCs w:val="24"/>
+        </w:rPr>
+        <w:t>.1</w:t>
+      </w:r>
+      <w:r>
+        <w:rPr>
+          <w:rFonts w:ascii="Times New Roman" w:eastAsiaTheme="majorEastAsia" w:hAnsi="Times New Roman" w:cstheme="majorBidi"/>
+          <w:b/>
+          <w:iCs/>
+          <w:spacing w:val="15"/>
+          <w:sz w:val="24"/>
+          <w:szCs w:val="24"/>
+        </w:rPr>
+        <w:t>.</w:t>
+      </w:r>
+      <w:r>
+        <w:rPr>
+          <w:rFonts w:ascii="Times New Roman" w:eastAsiaTheme="majorEastAsia" w:hAnsi="Times New Roman" w:cstheme="majorBidi"/>
+          <w:b/>
+          <w:iCs/>
+          <w:spacing w:val="15"/>
+          <w:sz w:val="24"/>
+          <w:szCs w:val="24"/>
+        </w:rPr>
+        <w:t xml:space="preserve"> PMI</w:t>
+      </w:r>
     </w:p>
     <w:p>
       <w:pPr>
@@ -7250,22 +7548,30 @@
         <w:autoSpaceDN w:val="0"/>
         <w:adjustRightInd w:val="0"/>
         <w:spacing w:after="0" w:line="240" w:lineRule="auto"/>
-        <w:ind w:firstLine="284"/>
-        <w:rPr>
-          <w:rFonts w:ascii="Times New Roman" w:hAnsi="Times New Roman" w:cs="Times New Roman"/>
-          <w:sz w:val="24"/>
-          <w:szCs w:val="24"/>
-        </w:rPr>
-      </w:pPr>
+        <w:ind w:firstLine="708"/>
+        <w:jc w:val="both"/>
+        <w:rPr>
+          <w:rFonts w:ascii="Times New Roman" w:hAnsi="Times New Roman" w:cs="Times New Roman"/>
+          <w:sz w:val="24"/>
+          <w:szCs w:val="24"/>
+        </w:rPr>
+      </w:pPr>
+      <w:r>
+        <w:rPr>
+          <w:rFonts w:ascii="Times New Roman" w:hAnsi="Times New Roman" w:cs="Times New Roman"/>
+          <w:sz w:val="24"/>
+          <w:szCs w:val="24"/>
+        </w:rPr>
+        <w:t xml:space="preserve">Для расчета значения PMI review и PMI sentence требуется установить библиотеки </w:t>
+      </w:r>
       <w:proofErr w:type="spellStart"/>
-      <w:proofErr w:type="gramStart"/>
-      <w:r>
-        <w:rPr>
-          <w:rFonts w:ascii="Times New Roman" w:hAnsi="Times New Roman" w:cs="Times New Roman"/>
-          <w:sz w:val="24"/>
-          <w:szCs w:val="24"/>
-        </w:rPr>
-        <w:t>In</w:t>
+      <w:r>
+        <w:rPr>
+          <w:rFonts w:ascii="Times New Roman" w:hAnsi="Times New Roman" w:cs="Times New Roman"/>
+          <w:sz w:val="24"/>
+          <w:szCs w:val="24"/>
+        </w:rPr>
+        <w:t>numpy</w:t>
       </w:r>
       <w:proofErr w:type="spellEnd"/>
       <w:r>
@@ -7274,16 +7580,7 @@
           <w:sz w:val="24"/>
           <w:szCs w:val="24"/>
         </w:rPr>
-        <w:t>[</w:t>
-      </w:r>
-      <w:proofErr w:type="gramEnd"/>
-      <w:r>
-        <w:rPr>
-          <w:rFonts w:ascii="Times New Roman" w:hAnsi="Times New Roman" w:cs="Times New Roman"/>
-          <w:sz w:val="24"/>
-          <w:szCs w:val="24"/>
-        </w:rPr>
-        <w:t xml:space="preserve">3]: </w:t>
+        <w:t xml:space="preserve"> и </w:t>
       </w:r>
       <w:proofErr w:type="spellStart"/>
       <w:r>
@@ -7292,7 +7589,7 @@
           <w:sz w:val="24"/>
           <w:szCs w:val="24"/>
         </w:rPr>
-        <w:t>corpus_review</w:t>
+        <w:t>sklearn</w:t>
       </w:r>
       <w:proofErr w:type="spellEnd"/>
       <w:r>
@@ -7301,8 +7598,7 @@
           <w:sz w:val="24"/>
           <w:szCs w:val="24"/>
         </w:rPr>
-        <w:t xml:space="preserve"> = [набор отзывов] -</w:t>
+        <w:t xml:space="preserve"> и подключить их с помощью команды import. В метод расчета PMI review передается корпус отзывов и корпус аспектов, в метод расчета PMI sentence передается корпус предложений из отзывов и корпус аспектов, а также в обоих случаях объект класса DB для возможности сохранения вычисленных результатов в базу данных.</w:t>
       </w:r>
     </w:p>
     <w:p>
@@ -7313,177 +7609,8 @@
         <w:autoSpaceDN w:val="0"/>
         <w:adjustRightInd w:val="0"/>
         <w:spacing w:after="0" w:line="240" w:lineRule="auto"/>
-        <w:ind w:firstLine="284"/>
-        <w:rPr>
-          <w:rFonts w:ascii="Times New Roman" w:hAnsi="Times New Roman" w:cs="Times New Roman"/>
-          <w:sz w:val="24"/>
-          <w:szCs w:val="24"/>
-        </w:rPr>
-      </w:pPr>
-      <w:proofErr w:type="gramStart"/>
-      <w:r>
-        <w:rPr>
-          <w:rFonts w:ascii="Times New Roman" w:hAnsi="Times New Roman" w:cs="Times New Roman"/>
-          <w:sz w:val="24"/>
-          <w:szCs w:val="24"/>
-        </w:rPr>
-        <w:t>In[</w:t>
-      </w:r>
-      <w:proofErr w:type="gramEnd"/>
-      <w:r>
-        <w:rPr>
-          <w:rFonts w:ascii="Times New Roman" w:hAnsi="Times New Roman" w:cs="Times New Roman"/>
-          <w:sz w:val="24"/>
-          <w:szCs w:val="24"/>
-        </w:rPr>
-        <w:t xml:space="preserve">4]: </w:t>
-      </w:r>
-      <w:proofErr w:type="spellStart"/>
-      <w:r>
-        <w:rPr>
-          <w:rFonts w:ascii="Times New Roman" w:hAnsi="Times New Roman" w:cs="Times New Roman"/>
-          <w:sz w:val="24"/>
-          <w:szCs w:val="24"/>
-        </w:rPr>
-        <w:t>corpus_aspects</w:t>
-      </w:r>
-      <w:proofErr w:type="spellEnd"/>
-      <w:r>
-        <w:rPr>
-          <w:rFonts w:ascii="Times New Roman" w:hAnsi="Times New Roman" w:cs="Times New Roman"/>
-          <w:sz w:val="24"/>
-          <w:szCs w:val="24"/>
-        </w:rPr>
-        <w:t xml:space="preserve"> = [набор аспектов] -</w:t>
-      </w:r>
-    </w:p>
-    <w:p>
-      <w:pPr>
-        <w:widowControl w:val="0"/>
-        <w:overflowPunct w:val="0"/>
-        <w:autoSpaceDE w:val="0"/>
-        <w:autoSpaceDN w:val="0"/>
-        <w:adjustRightInd w:val="0"/>
-        <w:spacing w:after="0" w:line="240" w:lineRule="auto"/>
-        <w:ind w:firstLine="284"/>
-        <w:rPr>
-          <w:rFonts w:ascii="Times New Roman" w:hAnsi="Times New Roman" w:cs="Times New Roman"/>
-          <w:sz w:val="24"/>
-          <w:szCs w:val="24"/>
-        </w:rPr>
-      </w:pPr>
-      <w:proofErr w:type="spellStart"/>
-      <w:proofErr w:type="gramStart"/>
-      <w:r>
-        <w:rPr>
-          <w:rFonts w:ascii="Times New Roman" w:hAnsi="Times New Roman" w:cs="Times New Roman"/>
-          <w:sz w:val="24"/>
-          <w:szCs w:val="24"/>
-        </w:rPr>
-        <w:t>In</w:t>
-      </w:r>
-      <w:proofErr w:type="spellEnd"/>
-      <w:r>
-        <w:rPr>
-          <w:rFonts w:ascii="Times New Roman" w:hAnsi="Times New Roman" w:cs="Times New Roman"/>
-          <w:sz w:val="24"/>
-          <w:szCs w:val="24"/>
-        </w:rPr>
-        <w:t>[</w:t>
-      </w:r>
-      <w:proofErr w:type="gramEnd"/>
-      <w:r>
-        <w:rPr>
-          <w:rFonts w:ascii="Times New Roman" w:hAnsi="Times New Roman" w:cs="Times New Roman"/>
-          <w:sz w:val="24"/>
-          <w:szCs w:val="24"/>
-        </w:rPr>
-        <w:t xml:space="preserve">5]: </w:t>
-      </w:r>
-      <w:proofErr w:type="spellStart"/>
-      <w:r>
-        <w:rPr>
-          <w:rFonts w:ascii="Times New Roman" w:hAnsi="Times New Roman" w:cs="Times New Roman"/>
-          <w:sz w:val="24"/>
-          <w:szCs w:val="24"/>
-        </w:rPr>
-        <w:t>pmi.calculate_pmi</w:t>
-      </w:r>
-      <w:proofErr w:type="spellEnd"/>
-      <w:r>
-        <w:rPr>
-          <w:rFonts w:ascii="Times New Roman" w:hAnsi="Times New Roman" w:cs="Times New Roman"/>
-          <w:sz w:val="24"/>
-          <w:szCs w:val="24"/>
-        </w:rPr>
-        <w:t>(</w:t>
-      </w:r>
-      <w:proofErr w:type="spellStart"/>
-      <w:r>
-        <w:rPr>
-          <w:rFonts w:ascii="Times New Roman" w:hAnsi="Times New Roman" w:cs="Times New Roman"/>
-          <w:sz w:val="24"/>
-          <w:szCs w:val="24"/>
-        </w:rPr>
-        <w:t>corpus_review</w:t>
-      </w:r>
-      <w:proofErr w:type="spellEnd"/>
-      <w:r>
-        <w:rPr>
-          <w:rFonts w:ascii="Times New Roman" w:hAnsi="Times New Roman" w:cs="Times New Roman"/>
-          <w:sz w:val="24"/>
-          <w:szCs w:val="24"/>
-        </w:rPr>
-        <w:t xml:space="preserve">, </w:t>
-      </w:r>
-      <w:proofErr w:type="spellStart"/>
-      <w:r>
-        <w:rPr>
-          <w:rFonts w:ascii="Times New Roman" w:hAnsi="Times New Roman" w:cs="Times New Roman"/>
-          <w:sz w:val="24"/>
-          <w:szCs w:val="24"/>
-        </w:rPr>
-        <w:t>corspus_aspects</w:t>
-      </w:r>
-      <w:proofErr w:type="spellEnd"/>
-      <w:r>
-        <w:rPr>
-          <w:rFonts w:ascii="Times New Roman" w:hAnsi="Times New Roman" w:cs="Times New Roman"/>
-          <w:sz w:val="24"/>
-          <w:szCs w:val="24"/>
-        </w:rPr>
-        <w:t xml:space="preserve">, </w:t>
-      </w:r>
-      <w:proofErr w:type="spellStart"/>
-      <w:r>
-        <w:rPr>
-          <w:rFonts w:ascii="Times New Roman" w:hAnsi="Times New Roman" w:cs="Times New Roman"/>
-          <w:sz w:val="24"/>
-          <w:szCs w:val="24"/>
-        </w:rPr>
-        <w:t>db</w:t>
-      </w:r>
-      <w:proofErr w:type="spellEnd"/>
-      <w:r>
-        <w:rPr>
-          <w:rFonts w:ascii="Times New Roman" w:hAnsi="Times New Roman" w:cs="Times New Roman"/>
-          <w:sz w:val="24"/>
-          <w:szCs w:val="24"/>
-        </w:rPr>
-        <w:t>) -</w:t>
-      </w:r>
-    </w:p>
-    <w:p>
-      <w:pPr>
-        <w:widowControl w:val="0"/>
-        <w:overflowPunct w:val="0"/>
-        <w:autoSpaceDE w:val="0"/>
-        <w:autoSpaceDN w:val="0"/>
-        <w:adjustRightInd w:val="0"/>
-        <w:spacing w:after="0" w:line="240" w:lineRule="auto"/>
-        <w:ind w:firstLine="284"/>
+        <w:ind w:firstLine="708"/>
+        <w:jc w:val="both"/>
         <w:rPr>
           <w:rFonts w:ascii="Times New Roman" w:hAnsi="Times New Roman" w:cs="Times New Roman"/>
           <w:sz w:val="24"/>
@@ -7602,22 +7729,135 @@
         <w:autoSpaceDN w:val="0"/>
         <w:adjustRightInd w:val="0"/>
         <w:spacing w:after="0" w:line="240" w:lineRule="auto"/>
-        <w:ind w:left="284"/>
-        <w:rPr>
-          <w:rFonts w:ascii="Times New Roman" w:hAnsi="Times New Roman" w:cs="Times New Roman"/>
-          <w:sz w:val="24"/>
-          <w:szCs w:val="24"/>
-        </w:rPr>
-      </w:pPr>
+        <w:ind w:firstLine="284"/>
+        <w:rPr>
+          <w:rFonts w:ascii="Times New Roman" w:hAnsi="Times New Roman" w:cs="Times New Roman"/>
+          <w:sz w:val="24"/>
+          <w:szCs w:val="24"/>
+          <w:lang w:val="en-US"/>
+        </w:rPr>
+      </w:pPr>
+      <w:proofErr w:type="gramStart"/>
+      <w:r>
+        <w:rPr>
+          <w:rFonts w:ascii="Times New Roman" w:hAnsi="Times New Roman" w:cs="Times New Roman"/>
+          <w:sz w:val="24"/>
+          <w:szCs w:val="24"/>
+          <w:lang w:val="en-US"/>
+        </w:rPr>
+        <w:t>In[</w:t>
+      </w:r>
+      <w:proofErr w:type="gramEnd"/>
+      <w:r>
+        <w:rPr>
+          <w:rFonts w:ascii="Times New Roman" w:hAnsi="Times New Roman" w:cs="Times New Roman"/>
+          <w:sz w:val="24"/>
+          <w:szCs w:val="24"/>
+          <w:lang w:val="en-US"/>
+        </w:rPr>
+        <w:t xml:space="preserve">3]: </w:t>
+      </w:r>
       <w:proofErr w:type="spellStart"/>
+      <w:r>
+        <w:rPr>
+          <w:rFonts w:ascii="Times New Roman" w:hAnsi="Times New Roman" w:cs="Times New Roman"/>
+          <w:sz w:val="24"/>
+          <w:szCs w:val="24"/>
+          <w:lang w:val="en-US"/>
+        </w:rPr>
+        <w:t>corpus_review</w:t>
+      </w:r>
+      <w:proofErr w:type="spellEnd"/>
+      <w:r>
+        <w:rPr>
+          <w:rFonts w:ascii="Times New Roman" w:hAnsi="Times New Roman" w:cs="Times New Roman"/>
+          <w:sz w:val="24"/>
+          <w:szCs w:val="24"/>
+          <w:lang w:val="en-US"/>
+        </w:rPr>
+        <w:t xml:space="preserve"> = [</w:t>
+      </w:r>
+      <w:r>
+        <w:rPr>
+          <w:rFonts w:ascii="Times New Roman" w:hAnsi="Times New Roman" w:cs="Times New Roman"/>
+          <w:sz w:val="24"/>
+          <w:szCs w:val="24"/>
+        </w:rPr>
+        <w:t>набор</w:t>
+      </w:r>
+      <w:r>
+        <w:rPr>
+          <w:rFonts w:ascii="Times New Roman" w:hAnsi="Times New Roman" w:cs="Times New Roman"/>
+          <w:sz w:val="24"/>
+          <w:szCs w:val="24"/>
+          <w:lang w:val="en-US"/>
+        </w:rPr>
+        <w:t xml:space="preserve"> </w:t>
+      </w:r>
+      <w:r>
+        <w:rPr>
+          <w:rFonts w:ascii="Times New Roman" w:hAnsi="Times New Roman" w:cs="Times New Roman"/>
+          <w:sz w:val="24"/>
+          <w:szCs w:val="24"/>
+        </w:rPr>
+        <w:t>отзывов</w:t>
+      </w:r>
+      <w:r>
+        <w:rPr>
+          <w:rFonts w:ascii="Times New Roman" w:hAnsi="Times New Roman" w:cs="Times New Roman"/>
+          <w:sz w:val="24"/>
+          <w:szCs w:val="24"/>
+          <w:lang w:val="en-US"/>
+        </w:rPr>
+        <w:t>] +</w:t>
+      </w:r>
+    </w:p>
+    <w:p>
+      <w:pPr>
+        <w:widowControl w:val="0"/>
+        <w:overflowPunct w:val="0"/>
+        <w:autoSpaceDE w:val="0"/>
+        <w:autoSpaceDN w:val="0"/>
+        <w:adjustRightInd w:val="0"/>
+        <w:spacing w:after="0" w:line="240" w:lineRule="auto"/>
+        <w:ind w:firstLine="284"/>
+        <w:rPr>
+          <w:rFonts w:ascii="Times New Roman" w:hAnsi="Times New Roman" w:cs="Times New Roman"/>
+          <w:sz w:val="24"/>
+          <w:szCs w:val="24"/>
+          <w:lang w:val="en-US"/>
+        </w:rPr>
+      </w:pPr>
       <w:proofErr w:type="gramStart"/>
       <w:r>
         <w:rPr>
           <w:rFonts w:ascii="Times New Roman" w:hAnsi="Times New Roman" w:cs="Times New Roman"/>
           <w:sz w:val="24"/>
           <w:szCs w:val="24"/>
-        </w:rPr>
-        <w:t>In</w:t>
+          <w:lang w:val="en-US"/>
+        </w:rPr>
+        <w:t>In[</w:t>
+      </w:r>
+      <w:proofErr w:type="gramEnd"/>
+      <w:r>
+        <w:rPr>
+          <w:rFonts w:ascii="Times New Roman" w:hAnsi="Times New Roman" w:cs="Times New Roman"/>
+          <w:sz w:val="24"/>
+          <w:szCs w:val="24"/>
+          <w:lang w:val="en-US"/>
+        </w:rPr>
+        <w:t xml:space="preserve">4]: </w:t>
+      </w:r>
+      <w:proofErr w:type="spellStart"/>
+      <w:r>
+        <w:rPr>
+          <w:rFonts w:ascii="Times New Roman" w:hAnsi="Times New Roman" w:cs="Times New Roman"/>
+          <w:sz w:val="24"/>
+          <w:szCs w:val="24"/>
+          <w:lang w:val="en-US"/>
+        </w:rPr>
+        <w:t>corpus_aspects</w:t>
       </w:r>
       <w:proofErr w:type="spellEnd"/>
       <w:r>
@@ -7625,8 +7865,71 @@
           <w:rFonts w:ascii="Times New Roman" w:hAnsi="Times New Roman" w:cs="Times New Roman"/>
           <w:sz w:val="24"/>
           <w:szCs w:val="24"/>
-        </w:rPr>
-        <w:t>[</w:t>
+          <w:lang w:val="en-US"/>
+        </w:rPr>
+        <w:t xml:space="preserve"> = [</w:t>
+      </w:r>
+      <w:r>
+        <w:rPr>
+          <w:rFonts w:ascii="Times New Roman" w:hAnsi="Times New Roman" w:cs="Times New Roman"/>
+          <w:sz w:val="24"/>
+          <w:szCs w:val="24"/>
+        </w:rPr>
+        <w:t>набор</w:t>
+      </w:r>
+      <w:r>
+        <w:rPr>
+          <w:rFonts w:ascii="Times New Roman" w:hAnsi="Times New Roman" w:cs="Times New Roman"/>
+          <w:sz w:val="24"/>
+          <w:szCs w:val="24"/>
+          <w:lang w:val="en-US"/>
+        </w:rPr>
+        <w:t xml:space="preserve"> </w:t>
+      </w:r>
+      <w:r>
+        <w:rPr>
+          <w:rFonts w:ascii="Times New Roman" w:hAnsi="Times New Roman" w:cs="Times New Roman"/>
+          <w:sz w:val="24"/>
+          <w:szCs w:val="24"/>
+        </w:rPr>
+        <w:t>аспектов</w:t>
+      </w:r>
+      <w:r>
+        <w:rPr>
+          <w:rFonts w:ascii="Times New Roman" w:hAnsi="Times New Roman" w:cs="Times New Roman"/>
+          <w:sz w:val="24"/>
+          <w:szCs w:val="24"/>
+          <w:lang w:val="en-US"/>
+        </w:rPr>
+        <w:t>] +</w:t>
+      </w:r>
+    </w:p>
+    <w:p>
+      <w:pPr>
+        <w:widowControl w:val="0"/>
+        <w:overflowPunct w:val="0"/>
+        <w:autoSpaceDE w:val="0"/>
+        <w:autoSpaceDN w:val="0"/>
+        <w:adjustRightInd w:val="0"/>
+        <w:spacing w:after="0" w:line="240" w:lineRule="auto"/>
+        <w:ind w:firstLine="284"/>
+        <w:rPr>
+          <w:rFonts w:ascii="Times New Roman" w:hAnsi="Times New Roman" w:cs="Times New Roman"/>
+          <w:sz w:val="24"/>
+          <w:szCs w:val="24"/>
+          <w:lang w:val="en-US"/>
+        </w:rPr>
+      </w:pPr>
+      <w:proofErr w:type="gramStart"/>
+      <w:r>
+        <w:rPr>
+          <w:rFonts w:ascii="Times New Roman" w:hAnsi="Times New Roman" w:cs="Times New Roman"/>
+          <w:sz w:val="24"/>
+          <w:szCs w:val="24"/>
+          <w:lang w:val="en-US"/>
+        </w:rPr>
+        <w:t>In[</w:t>
       </w:r>
       <w:proofErr w:type="gramEnd"/>
       <w:r>
@@ -7634,8 +7937,9 @@
           <w:rFonts w:ascii="Times New Roman" w:hAnsi="Times New Roman" w:cs="Times New Roman"/>
           <w:sz w:val="24"/>
           <w:szCs w:val="24"/>
-        </w:rPr>
-        <w:t xml:space="preserve">3]: </w:t>
+          <w:lang w:val="en-US"/>
+        </w:rPr>
+        <w:t xml:space="preserve">5]: </w:t>
       </w:r>
       <w:proofErr w:type="spellStart"/>
       <w:r>
@@ -7643,8 +7947,9 @@
           <w:rFonts w:ascii="Times New Roman" w:hAnsi="Times New Roman" w:cs="Times New Roman"/>
           <w:sz w:val="24"/>
           <w:szCs w:val="24"/>
-        </w:rPr>
-        <w:t>corpus_sentence</w:t>
+          <w:lang w:val="en-US"/>
+        </w:rPr>
+        <w:t>pmi.calculate_pmi</w:t>
       </w:r>
       <w:proofErr w:type="spellEnd"/>
       <w:r>
@@ -7652,10 +7957,191 @@
           <w:rFonts w:ascii="Times New Roman" w:hAnsi="Times New Roman" w:cs="Times New Roman"/>
           <w:sz w:val="24"/>
           <w:szCs w:val="24"/>
-        </w:rPr>
-        <w:t xml:space="preserve"> = [набор предложений] +          <w:lang w:val="en-US"/>
+        </w:rPr>
+        <w:t>(</w:t>
+      </w:r>
+      <w:proofErr w:type="spellStart"/>
+      <w:r>
+        <w:rPr>
+          <w:rFonts w:ascii="Times New Roman" w:hAnsi="Times New Roman" w:cs="Times New Roman"/>
+          <w:sz w:val="24"/>
+          <w:szCs w:val="24"/>
+          <w:lang w:val="en-US"/>
+        </w:rPr>
+        <w:t>corpus_review</w:t>
+      </w:r>
+      <w:proofErr w:type="spellEnd"/>
+      <w:r>
+        <w:rPr>
+          <w:rFonts w:ascii="Times New Roman" w:hAnsi="Times New Roman" w:cs="Times New Roman"/>
+          <w:sz w:val="24"/>
+          <w:szCs w:val="24"/>
+          <w:lang w:val="en-US"/>
+        </w:rPr>
+        <w:t xml:space="preserve">, </w:t>
+      </w:r>
+      <w:proofErr w:type="spellStart"/>
+      <w:r>
+        <w:rPr>
+          <w:rFonts w:ascii="Times New Roman" w:hAnsi="Times New Roman" w:cs="Times New Roman"/>
+          <w:sz w:val="24"/>
+          <w:szCs w:val="24"/>
+          <w:lang w:val="en-US"/>
+        </w:rPr>
+        <w:t>corspus_aspects</w:t>
+      </w:r>
+      <w:proofErr w:type="spellEnd"/>
+      <w:r>
+        <w:rPr>
+          <w:rFonts w:ascii="Times New Roman" w:hAnsi="Times New Roman" w:cs="Times New Roman"/>
+          <w:sz w:val="24"/>
+          <w:szCs w:val="24"/>
+          <w:lang w:val="en-US"/>
+        </w:rPr>
+        <w:t xml:space="preserve">, </w:t>
+      </w:r>
+      <w:proofErr w:type="spellStart"/>
+      <w:r>
+        <w:rPr>
+          <w:rFonts w:ascii="Times New Roman" w:hAnsi="Times New Roman" w:cs="Times New Roman"/>
+          <w:sz w:val="24"/>
+          <w:szCs w:val="24"/>
+          <w:lang w:val="en-US"/>
+        </w:rPr>
+        <w:t>db</w:t>
+      </w:r>
+      <w:proofErr w:type="spellEnd"/>
+      <w:r>
+        <w:rPr>
+          <w:rFonts w:ascii="Times New Roman" w:hAnsi="Times New Roman" w:cs="Times New Roman"/>
+          <w:sz w:val="24"/>
+          <w:szCs w:val="24"/>
+          <w:lang w:val="en-US"/>
+        </w:rPr>
+        <w:t>)  </w:t>
       </w:r>
+    </w:p>
+    <w:p>
+      <w:pPr>
+        <w:widowControl w:val="0"/>
+        <w:overflowPunct w:val="0"/>
+        <w:autoSpaceDE w:val="0"/>
+        <w:autoSpaceDN w:val="0"/>
+        <w:adjustRightInd w:val="0"/>
+        <w:spacing w:after="0" w:line="240" w:lineRule="auto"/>
+        <w:ind w:firstLine="284"/>
+        <w:rPr>
+          <w:rFonts w:ascii="Times New Roman" w:hAnsi="Times New Roman" w:cs="Times New Roman"/>
+          <w:sz w:val="24"/>
+          <w:szCs w:val="24"/>
+          <w:lang w:val="en-US"/>
+        </w:rPr>
+      </w:pPr>
+    </w:p>
+    <w:p>
+      <w:pPr>
+        <w:pStyle w:val="ab"/>
+        <w:widowControl w:val="0"/>
+        <w:numPr>
+          <w:ilvl w:val="0"/>
+          <w:numId w:val="19"/>
+        </w:numPr>
+        <w:overflowPunct w:val="0"/>
+        <w:autoSpaceDE w:val="0"/>
+        <w:autoSpaceDN w:val="0"/>
+        <w:adjustRightInd w:val="0"/>
+        <w:spacing w:after="0" w:line="240" w:lineRule="auto"/>
+        <w:ind w:left="284" w:hanging="284"/>
+        <w:rPr>
+          <w:rFonts w:ascii="Times New Roman" w:hAnsi="Times New Roman" w:cs="Times New Roman"/>
+          <w:sz w:val="24"/>
+          <w:szCs w:val="24"/>
+          <w:lang w:val="en-US"/>
+        </w:rPr>
+      </w:pPr>
+      <w:proofErr w:type="gramStart"/>
+      <w:r>
+        <w:rPr>
+          <w:rFonts w:ascii="Times New Roman" w:hAnsi="Times New Roman" w:cs="Times New Roman"/>
+          <w:sz w:val="24"/>
+          <w:szCs w:val="24"/>
+          <w:lang w:val="en-US"/>
+        </w:rPr>
+        <w:t>In[</w:t>
+      </w:r>
+      <w:proofErr w:type="gramEnd"/>
+      <w:r>
+        <w:rPr>
+          <w:rFonts w:ascii="Times New Roman" w:hAnsi="Times New Roman" w:cs="Times New Roman"/>
+          <w:sz w:val="24"/>
+          <w:szCs w:val="24"/>
+          <w:lang w:val="en-US"/>
+        </w:rPr>
+        <w:t xml:space="preserve">1]: import </w:t>
+      </w:r>
+      <w:proofErr w:type="spellStart"/>
+      <w:r>
+        <w:rPr>
+          <w:rFonts w:ascii="Times New Roman" w:hAnsi="Times New Roman" w:cs="Times New Roman"/>
+          <w:sz w:val="24"/>
+          <w:szCs w:val="24"/>
+          <w:lang w:val="en-US"/>
+        </w:rPr>
+        <w:t>numpy</w:t>
+      </w:r>
+      <w:proofErr w:type="spellEnd"/>
+      <w:r>
+        <w:rPr>
+          <w:rFonts w:ascii="Times New Roman" w:hAnsi="Times New Roman" w:cs="Times New Roman"/>
+          <w:sz w:val="24"/>
+          <w:szCs w:val="24"/>
+          <w:lang w:val="en-US"/>
+        </w:rPr>
+        <w:t xml:space="preserve"> as np</w:t>
+      </w:r>
+      <w:r>
+        <w:rPr>
+          <w:rFonts w:ascii="Times New Roman" w:hAnsi="Times New Roman" w:cs="Times New Roman"/>
+          <w:sz w:val="24"/>
+          <w:szCs w:val="24"/>
+          <w:lang w:val="en-US"/>
+        </w:rPr>
+        <w:br/>
+        <w:t xml:space="preserve">In[2]: from </w:t>
+      </w:r>
+      <w:proofErr w:type="spellStart"/>
+      <w:r>
+        <w:rPr>
+          <w:rFonts w:ascii="Times New Roman" w:hAnsi="Times New Roman" w:cs="Times New Roman"/>
+          <w:sz w:val="24"/>
+          <w:szCs w:val="24"/>
+          <w:lang w:val="en-US"/>
+        </w:rPr>
+        <w:t>sklearn.feature_extraction.text</w:t>
+      </w:r>
+      <w:proofErr w:type="spellEnd"/>
+      <w:r>
+        <w:rPr>
+          <w:rFonts w:ascii="Times New Roman" w:hAnsi="Times New Roman" w:cs="Times New Roman"/>
+          <w:sz w:val="24"/>
+          <w:szCs w:val="24"/>
+          <w:lang w:val="en-US"/>
+        </w:rPr>
+        <w:t xml:space="preserve"> import </w:t>
+      </w:r>
+      <w:proofErr w:type="spellStart"/>
+      <w:r>
+        <w:rPr>
+          <w:rFonts w:ascii="Times New Roman" w:hAnsi="Times New Roman" w:cs="Times New Roman"/>
+          <w:sz w:val="24"/>
+          <w:szCs w:val="24"/>
+          <w:lang w:val="en-US"/>
+        </w:rPr>
+        <w:t>CountVectorizer</w:t>
+      </w:r>
+      <w:proofErr w:type="spellEnd"/>
     </w:p>
     <w:p>
       <w:pPr>
@@ -7670,6 +8156,7 @@
           <w:rFonts w:ascii="Times New Roman" w:hAnsi="Times New Roman" w:cs="Times New Roman"/>
           <w:sz w:val="24"/>
           <w:szCs w:val="24"/>
+          <w:lang w:val="en-US"/>
         </w:rPr>
       </w:pPr>
       <w:proofErr w:type="gramStart"/>
@@ -7678,6 +8165,7 @@
           <w:rFonts w:ascii="Times New Roman" w:hAnsi="Times New Roman" w:cs="Times New Roman"/>
           <w:sz w:val="24"/>
           <w:szCs w:val="24"/>
+          <w:lang w:val="en-US"/>
         </w:rPr>
         <w:t>In[</w:t>
       </w:r>
@@ -7687,8 +8175,9 @@
           <w:rFonts w:ascii="Times New Roman" w:hAnsi="Times New Roman" w:cs="Times New Roman"/>
           <w:sz w:val="24"/>
           <w:szCs w:val="24"/>
-        </w:rPr>
-        <w:t xml:space="preserve">4]: </w:t>
+          <w:lang w:val="en-US"/>
+        </w:rPr>
+        <w:t xml:space="preserve">3]: </w:t>
       </w:r>
       <w:proofErr w:type="spellStart"/>
       <w:r>
@@ -7696,8 +8185,9 @@
           <w:rFonts w:ascii="Times New Roman" w:hAnsi="Times New Roman" w:cs="Times New Roman"/>
           <w:sz w:val="24"/>
           <w:szCs w:val="24"/>
-        </w:rPr>
-        <w:t>corpus_aspects</w:t>
+          <w:lang w:val="en-US"/>
+        </w:rPr>
+        <w:t>corpus_sentence</w:t>
       </w:r>
       <w:proofErr w:type="spellEnd"/>
       <w:r>
@@ -7705,8 +8195,43 @@
           <w:rFonts w:ascii="Times New Roman" w:hAnsi="Times New Roman" w:cs="Times New Roman"/>
           <w:sz w:val="24"/>
           <w:szCs w:val="24"/>
-        </w:rPr>
-        <w:t xml:space="preserve"> = [набор аспектов] +          <w:lang w:val="en-US"/>
+        </w:rPr>
+        <w:t xml:space="preserve"> = [</w:t>
+      </w:r>
+      <w:r>
+        <w:rPr>
+          <w:rFonts w:ascii="Times New Roman" w:hAnsi="Times New Roman" w:cs="Times New Roman"/>
+          <w:sz w:val="24"/>
+          <w:szCs w:val="24"/>
+        </w:rPr>
+        <w:t>набор</w:t>
+      </w:r>
+      <w:r>
+        <w:rPr>
+          <w:rFonts w:ascii="Times New Roman" w:hAnsi="Times New Roman" w:cs="Times New Roman"/>
+          <w:sz w:val="24"/>
+          <w:szCs w:val="24"/>
+          <w:lang w:val="en-US"/>
+        </w:rPr>
+        <w:t xml:space="preserve"> </w:t>
+      </w:r>
+      <w:r>
+        <w:rPr>
+          <w:rFonts w:ascii="Times New Roman" w:hAnsi="Times New Roman" w:cs="Times New Roman"/>
+          <w:sz w:val="24"/>
+          <w:szCs w:val="24"/>
+        </w:rPr>
+        <w:t>предложений</w:t>
+      </w:r>
+      <w:r>
+        <w:rPr>
+          <w:rFonts w:ascii="Times New Roman" w:hAnsi="Times New Roman" w:cs="Times New Roman"/>
+          <w:sz w:val="24"/>
+          <w:szCs w:val="24"/>
+          <w:lang w:val="en-US"/>
+        </w:rPr>
+        <w:t>]  </w:t>
       </w:r>
     </w:p>
@@ -7723,17 +8248,38 @@
           <w:rFonts w:ascii="Times New Roman" w:hAnsi="Times New Roman" w:cs="Times New Roman"/>
           <w:sz w:val="24"/>
           <w:szCs w:val="24"/>
-        </w:rPr>
-      </w:pPr>
+          <w:lang w:val="en-US"/>
+        </w:rPr>
+      </w:pPr>
+      <w:proofErr w:type="gramStart"/>
+      <w:r>
+        <w:rPr>
+          <w:rFonts w:ascii="Times New Roman" w:hAnsi="Times New Roman" w:cs="Times New Roman"/>
+          <w:sz w:val="24"/>
+          <w:szCs w:val="24"/>
+          <w:lang w:val="en-US"/>
+        </w:rPr>
+        <w:t>In[</w:t>
+      </w:r>
+      <w:proofErr w:type="gramEnd"/>
+      <w:r>
+        <w:rPr>
+          <w:rFonts w:ascii="Times New Roman" w:hAnsi="Times New Roman" w:cs="Times New Roman"/>
+          <w:sz w:val="24"/>
+          <w:szCs w:val="24"/>
+          <w:lang w:val="en-US"/>
+        </w:rPr>
+        <w:t xml:space="preserve">4]: </w:t>
+      </w:r>
       <w:proofErr w:type="spellStart"/>
-      <w:proofErr w:type="gramStart"/>
-      <w:r>
-        <w:rPr>
-          <w:rFonts w:ascii="Times New Roman" w:hAnsi="Times New Roman" w:cs="Times New Roman"/>
-          <w:sz w:val="24"/>
-          <w:szCs w:val="24"/>
-        </w:rPr>
-        <w:t>In</w:t>
+      <w:r>
+        <w:rPr>
+          <w:rFonts w:ascii="Times New Roman" w:hAnsi="Times New Roman" w:cs="Times New Roman"/>
+          <w:sz w:val="24"/>
+          <w:szCs w:val="24"/>
+          <w:lang w:val="en-US"/>
+        </w:rPr>
+        <w:t>corpus_aspects</w:t>
       </w:r>
       <w:proofErr w:type="spellEnd"/>
       <w:r>
@@ -7741,89 +8287,43 @@
           <w:rFonts w:ascii="Times New Roman" w:hAnsi="Times New Roman" w:cs="Times New Roman"/>
           <w:sz w:val="24"/>
           <w:szCs w:val="24"/>
-        </w:rPr>
-        <w:t>[</w:t>
-      </w:r>
-      <w:proofErr w:type="gramEnd"/>
-      <w:r>
-        <w:rPr>
-          <w:rFonts w:ascii="Times New Roman" w:hAnsi="Times New Roman" w:cs="Times New Roman"/>
-          <w:sz w:val="24"/>
-          <w:szCs w:val="24"/>
-        </w:rPr>
-        <w:t xml:space="preserve">5]: </w:t>
-      </w:r>
-      <w:proofErr w:type="spellStart"/>
-      <w:r>
-        <w:rPr>
-          <w:rFonts w:ascii="Times New Roman" w:hAnsi="Times New Roman" w:cs="Times New Roman"/>
-          <w:sz w:val="24"/>
-          <w:szCs w:val="24"/>
-        </w:rPr>
-        <w:t>pmi.calculate_pmi</w:t>
-      </w:r>
-      <w:proofErr w:type="spellEnd"/>
-      <w:r>
-        <w:rPr>
-          <w:rFonts w:ascii="Times New Roman" w:hAnsi="Times New Roman" w:cs="Times New Roman"/>
-          <w:sz w:val="24"/>
-          <w:szCs w:val="24"/>
-        </w:rPr>
-        <w:t>(</w:t>
-      </w:r>
-      <w:proofErr w:type="spellStart"/>
-      <w:r>
-        <w:rPr>
-          <w:rFonts w:ascii="Times New Roman" w:hAnsi="Times New Roman" w:cs="Times New Roman"/>
-          <w:sz w:val="24"/>
-          <w:szCs w:val="24"/>
-        </w:rPr>
-        <w:t>corpus</w:t>
-      </w:r>
-      <w:proofErr w:type="spellEnd"/>
-      <w:r>
-        <w:rPr>
-          <w:rFonts w:ascii="Times New Roman" w:hAnsi="Times New Roman" w:cs="Times New Roman"/>
-          <w:sz w:val="24"/>
-          <w:szCs w:val="24"/>
-        </w:rPr>
-        <w:t xml:space="preserve">_ sentence, </w:t>
-      </w:r>
-      <w:proofErr w:type="spellStart"/>
-      <w:r>
-        <w:rPr>
-          <w:rFonts w:ascii="Times New Roman" w:hAnsi="Times New Roman" w:cs="Times New Roman"/>
-          <w:sz w:val="24"/>
-          <w:szCs w:val="24"/>
-        </w:rPr>
-        <w:t>corspus_aspects</w:t>
-      </w:r>
-      <w:proofErr w:type="spellEnd"/>
-      <w:r>
-        <w:rPr>
-          <w:rFonts w:ascii="Times New Roman" w:hAnsi="Times New Roman" w:cs="Times New Roman"/>
-          <w:sz w:val="24"/>
-          <w:szCs w:val="24"/>
-        </w:rPr>
-        <w:t xml:space="preserve">, </w:t>
-      </w:r>
-      <w:proofErr w:type="spellStart"/>
-      <w:r>
-        <w:rPr>
-          <w:rFonts w:ascii="Times New Roman" w:hAnsi="Times New Roman" w:cs="Times New Roman"/>
-          <w:sz w:val="24"/>
-          <w:szCs w:val="24"/>
-        </w:rPr>
-        <w:t>db</w:t>
-      </w:r>
-      <w:proofErr w:type="spellEnd"/>
-      <w:r>
-        <w:rPr>
-          <w:rFonts w:ascii="Times New Roman" w:hAnsi="Times New Roman" w:cs="Times New Roman"/>
-          <w:sz w:val="24"/>
-          <w:szCs w:val="24"/>
-        </w:rPr>
-        <w:t>) +          <w:lang w:val="en-US"/>
+        </w:rPr>
+        <w:t xml:space="preserve"> = [</w:t>
+      </w:r>
+      <w:r>
+        <w:rPr>
+          <w:rFonts w:ascii="Times New Roman" w:hAnsi="Times New Roman" w:cs="Times New Roman"/>
+          <w:sz w:val="24"/>
+          <w:szCs w:val="24"/>
+        </w:rPr>
+        <w:t>набор</w:t>
+      </w:r>
+      <w:r>
+        <w:rPr>
+          <w:rFonts w:ascii="Times New Roman" w:hAnsi="Times New Roman" w:cs="Times New Roman"/>
+          <w:sz w:val="24"/>
+          <w:szCs w:val="24"/>
+          <w:lang w:val="en-US"/>
+        </w:rPr>
+        <w:t xml:space="preserve"> </w:t>
+      </w:r>
+      <w:r>
+        <w:rPr>
+          <w:rFonts w:ascii="Times New Roman" w:hAnsi="Times New Roman" w:cs="Times New Roman"/>
+          <w:sz w:val="24"/>
+          <w:szCs w:val="24"/>
+        </w:rPr>
+        <w:t>аспектов</w:t>
+      </w:r>
+      <w:r>
+        <w:rPr>
+          <w:rFonts w:ascii="Times New Roman" w:hAnsi="Times New Roman" w:cs="Times New Roman"/>
+          <w:sz w:val="24"/>
+          <w:szCs w:val="24"/>
+          <w:lang w:val="en-US"/>
+        </w:rPr>
+        <w:t>]  </w:t>
       </w:r>
     </w:p>
@@ -7835,10 +8335,109 @@
         <w:autoSpaceDN w:val="0"/>
         <w:adjustRightInd w:val="0"/>
         <w:spacing w:after="0" w:line="240" w:lineRule="auto"/>
-        <w:rPr>
-          <w:rFonts w:ascii="Times New Roman" w:hAnsi="Times New Roman" w:cs="Times New Roman"/>
-          <w:sz w:val="24"/>
-          <w:szCs w:val="24"/>
+        <w:ind w:left="284"/>
+        <w:rPr>
+          <w:rFonts w:ascii="Times New Roman" w:hAnsi="Times New Roman" w:cs="Times New Roman"/>
+          <w:sz w:val="24"/>
+          <w:szCs w:val="24"/>
+          <w:lang w:val="en-US"/>
+        </w:rPr>
+      </w:pPr>
+      <w:proofErr w:type="gramStart"/>
+      <w:r>
+        <w:rPr>
+          <w:rFonts w:ascii="Times New Roman" w:hAnsi="Times New Roman" w:cs="Times New Roman"/>
+          <w:sz w:val="24"/>
+          <w:szCs w:val="24"/>
+          <w:lang w:val="en-US"/>
+        </w:rPr>
+        <w:t>In[</w:t>
+      </w:r>
+      <w:proofErr w:type="gramEnd"/>
+      <w:r>
+        <w:rPr>
+          <w:rFonts w:ascii="Times New Roman" w:hAnsi="Times New Roman" w:cs="Times New Roman"/>
+          <w:sz w:val="24"/>
+          <w:szCs w:val="24"/>
+          <w:lang w:val="en-US"/>
+        </w:rPr>
+        <w:t xml:space="preserve">5]: </w:t>
+      </w:r>
+      <w:proofErr w:type="spellStart"/>
+      <w:r>
+        <w:rPr>
+          <w:rFonts w:ascii="Times New Roman" w:hAnsi="Times New Roman" w:cs="Times New Roman"/>
+          <w:sz w:val="24"/>
+          <w:szCs w:val="24"/>
+          <w:lang w:val="en-US"/>
+        </w:rPr>
+        <w:t>pmi.calculate_pmi</w:t>
+      </w:r>
+      <w:proofErr w:type="spellEnd"/>
+      <w:r>
+        <w:rPr>
+          <w:rFonts w:ascii="Times New Roman" w:hAnsi="Times New Roman" w:cs="Times New Roman"/>
+          <w:sz w:val="24"/>
+          <w:szCs w:val="24"/>
+          <w:lang w:val="en-US"/>
+        </w:rPr>
+        <w:t xml:space="preserve">(corpus_ sentence, </w:t>
+      </w:r>
+      <w:proofErr w:type="spellStart"/>
+      <w:r>
+        <w:rPr>
+          <w:rFonts w:ascii="Times New Roman" w:hAnsi="Times New Roman" w:cs="Times New Roman"/>
+          <w:sz w:val="24"/>
+          <w:szCs w:val="24"/>
+          <w:lang w:val="en-US"/>
+        </w:rPr>
+        <w:t>corspus_aspects</w:t>
+      </w:r>
+      <w:proofErr w:type="spellEnd"/>
+      <w:r>
+        <w:rPr>
+          <w:rFonts w:ascii="Times New Roman" w:hAnsi="Times New Roman" w:cs="Times New Roman"/>
+          <w:sz w:val="24"/>
+          <w:szCs w:val="24"/>
+          <w:lang w:val="en-US"/>
+        </w:rPr>
+        <w:t xml:space="preserve">, </w:t>
+      </w:r>
+      <w:proofErr w:type="spellStart"/>
+      <w:r>
+        <w:rPr>
+          <w:rFonts w:ascii="Times New Roman" w:hAnsi="Times New Roman" w:cs="Times New Roman"/>
+          <w:sz w:val="24"/>
+          <w:szCs w:val="24"/>
+          <w:lang w:val="en-US"/>
+        </w:rPr>
+        <w:t>db</w:t>
+      </w:r>
+      <w:proofErr w:type="spellEnd"/>
+      <w:r>
+        <w:rPr>
+          <w:rFonts w:ascii="Times New Roman" w:hAnsi="Times New Roman" w:cs="Times New Roman"/>
+          <w:sz w:val="24"/>
+          <w:szCs w:val="24"/>
+          <w:lang w:val="en-US"/>
+        </w:rPr>
+        <w:t>) +</w:t>
+      </w:r>
+    </w:p>
+    <w:p>
+      <w:pPr>
+        <w:widowControl w:val="0"/>
+        <w:overflowPunct w:val="0"/>
+        <w:autoSpaceDE w:val="0"/>
+        <w:autoSpaceDN w:val="0"/>
+        <w:adjustRightInd w:val="0"/>
+        <w:spacing w:after="0" w:line="240" w:lineRule="auto"/>
+        <w:rPr>
+          <w:rFonts w:ascii="Times New Roman" w:hAnsi="Times New Roman" w:cs="Times New Roman"/>
+          <w:sz w:val="24"/>
+          <w:szCs w:val="24"/>
+          <w:lang w:val="en-US"/>
         </w:rPr>
       </w:pPr>
     </w:p>
@@ -7867,7 +8466,18 @@
           <w:sz w:val="24"/>
           <w:szCs w:val="24"/>
         </w:rPr>
-        <w:t>6.2.1.2</w:t>
+        <w:t>6.2.2</w:t>
+      </w:r>
+      <w:r>
+        <w:rPr>
+          <w:rFonts w:ascii="Times New Roman" w:eastAsiaTheme="majorEastAsia" w:hAnsi="Times New Roman" w:cstheme="majorBidi"/>
+          <w:b/>
+          <w:iCs/>
+          <w:spacing w:val="15"/>
+          <w:sz w:val="24"/>
+          <w:szCs w:val="24"/>
+        </w:rPr>
+        <w:t>.2</w:t>
       </w:r>
       <w:r>
         <w:rPr>
@@ -8174,7 +8784,16 @@
           <w:sz w:val="24"/>
           <w:szCs w:val="24"/>
         </w:rPr>
-        <w:t xml:space="preserve"> передается корпус отзывов и корпус аспектов, а также в обоих случаях объект класса DB для возможности сохранения вычисленных результатов в базу данных.</w:t>
+        <w:t xml:space="preserve"> передается корпус отзывов и корпус аспектов, а также в </w:t>
+      </w:r>
+      <w:r>
+        <w:rPr>
+          <w:rFonts w:ascii="Times New Roman" w:hAnsi="Times New Roman" w:cs="Times New Roman"/>
+          <w:sz w:val="24"/>
+          <w:szCs w:val="24"/>
+        </w:rPr>
+        <w:lastRenderedPageBreak/>
+        <w:t>обоих случаях объект класса DB для возможности сохранения вычисленных результатов в базу данных.</w:t>
       </w:r>
     </w:p>
     <w:p>
@@ -8191,628 +8810,6 @@
           <w:rFonts w:ascii="Times New Roman" w:hAnsi="Times New Roman" w:cs="Times New Roman"/>
           <w:sz w:val="24"/>
           <w:szCs w:val="24"/>
-        </w:rPr>
-      </w:pPr>
-    </w:p>
-    <w:p>
-      <w:pPr>
-        <w:pStyle w:val="ab"/>
-        <w:widowControl w:val="0"/>
-        <w:numPr>
-          <w:ilvl w:val="0"/>
-          <w:numId w:val="20"/>
-        </w:numPr>
-        <w:overflowPunct w:val="0"/>
-        <w:autoSpaceDE w:val="0"/>
-        <w:autoSpaceDN w:val="0"/>
-        <w:adjustRightInd w:val="0"/>
-        <w:spacing w:after="0" w:line="240" w:lineRule="auto"/>
-        <w:ind w:left="284" w:hanging="284"/>
-        <w:rPr>
-          <w:rFonts w:ascii="Times New Roman" w:hAnsi="Times New Roman" w:cs="Times New Roman"/>
-          <w:sz w:val="24"/>
-          <w:szCs w:val="24"/>
-          <w:lang w:val="en-US"/>
-        </w:rPr>
-      </w:pPr>
-      <w:proofErr w:type="gramStart"/>
-      <w:r>
-        <w:rPr>
-          <w:rFonts w:ascii="Times New Roman" w:hAnsi="Times New Roman" w:cs="Times New Roman"/>
-          <w:sz w:val="24"/>
-          <w:szCs w:val="24"/>
-          <w:lang w:val="en-US"/>
-        </w:rPr>
-        <w:t>In[</w:t>
-      </w:r>
-      <w:proofErr w:type="gramEnd"/>
-      <w:r>
-        <w:rPr>
-          <w:rFonts w:ascii="Times New Roman" w:hAnsi="Times New Roman" w:cs="Times New Roman"/>
-          <w:sz w:val="24"/>
-          <w:szCs w:val="24"/>
-          <w:lang w:val="en-US"/>
-        </w:rPr>
-        <w:t xml:space="preserve">1]: import </w:t>
-      </w:r>
-      <w:proofErr w:type="spellStart"/>
-      <w:r>
-        <w:rPr>
-          <w:rFonts w:ascii="Times New Roman" w:hAnsi="Times New Roman" w:cs="Times New Roman"/>
-          <w:sz w:val="24"/>
-          <w:szCs w:val="24"/>
-          <w:lang w:val="en-US"/>
-        </w:rPr>
-        <w:t>numpy</w:t>
-      </w:r>
-      <w:proofErr w:type="spellEnd"/>
-      <w:r>
-        <w:rPr>
-          <w:rFonts w:ascii="Times New Roman" w:hAnsi="Times New Roman" w:cs="Times New Roman"/>
-          <w:sz w:val="24"/>
-          <w:szCs w:val="24"/>
-          <w:lang w:val="en-US"/>
-        </w:rPr>
-        <w:t xml:space="preserve"> as np</w:t>
-      </w:r>
-      <w:r>
-        <w:rPr>
-          <w:rFonts w:ascii="Times New Roman" w:hAnsi="Times New Roman" w:cs="Times New Roman"/>
-          <w:sz w:val="24"/>
-          <w:szCs w:val="24"/>
-          <w:lang w:val="en-US"/>
-        </w:rPr>
-        <w:br/>
-        <w:t xml:space="preserve">In[2]: from </w:t>
-      </w:r>
-      <w:proofErr w:type="spellStart"/>
-      <w:r>
-        <w:rPr>
-          <w:rFonts w:ascii="Times New Roman" w:hAnsi="Times New Roman" w:cs="Times New Roman"/>
-          <w:sz w:val="24"/>
-          <w:szCs w:val="24"/>
-          <w:lang w:val="en-US"/>
-        </w:rPr>
-        <w:t>sklearn.feature_extraction.text</w:t>
-      </w:r>
-      <w:proofErr w:type="spellEnd"/>
-      <w:r>
-        <w:rPr>
-          <w:rFonts w:ascii="Times New Roman" w:hAnsi="Times New Roman" w:cs="Times New Roman"/>
-          <w:sz w:val="24"/>
-          <w:szCs w:val="24"/>
-          <w:lang w:val="en-US"/>
-        </w:rPr>
-        <w:t xml:space="preserve"> import </w:t>
-      </w:r>
-      <w:proofErr w:type="spellStart"/>
-      <w:r>
-        <w:rPr>
-          <w:rFonts w:ascii="Times New Roman" w:hAnsi="Times New Roman" w:cs="Times New Roman"/>
-          <w:sz w:val="24"/>
-          <w:szCs w:val="24"/>
-          <w:lang w:val="en-US"/>
-        </w:rPr>
-        <w:t>CountVectorizer</w:t>
-      </w:r>
-      <w:proofErr w:type="spellEnd"/>
-    </w:p>
-    <w:p>
-      <w:pPr>
-        <w:pStyle w:val="HTML"/>
-        <w:shd w:val="clear" w:color="auto" w:fill="FFFFFF"/>
-        <w:ind w:firstLine="284"/>
-        <w:rPr>
-          <w:rFonts w:ascii="Times New Roman" w:hAnsi="Times New Roman" w:cs="Times New Roman"/>
-          <w:sz w:val="24"/>
-          <w:szCs w:val="24"/>
-        </w:rPr>
-      </w:pPr>
-      <w:proofErr w:type="gramStart"/>
-      <w:r>
-        <w:rPr>
-          <w:rFonts w:ascii="Times New Roman" w:hAnsi="Times New Roman" w:cs="Times New Roman"/>
-          <w:sz w:val="24"/>
-          <w:szCs w:val="24"/>
-          <w:lang w:val="en-US"/>
-        </w:rPr>
-        <w:t>In[</w:t>
-      </w:r>
-      <w:proofErr w:type="gramEnd"/>
-      <w:r>
-        <w:rPr>
-          <w:rFonts w:ascii="Times New Roman" w:hAnsi="Times New Roman" w:cs="Times New Roman"/>
-          <w:sz w:val="24"/>
-          <w:szCs w:val="24"/>
-          <w:lang w:val="en-US"/>
-        </w:rPr>
-        <w:t>3]:</w:t>
-      </w:r>
-      <w:r>
-        <w:rPr>
-          <w:rFonts w:ascii="Menlo" w:hAnsi="Menlo" w:cs="Menlo"/>
-          <w:b/>
-          <w:bCs/>
-          <w:color w:val="000080"/>
-          <w:lang w:val="en-US"/>
-        </w:rPr>
-        <w:t xml:space="preserve"> </w:t>
-      </w:r>
-      <w:r>
-        <w:rPr>
-          <w:rFonts w:ascii="Times New Roman" w:hAnsi="Times New Roman" w:cs="Times New Roman"/>
-          <w:sz w:val="24"/>
-          <w:szCs w:val="24"/>
-        </w:rPr>
-        <w:t xml:space="preserve">from </w:t>
-      </w:r>
-      <w:proofErr w:type="spellStart"/>
-      <w:r>
-        <w:rPr>
-          <w:rFonts w:ascii="Times New Roman" w:hAnsi="Times New Roman" w:cs="Times New Roman"/>
-          <w:sz w:val="24"/>
-          <w:szCs w:val="24"/>
-        </w:rPr>
-        <w:t>scipy</w:t>
-      </w:r>
-      <w:proofErr w:type="spellEnd"/>
-      <w:r>
-        <w:rPr>
-          <w:rFonts w:ascii="Times New Roman" w:hAnsi="Times New Roman" w:cs="Times New Roman"/>
-          <w:sz w:val="24"/>
-          <w:szCs w:val="24"/>
-        </w:rPr>
-        <w:t xml:space="preserve"> import stats</w:t>
-      </w:r>
-    </w:p>
-    <w:p>
-      <w:pPr>
-        <w:widowControl w:val="0"/>
-        <w:overflowPunct w:val="0"/>
-        <w:autoSpaceDE w:val="0"/>
-        <w:autoSpaceDN w:val="0"/>
-        <w:adjustRightInd w:val="0"/>
-        <w:spacing w:after="0" w:line="240" w:lineRule="auto"/>
-        <w:ind w:firstLine="284"/>
-        <w:rPr>
-          <w:rFonts w:ascii="Times New Roman" w:hAnsi="Times New Roman" w:cs="Times New Roman"/>
-          <w:sz w:val="24"/>
-          <w:szCs w:val="24"/>
-        </w:rPr>
-      </w:pPr>
-      <w:proofErr w:type="gramStart"/>
-      <w:r>
-        <w:rPr>
-          <w:rFonts w:ascii="Times New Roman" w:hAnsi="Times New Roman" w:cs="Times New Roman"/>
-          <w:sz w:val="24"/>
-          <w:szCs w:val="24"/>
-          <w:lang w:val="en-US"/>
-        </w:rPr>
-        <w:t>In</w:t>
-      </w:r>
-      <w:r>
-        <w:rPr>
-          <w:rFonts w:ascii="Times New Roman" w:hAnsi="Times New Roman" w:cs="Times New Roman"/>
-          <w:sz w:val="24"/>
-          <w:szCs w:val="24"/>
-        </w:rPr>
-        <w:t>[</w:t>
-      </w:r>
-      <w:proofErr w:type="gramEnd"/>
-      <w:r>
-        <w:rPr>
-          <w:rFonts w:ascii="Times New Roman" w:hAnsi="Times New Roman" w:cs="Times New Roman"/>
-          <w:sz w:val="24"/>
-          <w:szCs w:val="24"/>
-        </w:rPr>
-        <w:t>4]</w:t>
-      </w:r>
-      <w:r>
-        <w:rPr>
-          <w:rFonts w:ascii="Times New Roman" w:hAnsi="Times New Roman" w:cs="Times New Roman"/>
-          <w:sz w:val="24"/>
-          <w:szCs w:val="24"/>
-        </w:rPr>
-        <w:t xml:space="preserve">: </w:t>
-      </w:r>
-      <w:r>
-        <w:rPr>
-          <w:rFonts w:ascii="Times New Roman" w:hAnsi="Times New Roman" w:cs="Times New Roman"/>
-          <w:sz w:val="24"/>
-          <w:szCs w:val="24"/>
-          <w:lang w:val="en-US"/>
-        </w:rPr>
-        <w:t>corpus</w:t>
-      </w:r>
-      <w:r>
-        <w:rPr>
-          <w:rFonts w:ascii="Times New Roman" w:hAnsi="Times New Roman" w:cs="Times New Roman"/>
-          <w:sz w:val="24"/>
-          <w:szCs w:val="24"/>
-        </w:rPr>
-        <w:t>_</w:t>
-      </w:r>
-      <w:r>
-        <w:rPr>
-          <w:rFonts w:ascii="Times New Roman" w:hAnsi="Times New Roman" w:cs="Times New Roman"/>
-          <w:sz w:val="24"/>
-          <w:szCs w:val="24"/>
-          <w:lang w:val="en-US"/>
-        </w:rPr>
-        <w:t>context</w:t>
-      </w:r>
-      <w:r>
-        <w:rPr>
-          <w:rFonts w:ascii="Times New Roman" w:hAnsi="Times New Roman" w:cs="Times New Roman"/>
-          <w:sz w:val="24"/>
-          <w:szCs w:val="24"/>
-        </w:rPr>
-        <w:t>_</w:t>
-      </w:r>
-      <w:r>
-        <w:rPr>
-          <w:rFonts w:ascii="Times New Roman" w:hAnsi="Times New Roman" w:cs="Times New Roman"/>
-          <w:sz w:val="24"/>
-          <w:szCs w:val="24"/>
-          <w:lang w:val="en-US"/>
-        </w:rPr>
-        <w:t>local</w:t>
-      </w:r>
-      <w:r>
-        <w:rPr>
-          <w:rFonts w:ascii="Times New Roman" w:hAnsi="Times New Roman" w:cs="Times New Roman"/>
-          <w:sz w:val="24"/>
-          <w:szCs w:val="24"/>
-        </w:rPr>
-        <w:t xml:space="preserve"> = [</w:t>
-      </w:r>
-      <w:r>
-        <w:rPr>
-          <w:rFonts w:ascii="Times New Roman" w:hAnsi="Times New Roman" w:cs="Times New Roman"/>
-          <w:sz w:val="24"/>
-          <w:szCs w:val="24"/>
-        </w:rPr>
-        <w:t xml:space="preserve">предвычисленный </w:t>
-      </w:r>
-      <w:r>
-        <w:rPr>
-          <w:rFonts w:ascii="Times New Roman" w:hAnsi="Times New Roman" w:cs="Times New Roman"/>
-          <w:sz w:val="24"/>
-          <w:szCs w:val="24"/>
-        </w:rPr>
-        <w:t>набор</w:t>
-      </w:r>
-      <w:r>
-        <w:rPr>
-          <w:rFonts w:ascii="Times New Roman" w:hAnsi="Times New Roman" w:cs="Times New Roman"/>
-          <w:sz w:val="24"/>
-          <w:szCs w:val="24"/>
-        </w:rPr>
-        <w:t xml:space="preserve"> </w:t>
-      </w:r>
-      <w:r>
-        <w:rPr>
-          <w:rFonts w:ascii="Times New Roman" w:hAnsi="Times New Roman" w:cs="Times New Roman"/>
-          <w:sz w:val="24"/>
-          <w:szCs w:val="24"/>
-        </w:rPr>
-        <w:t>контекстов для всех аспектов</w:t>
-      </w:r>
-      <w:r>
-        <w:rPr>
-          <w:rFonts w:ascii="Times New Roman" w:hAnsi="Times New Roman" w:cs="Times New Roman"/>
-          <w:sz w:val="24"/>
-          <w:szCs w:val="24"/>
-        </w:rPr>
-        <w:t>]</w:t>
-      </w:r>
-      <w:r>
-        <w:rPr>
-          <w:rFonts w:ascii="MS Mincho" w:eastAsia="MS Mincho" w:hAnsi="MS Mincho" w:cs="MS Mincho"/>
-          <w:sz w:val="24"/>
-          <w:szCs w:val="24"/>
-        </w:rPr>
-        <w:t> -</w:t>
-      </w:r>
-    </w:p>
-    <w:p>
-      <w:pPr>
-        <w:widowControl w:val="0"/>
-        <w:overflowPunct w:val="0"/>
-        <w:autoSpaceDE w:val="0"/>
-        <w:autoSpaceDN w:val="0"/>
-        <w:adjustRightInd w:val="0"/>
-        <w:spacing w:after="0" w:line="240" w:lineRule="auto"/>
-        <w:ind w:firstLine="426"/>
-        <w:rPr>
-          <w:rFonts w:ascii="Times New Roman" w:hAnsi="Times New Roman" w:cs="Times New Roman"/>
-          <w:sz w:val="24"/>
-          <w:szCs w:val="24"/>
-          <w:lang w:val="en-US"/>
-        </w:rPr>
-      </w:pPr>
-      <w:proofErr w:type="gramStart"/>
-      <w:r>
-        <w:rPr>
-          <w:rFonts w:ascii="Times New Roman" w:hAnsi="Times New Roman" w:cs="Times New Roman"/>
-          <w:sz w:val="24"/>
-          <w:szCs w:val="24"/>
-          <w:lang w:val="en-US"/>
-        </w:rPr>
-        <w:lastRenderedPageBreak/>
-        <w:t>In</w:t>
-      </w:r>
-      <w:r>
-        <w:rPr>
-          <w:rFonts w:ascii="Times New Roman" w:hAnsi="Times New Roman" w:cs="Times New Roman"/>
-          <w:sz w:val="24"/>
-          <w:szCs w:val="24"/>
-          <w:lang w:val="en-US"/>
-        </w:rPr>
-        <w:t>[</w:t>
-      </w:r>
-      <w:proofErr w:type="gramEnd"/>
-      <w:r>
-        <w:rPr>
-          <w:rFonts w:ascii="Times New Roman" w:hAnsi="Times New Roman" w:cs="Times New Roman"/>
-          <w:sz w:val="24"/>
-          <w:szCs w:val="24"/>
-          <w:lang w:val="en-US"/>
-        </w:rPr>
-        <w:t>5</w:t>
-      </w:r>
-      <w:r>
-        <w:rPr>
-          <w:rFonts w:ascii="Times New Roman" w:hAnsi="Times New Roman" w:cs="Times New Roman"/>
-          <w:sz w:val="24"/>
-          <w:szCs w:val="24"/>
-          <w:lang w:val="en-US"/>
-        </w:rPr>
-        <w:t xml:space="preserve">]: </w:t>
-      </w:r>
-      <w:proofErr w:type="spellStart"/>
-      <w:r>
-        <w:rPr>
-          <w:rFonts w:ascii="Times New Roman" w:hAnsi="Times New Roman" w:cs="Times New Roman"/>
-          <w:sz w:val="24"/>
-          <w:szCs w:val="24"/>
-          <w:lang w:val="en-US"/>
-        </w:rPr>
-        <w:t>corpus_aspects</w:t>
-      </w:r>
-      <w:proofErr w:type="spellEnd"/>
-      <w:r>
-        <w:rPr>
-          <w:rFonts w:ascii="Times New Roman" w:hAnsi="Times New Roman" w:cs="Times New Roman"/>
-          <w:sz w:val="24"/>
-          <w:szCs w:val="24"/>
-          <w:lang w:val="en-US"/>
-        </w:rPr>
-        <w:t xml:space="preserve"> = [</w:t>
-      </w:r>
-      <w:r>
-        <w:rPr>
-          <w:rFonts w:ascii="Times New Roman" w:hAnsi="Times New Roman" w:cs="Times New Roman"/>
-          <w:sz w:val="24"/>
-          <w:szCs w:val="24"/>
-        </w:rPr>
-        <w:t>набор</w:t>
-      </w:r>
-      <w:r>
-        <w:rPr>
-          <w:rFonts w:ascii="Times New Roman" w:hAnsi="Times New Roman" w:cs="Times New Roman"/>
-          <w:sz w:val="24"/>
-          <w:szCs w:val="24"/>
-          <w:lang w:val="en-US"/>
-        </w:rPr>
-        <w:t xml:space="preserve"> </w:t>
-      </w:r>
-      <w:r>
-        <w:rPr>
-          <w:rFonts w:ascii="Times New Roman" w:hAnsi="Times New Roman" w:cs="Times New Roman"/>
-          <w:sz w:val="24"/>
-          <w:szCs w:val="24"/>
-        </w:rPr>
-        <w:t>аспектов</w:t>
-      </w:r>
-      <w:r>
-        <w:rPr>
-          <w:rFonts w:ascii="Times New Roman" w:hAnsi="Times New Roman" w:cs="Times New Roman"/>
-          <w:sz w:val="24"/>
-          <w:szCs w:val="24"/>
-          <w:lang w:val="en-US"/>
-        </w:rPr>
-        <w:t>]</w:t>
-      </w:r>
-      <w:r>
-        <w:rPr>
-          <w:rFonts w:ascii="MS Mincho" w:eastAsia="MS Mincho" w:hAnsi="MS Mincho" w:cs="MS Mincho"/>
-          <w:sz w:val="24"/>
-          <w:szCs w:val="24"/>
-          <w:lang w:val="en-US"/>
-        </w:rPr>
-        <w:t> -</w:t>
-      </w:r>
-    </w:p>
-    <w:p>
-      <w:pPr>
-        <w:widowControl w:val="0"/>
-        <w:overflowPunct w:val="0"/>
-        <w:autoSpaceDE w:val="0"/>
-        <w:autoSpaceDN w:val="0"/>
-        <w:adjustRightInd w:val="0"/>
-        <w:spacing w:after="0" w:line="240" w:lineRule="auto"/>
-        <w:ind w:firstLine="426"/>
-        <w:rPr>
-          <w:rFonts w:ascii="Times New Roman" w:hAnsi="Times New Roman" w:cs="Times New Roman"/>
-          <w:sz w:val="24"/>
-          <w:szCs w:val="24"/>
-          <w:lang w:val="en-US"/>
-        </w:rPr>
-      </w:pPr>
-      <w:proofErr w:type="gramStart"/>
-      <w:r>
-        <w:rPr>
-          <w:rFonts w:ascii="Times New Roman" w:hAnsi="Times New Roman" w:cs="Times New Roman"/>
-          <w:sz w:val="24"/>
-          <w:szCs w:val="24"/>
-          <w:lang w:val="en-US"/>
-        </w:rPr>
-        <w:t>In[</w:t>
-      </w:r>
-      <w:proofErr w:type="gramEnd"/>
-      <w:r>
-        <w:rPr>
-          <w:rFonts w:ascii="Times New Roman" w:hAnsi="Times New Roman" w:cs="Times New Roman"/>
-          <w:sz w:val="24"/>
-          <w:szCs w:val="24"/>
-          <w:lang w:val="en-US"/>
-        </w:rPr>
-        <w:t>6</w:t>
-      </w:r>
-      <w:r>
-        <w:rPr>
-          <w:rFonts w:ascii="Times New Roman" w:hAnsi="Times New Roman" w:cs="Times New Roman"/>
-          <w:sz w:val="24"/>
-          <w:szCs w:val="24"/>
-          <w:lang w:val="en-US"/>
-        </w:rPr>
-        <w:t xml:space="preserve">]: </w:t>
-      </w:r>
-      <w:proofErr w:type="spellStart"/>
-      <w:r>
-        <w:rPr>
-          <w:rFonts w:ascii="Times New Roman" w:hAnsi="Times New Roman" w:cs="Times New Roman"/>
-          <w:sz w:val="24"/>
-          <w:szCs w:val="24"/>
-          <w:lang w:val="en-US"/>
-        </w:rPr>
-        <w:t>context</w:t>
-      </w:r>
-      <w:r>
-        <w:rPr>
-          <w:rFonts w:ascii="Times New Roman" w:hAnsi="Times New Roman" w:cs="Times New Roman"/>
-          <w:sz w:val="24"/>
-          <w:szCs w:val="24"/>
-          <w:lang w:val="en-US"/>
-        </w:rPr>
-        <w:t>.</w:t>
-      </w:r>
-      <w:r>
-        <w:rPr>
-          <w:rFonts w:ascii="Times New Roman" w:hAnsi="Times New Roman" w:cs="Times New Roman"/>
-          <w:sz w:val="24"/>
-          <w:szCs w:val="24"/>
-          <w:lang w:val="en-US"/>
-        </w:rPr>
-        <w:t>local_context</w:t>
-      </w:r>
-      <w:proofErr w:type="spellEnd"/>
-      <w:r>
-        <w:rPr>
-          <w:rFonts w:ascii="Times New Roman" w:hAnsi="Times New Roman" w:cs="Times New Roman"/>
-          <w:sz w:val="24"/>
-          <w:szCs w:val="24"/>
-          <w:lang w:val="en-US"/>
-        </w:rPr>
-        <w:t>(</w:t>
-      </w:r>
-      <w:proofErr w:type="spellStart"/>
-      <w:r>
-        <w:rPr>
-          <w:rFonts w:ascii="Times New Roman" w:hAnsi="Times New Roman" w:cs="Times New Roman"/>
-          <w:sz w:val="24"/>
-          <w:szCs w:val="24"/>
-          <w:lang w:val="en-US"/>
-        </w:rPr>
-        <w:t>corpus_</w:t>
-      </w:r>
-      <w:r>
-        <w:rPr>
-          <w:rFonts w:ascii="Times New Roman" w:hAnsi="Times New Roman" w:cs="Times New Roman"/>
-          <w:sz w:val="24"/>
-          <w:szCs w:val="24"/>
-          <w:lang w:val="en-US"/>
-        </w:rPr>
-        <w:t>context_local</w:t>
-      </w:r>
-      <w:proofErr w:type="spellEnd"/>
-      <w:r>
-        <w:rPr>
-          <w:rFonts w:ascii="Times New Roman" w:hAnsi="Times New Roman" w:cs="Times New Roman"/>
-          <w:sz w:val="24"/>
-          <w:szCs w:val="24"/>
-          <w:lang w:val="en-US"/>
-        </w:rPr>
-        <w:t xml:space="preserve">, </w:t>
-      </w:r>
-      <w:proofErr w:type="spellStart"/>
-      <w:r>
-        <w:rPr>
-          <w:rFonts w:ascii="Times New Roman" w:hAnsi="Times New Roman" w:cs="Times New Roman"/>
-          <w:sz w:val="24"/>
-          <w:szCs w:val="24"/>
-          <w:lang w:val="en-US"/>
-        </w:rPr>
-        <w:t>corspus_aspects</w:t>
-      </w:r>
-      <w:proofErr w:type="spellEnd"/>
-      <w:r>
-        <w:rPr>
-          <w:rFonts w:ascii="Times New Roman" w:hAnsi="Times New Roman" w:cs="Times New Roman"/>
-          <w:sz w:val="24"/>
-          <w:szCs w:val="24"/>
-          <w:lang w:val="en-US"/>
-        </w:rPr>
-        <w:t xml:space="preserve">, </w:t>
-      </w:r>
-      <w:proofErr w:type="spellStart"/>
-      <w:r>
-        <w:rPr>
-          <w:rFonts w:ascii="Times New Roman" w:hAnsi="Times New Roman" w:cs="Times New Roman"/>
-          <w:sz w:val="24"/>
-          <w:szCs w:val="24"/>
-          <w:lang w:val="en-US"/>
-        </w:rPr>
-        <w:t>db</w:t>
-      </w:r>
-      <w:proofErr w:type="spellEnd"/>
-      <w:r>
-        <w:rPr>
-          <w:rFonts w:ascii="Times New Roman" w:hAnsi="Times New Roman" w:cs="Times New Roman"/>
-          <w:sz w:val="24"/>
-          <w:szCs w:val="24"/>
-          <w:lang w:val="en-US"/>
-        </w:rPr>
-        <w:t>)</w:t>
-      </w:r>
-      <w:r>
-        <w:rPr>
-          <w:rFonts w:ascii="MS Mincho" w:eastAsia="MS Mincho" w:hAnsi="MS Mincho" w:cs="MS Mincho"/>
-          <w:sz w:val="24"/>
-          <w:szCs w:val="24"/>
-          <w:lang w:val="en-US"/>
-        </w:rPr>
-        <w:t> -</w:t>
-      </w:r>
-    </w:p>
-    <w:p>
-      <w:pPr>
-        <w:widowControl w:val="0"/>
-        <w:overflowPunct w:val="0"/>
-        <w:autoSpaceDE w:val="0"/>
-        <w:autoSpaceDN w:val="0"/>
-        <w:adjustRightInd w:val="0"/>
-        <w:spacing w:after="0" w:line="240" w:lineRule="auto"/>
-        <w:ind w:firstLine="284"/>
-        <w:rPr>
-          <w:rFonts w:ascii="Times New Roman" w:hAnsi="Times New Roman" w:cs="Times New Roman"/>
-          <w:sz w:val="24"/>
-          <w:szCs w:val="24"/>
-          <w:lang w:val="en-US"/>
         </w:rPr>
       </w:pPr>
     </w:p>
@@ -8855,6 +8852,703 @@
           <w:szCs w:val="24"/>
           <w:lang w:val="en-US"/>
         </w:rPr>
+        <w:t xml:space="preserve">1]: import </w:t>
+      </w:r>
+      <w:proofErr w:type="spellStart"/>
+      <w:r>
+        <w:rPr>
+          <w:rFonts w:ascii="Times New Roman" w:hAnsi="Times New Roman" w:cs="Times New Roman"/>
+          <w:sz w:val="24"/>
+          <w:szCs w:val="24"/>
+          <w:lang w:val="en-US"/>
+        </w:rPr>
+        <w:t>numpy</w:t>
+      </w:r>
+      <w:proofErr w:type="spellEnd"/>
+      <w:r>
+        <w:rPr>
+          <w:rFonts w:ascii="Times New Roman" w:hAnsi="Times New Roman" w:cs="Times New Roman"/>
+          <w:sz w:val="24"/>
+          <w:szCs w:val="24"/>
+          <w:lang w:val="en-US"/>
+        </w:rPr>
+        <w:t xml:space="preserve"> as np</w:t>
+      </w:r>
+      <w:r>
+        <w:rPr>
+          <w:rFonts w:ascii="Times New Roman" w:hAnsi="Times New Roman" w:cs="Times New Roman"/>
+          <w:sz w:val="24"/>
+          <w:szCs w:val="24"/>
+          <w:lang w:val="en-US"/>
+        </w:rPr>
+        <w:br/>
+        <w:t xml:space="preserve">In[2]: from </w:t>
+      </w:r>
+      <w:proofErr w:type="spellStart"/>
+      <w:r>
+        <w:rPr>
+          <w:rFonts w:ascii="Times New Roman" w:hAnsi="Times New Roman" w:cs="Times New Roman"/>
+          <w:sz w:val="24"/>
+          <w:szCs w:val="24"/>
+          <w:lang w:val="en-US"/>
+        </w:rPr>
+        <w:t>sklearn.feature_extraction.text</w:t>
+      </w:r>
+      <w:proofErr w:type="spellEnd"/>
+      <w:r>
+        <w:rPr>
+          <w:rFonts w:ascii="Times New Roman" w:hAnsi="Times New Roman" w:cs="Times New Roman"/>
+          <w:sz w:val="24"/>
+          <w:szCs w:val="24"/>
+          <w:lang w:val="en-US"/>
+        </w:rPr>
+        <w:t xml:space="preserve"> import </w:t>
+      </w:r>
+      <w:proofErr w:type="spellStart"/>
+      <w:r>
+        <w:rPr>
+          <w:rFonts w:ascii="Times New Roman" w:hAnsi="Times New Roman" w:cs="Times New Roman"/>
+          <w:sz w:val="24"/>
+          <w:szCs w:val="24"/>
+          <w:lang w:val="en-US"/>
+        </w:rPr>
+        <w:t>CountVectorizer</w:t>
+      </w:r>
+      <w:proofErr w:type="spellEnd"/>
+    </w:p>
+    <w:p>
+      <w:pPr>
+        <w:pStyle w:val="HTML"/>
+        <w:shd w:val="clear" w:color="auto" w:fill="FFFFFF"/>
+        <w:ind w:firstLine="426"/>
+        <w:rPr>
+          <w:rFonts w:ascii="Times New Roman" w:hAnsi="Times New Roman" w:cs="Times New Roman"/>
+          <w:sz w:val="24"/>
+          <w:szCs w:val="24"/>
+          <w:lang w:val="en-US"/>
+        </w:rPr>
+      </w:pPr>
+      <w:proofErr w:type="gramStart"/>
+      <w:r>
+        <w:rPr>
+          <w:rFonts w:ascii="Times New Roman" w:hAnsi="Times New Roman" w:cs="Times New Roman"/>
+          <w:sz w:val="24"/>
+          <w:szCs w:val="24"/>
+          <w:lang w:val="en-US"/>
+        </w:rPr>
+        <w:t>In[</w:t>
+      </w:r>
+      <w:proofErr w:type="gramEnd"/>
+      <w:r>
+        <w:rPr>
+          <w:rFonts w:ascii="Times New Roman" w:hAnsi="Times New Roman" w:cs="Times New Roman"/>
+          <w:sz w:val="24"/>
+          <w:szCs w:val="24"/>
+          <w:lang w:val="en-US"/>
+        </w:rPr>
+        <w:t>3]:</w:t>
+      </w:r>
+      <w:r>
+        <w:rPr>
+          <w:rFonts w:ascii="Menlo" w:hAnsi="Menlo" w:cs="Menlo"/>
+          <w:b/>
+          <w:bCs/>
+          <w:color w:val="000080"/>
+          <w:lang w:val="en-US"/>
+        </w:rPr>
+        <w:t xml:space="preserve"> </w:t>
+      </w:r>
+      <w:r>
+        <w:rPr>
+          <w:rFonts w:ascii="Times New Roman" w:hAnsi="Times New Roman" w:cs="Times New Roman"/>
+          <w:sz w:val="24"/>
+          <w:szCs w:val="24"/>
+          <w:lang w:val="en-US"/>
+        </w:rPr>
+        <w:t xml:space="preserve">from </w:t>
+      </w:r>
+      <w:proofErr w:type="spellStart"/>
+      <w:r>
+        <w:rPr>
+          <w:rFonts w:ascii="Times New Roman" w:hAnsi="Times New Roman" w:cs="Times New Roman"/>
+          <w:sz w:val="24"/>
+          <w:szCs w:val="24"/>
+          <w:lang w:val="en-US"/>
+        </w:rPr>
+        <w:t>scipy</w:t>
+      </w:r>
+      <w:proofErr w:type="spellEnd"/>
+      <w:r>
+        <w:rPr>
+          <w:rFonts w:ascii="Times New Roman" w:hAnsi="Times New Roman" w:cs="Times New Roman"/>
+          <w:sz w:val="24"/>
+          <w:szCs w:val="24"/>
+          <w:lang w:val="en-US"/>
+        </w:rPr>
+        <w:t xml:space="preserve"> import stats</w:t>
+      </w:r>
+    </w:p>
+    <w:p>
+      <w:pPr>
+        <w:widowControl w:val="0"/>
+        <w:overflowPunct w:val="0"/>
+        <w:autoSpaceDE w:val="0"/>
+        <w:autoSpaceDN w:val="0"/>
+        <w:adjustRightInd w:val="0"/>
+        <w:spacing w:after="0" w:line="240" w:lineRule="auto"/>
+        <w:ind w:firstLine="426"/>
+        <w:rPr>
+          <w:rFonts w:ascii="Times New Roman" w:hAnsi="Times New Roman" w:cs="Times New Roman"/>
+          <w:sz w:val="24"/>
+          <w:szCs w:val="24"/>
+          <w:lang w:val="en-US"/>
+        </w:rPr>
+      </w:pPr>
+      <w:proofErr w:type="gramStart"/>
+      <w:r>
+        <w:rPr>
+          <w:rFonts w:ascii="Times New Roman" w:hAnsi="Times New Roman" w:cs="Times New Roman"/>
+          <w:sz w:val="24"/>
+          <w:szCs w:val="24"/>
+          <w:lang w:val="en-US"/>
+        </w:rPr>
+        <w:t>In</w:t>
+      </w:r>
+      <w:r>
+        <w:rPr>
+          <w:rFonts w:ascii="Times New Roman" w:hAnsi="Times New Roman" w:cs="Times New Roman"/>
+          <w:sz w:val="24"/>
+          <w:szCs w:val="24"/>
+          <w:lang w:val="en-US"/>
+        </w:rPr>
+        <w:t>[</w:t>
+      </w:r>
+      <w:proofErr w:type="gramEnd"/>
+      <w:r>
+        <w:rPr>
+          <w:rFonts w:ascii="Times New Roman" w:hAnsi="Times New Roman" w:cs="Times New Roman"/>
+          <w:sz w:val="24"/>
+          <w:szCs w:val="24"/>
+          <w:lang w:val="en-US"/>
+        </w:rPr>
+        <w:t>4]</w:t>
+      </w:r>
+      <w:r>
+        <w:rPr>
+          <w:rFonts w:ascii="Times New Roman" w:hAnsi="Times New Roman" w:cs="Times New Roman"/>
+          <w:sz w:val="24"/>
+          <w:szCs w:val="24"/>
+          <w:lang w:val="en-US"/>
+        </w:rPr>
+        <w:t xml:space="preserve">: </w:t>
+      </w:r>
+      <w:proofErr w:type="spellStart"/>
+      <w:r>
+        <w:rPr>
+          <w:rFonts w:ascii="Times New Roman" w:hAnsi="Times New Roman" w:cs="Times New Roman"/>
+          <w:sz w:val="24"/>
+          <w:szCs w:val="24"/>
+          <w:lang w:val="en-US"/>
+        </w:rPr>
+        <w:t>corpus</w:t>
+      </w:r>
+      <w:r>
+        <w:rPr>
+          <w:rFonts w:ascii="Times New Roman" w:hAnsi="Times New Roman" w:cs="Times New Roman"/>
+          <w:sz w:val="24"/>
+          <w:szCs w:val="24"/>
+          <w:lang w:val="en-US"/>
+        </w:rPr>
+        <w:t>_</w:t>
+      </w:r>
+      <w:r>
+        <w:rPr>
+          <w:rFonts w:ascii="Times New Roman" w:hAnsi="Times New Roman" w:cs="Times New Roman"/>
+          <w:sz w:val="24"/>
+          <w:szCs w:val="24"/>
+          <w:lang w:val="en-US"/>
+        </w:rPr>
+        <w:t>context</w:t>
+      </w:r>
+      <w:r>
+        <w:rPr>
+          <w:rFonts w:ascii="Times New Roman" w:hAnsi="Times New Roman" w:cs="Times New Roman"/>
+          <w:sz w:val="24"/>
+          <w:szCs w:val="24"/>
+          <w:lang w:val="en-US"/>
+        </w:rPr>
+        <w:t>_</w:t>
+      </w:r>
+      <w:r>
+        <w:rPr>
+          <w:rFonts w:ascii="Times New Roman" w:hAnsi="Times New Roman" w:cs="Times New Roman"/>
+          <w:sz w:val="24"/>
+          <w:szCs w:val="24"/>
+          <w:lang w:val="en-US"/>
+        </w:rPr>
+        <w:t>local</w:t>
+      </w:r>
+      <w:proofErr w:type="spellEnd"/>
+      <w:r>
+        <w:rPr>
+          <w:rFonts w:ascii="Times New Roman" w:hAnsi="Times New Roman" w:cs="Times New Roman"/>
+          <w:sz w:val="24"/>
+          <w:szCs w:val="24"/>
+          <w:lang w:val="en-US"/>
+        </w:rPr>
+        <w:t xml:space="preserve"> = [</w:t>
+      </w:r>
+      <w:r>
+        <w:rPr>
+          <w:rFonts w:ascii="Times New Roman" w:hAnsi="Times New Roman" w:cs="Times New Roman"/>
+          <w:sz w:val="24"/>
+          <w:szCs w:val="24"/>
+        </w:rPr>
+        <w:t>предвычисленный</w:t>
+      </w:r>
+      <w:r>
+        <w:rPr>
+          <w:rFonts w:ascii="Times New Roman" w:hAnsi="Times New Roman" w:cs="Times New Roman"/>
+          <w:sz w:val="24"/>
+          <w:szCs w:val="24"/>
+          <w:lang w:val="en-US"/>
+        </w:rPr>
+        <w:t xml:space="preserve"> </w:t>
+      </w:r>
+      <w:r>
+        <w:rPr>
+          <w:rFonts w:ascii="Times New Roman" w:hAnsi="Times New Roman" w:cs="Times New Roman"/>
+          <w:sz w:val="24"/>
+          <w:szCs w:val="24"/>
+        </w:rPr>
+        <w:t>набор</w:t>
+      </w:r>
+      <w:r>
+        <w:rPr>
+          <w:rFonts w:ascii="Times New Roman" w:hAnsi="Times New Roman" w:cs="Times New Roman"/>
+          <w:sz w:val="24"/>
+          <w:szCs w:val="24"/>
+          <w:lang w:val="en-US"/>
+        </w:rPr>
+        <w:t xml:space="preserve"> </w:t>
+      </w:r>
+      <w:r>
+        <w:rPr>
+          <w:rFonts w:ascii="Times New Roman" w:hAnsi="Times New Roman" w:cs="Times New Roman"/>
+          <w:sz w:val="24"/>
+          <w:szCs w:val="24"/>
+        </w:rPr>
+        <w:t>контекстов</w:t>
+      </w:r>
+      <w:r>
+        <w:rPr>
+          <w:rFonts w:ascii="Times New Roman" w:hAnsi="Times New Roman" w:cs="Times New Roman"/>
+          <w:sz w:val="24"/>
+          <w:szCs w:val="24"/>
+          <w:lang w:val="en-US"/>
+        </w:rPr>
+        <w:t xml:space="preserve"> </w:t>
+      </w:r>
+      <w:r>
+        <w:rPr>
+          <w:rFonts w:ascii="Times New Roman" w:hAnsi="Times New Roman" w:cs="Times New Roman"/>
+          <w:sz w:val="24"/>
+          <w:szCs w:val="24"/>
+        </w:rPr>
+        <w:t>для</w:t>
+      </w:r>
+      <w:r>
+        <w:rPr>
+          <w:rFonts w:ascii="Times New Roman" w:hAnsi="Times New Roman" w:cs="Times New Roman"/>
+          <w:sz w:val="24"/>
+          <w:szCs w:val="24"/>
+          <w:lang w:val="en-US"/>
+        </w:rPr>
+        <w:t xml:space="preserve"> </w:t>
+      </w:r>
+      <w:r>
+        <w:rPr>
+          <w:rFonts w:ascii="Times New Roman" w:hAnsi="Times New Roman" w:cs="Times New Roman"/>
+          <w:sz w:val="24"/>
+          <w:szCs w:val="24"/>
+        </w:rPr>
+        <w:t>всех</w:t>
+      </w:r>
+      <w:r>
+        <w:rPr>
+          <w:rFonts w:ascii="Times New Roman" w:hAnsi="Times New Roman" w:cs="Times New Roman"/>
+          <w:sz w:val="24"/>
+          <w:szCs w:val="24"/>
+          <w:lang w:val="en-US"/>
+        </w:rPr>
+        <w:t xml:space="preserve"> </w:t>
+      </w:r>
+      <w:r>
+        <w:rPr>
+          <w:rFonts w:ascii="Times New Roman" w:hAnsi="Times New Roman" w:cs="Times New Roman"/>
+          <w:sz w:val="24"/>
+          <w:szCs w:val="24"/>
+        </w:rPr>
+        <w:t>аспектов</w:t>
+      </w:r>
+      <w:r>
+        <w:rPr>
+          <w:rFonts w:ascii="Times New Roman" w:hAnsi="Times New Roman" w:cs="Times New Roman"/>
+          <w:sz w:val="24"/>
+          <w:szCs w:val="24"/>
+          <w:lang w:val="en-US"/>
+        </w:rPr>
+        <w:t>]</w:t>
+      </w:r>
+      <w:r>
+        <w:rPr>
+          <w:rFonts w:ascii="MS Mincho" w:eastAsia="MS Mincho" w:hAnsi="MS Mincho" w:cs="MS Mincho"/>
+          <w:sz w:val="24"/>
+          <w:szCs w:val="24"/>
+          <w:lang w:val="en-US"/>
+        </w:rPr>
+        <w:t> +</w:t>
+      </w:r>
+    </w:p>
+    <w:p>
+      <w:pPr>
+        <w:widowControl w:val="0"/>
+        <w:overflowPunct w:val="0"/>
+        <w:autoSpaceDE w:val="0"/>
+        <w:autoSpaceDN w:val="0"/>
+        <w:adjustRightInd w:val="0"/>
+        <w:spacing w:after="0" w:line="240" w:lineRule="auto"/>
+        <w:ind w:firstLine="426"/>
+        <w:rPr>
+          <w:rFonts w:ascii="Times New Roman" w:hAnsi="Times New Roman" w:cs="Times New Roman"/>
+          <w:sz w:val="24"/>
+          <w:szCs w:val="24"/>
+          <w:lang w:val="en-US"/>
+        </w:rPr>
+      </w:pPr>
+      <w:proofErr w:type="gramStart"/>
+      <w:r>
+        <w:rPr>
+          <w:rFonts w:ascii="Times New Roman" w:hAnsi="Times New Roman" w:cs="Times New Roman"/>
+          <w:sz w:val="24"/>
+          <w:szCs w:val="24"/>
+          <w:lang w:val="en-US"/>
+        </w:rPr>
+        <w:t>In</w:t>
+      </w:r>
+      <w:r>
+        <w:rPr>
+          <w:rFonts w:ascii="Times New Roman" w:hAnsi="Times New Roman" w:cs="Times New Roman"/>
+          <w:sz w:val="24"/>
+          <w:szCs w:val="24"/>
+          <w:lang w:val="en-US"/>
+        </w:rPr>
+        <w:t>[</w:t>
+      </w:r>
+      <w:proofErr w:type="gramEnd"/>
+      <w:r>
+        <w:rPr>
+          <w:rFonts w:ascii="Times New Roman" w:hAnsi="Times New Roman" w:cs="Times New Roman"/>
+          <w:sz w:val="24"/>
+          <w:szCs w:val="24"/>
+          <w:lang w:val="en-US"/>
+        </w:rPr>
+        <w:t>5</w:t>
+      </w:r>
+      <w:r>
+        <w:rPr>
+          <w:rFonts w:ascii="Times New Roman" w:hAnsi="Times New Roman" w:cs="Times New Roman"/>
+          <w:sz w:val="24"/>
+          <w:szCs w:val="24"/>
+          <w:lang w:val="en-US"/>
+        </w:rPr>
+        <w:t xml:space="preserve">]: </w:t>
+      </w:r>
+      <w:proofErr w:type="spellStart"/>
+      <w:r>
+        <w:rPr>
+          <w:rFonts w:ascii="Times New Roman" w:hAnsi="Times New Roman" w:cs="Times New Roman"/>
+          <w:sz w:val="24"/>
+          <w:szCs w:val="24"/>
+          <w:lang w:val="en-US"/>
+        </w:rPr>
+        <w:t>corpus_aspects</w:t>
+      </w:r>
+      <w:proofErr w:type="spellEnd"/>
+      <w:r>
+        <w:rPr>
+          <w:rFonts w:ascii="Times New Roman" w:hAnsi="Times New Roman" w:cs="Times New Roman"/>
+          <w:sz w:val="24"/>
+          <w:szCs w:val="24"/>
+          <w:lang w:val="en-US"/>
+        </w:rPr>
+        <w:t xml:space="preserve"> = [</w:t>
+      </w:r>
+      <w:r>
+        <w:rPr>
+          <w:rFonts w:ascii="Times New Roman" w:hAnsi="Times New Roman" w:cs="Times New Roman"/>
+          <w:sz w:val="24"/>
+          <w:szCs w:val="24"/>
+        </w:rPr>
+        <w:t>набор</w:t>
+      </w:r>
+      <w:r>
+        <w:rPr>
+          <w:rFonts w:ascii="Times New Roman" w:hAnsi="Times New Roman" w:cs="Times New Roman"/>
+          <w:sz w:val="24"/>
+          <w:szCs w:val="24"/>
+          <w:lang w:val="en-US"/>
+        </w:rPr>
+        <w:t xml:space="preserve"> </w:t>
+      </w:r>
+      <w:r>
+        <w:rPr>
+          <w:rFonts w:ascii="Times New Roman" w:hAnsi="Times New Roman" w:cs="Times New Roman"/>
+          <w:sz w:val="24"/>
+          <w:szCs w:val="24"/>
+        </w:rPr>
+        <w:t>аспектов</w:t>
+      </w:r>
+      <w:r>
+        <w:rPr>
+          <w:rFonts w:ascii="Times New Roman" w:hAnsi="Times New Roman" w:cs="Times New Roman"/>
+          <w:sz w:val="24"/>
+          <w:szCs w:val="24"/>
+          <w:lang w:val="en-US"/>
+        </w:rPr>
+        <w:t>]</w:t>
+      </w:r>
+      <w:r>
+        <w:rPr>
+          <w:rFonts w:ascii="MS Mincho" w:eastAsia="MS Mincho" w:hAnsi="MS Mincho" w:cs="MS Mincho"/>
+          <w:sz w:val="24"/>
+          <w:szCs w:val="24"/>
+          <w:lang w:val="en-US"/>
+        </w:rPr>
+        <w:t> +</w:t>
+      </w:r>
+    </w:p>
+    <w:p>
+      <w:pPr>
+        <w:widowControl w:val="0"/>
+        <w:overflowPunct w:val="0"/>
+        <w:autoSpaceDE w:val="0"/>
+        <w:autoSpaceDN w:val="0"/>
+        <w:adjustRightInd w:val="0"/>
+        <w:spacing w:after="0" w:line="240" w:lineRule="auto"/>
+        <w:ind w:firstLine="426"/>
+        <w:rPr>
+          <w:rFonts w:ascii="Times New Roman" w:hAnsi="Times New Roman" w:cs="Times New Roman"/>
+          <w:sz w:val="24"/>
+          <w:szCs w:val="24"/>
+          <w:lang w:val="en-US"/>
+        </w:rPr>
+      </w:pPr>
+      <w:proofErr w:type="gramStart"/>
+      <w:r>
+        <w:rPr>
+          <w:rFonts w:ascii="Times New Roman" w:hAnsi="Times New Roman" w:cs="Times New Roman"/>
+          <w:sz w:val="24"/>
+          <w:szCs w:val="24"/>
+          <w:lang w:val="en-US"/>
+        </w:rPr>
+        <w:t>In[</w:t>
+      </w:r>
+      <w:proofErr w:type="gramEnd"/>
+      <w:r>
+        <w:rPr>
+          <w:rFonts w:ascii="Times New Roman" w:hAnsi="Times New Roman" w:cs="Times New Roman"/>
+          <w:sz w:val="24"/>
+          <w:szCs w:val="24"/>
+          <w:lang w:val="en-US"/>
+        </w:rPr>
+        <w:t>6</w:t>
+      </w:r>
+      <w:r>
+        <w:rPr>
+          <w:rFonts w:ascii="Times New Roman" w:hAnsi="Times New Roman" w:cs="Times New Roman"/>
+          <w:sz w:val="24"/>
+          <w:szCs w:val="24"/>
+          <w:lang w:val="en-US"/>
+        </w:rPr>
+        <w:t xml:space="preserve">]: </w:t>
+      </w:r>
+      <w:proofErr w:type="spellStart"/>
+      <w:r>
+        <w:rPr>
+          <w:rFonts w:ascii="Times New Roman" w:hAnsi="Times New Roman" w:cs="Times New Roman"/>
+          <w:sz w:val="24"/>
+          <w:szCs w:val="24"/>
+          <w:lang w:val="en-US"/>
+        </w:rPr>
+        <w:t>context</w:t>
+      </w:r>
+      <w:r>
+        <w:rPr>
+          <w:rFonts w:ascii="Times New Roman" w:hAnsi="Times New Roman" w:cs="Times New Roman"/>
+          <w:sz w:val="24"/>
+          <w:szCs w:val="24"/>
+          <w:lang w:val="en-US"/>
+        </w:rPr>
+        <w:t>.</w:t>
+      </w:r>
+      <w:r>
+        <w:rPr>
+          <w:rFonts w:ascii="Times New Roman" w:hAnsi="Times New Roman" w:cs="Times New Roman"/>
+          <w:sz w:val="24"/>
+          <w:szCs w:val="24"/>
+          <w:lang w:val="en-US"/>
+        </w:rPr>
+        <w:t>local_context</w:t>
+      </w:r>
+      <w:proofErr w:type="spellEnd"/>
+      <w:r>
+        <w:rPr>
+          <w:rFonts w:ascii="Times New Roman" w:hAnsi="Times New Roman" w:cs="Times New Roman"/>
+          <w:sz w:val="24"/>
+          <w:szCs w:val="24"/>
+          <w:lang w:val="en-US"/>
+        </w:rPr>
+        <w:t>(</w:t>
+      </w:r>
+      <w:proofErr w:type="spellStart"/>
+      <w:r>
+        <w:rPr>
+          <w:rFonts w:ascii="Times New Roman" w:hAnsi="Times New Roman" w:cs="Times New Roman"/>
+          <w:sz w:val="24"/>
+          <w:szCs w:val="24"/>
+          <w:lang w:val="en-US"/>
+        </w:rPr>
+        <w:t>corpus_</w:t>
+      </w:r>
+      <w:r>
+        <w:rPr>
+          <w:rFonts w:ascii="Times New Roman" w:hAnsi="Times New Roman" w:cs="Times New Roman"/>
+          <w:sz w:val="24"/>
+          <w:szCs w:val="24"/>
+          <w:lang w:val="en-US"/>
+        </w:rPr>
+        <w:t>context_local</w:t>
+      </w:r>
+      <w:proofErr w:type="spellEnd"/>
+      <w:r>
+        <w:rPr>
+          <w:rFonts w:ascii="Times New Roman" w:hAnsi="Times New Roman" w:cs="Times New Roman"/>
+          <w:sz w:val="24"/>
+          <w:szCs w:val="24"/>
+          <w:lang w:val="en-US"/>
+        </w:rPr>
+        <w:t xml:space="preserve">, </w:t>
+      </w:r>
+      <w:proofErr w:type="spellStart"/>
+      <w:r>
+        <w:rPr>
+          <w:rFonts w:ascii="Times New Roman" w:hAnsi="Times New Roman" w:cs="Times New Roman"/>
+          <w:sz w:val="24"/>
+          <w:szCs w:val="24"/>
+          <w:lang w:val="en-US"/>
+        </w:rPr>
+        <w:t>corspus_aspects</w:t>
+      </w:r>
+      <w:proofErr w:type="spellEnd"/>
+      <w:r>
+        <w:rPr>
+          <w:rFonts w:ascii="Times New Roman" w:hAnsi="Times New Roman" w:cs="Times New Roman"/>
+          <w:sz w:val="24"/>
+          <w:szCs w:val="24"/>
+          <w:lang w:val="en-US"/>
+        </w:rPr>
+        <w:t xml:space="preserve">, </w:t>
+      </w:r>
+      <w:proofErr w:type="spellStart"/>
+      <w:r>
+        <w:rPr>
+          <w:rFonts w:ascii="Times New Roman" w:hAnsi="Times New Roman" w:cs="Times New Roman"/>
+          <w:sz w:val="24"/>
+          <w:szCs w:val="24"/>
+          <w:lang w:val="en-US"/>
+        </w:rPr>
+        <w:t>db</w:t>
+      </w:r>
+      <w:proofErr w:type="spellEnd"/>
+      <w:r>
+        <w:rPr>
+          <w:rFonts w:ascii="Times New Roman" w:hAnsi="Times New Roman" w:cs="Times New Roman"/>
+          <w:sz w:val="24"/>
+          <w:szCs w:val="24"/>
+          <w:lang w:val="en-US"/>
+        </w:rPr>
+        <w:t>)</w:t>
+      </w:r>
+      <w:r>
+        <w:rPr>
+          <w:rFonts w:ascii="MS Mincho" w:eastAsia="MS Mincho" w:hAnsi="MS Mincho" w:cs="MS Mincho"/>
+          <w:sz w:val="24"/>
+          <w:szCs w:val="24"/>
+          <w:lang w:val="en-US"/>
+        </w:rPr>
+        <w:t> +</w:t>
+      </w:r>
+    </w:p>
+    <w:p>
+      <w:pPr>
+        <w:widowControl w:val="0"/>
+        <w:overflowPunct w:val="0"/>
+        <w:autoSpaceDE w:val="0"/>
+        <w:autoSpaceDN w:val="0"/>
+        <w:adjustRightInd w:val="0"/>
+        <w:spacing w:after="0" w:line="240" w:lineRule="auto"/>
+        <w:ind w:firstLine="284"/>
+        <w:rPr>
+          <w:rFonts w:ascii="Times New Roman" w:hAnsi="Times New Roman" w:cs="Times New Roman"/>
+          <w:sz w:val="24"/>
+          <w:szCs w:val="24"/>
+          <w:lang w:val="en-US"/>
+        </w:rPr>
+      </w:pPr>
+    </w:p>
+    <w:p>
+      <w:pPr>
+        <w:pStyle w:val="ab"/>
+        <w:widowControl w:val="0"/>
+        <w:numPr>
+          <w:ilvl w:val="0"/>
+          <w:numId w:val="20"/>
+        </w:numPr>
+        <w:overflowPunct w:val="0"/>
+        <w:autoSpaceDE w:val="0"/>
+        <w:autoSpaceDN w:val="0"/>
+        <w:adjustRightInd w:val="0"/>
+        <w:spacing w:after="0" w:line="240" w:lineRule="auto"/>
+        <w:ind w:left="426" w:hanging="426"/>
+        <w:rPr>
+          <w:rFonts w:ascii="Times New Roman" w:hAnsi="Times New Roman" w:cs="Times New Roman"/>
+          <w:sz w:val="24"/>
+          <w:szCs w:val="24"/>
+          <w:lang w:val="en-US"/>
+        </w:rPr>
+      </w:pPr>
+      <w:proofErr w:type="gramStart"/>
+      <w:r>
+        <w:rPr>
+          <w:rFonts w:ascii="Times New Roman" w:hAnsi="Times New Roman" w:cs="Times New Roman"/>
+          <w:sz w:val="24"/>
+          <w:szCs w:val="24"/>
+          <w:lang w:val="en-US"/>
+        </w:rPr>
+        <w:t>In[</w:t>
+      </w:r>
+      <w:proofErr w:type="gramEnd"/>
+      <w:r>
+        <w:rPr>
+          <w:rFonts w:ascii="Times New Roman" w:hAnsi="Times New Roman" w:cs="Times New Roman"/>
+          <w:sz w:val="24"/>
+          <w:szCs w:val="24"/>
+          <w:lang w:val="en-US"/>
+        </w:rPr>
         <w:t xml:space="preserve">1]: </w:t>
       </w:r>
       <w:r>
@@ -9618,7 +10312,18 @@
           <w:sz w:val="24"/>
           <w:szCs w:val="24"/>
         </w:rPr>
-        <w:t xml:space="preserve">.2.1.3. </w:t>
+        <w:t>.2.2</w:t>
+      </w:r>
+      <w:r>
+        <w:rPr>
+          <w:rFonts w:ascii="Times New Roman" w:eastAsiaTheme="majorEastAsia" w:hAnsi="Times New Roman" w:cstheme="majorBidi"/>
+          <w:b/>
+          <w:iCs/>
+          <w:spacing w:val="15"/>
+          <w:sz w:val="24"/>
+          <w:szCs w:val="24"/>
+        </w:rPr>
+        <w:t xml:space="preserve">.3. </w:t>
       </w:r>
       <w:r>
         <w:rPr>
@@ -9720,7 +10425,6 @@
           <w:rFonts w:ascii="Times New Roman" w:hAnsi="Times New Roman" w:cs="Times New Roman"/>
           <w:sz w:val="24"/>
           <w:szCs w:val="24"/>
-          <w:lang w:val="en-US"/>
         </w:rPr>
       </w:pPr>
     </w:p>
@@ -9858,7 +10562,7 @@
         <w:spacing w:after="0" w:line="240" w:lineRule="auto"/>
         <w:ind w:left="426"/>
         <w:rPr>
-          <w:rFonts w:ascii="Times New Roman" w:hAnsi="Times New Roman" w:cs="Times New Roman"/>
+          <w:rFonts w:ascii="MS Mincho" w:eastAsia="MS Mincho" w:hAnsi="MS Mincho" w:cs="MS Mincho"/>
           <w:sz w:val="24"/>
           <w:szCs w:val="24"/>
           <w:lang w:val="en-US"/>
@@ -9990,6 +10694,22 @@
         <w:t>  </w:t>
       </w:r>
+    </w:p>
+    <w:p>
+      <w:pPr>
+        <w:widowControl w:val="0"/>
+        <w:overflowPunct w:val="0"/>
+        <w:autoSpaceDE w:val="0"/>
+        <w:autoSpaceDN w:val="0"/>
+        <w:adjustRightInd w:val="0"/>
+        <w:spacing w:after="0" w:line="240" w:lineRule="auto"/>
+        <w:rPr>
+          <w:rFonts w:ascii="Times New Roman" w:hAnsi="Times New Roman" w:cs="Times New Roman"/>
+          <w:sz w:val="24"/>
+          <w:szCs w:val="24"/>
+          <w:lang w:val="en-US"/>
+        </w:rPr>
+      </w:pPr>
     </w:p>
     <w:p>
       <w:pPr>
@@ -10027,7 +10747,18 @@
           <w:sz w:val="24"/>
           <w:szCs w:val="24"/>
         </w:rPr>
-        <w:t>.2.1.4</w:t>
+        <w:t>.2.2</w:t>
+      </w:r>
+      <w:r>
+        <w:rPr>
+          <w:rFonts w:ascii="Times New Roman" w:eastAsiaTheme="majorEastAsia" w:hAnsi="Times New Roman" w:cstheme="majorBidi"/>
+          <w:b/>
+          <w:iCs/>
+          <w:spacing w:val="15"/>
+          <w:sz w:val="24"/>
+          <w:szCs w:val="24"/>
+        </w:rPr>
+        <w:t>.4</w:t>
       </w:r>
       <w:r>
         <w:rPr>
@@ -10366,6 +11097,7 @@
           <w:rFonts w:ascii="Times New Roman" w:hAnsi="Times New Roman" w:cs="Times New Roman"/>
           <w:sz w:val="24"/>
           <w:szCs w:val="24"/>
+          <w:lang w:val="en-US"/>
         </w:rPr>
       </w:pPr>
       <w:proofErr w:type="gramStart"/>
@@ -10383,6 +11115,7 @@
           <w:rFonts w:ascii="Times New Roman" w:hAnsi="Times New Roman" w:cs="Times New Roman"/>
           <w:sz w:val="24"/>
           <w:szCs w:val="24"/>
+          <w:lang w:val="en-US"/>
         </w:rPr>
         <w:t>[</w:t>
       </w:r>
@@ -10392,17 +11125,11 @@
           <w:rFonts w:ascii="Times New Roman" w:hAnsi="Times New Roman" w:cs="Times New Roman"/>
           <w:sz w:val="24"/>
           <w:szCs w:val="24"/>
-        </w:rPr>
-        <w:t>3</w:t>
-      </w:r>
-      <w:r>
-        <w:rPr>
-          <w:rFonts w:ascii="Times New Roman" w:hAnsi="Times New Roman" w:cs="Times New Roman"/>
-          <w:sz w:val="24"/>
-          <w:szCs w:val="24"/>
-        </w:rPr>
-        <w:t xml:space="preserve">]:  </w:t>
-      </w:r>
+          <w:lang w:val="en-US"/>
+        </w:rPr>
+        <w:t xml:space="preserve">3]:  </w:t>
+      </w:r>
+      <w:proofErr w:type="spellStart"/>
       <w:r>
         <w:rPr>
           <w:rFonts w:ascii="Times New Roman" w:hAnsi="Times New Roman" w:cs="Times New Roman"/>
@@ -10417,6 +11144,7 @@
           <w:rFonts w:ascii="Times New Roman" w:hAnsi="Times New Roman" w:cs="Times New Roman"/>
           <w:sz w:val="24"/>
           <w:szCs w:val="24"/>
+          <w:lang w:val="en-US"/>
         </w:rPr>
         <w:t>_</w:t>
       </w:r>
@@ -10429,11 +11157,13 @@
         </w:rPr>
         <w:t>sentence</w:t>
       </w:r>
-      <w:r>
-        <w:rPr>
-          <w:rFonts w:ascii="Times New Roman" w:hAnsi="Times New Roman" w:cs="Times New Roman"/>
-          <w:sz w:val="24"/>
-          <w:szCs w:val="24"/>
+      <w:proofErr w:type="spellEnd"/>
+      <w:r>
+        <w:rPr>
+          <w:rFonts w:ascii="Times New Roman" w:hAnsi="Times New Roman" w:cs="Times New Roman"/>
+          <w:sz w:val="24"/>
+          <w:szCs w:val="24"/>
+          <w:lang w:val="en-US"/>
         </w:rPr>
         <w:t xml:space="preserve"> = [</w:t>
       </w:r>
@@ -10443,13 +11173,31 @@
           <w:sz w:val="24"/>
           <w:szCs w:val="24"/>
         </w:rPr>
-        <w:t>набор предложений</w:t>
-      </w:r>
-      <w:r>
-        <w:rPr>
-          <w:rFonts w:ascii="Times New Roman" w:hAnsi="Times New Roman" w:cs="Times New Roman"/>
-          <w:sz w:val="24"/>
-          <w:szCs w:val="24"/>
+        <w:t>набор</w:t>
+      </w:r>
+      <w:r>
+        <w:rPr>
+          <w:rFonts w:ascii="Times New Roman" w:hAnsi="Times New Roman" w:cs="Times New Roman"/>
+          <w:sz w:val="24"/>
+          <w:szCs w:val="24"/>
+          <w:lang w:val="en-US"/>
+        </w:rPr>
+        <w:t xml:space="preserve"> </w:t>
+      </w:r>
+      <w:r>
+        <w:rPr>
+          <w:rFonts w:ascii="Times New Roman" w:hAnsi="Times New Roman" w:cs="Times New Roman"/>
+          <w:sz w:val="24"/>
+          <w:szCs w:val="24"/>
+        </w:rPr>
+        <w:t>предложений</w:t>
+      </w:r>
+      <w:r>
+        <w:rPr>
+          <w:rFonts w:ascii="Times New Roman" w:hAnsi="Times New Roman" w:cs="Times New Roman"/>
+          <w:sz w:val="24"/>
+          <w:szCs w:val="24"/>
+          <w:lang w:val="en-US"/>
         </w:rPr>
         <w:t>]</w:t>
       </w:r>
@@ -10468,6 +11216,7 @@
           <w:rFonts w:ascii="Times New Roman" w:hAnsi="Times New Roman" w:cs="Times New Roman"/>
           <w:sz w:val="24"/>
           <w:szCs w:val="24"/>
+          <w:lang w:val="en-US"/>
         </w:rPr>
       </w:pPr>
       <w:proofErr w:type="gramStart"/>
@@ -10485,6 +11234,7 @@
           <w:rFonts w:ascii="Times New Roman" w:hAnsi="Times New Roman" w:cs="Times New Roman"/>
           <w:sz w:val="24"/>
           <w:szCs w:val="24"/>
+          <w:lang w:val="en-US"/>
         </w:rPr>
         <w:t>[</w:t>
       </w:r>
@@ -10494,9 +11244,11 @@
           <w:rFonts w:ascii="Times New Roman" w:hAnsi="Times New Roman" w:cs="Times New Roman"/>
           <w:sz w:val="24"/>
           <w:szCs w:val="24"/>
+          <w:lang w:val="en-US"/>
         </w:rPr>
         <w:t xml:space="preserve">4]:  </w:t>
       </w:r>
+      <w:proofErr w:type="spellStart"/>
       <w:r>
         <w:rPr>
           <w:rFonts w:ascii="Times New Roman" w:hAnsi="Times New Roman" w:cs="Times New Roman"/>
@@ -10511,6 +11263,7 @@
           <w:rFonts w:ascii="Times New Roman" w:hAnsi="Times New Roman" w:cs="Times New Roman"/>
           <w:sz w:val="24"/>
           <w:szCs w:val="24"/>
+          <w:lang w:val="en-US"/>
         </w:rPr>
         <w:t>_</w:t>
       </w:r>
@@ -10523,11 +11276,13 @@
         </w:rPr>
         <w:t>syntactic</w:t>
       </w:r>
-      <w:r>
-        <w:rPr>
-          <w:rFonts w:ascii="Times New Roman" w:hAnsi="Times New Roman" w:cs="Times New Roman"/>
-          <w:sz w:val="24"/>
-          <w:szCs w:val="24"/>
+      <w:proofErr w:type="spellEnd"/>
+      <w:r>
+        <w:rPr>
+          <w:rFonts w:ascii="Times New Roman" w:hAnsi="Times New Roman" w:cs="Times New Roman"/>
+          <w:sz w:val="24"/>
+          <w:szCs w:val="24"/>
+          <w:lang w:val="en-US"/>
         </w:rPr>
         <w:t xml:space="preserve"> = [</w:t>
       </w:r>
@@ -10537,13 +11292,65 @@
           <w:sz w:val="24"/>
           <w:szCs w:val="24"/>
         </w:rPr>
-        <w:t>набор предвычисленных синтаксических деревьев</w:t>
-      </w:r>
-      <w:r>
-        <w:rPr>
-          <w:rFonts w:ascii="Times New Roman" w:hAnsi="Times New Roman" w:cs="Times New Roman"/>
-          <w:sz w:val="24"/>
-          <w:szCs w:val="24"/>
+        <w:t>набор</w:t>
+      </w:r>
+      <w:r>
+        <w:rPr>
+          <w:rFonts w:ascii="Times New Roman" w:hAnsi="Times New Roman" w:cs="Times New Roman"/>
+          <w:sz w:val="24"/>
+          <w:szCs w:val="24"/>
+          <w:lang w:val="en-US"/>
+        </w:rPr>
+        <w:t xml:space="preserve"> </w:t>
+      </w:r>
+      <w:r>
+        <w:rPr>
+          <w:rFonts w:ascii="Times New Roman" w:hAnsi="Times New Roman" w:cs="Times New Roman"/>
+          <w:sz w:val="24"/>
+          <w:szCs w:val="24"/>
+        </w:rPr>
+        <w:t>предвычисленных</w:t>
+      </w:r>
+      <w:r>
+        <w:rPr>
+          <w:rFonts w:ascii="Times New Roman" w:hAnsi="Times New Roman" w:cs="Times New Roman"/>
+          <w:sz w:val="24"/>
+          <w:szCs w:val="24"/>
+          <w:lang w:val="en-US"/>
+        </w:rPr>
+        <w:t xml:space="preserve"> </w:t>
+      </w:r>
+      <w:r>
+        <w:rPr>
+          <w:rFonts w:ascii="Times New Roman" w:hAnsi="Times New Roman" w:cs="Times New Roman"/>
+          <w:sz w:val="24"/>
+          <w:szCs w:val="24"/>
+        </w:rPr>
+        <w:t>синтаксических</w:t>
+      </w:r>
+      <w:r>
+        <w:rPr>
+          <w:rFonts w:ascii="Times New Roman" w:hAnsi="Times New Roman" w:cs="Times New Roman"/>
+          <w:sz w:val="24"/>
+          <w:szCs w:val="24"/>
+          <w:lang w:val="en-US"/>
+        </w:rPr>
+        <w:t xml:space="preserve"> </w:t>
+      </w:r>
+      <w:r>
+        <w:rPr>
+          <w:rFonts w:ascii="Times New Roman" w:hAnsi="Times New Roman" w:cs="Times New Roman"/>
+          <w:sz w:val="24"/>
+          <w:szCs w:val="24"/>
+        </w:rPr>
+        <w:t>деревьев</w:t>
+      </w:r>
+      <w:r>
+        <w:rPr>
+          <w:rFonts w:ascii="Times New Roman" w:hAnsi="Times New Roman" w:cs="Times New Roman"/>
+          <w:sz w:val="24"/>
+          <w:szCs w:val="24"/>
+          <w:lang w:val="en-US"/>
         </w:rPr>
         <w:t>]</w:t>
       </w:r>
@@ -10936,9 +11743,19 @@
           <w:spacing w:val="15"/>
           <w:sz w:val="24"/>
           <w:szCs w:val="24"/>
-          <w:lang w:val="en-US"/>
-        </w:rPr>
-        <w:t xml:space="preserve">6.2.2. </w:t>
+        </w:rPr>
+        <w:t>6.2.3</w:t>
+      </w:r>
+      <w:r>
+        <w:rPr>
+          <w:rFonts w:ascii="Times New Roman" w:eastAsiaTheme="majorEastAsia" w:hAnsi="Times New Roman" w:cstheme="majorBidi"/>
+          <w:b/>
+          <w:iCs/>
+          <w:spacing w:val="15"/>
+          <w:sz w:val="24"/>
+          <w:szCs w:val="24"/>
+        </w:rPr>
+        <w:t xml:space="preserve">. </w:t>
       </w:r>
       <w:r>
         <w:rPr>
@@ -11241,7 +12058,16 @@
           <w:sz w:val="24"/>
           <w:szCs w:val="24"/>
         </w:rPr>
-        <w:t>характеристик для каждой пары аспектов</w:t>
+        <w:t xml:space="preserve">характеристик для каждой пары </w:t>
+      </w:r>
+      <w:r>
+        <w:rPr>
+          <w:rFonts w:ascii="Times New Roman" w:hAnsi="Times New Roman" w:cs="Times New Roman"/>
+          <w:sz w:val="24"/>
+          <w:szCs w:val="24"/>
+        </w:rPr>
+        <w:lastRenderedPageBreak/>
+        <w:t>аспектов</w:t>
       </w:r>
       <w:r>
         <w:rPr>
@@ -11577,7 +12403,18 @@
           <w:sz w:val="24"/>
           <w:szCs w:val="24"/>
         </w:rPr>
-        <w:t>6.2.3. Метод</w:t>
+        <w:t>6.2.4</w:t>
+      </w:r>
+      <w:r>
+        <w:rPr>
+          <w:rFonts w:ascii="Times New Roman" w:eastAsiaTheme="majorEastAsia" w:hAnsi="Times New Roman" w:cstheme="majorBidi"/>
+          <w:b/>
+          <w:iCs/>
+          <w:spacing w:val="15"/>
+          <w:sz w:val="24"/>
+          <w:szCs w:val="24"/>
+        </w:rPr>
+        <w:t>. Метод</w:t>
       </w:r>
       <w:r>
         <w:rPr>
@@ -11640,16 +12477,31 @@
           <w:sz w:val="24"/>
           <w:szCs w:val="24"/>
         </w:rPr>
-        <w:t xml:space="preserve">иерархии аспектов по пользовательским отзывам об электронным </w:t>
-      </w:r>
-      <w:r>
-        <w:rPr>
-          <w:rFonts w:ascii="Times New Roman" w:hAnsi="Times New Roman" w:cs="Times New Roman"/>
-          <w:sz w:val="24"/>
-          <w:szCs w:val="24"/>
-        </w:rPr>
-        <w:lastRenderedPageBreak/>
-        <w:t>устройствам</w:t>
+        <w:t>иерархии аспектов по пользов</w:t>
+      </w:r>
+      <w:r>
+        <w:rPr>
+          <w:rFonts w:ascii="Times New Roman" w:hAnsi="Times New Roman" w:cs="Times New Roman"/>
+          <w:sz w:val="24"/>
+          <w:szCs w:val="24"/>
+        </w:rPr>
+        <w:t>ательским отзывам об электронных</w:t>
+      </w:r>
+      <w:r>
+        <w:rPr>
+          <w:rFonts w:ascii="Times New Roman" w:hAnsi="Times New Roman" w:cs="Times New Roman"/>
+          <w:sz w:val="24"/>
+          <w:szCs w:val="24"/>
+        </w:rPr>
+        <w:t xml:space="preserve"> устройства</w:t>
+      </w:r>
+      <w:r>
+        <w:rPr>
+          <w:rFonts w:ascii="Times New Roman" w:hAnsi="Times New Roman" w:cs="Times New Roman"/>
+          <w:sz w:val="24"/>
+          <w:szCs w:val="24"/>
+        </w:rPr>
+        <w:t>х</w:t>
       </w:r>
       <w:r>
         <w:rPr>
@@ -11811,15 +12663,57 @@
         </w:rPr>
         <w:t xml:space="preserve"> = [</w:t>
       </w:r>
-      <w:r>
-        <w:rPr>
-          <w:rFonts w:ascii="Times New Roman" w:hAnsi="Times New Roman" w:cs="Times New Roman"/>
-          <w:sz w:val="24"/>
-          <w:szCs w:val="24"/>
-          <w:lang w:val="en-US"/>
-        </w:rPr>
-        <w:t>корпус идеальных аспектов</w:t>
-      </w:r>
+      <w:proofErr w:type="spellStart"/>
+      <w:r>
+        <w:rPr>
+          <w:rFonts w:ascii="Times New Roman" w:hAnsi="Times New Roman" w:cs="Times New Roman"/>
+          <w:sz w:val="24"/>
+          <w:szCs w:val="24"/>
+          <w:lang w:val="en-US"/>
+        </w:rPr>
+        <w:t>корпус</w:t>
+      </w:r>
+      <w:proofErr w:type="spellEnd"/>
+      <w:r>
+        <w:rPr>
+          <w:rFonts w:ascii="Times New Roman" w:hAnsi="Times New Roman" w:cs="Times New Roman"/>
+          <w:sz w:val="24"/>
+          <w:szCs w:val="24"/>
+          <w:lang w:val="en-US"/>
+        </w:rPr>
+        <w:t xml:space="preserve"> </w:t>
+      </w:r>
+      <w:proofErr w:type="spellStart"/>
+      <w:r>
+        <w:rPr>
+          <w:rFonts w:ascii="Times New Roman" w:hAnsi="Times New Roman" w:cs="Times New Roman"/>
+          <w:sz w:val="24"/>
+          <w:szCs w:val="24"/>
+          <w:lang w:val="en-US"/>
+        </w:rPr>
+        <w:t>идеальных</w:t>
+      </w:r>
+      <w:proofErr w:type="spellEnd"/>
+      <w:r>
+        <w:rPr>
+          <w:rFonts w:ascii="Times New Roman" w:hAnsi="Times New Roman" w:cs="Times New Roman"/>
+          <w:sz w:val="24"/>
+          <w:szCs w:val="24"/>
+          <w:lang w:val="en-US"/>
+        </w:rPr>
+        <w:t xml:space="preserve"> </w:t>
+      </w:r>
+      <w:proofErr w:type="spellStart"/>
+      <w:r>
+        <w:rPr>
+          <w:rFonts w:ascii="Times New Roman" w:hAnsi="Times New Roman" w:cs="Times New Roman"/>
+          <w:sz w:val="24"/>
+          <w:szCs w:val="24"/>
+          <w:lang w:val="en-US"/>
+        </w:rPr>
+        <w:t>аспектов</w:t>
+      </w:r>
+      <w:proofErr w:type="spellEnd"/>
       <w:r>
         <w:rPr>
           <w:rFonts w:ascii="Times New Roman" w:hAnsi="Times New Roman" w:cs="Times New Roman"/>
@@ -11839,7 +12733,6 @@
           <w:rFonts w:ascii="Times New Roman" w:hAnsi="Times New Roman" w:cs="Times New Roman"/>
           <w:sz w:val="24"/>
           <w:szCs w:val="24"/>
-          <w:lang w:val="en-US"/>
         </w:rPr>
       </w:pPr>
       <w:proofErr w:type="gramStart"/>
@@ -11857,7 +12750,6 @@
           <w:rFonts w:ascii="Times New Roman" w:hAnsi="Times New Roman" w:cs="Times New Roman"/>
           <w:sz w:val="24"/>
           <w:szCs w:val="24"/>
-          <w:lang w:val="en-US"/>
         </w:rPr>
         <w:t>[</w:t>
       </w:r>
@@ -11867,7 +12759,6 @@
           <w:rFonts w:ascii="Times New Roman" w:hAnsi="Times New Roman" w:cs="Times New Roman"/>
           <w:sz w:val="24"/>
           <w:szCs w:val="24"/>
-          <w:lang w:val="en-US"/>
         </w:rPr>
         <w:t xml:space="preserve">2]:  </w:t>
       </w:r>
@@ -11887,7 +12778,6 @@
           <w:rFonts w:ascii="Times New Roman" w:hAnsi="Times New Roman" w:cs="Times New Roman"/>
           <w:sz w:val="24"/>
           <w:szCs w:val="24"/>
-          <w:lang w:val="en-US"/>
         </w:rPr>
         <w:t>_</w:t>
       </w:r>
@@ -11905,18 +12795,8 @@
           <w:rFonts w:ascii="Times New Roman" w:hAnsi="Times New Roman" w:cs="Times New Roman"/>
           <w:sz w:val="24"/>
           <w:szCs w:val="24"/>
-          <w:lang w:val="en-US"/>
-        </w:rPr>
-        <w:t xml:space="preserve"> = </w:t>
-      </w:r>
-      <w:r>
-        <w:rPr>
-          <w:rFonts w:ascii="Times New Roman" w:hAnsi="Times New Roman" w:cs="Times New Roman"/>
-          <w:sz w:val="24"/>
-          <w:szCs w:val="24"/>
-          <w:lang w:val="en-US"/>
-        </w:rPr>
-        <w:t xml:space="preserve">среднее значение </w:t>
+        </w:rPr>
+        <w:t xml:space="preserve"> = среднее значение </w:t>
       </w:r>
       <w:proofErr w:type="spellStart"/>
       <w:r>
@@ -11924,7 +12804,6 @@
           <w:rFonts w:ascii="Times New Roman" w:hAnsi="Times New Roman" w:cs="Times New Roman"/>
           <w:sz w:val="24"/>
           <w:szCs w:val="24"/>
-          <w:lang w:val="en-US"/>
         </w:rPr>
         <w:t>семантичсекой</w:t>
       </w:r>
@@ -11934,18 +12813,8 @@
           <w:rFonts w:ascii="Times New Roman" w:hAnsi="Times New Roman" w:cs="Times New Roman"/>
           <w:sz w:val="24"/>
           <w:szCs w:val="24"/>
-          <w:lang w:val="en-US"/>
-        </w:rPr>
-        <w:t xml:space="preserve"> дистанции</w:t>
-      </w:r>
-      <w:r>
-        <w:rPr>
-          <w:rFonts w:ascii="Times New Roman" w:hAnsi="Times New Roman" w:cs="Times New Roman"/>
-          <w:sz w:val="24"/>
-          <w:szCs w:val="24"/>
-          <w:lang w:val="en-US"/>
-        </w:rPr>
-        <w:t xml:space="preserve"> для идеальных аспектов</w:t>
+        </w:rPr>
+        <w:t xml:space="preserve"> дистанции для идеальных аспектов</w:t>
       </w:r>
     </w:p>
     <w:p>
@@ -12018,6 +12887,7 @@
         </w:rPr>
         <w:t xml:space="preserve"> = [</w:t>
       </w:r>
+      <w:proofErr w:type="spellStart"/>
       <w:r>
         <w:rPr>
           <w:rFonts w:ascii="Times New Roman" w:hAnsi="Times New Roman" w:cs="Times New Roman"/>
@@ -12027,6 +12897,7 @@
         </w:rPr>
         <w:t>набор</w:t>
       </w:r>
+      <w:proofErr w:type="spellEnd"/>
       <w:r>
         <w:rPr>
           <w:rFonts w:ascii="Times New Roman" w:hAnsi="Times New Roman" w:cs="Times New Roman"/>
@@ -12036,6 +12907,7 @@
         </w:rPr>
         <w:t xml:space="preserve"> </w:t>
       </w:r>
+      <w:proofErr w:type="spellStart"/>
       <w:r>
         <w:rPr>
           <w:rFonts w:ascii="Times New Roman" w:hAnsi="Times New Roman" w:cs="Times New Roman"/>
@@ -12045,6 +12917,7 @@
         </w:rPr>
         <w:t>аспектов</w:t>
       </w:r>
+      <w:proofErr w:type="spellEnd"/>
       <w:r>
         <w:rPr>
           <w:rFonts w:ascii="Times New Roman" w:hAnsi="Times New Roman" w:cs="Times New Roman"/>
@@ -12184,16 +13057,7 @@
           <w:szCs w:val="24"/>
           <w:lang w:val="en-US"/>
         </w:rPr>
-        <w:t xml:space="preserve"> для</w:t>
-      </w:r>
-      <w:r>
-        <w:rPr>
-          <w:rFonts w:ascii="Times New Roman" w:hAnsi="Times New Roman" w:cs="Times New Roman"/>
-          <w:sz w:val="24"/>
-          <w:szCs w:val="24"/>
-          <w:lang w:val="en-US"/>
-        </w:rPr>
-        <w:t xml:space="preserve"> аспектов]</w:t>
+        <w:t xml:space="preserve"> для аспектов]</w:t>
       </w:r>
     </w:p>
     <w:p>
@@ -23138,7 +24002,7 @@
         <w:rStyle w:val="af5"/>
         <w:noProof/>
       </w:rPr>
-      <w:t>3</w:t>
+      <w:t>8</w:t>
     </w:r>
     <w:r>
       <w:rPr>
@@ -25151,6 +26015,92 @@
     </w:lvl>
   </w:abstractNum>
   <w:abstractNum w:abstractNumId="21">
+    <w:nsid w:val="579D6121"/>
+    <w:multiLevelType w:val="hybridMultilevel"/>
+    <w:tmpl w:val="7B062A20"/>
+    <w:lvl w:ilvl="0" w:tplc="04190011">
+      <w:start w:val="1"/>
+      <w:numFmt w:val="decimal"/>
+      <w:lvlText w:val="%1)"/>
+      <w:lvlJc w:val="left"/>
+      <w:pPr>
+        <w:ind w:left="720" w:hanging="360"/>
+      </w:pPr>
+    </w:lvl>
+    <w:lvl w:ilvl="1" w:tplc="04190019" w:tentative="1">
+      <w:start w:val="1"/>
+      <w:numFmt w:val="lowerLetter"/>
+      <w:lvlText w:val="%2."/>
+      <w:lvlJc w:val="left"/>
+      <w:pPr>
+        <w:ind w:left="1440" w:hanging="360"/>
+      </w:pPr>
+    </w:lvl>
+    <w:lvl w:ilvl="2" w:tplc="0419001B" w:tentative="1">
+      <w:start w:val="1"/>
+      <w:numFmt w:val="lowerRoman"/>
+      <w:lvlText w:val="%3."/>
+      <w:lvlJc w:val="right"/>
+      <w:pPr>
+        <w:ind w:left="2160" w:hanging="180"/>
+      </w:pPr>
+    </w:lvl>
+    <w:lvl w:ilvl="3" w:tplc="0419000F" w:tentative="1">
+      <w:start w:val="1"/>
+      <w:numFmt w:val="decimal"/>
+      <w:lvlText w:val="%4."/>
+      <w:lvlJc w:val="left"/>
+      <w:pPr>
+        <w:ind w:left="2880" w:hanging="360"/>
+      </w:pPr>
+    </w:lvl>
+    <w:lvl w:ilvl="4" w:tplc="04190019" w:tentative="1">
+      <w:start w:val="1"/>
+      <w:numFmt w:val="lowerLetter"/>
+      <w:lvlText w:val="%5."/>
+      <w:lvlJc w:val="left"/>
+      <w:pPr>
+        <w:ind w:left="3600" w:hanging="360"/>
+      </w:pPr>
+    </w:lvl>
+    <w:lvl w:ilvl="5" w:tplc="0419001B" w:tentative="1">
+      <w:start w:val="1"/>
+      <w:numFmt w:val="lowerRoman"/>
+      <w:lvlText w:val="%6."/>
+      <w:lvlJc w:val="right"/>
+      <w:pPr>
+        <w:ind w:left="4320" w:hanging="180"/>
+      </w:pPr>
+    </w:lvl>
+    <w:lvl w:ilvl="6" w:tplc="0419000F" w:tentative="1">
+      <w:start w:val="1"/>
+      <w:numFmt w:val="decimal"/>
+      <w:lvlText w:val="%7."/>
+      <w:lvlJc w:val="left"/>
+      <w:pPr>
+        <w:ind w:left="5040" w:hanging="360"/>
+      </w:pPr>
+    </w:lvl>
+    <w:lvl w:ilvl="7" w:tplc="04190019" w:tentative="1">
+      <w:start w:val="1"/>
+      <w:numFmt w:val="lowerLetter"/>
+      <w:lvlText w:val="%8."/>
+      <w:lvlJc w:val="left"/>
+      <w:pPr>
+        <w:ind w:left="5760" w:hanging="360"/>
+      </w:pPr>
+    </w:lvl>
+    <w:lvl w:ilvl="8" w:tplc="0419001B" w:tentative="1">
+      <w:start w:val="1"/>
+      <w:numFmt w:val="lowerRoman"/>
+      <w:lvlText w:val="%9."/>
+      <w:lvlJc w:val="right"/>
+      <w:pPr>
+        <w:ind w:left="6480" w:hanging="180"/>
+      </w:pPr>
+    </w:lvl>
+  </w:abstractNum>
+  <w:abstractNum w:abstractNumId="22">
     <w:nsid w:val="5F465C80"/>
     <w:multiLevelType w:val="hybridMultilevel"/>
     <w:tmpl w:val="48DECC70"/>
@@ -25239,7 +26189,7 @@
       </w:pPr>
     </w:lvl>
   </w:abstractNum>
-  <w:abstractNum w:abstractNumId="22">
+  <w:abstractNum w:abstractNumId="23">
     <w:nsid w:val="7A3D4EE3"/>
     <w:multiLevelType w:val="hybridMultilevel"/>
     <w:tmpl w:val="3F06222C"/>
@@ -25328,7 +26278,7 @@
       </w:pPr>
     </w:lvl>
   </w:abstractNum>
-  <w:abstractNum w:abstractNumId="23">
+  <w:abstractNum w:abstractNumId="24">
     <w:nsid w:val="7D5273A1"/>
     <w:multiLevelType w:val="hybridMultilevel"/>
     <w:tmpl w:val="785005B6"/>
@@ -25607,7 +26557,7 @@
     <w:abstractNumId w:val="17"/>
   </w:num>
   <w:num w:numId="11">
-    <w:abstractNumId w:val="23"/>
+    <w:abstractNumId w:val="24"/>
   </w:num>
   <w:num w:numId="12">
     <w:abstractNumId w:val="1"/>
@@ -25631,7 +26581,7 @@
     <w:abstractNumId w:val="15"/>
   </w:num>
   <w:num w:numId="19">
-    <w:abstractNumId w:val="21"/>
+    <w:abstractNumId w:val="22"/>
   </w:num>
   <w:num w:numId="20">
     <w:abstractNumId w:val="11"/>
@@ -25640,7 +26590,7 @@
     <w:abstractNumId w:val="16"/>
   </w:num>
   <w:num w:numId="22">
-    <w:abstractNumId w:val="22"/>
+    <w:abstractNumId w:val="23"/>
   </w:num>
   <w:num w:numId="23">
     <w:abstractNumId w:val="3"/>
@@ -25653,6 +26603,9 @@
   </w:num>
   <w:num w:numId="26">
     <w:abstractNumId w:val="14"/>
+  </w:num>
+  <w:num w:numId="27">
+    <w:abstractNumId w:val="21"/>
   </w:num>
 </w:numbering>
 </file>
@@ -26766,7 +27719,7 @@
 </file>
 
 <file path=customXml/itemProps1.xml><?xml version="1.0" encoding="utf-8"?>
-<ds:datastoreItem xmlns:ds="http://schemas.openxmlformats.org/officeDocument/2006/customXml" ds:itemID="{FA81891B-A940-174F-8DA1-FD1625747E32}">
+<ds:datastoreItem xmlns:ds="http://schemas.openxmlformats.org/officeDocument/2006/customXml" ds:itemID="{0864C394-B242-1249-8E7C-5BDBFBC2E274}">
   <ds:schemaRefs>
     <ds:schemaRef ds:uri="http://schemas.openxmlformats.org/officeDocument/2006/bibliography"/>
   </ds:schemaRefs>

--- a/docs/Документация/ПИМИ.docx
+++ b/docs/Документация/ПИМИ.docx
@@ -4079,6 +4079,7 @@
         <w:adjustRightInd w:val="0"/>
         <w:spacing w:after="0" w:line="240" w:lineRule="auto"/>
         <w:ind w:firstLine="560"/>
+        <w:jc w:val="both"/>
         <w:rPr>
           <w:rFonts w:ascii="Times New Roman" w:hAnsi="Times New Roman" w:cs="Times New Roman"/>
           <w:sz w:val="24"/>
@@ -6537,7 +6538,18 @@
           <w:sz w:val="24"/>
           <w:szCs w:val="24"/>
         </w:rPr>
-        <w:t>конечный пользователь – человек, заинтересованный в построении иерархии.</w:t>
+        <w:t xml:space="preserve">конечный пользователь </w:t>
+      </w:r>
+      <w:bookmarkStart w:id="5" w:name="_GoBack"/>
+      <w:bookmarkEnd w:id="5"/>
+      <w:r>
+        <w:rPr>
+          <w:rFonts w:ascii="Times New Roman" w:hAnsi="Times New Roman" w:cs="Times New Roman"/>
+          <w:color w:val="000000"/>
+          <w:sz w:val="24"/>
+          <w:szCs w:val="24"/>
+        </w:rPr>
+        <w:t>– человек, заинтересованный в построении иерархии.</w:t>
       </w:r>
     </w:p>
     <w:p>
@@ -6772,12 +6784,12 @@
         <w:spacing w:before="0"/>
         <w:ind w:left="0" w:firstLine="0"/>
       </w:pPr>
-      <w:bookmarkStart w:id="5" w:name="_Toc440542750"/>
+      <w:bookmarkStart w:id="6" w:name="_Toc440542750"/>
       <w:r>
         <w:lastRenderedPageBreak/>
         <w:t>МЕТОДЫ ИСПЫТАНИЙ</w:t>
       </w:r>
-      <w:bookmarkEnd w:id="5"/>
+      <w:bookmarkEnd w:id="6"/>
       <w:r>
         <w:t xml:space="preserve"> </w:t>
       </w:r>
@@ -7068,47 +7080,7 @@
           <w:sz w:val="24"/>
           <w:szCs w:val="24"/>
         </w:rPr>
-        <w:t>получения</w:t>
-      </w:r>
-      <w:r>
-        <w:rPr>
-          <w:rFonts w:ascii="Times New Roman" w:hAnsi="Times New Roman" w:cs="Times New Roman"/>
-          <w:sz w:val="24"/>
-          <w:szCs w:val="24"/>
-        </w:rPr>
-        <w:t xml:space="preserve"> </w:t>
-      </w:r>
-      <w:r>
-        <w:rPr>
-          <w:rFonts w:ascii="Times New Roman" w:hAnsi="Times New Roman" w:cs="Times New Roman"/>
-          <w:sz w:val="24"/>
-          <w:szCs w:val="24"/>
-        </w:rPr>
-        <w:t>отзывов</w:t>
-      </w:r>
-      <w:r>
-        <w:rPr>
-          <w:rFonts w:ascii="Times New Roman" w:hAnsi="Times New Roman" w:cs="Times New Roman"/>
-          <w:sz w:val="24"/>
-          <w:szCs w:val="24"/>
-        </w:rPr>
-        <w:t xml:space="preserve"> </w:t>
-      </w:r>
-      <w:r>
-        <w:rPr>
-          <w:rFonts w:ascii="Times New Roman" w:hAnsi="Times New Roman" w:cs="Times New Roman"/>
-          <w:sz w:val="24"/>
-          <w:szCs w:val="24"/>
-        </w:rPr>
-        <w:t>об электронных устройствах</w:t>
-      </w:r>
-      <w:r>
-        <w:rPr>
-          <w:rFonts w:ascii="Times New Roman" w:hAnsi="Times New Roman" w:cs="Times New Roman"/>
-          <w:sz w:val="24"/>
-          <w:szCs w:val="24"/>
-        </w:rPr>
-        <w:t xml:space="preserve"> требуется в</w:t>
+        <w:t>получения отзывов об электронных устройствах требуется в</w:t>
       </w:r>
       <w:r>
         <w:rPr>
@@ -7294,8 +7266,6 @@
           <w:lang w:val="en-US"/>
         </w:rPr>
       </w:pPr>
-      <w:bookmarkStart w:id="6" w:name="_GoBack"/>
-      <w:bookmarkEnd w:id="6"/>
       <w:proofErr w:type="gramStart"/>
       <w:r>
         <w:rPr>
@@ -7314,16 +7284,7 @@
           <w:szCs w:val="24"/>
           <w:lang w:val="en-US"/>
         </w:rPr>
-        <w:t>2</w:t>
-      </w:r>
-      <w:r>
-        <w:rPr>
-          <w:rFonts w:ascii="Times New Roman" w:hAnsi="Times New Roman" w:cs="Times New Roman"/>
-          <w:sz w:val="24"/>
-          <w:szCs w:val="24"/>
-          <w:lang w:val="en-US"/>
-        </w:rPr>
-        <w:t xml:space="preserve">]:  </w:t>
+        <w:t xml:space="preserve">2]:  </w:t>
       </w:r>
       <w:proofErr w:type="spellStart"/>
       <w:r>
@@ -7333,25 +7294,7 @@
           <w:szCs w:val="24"/>
           <w:lang w:val="en-US"/>
         </w:rPr>
-        <w:t>parser</w:t>
-      </w:r>
-      <w:r>
-        <w:rPr>
-          <w:rFonts w:ascii="Times New Roman" w:hAnsi="Times New Roman" w:cs="Times New Roman"/>
-          <w:sz w:val="24"/>
-          <w:szCs w:val="24"/>
-          <w:lang w:val="en-US"/>
-        </w:rPr>
-        <w:t>.</w:t>
-      </w:r>
-      <w:r>
-        <w:rPr>
-          <w:rFonts w:ascii="Times New Roman" w:hAnsi="Times New Roman" w:cs="Times New Roman"/>
-          <w:sz w:val="24"/>
-          <w:szCs w:val="24"/>
-          <w:lang w:val="en-US"/>
-        </w:rPr>
-        <w:t>process</w:t>
+        <w:t>parser.process</w:t>
       </w:r>
       <w:proofErr w:type="spellEnd"/>
       <w:r>
@@ -27719,7 +27662,7 @@
 </file>
 
 <file path=customXml/itemProps1.xml><?xml version="1.0" encoding="utf-8"?>
-<ds:datastoreItem xmlns:ds="http://schemas.openxmlformats.org/officeDocument/2006/customXml" ds:itemID="{0864C394-B242-1249-8E7C-5BDBFBC2E274}">
+<ds:datastoreItem xmlns:ds="http://schemas.openxmlformats.org/officeDocument/2006/customXml" ds:itemID="{D77C1364-2D18-7F40-8DAC-3B729B41E59A}">
   <ds:schemaRefs>
     <ds:schemaRef ds:uri="http://schemas.openxmlformats.org/officeDocument/2006/bibliography"/>
   </ds:schemaRefs>
